--- a/Wstęp teoretyczny.docx
+++ b/Wstęp teoretyczny.docx
@@ -9,6 +9,7 @@
           <w:ilvl w:val="0"/>
           <w:numId w:val="1"/>
         </w:numPr>
+        <w:jc w:val="both"/>
       </w:pPr>
       <w:r>
         <w:t xml:space="preserve">Wstęp teoretyczny </w:t>
@@ -17,6 +18,7 @@
     <w:p>
       <w:pPr>
         <w:pStyle w:val="ListParagraph"/>
+        <w:jc w:val="both"/>
       </w:pPr>
     </w:p>
     <w:p>
@@ -26,6 +28,7 @@
           <w:ilvl w:val="1"/>
           <w:numId w:val="1"/>
         </w:numPr>
+        <w:jc w:val="both"/>
       </w:pPr>
       <w:r>
         <w:t>Tkanka łączna</w:t>
@@ -34,6 +37,7 @@
     <w:p>
       <w:pPr>
         <w:ind w:firstLine="720"/>
+        <w:jc w:val="both"/>
       </w:pPr>
       <w:r>
         <w:t xml:space="preserve">Tkanka </w:t>
@@ -115,6 +119,7 @@
     <w:p>
       <w:pPr>
         <w:ind w:left="720"/>
+        <w:jc w:val="both"/>
       </w:pPr>
       <w:r>
         <w:t xml:space="preserve">Istnieje wiele odmian tkanki </w:t>
@@ -137,6 +142,9 @@
       </w:r>
     </w:p>
     <w:p>
+      <w:pPr>
+        <w:jc w:val="both"/>
+      </w:pPr>
       <w:r>
         <w:t xml:space="preserve">przystosowane </w:t>
       </w:r>
@@ -198,11 +206,18 @@
       </w:r>
     </w:p>
     <w:p>
+      <w:pPr>
+        <w:jc w:val="both"/>
+      </w:pPr>
       <w:r>
         <w:t>???</w:t>
       </w:r>
     </w:p>
-    <w:p/>
+    <w:p>
+      <w:pPr>
+        <w:jc w:val="both"/>
+      </w:pPr>
+    </w:p>
     <w:p>
       <w:pPr>
         <w:pStyle w:val="ListParagraph"/>
@@ -210,6 +225,7 @@
           <w:ilvl w:val="1"/>
           <w:numId w:val="1"/>
         </w:numPr>
+        <w:jc w:val="both"/>
       </w:pPr>
       <w:r>
         <w:t>Tkanka podporowa</w:t>
@@ -218,6 +234,7 @@
     <w:p>
       <w:pPr>
         <w:ind w:firstLine="720"/>
+        <w:jc w:val="both"/>
       </w:pPr>
       <w:r>
         <w:t xml:space="preserve">Są to wyspecjalizowane odmiany tkanki łącznej: </w:t>
@@ -272,6 +289,9 @@
       </w:r>
     </w:p>
     <w:p>
+      <w:pPr>
+        <w:jc w:val="both"/>
+      </w:pPr>
       <w:r>
         <w:tab/>
         <w:t xml:space="preserve">O różnicowaniu się </w:t>
@@ -309,7 +329,11 @@
         <w:t>.</w:t>
       </w:r>
     </w:p>
-    <w:p/>
+    <w:p>
+      <w:pPr>
+        <w:jc w:val="both"/>
+      </w:pPr>
+    </w:p>
     <w:p>
       <w:pPr>
         <w:pStyle w:val="ListParagraph"/>
@@ -317,6 +341,7 @@
           <w:ilvl w:val="2"/>
           <w:numId w:val="1"/>
         </w:numPr>
+        <w:jc w:val="both"/>
       </w:pPr>
       <w:proofErr w:type="spellStart"/>
       <w:r>
@@ -327,6 +352,7 @@
     <w:p>
       <w:pPr>
         <w:ind w:firstLine="720"/>
+        <w:jc w:val="both"/>
       </w:pPr>
       <w:r>
         <w:t xml:space="preserve">Zbudowana jest z obfitej substancji </w:t>
@@ -386,11 +412,13 @@
     <w:p>
       <w:pPr>
         <w:ind w:firstLine="720"/>
+        <w:jc w:val="both"/>
       </w:pPr>
     </w:p>
     <w:p>
       <w:pPr>
         <w:ind w:firstLine="720"/>
+        <w:jc w:val="both"/>
         <w:rPr>
           <w:rFonts w:eastAsia="Times New Roman" w:cs="Times New Roman"/>
         </w:rPr>
@@ -648,6 +676,7 @@
     <w:p>
       <w:pPr>
         <w:ind w:firstLine="720"/>
+        <w:jc w:val="both"/>
       </w:pPr>
       <w:r>
         <w:rPr>
@@ -660,7 +689,7 @@
           <wp:inline distT="0" distB="0" distL="0" distR="0" wp14:anchorId="2A26723B" wp14:editId="1FF9186D">
             <wp:extent cx="5270500" cy="2693811"/>
             <wp:effectExtent l="0" t="0" r="0" b="0"/>
-            <wp:docPr id="1" name="" descr="http://upload.wikimedia.org/wikipedia/commons/8/83/Chondrocyte-_calcium_stain.jpg"/>
+            <wp:docPr id="1" name="Picture 1" descr="http://upload.wikimedia.org/wikipedia/commons/8/83/Chondrocyte-_calcium_stain.jpg"/>
             <wp:cNvGraphicFramePr>
               <a:graphicFrameLocks xmlns:a="http://schemas.openxmlformats.org/drawingml/2006/main" noChangeAspect="1"/>
             </wp:cNvGraphicFramePr>
@@ -714,7 +743,7 @@
     <w:p>
       <w:pPr>
         <w:pStyle w:val="Caption"/>
-        <w:jc w:val="center"/>
+        <w:jc w:val="both"/>
       </w:pPr>
       <w:r>
         <w:t xml:space="preserve">Rysunek </w:t>
@@ -730,21 +759,2588 @@
       <w:r>
         <w:t xml:space="preserve">. </w:t>
       </w:r>
-      <w:proofErr w:type="spellStart"/>
-      <w:r>
-        <w:t>Zdjecie</w:t>
-      </w:r>
-      <w:proofErr w:type="spellEnd"/>
+      <w:r>
+        <w:t>Zdjęcie</w:t>
+      </w:r>
       <w:r>
         <w:t xml:space="preserve"> z mikroskopu elektronowego chondrocytu barwionego wapniem, z zaznaczonym jadrem (N) i mitochondriami (M)</w:t>
       </w:r>
+    </w:p>
+    <w:p>
+      <w:pPr>
+        <w:jc w:val="both"/>
+      </w:pPr>
+      <w:r>
+        <w:tab/>
+      </w:r>
+      <w:proofErr w:type="spellStart"/>
+      <w:r>
+        <w:t>Chrzastka</w:t>
+      </w:r>
+      <w:proofErr w:type="spellEnd"/>
+      <w:r>
+        <w:t xml:space="preserve"> nie zawiera naczyń, a substancje odżywcze musza pokonywać często daleka </w:t>
+      </w:r>
+      <w:proofErr w:type="spellStart"/>
+      <w:r>
+        <w:t>droge</w:t>
+      </w:r>
+      <w:proofErr w:type="spellEnd"/>
+      <w:r>
+        <w:t xml:space="preserve">, od pokrywającej ja unaczynionej tkanki </w:t>
+      </w:r>
+      <w:proofErr w:type="spellStart"/>
+      <w:r>
+        <w:t>lacznej</w:t>
+      </w:r>
+      <w:proofErr w:type="spellEnd"/>
+      <w:r>
+        <w:t xml:space="preserve"> zwanej </w:t>
+      </w:r>
+      <w:proofErr w:type="spellStart"/>
+      <w:r>
+        <w:t>ochrzestna</w:t>
+      </w:r>
+      <w:proofErr w:type="spellEnd"/>
+      <w:r>
+        <w:t xml:space="preserve">, od </w:t>
+      </w:r>
+      <w:proofErr w:type="spellStart"/>
+      <w:r>
+        <w:t>lezacych</w:t>
+      </w:r>
+      <w:proofErr w:type="spellEnd"/>
+      <w:r>
+        <w:t xml:space="preserve"> w </w:t>
+      </w:r>
+      <w:proofErr w:type="spellStart"/>
+      <w:r>
+        <w:t>glebi</w:t>
+      </w:r>
+      <w:proofErr w:type="spellEnd"/>
+      <w:r>
+        <w:t xml:space="preserve"> chondrocytów. Oprócz </w:t>
+      </w:r>
+      <w:proofErr w:type="spellStart"/>
+      <w:r>
+        <w:t>oprócz</w:t>
+      </w:r>
+      <w:proofErr w:type="spellEnd"/>
+      <w:r>
+        <w:t xml:space="preserve"> naczyń </w:t>
+      </w:r>
+      <w:proofErr w:type="spellStart"/>
+      <w:r>
+        <w:t>chrzastka</w:t>
+      </w:r>
+      <w:proofErr w:type="spellEnd"/>
+      <w:r>
+        <w:t xml:space="preserve"> zawiera także komórki </w:t>
+      </w:r>
+      <w:proofErr w:type="spellStart"/>
+      <w:r>
+        <w:t>mezenchymalne</w:t>
+      </w:r>
+      <w:proofErr w:type="spellEnd"/>
+      <w:r>
+        <w:t xml:space="preserve"> </w:t>
+      </w:r>
+      <w:proofErr w:type="spellStart"/>
+      <w:r>
+        <w:t>roznicujace</w:t>
+      </w:r>
+      <w:proofErr w:type="spellEnd"/>
+      <w:r>
+        <w:t xml:space="preserve"> się w komórki </w:t>
+      </w:r>
+      <w:proofErr w:type="spellStart"/>
+      <w:r>
+        <w:t>chrzastkotworcze</w:t>
+      </w:r>
+      <w:proofErr w:type="spellEnd"/>
+      <w:r>
+        <w:t xml:space="preserve"> (chondroblasty), </w:t>
+      </w:r>
+      <w:proofErr w:type="spellStart"/>
+      <w:r>
+        <w:t>umozliwiajac</w:t>
+      </w:r>
+      <w:proofErr w:type="spellEnd"/>
+      <w:r>
+        <w:t xml:space="preserve"> wzrost chrząstki przez dobudowę od zewnątrz (apozycje). </w:t>
+      </w:r>
+      <w:proofErr w:type="spellStart"/>
+      <w:r>
+        <w:t>Ochrzestna</w:t>
+      </w:r>
+      <w:proofErr w:type="spellEnd"/>
+      <w:r>
+        <w:t xml:space="preserve"> nie </w:t>
+      </w:r>
+      <w:proofErr w:type="spellStart"/>
+      <w:r>
+        <w:t>wystepuje</w:t>
+      </w:r>
+      <w:proofErr w:type="spellEnd"/>
+      <w:r>
+        <w:t xml:space="preserve"> jedynie na chrząstce pokrywającej powierzchnie stawowe. Chociaż przenikanie substancji </w:t>
+      </w:r>
+      <w:proofErr w:type="spellStart"/>
+      <w:r>
+        <w:t>ulatwia</w:t>
+      </w:r>
+      <w:proofErr w:type="spellEnd"/>
+      <w:r>
+        <w:t xml:space="preserve"> obfita istota podstawowa, </w:t>
+      </w:r>
+      <w:proofErr w:type="spellStart"/>
+      <w:r>
+        <w:t>chrzastka</w:t>
+      </w:r>
+      <w:proofErr w:type="spellEnd"/>
+      <w:r>
+        <w:t xml:space="preserve"> należy do tkanek o bardzo niskim metabolizmie. Ze względu na rodzaj i </w:t>
+      </w:r>
+      <w:proofErr w:type="spellStart"/>
+      <w:r>
+        <w:t>ulozenie</w:t>
+      </w:r>
+      <w:proofErr w:type="spellEnd"/>
+      <w:r>
+        <w:t xml:space="preserve"> </w:t>
+      </w:r>
+      <w:proofErr w:type="spellStart"/>
+      <w:r>
+        <w:t>wlokien</w:t>
+      </w:r>
+      <w:proofErr w:type="spellEnd"/>
+      <w:r>
+        <w:t xml:space="preserve"> oraz ilość i organizacje macierzy wyróżniamy trzy typy chrząstki: szklista, </w:t>
+      </w:r>
+      <w:proofErr w:type="spellStart"/>
+      <w:r>
+        <w:t>wloknista</w:t>
+      </w:r>
+      <w:proofErr w:type="spellEnd"/>
+      <w:r>
+        <w:t xml:space="preserve"> i </w:t>
+      </w:r>
+      <w:proofErr w:type="spellStart"/>
+      <w:r>
+        <w:t>sprezysta</w:t>
+      </w:r>
+      <w:proofErr w:type="spellEnd"/>
+      <w:r>
+        <w:t xml:space="preserve">. </w:t>
+      </w:r>
+    </w:p>
+    <w:p>
+      <w:pPr>
+        <w:jc w:val="both"/>
+      </w:pPr>
+    </w:p>
+    <w:p>
+      <w:pPr>
+        <w:jc w:val="both"/>
+        <w:rPr>
+          <w:rStyle w:val="Strong"/>
+        </w:rPr>
+      </w:pPr>
+      <w:proofErr w:type="spellStart"/>
+      <w:r>
+        <w:rPr>
+          <w:rStyle w:val="Strong"/>
+        </w:rPr>
+        <w:t>Chrzastka</w:t>
+      </w:r>
+      <w:proofErr w:type="spellEnd"/>
+      <w:r>
+        <w:rPr>
+          <w:rStyle w:val="Strong"/>
+        </w:rPr>
+        <w:t xml:space="preserve"> szklista</w:t>
+      </w:r>
+    </w:p>
+    <w:p>
+      <w:pPr>
+        <w:jc w:val="both"/>
+        <w:rPr>
+          <w:rStyle w:val="Strong"/>
+        </w:rPr>
+      </w:pPr>
+    </w:p>
+    <w:p>
+      <w:pPr>
+        <w:ind w:firstLine="720"/>
+        <w:jc w:val="both"/>
+        <w:rPr>
+          <w:rStyle w:val="Strong"/>
+          <w:b w:val="0"/>
+        </w:rPr>
+      </w:pPr>
+      <w:r>
+        <w:rPr>
+          <w:rStyle w:val="Strong"/>
+          <w:b w:val="0"/>
+        </w:rPr>
+        <w:t xml:space="preserve">U dorosłych buduje przymostkowe części </w:t>
+      </w:r>
+      <w:proofErr w:type="spellStart"/>
+      <w:r>
+        <w:rPr>
+          <w:rStyle w:val="Strong"/>
+          <w:b w:val="0"/>
+        </w:rPr>
+        <w:t>zeber</w:t>
+      </w:r>
+      <w:proofErr w:type="spellEnd"/>
+      <w:r>
+        <w:rPr>
+          <w:rStyle w:val="Strong"/>
+          <w:b w:val="0"/>
+        </w:rPr>
+        <w:t xml:space="preserve">, usztywnia drogi oddechowe oraz pokrywa powierzchnie stawowe. W okresie embrionalnym zbudowane </w:t>
+      </w:r>
+      <w:proofErr w:type="spellStart"/>
+      <w:r>
+        <w:rPr>
+          <w:rStyle w:val="Strong"/>
+          <w:b w:val="0"/>
+        </w:rPr>
+        <w:t>sa</w:t>
+      </w:r>
+      <w:proofErr w:type="spellEnd"/>
+      <w:r>
+        <w:rPr>
+          <w:rStyle w:val="Strong"/>
+          <w:b w:val="0"/>
+        </w:rPr>
+        <w:t xml:space="preserve"> z niej </w:t>
+      </w:r>
+      <w:proofErr w:type="spellStart"/>
+      <w:r>
+        <w:rPr>
+          <w:rStyle w:val="Strong"/>
+          <w:b w:val="0"/>
+        </w:rPr>
+        <w:t>kosci</w:t>
+      </w:r>
+      <w:proofErr w:type="spellEnd"/>
+      <w:r>
+        <w:rPr>
+          <w:rStyle w:val="Strong"/>
+          <w:b w:val="0"/>
+        </w:rPr>
+        <w:t xml:space="preserve"> długie, które dzięki specyficznej zdolności tej tkanki do intensywnego wzrostu „od wewnątrz” (</w:t>
+      </w:r>
+      <w:proofErr w:type="spellStart"/>
+      <w:r>
+        <w:rPr>
+          <w:rStyle w:val="Strong"/>
+          <w:b w:val="0"/>
+        </w:rPr>
+        <w:t>srodmiaszowego</w:t>
+      </w:r>
+      <w:proofErr w:type="spellEnd"/>
+      <w:r>
+        <w:rPr>
+          <w:rStyle w:val="Strong"/>
+          <w:b w:val="0"/>
+        </w:rPr>
+        <w:t xml:space="preserve">) mogą szybko </w:t>
+      </w:r>
+      <w:proofErr w:type="spellStart"/>
+      <w:r>
+        <w:rPr>
+          <w:rStyle w:val="Strong"/>
+          <w:b w:val="0"/>
+        </w:rPr>
+        <w:t>powiekszac</w:t>
+      </w:r>
+      <w:proofErr w:type="spellEnd"/>
+      <w:r>
+        <w:rPr>
+          <w:rStyle w:val="Strong"/>
+          <w:b w:val="0"/>
+        </w:rPr>
+        <w:t xml:space="preserve"> swoje rozmiary. W okresie rozwojowym </w:t>
+      </w:r>
+      <w:proofErr w:type="spellStart"/>
+      <w:r>
+        <w:rPr>
+          <w:rStyle w:val="Strong"/>
+          <w:b w:val="0"/>
+        </w:rPr>
+        <w:t>chrzastka</w:t>
+      </w:r>
+      <w:proofErr w:type="spellEnd"/>
+      <w:r>
+        <w:rPr>
+          <w:rStyle w:val="Strong"/>
+          <w:b w:val="0"/>
+        </w:rPr>
+        <w:t xml:space="preserve"> pozostaje na granicy trzonowi i nasad co </w:t>
+      </w:r>
+      <w:proofErr w:type="spellStart"/>
+      <w:r>
+        <w:rPr>
+          <w:rStyle w:val="Strong"/>
+          <w:b w:val="0"/>
+        </w:rPr>
+        <w:t>umozliwia</w:t>
+      </w:r>
+      <w:proofErr w:type="spellEnd"/>
+      <w:r>
+        <w:rPr>
+          <w:rStyle w:val="Strong"/>
+          <w:b w:val="0"/>
+        </w:rPr>
+        <w:t xml:space="preserve"> dalszy wzrost </w:t>
+      </w:r>
+      <w:proofErr w:type="spellStart"/>
+      <w:r>
+        <w:rPr>
+          <w:rStyle w:val="Strong"/>
+          <w:b w:val="0"/>
+        </w:rPr>
+        <w:t>kosci</w:t>
+      </w:r>
+      <w:proofErr w:type="spellEnd"/>
+      <w:r>
+        <w:rPr>
+          <w:rStyle w:val="Strong"/>
+          <w:b w:val="0"/>
+        </w:rPr>
+        <w:t xml:space="preserve"> na </w:t>
+      </w:r>
+      <w:proofErr w:type="spellStart"/>
+      <w:r>
+        <w:rPr>
+          <w:rStyle w:val="Strong"/>
+          <w:b w:val="0"/>
+        </w:rPr>
+        <w:t>dlugosc</w:t>
+      </w:r>
+      <w:proofErr w:type="spellEnd"/>
+      <w:r>
+        <w:rPr>
+          <w:rStyle w:val="Strong"/>
+          <w:b w:val="0"/>
+        </w:rPr>
+        <w:t xml:space="preserve"> (do ok. 22 roku </w:t>
+      </w:r>
+      <w:proofErr w:type="spellStart"/>
+      <w:r>
+        <w:rPr>
+          <w:rStyle w:val="Strong"/>
+          <w:b w:val="0"/>
+        </w:rPr>
+        <w:t>zycia</w:t>
+      </w:r>
+      <w:proofErr w:type="spellEnd"/>
+      <w:r>
+        <w:rPr>
+          <w:rStyle w:val="Strong"/>
+          <w:b w:val="0"/>
+        </w:rPr>
+        <w:t>).</w:t>
+      </w:r>
+    </w:p>
+    <w:p>
+      <w:pPr>
+        <w:jc w:val="both"/>
+        <w:rPr>
+          <w:rStyle w:val="Strong"/>
+          <w:b w:val="0"/>
+        </w:rPr>
+      </w:pPr>
+      <w:r>
+        <w:rPr>
+          <w:rStyle w:val="Strong"/>
+          <w:b w:val="0"/>
+        </w:rPr>
+        <w:tab/>
+        <w:t xml:space="preserve">Istota </w:t>
+      </w:r>
+      <w:proofErr w:type="spellStart"/>
+      <w:r>
+        <w:rPr>
+          <w:rStyle w:val="Strong"/>
+          <w:b w:val="0"/>
+        </w:rPr>
+        <w:t>miedzykomorkowa</w:t>
+      </w:r>
+      <w:proofErr w:type="spellEnd"/>
+      <w:r>
+        <w:rPr>
+          <w:rStyle w:val="Strong"/>
+          <w:b w:val="0"/>
+        </w:rPr>
+        <w:t xml:space="preserve"> chrząstki szklistej zbudowana jest z macierzy i </w:t>
+      </w:r>
+      <w:proofErr w:type="spellStart"/>
+      <w:r>
+        <w:rPr>
+          <w:rStyle w:val="Strong"/>
+          <w:b w:val="0"/>
+        </w:rPr>
+        <w:t>wlokien</w:t>
+      </w:r>
+      <w:proofErr w:type="spellEnd"/>
+      <w:r>
+        <w:rPr>
+          <w:rStyle w:val="Strong"/>
+          <w:b w:val="0"/>
+        </w:rPr>
+        <w:t xml:space="preserve"> kolagenowych. Jakkolwiek sucha masa obu składowych jest podobna, to </w:t>
+      </w:r>
+      <w:r>
+        <w:rPr>
+          <w:rStyle w:val="Strong"/>
+          <w:b w:val="0"/>
+          <w:i/>
+        </w:rPr>
+        <w:t xml:space="preserve">in vivo </w:t>
+      </w:r>
+      <w:r>
+        <w:rPr>
+          <w:rStyle w:val="Strong"/>
+          <w:b w:val="0"/>
+        </w:rPr>
+        <w:t xml:space="preserve">istota podstawowa, dzięki wybitnemu uwodnieniu, zajmuje </w:t>
+      </w:r>
+      <w:proofErr w:type="spellStart"/>
+      <w:r>
+        <w:rPr>
+          <w:rStyle w:val="Strong"/>
+          <w:b w:val="0"/>
+        </w:rPr>
+        <w:t>objetosc</w:t>
+      </w:r>
+      <w:proofErr w:type="spellEnd"/>
+      <w:r>
+        <w:rPr>
+          <w:rStyle w:val="Strong"/>
+          <w:b w:val="0"/>
+        </w:rPr>
+        <w:t xml:space="preserve"> </w:t>
+      </w:r>
+      <w:r>
+        <w:rPr>
+          <w:rStyle w:val="Strong"/>
+          <w:b w:val="0"/>
+        </w:rPr>
+        <w:t xml:space="preserve">kilkadziesiąt razy </w:t>
+      </w:r>
+      <w:proofErr w:type="spellStart"/>
+      <w:r>
+        <w:rPr>
+          <w:rStyle w:val="Strong"/>
+          <w:b w:val="0"/>
+        </w:rPr>
+        <w:t>wieksza</w:t>
+      </w:r>
+      <w:proofErr w:type="spellEnd"/>
+      <w:r>
+        <w:rPr>
+          <w:rStyle w:val="Strong"/>
+          <w:b w:val="0"/>
+        </w:rPr>
+        <w:t>.</w:t>
+      </w:r>
+    </w:p>
+    <w:p>
+      <w:pPr>
+        <w:jc w:val="both"/>
+        <w:rPr>
+          <w:rStyle w:val="Strong"/>
+          <w:b w:val="0"/>
+        </w:rPr>
+      </w:pPr>
+      <w:r>
+        <w:rPr>
+          <w:rStyle w:val="Strong"/>
+          <w:b w:val="0"/>
+        </w:rPr>
+        <w:tab/>
+      </w:r>
+      <w:proofErr w:type="spellStart"/>
+      <w:r>
+        <w:rPr>
+          <w:rStyle w:val="Strong"/>
+          <w:b w:val="0"/>
+        </w:rPr>
+        <w:t>Glownym</w:t>
+      </w:r>
+      <w:proofErr w:type="spellEnd"/>
+      <w:r>
+        <w:rPr>
+          <w:rStyle w:val="Strong"/>
+          <w:b w:val="0"/>
+        </w:rPr>
+        <w:t xml:space="preserve"> składnikiem macierzy </w:t>
+      </w:r>
+      <w:proofErr w:type="spellStart"/>
+      <w:r>
+        <w:rPr>
+          <w:rStyle w:val="Strong"/>
+          <w:b w:val="0"/>
+        </w:rPr>
+        <w:t>sa</w:t>
+      </w:r>
+      <w:proofErr w:type="spellEnd"/>
+      <w:r>
+        <w:rPr>
+          <w:rStyle w:val="Strong"/>
+          <w:b w:val="0"/>
+        </w:rPr>
+        <w:t xml:space="preserve"> agregaty </w:t>
+      </w:r>
+      <w:proofErr w:type="spellStart"/>
+      <w:r>
+        <w:rPr>
+          <w:rStyle w:val="Strong"/>
+          <w:b w:val="0"/>
+        </w:rPr>
+        <w:t>proteoglikanow</w:t>
+      </w:r>
+      <w:proofErr w:type="spellEnd"/>
+      <w:r>
+        <w:rPr>
+          <w:rStyle w:val="Strong"/>
+          <w:b w:val="0"/>
+        </w:rPr>
+        <w:t xml:space="preserve"> powstające przez polaczenie kwasu hialuronowego z wieloma (100-200) </w:t>
+      </w:r>
+      <w:proofErr w:type="spellStart"/>
+      <w:r>
+        <w:rPr>
+          <w:rStyle w:val="Strong"/>
+          <w:b w:val="0"/>
+        </w:rPr>
+        <w:t>czesteczkami</w:t>
+      </w:r>
+      <w:proofErr w:type="spellEnd"/>
+      <w:r>
+        <w:rPr>
+          <w:rStyle w:val="Strong"/>
+          <w:b w:val="0"/>
+        </w:rPr>
+        <w:t xml:space="preserve"> </w:t>
+      </w:r>
+      <w:proofErr w:type="spellStart"/>
+      <w:r>
+        <w:rPr>
+          <w:rStyle w:val="Strong"/>
+          <w:b w:val="0"/>
+        </w:rPr>
+        <w:t>agrekanow</w:t>
+      </w:r>
+      <w:proofErr w:type="spellEnd"/>
+      <w:r>
+        <w:rPr>
+          <w:rStyle w:val="Strong"/>
+          <w:b w:val="0"/>
+        </w:rPr>
+        <w:t xml:space="preserve"> bogatych w </w:t>
+      </w:r>
+      <w:proofErr w:type="spellStart"/>
+      <w:r>
+        <w:rPr>
+          <w:rStyle w:val="Strong"/>
+          <w:b w:val="0"/>
+        </w:rPr>
+        <w:t>chondroitynosiarczany</w:t>
+      </w:r>
+      <w:proofErr w:type="spellEnd"/>
+      <w:r>
+        <w:rPr>
+          <w:rStyle w:val="Strong"/>
+          <w:b w:val="0"/>
+        </w:rPr>
+        <w:t xml:space="preserve"> (w </w:t>
+      </w:r>
+      <w:proofErr w:type="spellStart"/>
+      <w:r>
+        <w:rPr>
+          <w:rStyle w:val="Strong"/>
+          <w:b w:val="0"/>
+        </w:rPr>
+        <w:t>miare</w:t>
+      </w:r>
+      <w:proofErr w:type="spellEnd"/>
+      <w:r>
+        <w:rPr>
+          <w:rStyle w:val="Strong"/>
+          <w:b w:val="0"/>
+        </w:rPr>
+        <w:t xml:space="preserve"> starzenia przybywa </w:t>
+      </w:r>
+      <w:proofErr w:type="spellStart"/>
+      <w:r>
+        <w:rPr>
+          <w:rStyle w:val="Strong"/>
+          <w:b w:val="0"/>
+        </w:rPr>
+        <w:t>keratosiarczanow</w:t>
+      </w:r>
+      <w:proofErr w:type="spellEnd"/>
+      <w:r>
+        <w:rPr>
+          <w:rStyle w:val="Strong"/>
+          <w:b w:val="0"/>
+        </w:rPr>
+        <w:t xml:space="preserve">). </w:t>
+      </w:r>
+    </w:p>
+    <w:p>
+      <w:pPr>
+        <w:jc w:val="both"/>
+        <w:rPr>
+          <w:rStyle w:val="Strong"/>
+          <w:b w:val="0"/>
+        </w:rPr>
+      </w:pPr>
+      <w:proofErr w:type="spellStart"/>
+      <w:r>
+        <w:rPr>
+          <w:rStyle w:val="Strong"/>
+          <w:b w:val="0"/>
+        </w:rPr>
+        <w:t>Tworza</w:t>
+      </w:r>
+      <w:proofErr w:type="spellEnd"/>
+      <w:r>
+        <w:rPr>
+          <w:rStyle w:val="Strong"/>
+          <w:b w:val="0"/>
+        </w:rPr>
+        <w:t xml:space="preserve"> one przestrzenna siec </w:t>
+      </w:r>
+      <w:proofErr w:type="spellStart"/>
+      <w:r>
+        <w:rPr>
+          <w:rStyle w:val="Strong"/>
+          <w:b w:val="0"/>
+        </w:rPr>
+        <w:t>powiazana</w:t>
+      </w:r>
+      <w:proofErr w:type="spellEnd"/>
+      <w:r>
+        <w:rPr>
+          <w:rStyle w:val="Strong"/>
+          <w:b w:val="0"/>
+        </w:rPr>
+        <w:t xml:space="preserve"> z grubszym rusztowaniem </w:t>
+      </w:r>
+      <w:proofErr w:type="spellStart"/>
+      <w:r>
+        <w:rPr>
+          <w:rStyle w:val="Strong"/>
+          <w:b w:val="0"/>
+        </w:rPr>
+        <w:t>wlokien</w:t>
+      </w:r>
+      <w:proofErr w:type="spellEnd"/>
+      <w:r>
+        <w:rPr>
+          <w:rStyle w:val="Strong"/>
+          <w:b w:val="0"/>
+        </w:rPr>
+        <w:t xml:space="preserve"> </w:t>
+      </w:r>
+      <w:proofErr w:type="spellStart"/>
+      <w:r>
+        <w:rPr>
+          <w:rStyle w:val="Strong"/>
+          <w:b w:val="0"/>
+        </w:rPr>
+        <w:t>koleganow</w:t>
+      </w:r>
+      <w:proofErr w:type="spellEnd"/>
+      <w:r>
+        <w:rPr>
+          <w:rStyle w:val="Strong"/>
+          <w:b w:val="0"/>
+        </w:rPr>
+        <w:t xml:space="preserve">. Silne uwodnienie </w:t>
+      </w:r>
+      <w:proofErr w:type="spellStart"/>
+      <w:r>
+        <w:rPr>
+          <w:rStyle w:val="Strong"/>
+          <w:b w:val="0"/>
+        </w:rPr>
+        <w:t>wywolane</w:t>
+      </w:r>
+      <w:proofErr w:type="spellEnd"/>
+      <w:r>
+        <w:rPr>
+          <w:rStyle w:val="Strong"/>
+          <w:b w:val="0"/>
+        </w:rPr>
+        <w:t xml:space="preserve"> wiązaniem </w:t>
+      </w:r>
+      <w:proofErr w:type="spellStart"/>
+      <w:r>
+        <w:rPr>
+          <w:rStyle w:val="Strong"/>
+          <w:b w:val="0"/>
+        </w:rPr>
+        <w:t>jonow</w:t>
+      </w:r>
+      <w:proofErr w:type="spellEnd"/>
+      <w:r>
+        <w:rPr>
+          <w:rStyle w:val="Strong"/>
+          <w:b w:val="0"/>
+        </w:rPr>
+        <w:t xml:space="preserve"> sodowych, a w konsekwencji i H</w:t>
+      </w:r>
+      <w:r>
+        <w:rPr>
+          <w:rStyle w:val="Strong"/>
+          <w:b w:val="0"/>
+          <w:vertAlign w:val="subscript"/>
+        </w:rPr>
+        <w:t>2</w:t>
+      </w:r>
+      <w:r>
+        <w:rPr>
+          <w:rStyle w:val="Strong"/>
+          <w:b w:val="0"/>
+        </w:rPr>
+        <w:t xml:space="preserve">O powoduje, ze wewnętrzne, ujemne </w:t>
+      </w:r>
+      <w:proofErr w:type="spellStart"/>
+      <w:r>
+        <w:rPr>
+          <w:rStyle w:val="Strong"/>
+          <w:b w:val="0"/>
+        </w:rPr>
+        <w:t>ladunki</w:t>
+      </w:r>
+      <w:proofErr w:type="spellEnd"/>
+      <w:r>
+        <w:rPr>
+          <w:rStyle w:val="Strong"/>
+          <w:b w:val="0"/>
+        </w:rPr>
+        <w:t xml:space="preserve"> </w:t>
+      </w:r>
+      <w:proofErr w:type="spellStart"/>
+      <w:r>
+        <w:rPr>
+          <w:rStyle w:val="Strong"/>
+          <w:b w:val="0"/>
+        </w:rPr>
+        <w:t>preoteoglikanow</w:t>
+      </w:r>
+      <w:proofErr w:type="spellEnd"/>
+      <w:r>
+        <w:rPr>
+          <w:rStyle w:val="Strong"/>
+          <w:b w:val="0"/>
+        </w:rPr>
+        <w:t xml:space="preserve"> </w:t>
+      </w:r>
+      <w:proofErr w:type="spellStart"/>
+      <w:r>
+        <w:rPr>
+          <w:rStyle w:val="Strong"/>
+          <w:b w:val="0"/>
+        </w:rPr>
+        <w:t>sa</w:t>
+      </w:r>
+      <w:proofErr w:type="spellEnd"/>
+      <w:r>
+        <w:rPr>
+          <w:rStyle w:val="Strong"/>
+          <w:b w:val="0"/>
+        </w:rPr>
+        <w:t xml:space="preserve"> od siebie oddalone. </w:t>
+      </w:r>
+      <w:proofErr w:type="spellStart"/>
+      <w:r>
+        <w:rPr>
+          <w:rStyle w:val="Strong"/>
+          <w:b w:val="0"/>
+        </w:rPr>
+        <w:t>Sciskanie</w:t>
+      </w:r>
+      <w:proofErr w:type="spellEnd"/>
+      <w:r>
+        <w:rPr>
+          <w:rStyle w:val="Strong"/>
+          <w:b w:val="0"/>
+        </w:rPr>
+        <w:t xml:space="preserve"> chrząstki powoduje „sprężyste” wypchniecie dipoli wodnych, a także zbliżenie jednoimiennych </w:t>
+      </w:r>
+      <w:proofErr w:type="spellStart"/>
+      <w:r>
+        <w:rPr>
+          <w:rStyle w:val="Strong"/>
+          <w:b w:val="0"/>
+        </w:rPr>
+        <w:t>ladunkow</w:t>
+      </w:r>
+      <w:proofErr w:type="spellEnd"/>
+      <w:r>
+        <w:rPr>
+          <w:rStyle w:val="Strong"/>
+          <w:b w:val="0"/>
+        </w:rPr>
+        <w:t xml:space="preserve">, których wzajemne odpychanie </w:t>
+      </w:r>
+      <w:proofErr w:type="spellStart"/>
+      <w:r>
+        <w:rPr>
+          <w:rStyle w:val="Strong"/>
+          <w:b w:val="0"/>
+        </w:rPr>
+        <w:t>umozliwia</w:t>
+      </w:r>
+      <w:proofErr w:type="spellEnd"/>
+      <w:r>
+        <w:rPr>
+          <w:rStyle w:val="Strong"/>
+          <w:b w:val="0"/>
+        </w:rPr>
+        <w:t xml:space="preserve"> </w:t>
+      </w:r>
+      <w:proofErr w:type="spellStart"/>
+      <w:r>
+        <w:rPr>
+          <w:rStyle w:val="Strong"/>
+          <w:b w:val="0"/>
+        </w:rPr>
+        <w:t>powrot</w:t>
+      </w:r>
+      <w:proofErr w:type="spellEnd"/>
+      <w:r>
+        <w:rPr>
+          <w:rStyle w:val="Strong"/>
+          <w:b w:val="0"/>
+        </w:rPr>
+        <w:t xml:space="preserve"> </w:t>
+      </w:r>
+      <w:r>
+        <w:rPr>
+          <w:rStyle w:val="Strong"/>
+          <w:b w:val="0"/>
+        </w:rPr>
+        <w:t xml:space="preserve">do pierwotnego stanu przestrzennego. Zapewnia to chrząstce szklistej </w:t>
+      </w:r>
+      <w:proofErr w:type="spellStart"/>
+      <w:r>
+        <w:rPr>
+          <w:rStyle w:val="Strong"/>
+          <w:b w:val="0"/>
+        </w:rPr>
+        <w:t>szczegolna</w:t>
+      </w:r>
+      <w:proofErr w:type="spellEnd"/>
+      <w:r>
+        <w:rPr>
+          <w:rStyle w:val="Strong"/>
+          <w:b w:val="0"/>
+        </w:rPr>
+        <w:t xml:space="preserve"> </w:t>
+      </w:r>
+      <w:proofErr w:type="spellStart"/>
+      <w:r>
+        <w:rPr>
+          <w:rStyle w:val="Strong"/>
+          <w:b w:val="0"/>
+        </w:rPr>
+        <w:t>wytrzymalosc</w:t>
+      </w:r>
+      <w:proofErr w:type="spellEnd"/>
+      <w:r>
+        <w:rPr>
+          <w:rStyle w:val="Strong"/>
+          <w:b w:val="0"/>
+        </w:rPr>
+        <w:t xml:space="preserve"> na </w:t>
+      </w:r>
+      <w:proofErr w:type="spellStart"/>
+      <w:r>
+        <w:rPr>
+          <w:rStyle w:val="Strong"/>
+          <w:b w:val="0"/>
+        </w:rPr>
+        <w:t>sciskanie</w:t>
+      </w:r>
+      <w:proofErr w:type="spellEnd"/>
+      <w:r>
+        <w:rPr>
+          <w:rStyle w:val="Strong"/>
+          <w:b w:val="0"/>
+        </w:rPr>
+        <w:t xml:space="preserve">. Oprócz roli mechanicznej macierz </w:t>
+      </w:r>
+      <w:proofErr w:type="spellStart"/>
+      <w:r>
+        <w:rPr>
+          <w:rStyle w:val="Strong"/>
+          <w:b w:val="0"/>
+        </w:rPr>
+        <w:t>spelnia</w:t>
+      </w:r>
+      <w:proofErr w:type="spellEnd"/>
+      <w:r>
+        <w:rPr>
+          <w:rStyle w:val="Strong"/>
+          <w:b w:val="0"/>
+        </w:rPr>
+        <w:t xml:space="preserve"> role pośrednika w wymianie substancji odżywczych miedzy naczyniami ochrzęstnej a chondrocytami. Obok </w:t>
+      </w:r>
+      <w:proofErr w:type="spellStart"/>
+      <w:r>
+        <w:rPr>
+          <w:rStyle w:val="Strong"/>
+          <w:b w:val="0"/>
+        </w:rPr>
+        <w:t>proteoglikanow</w:t>
+      </w:r>
+      <w:proofErr w:type="spellEnd"/>
+      <w:r>
+        <w:rPr>
+          <w:rStyle w:val="Strong"/>
+          <w:b w:val="0"/>
+        </w:rPr>
+        <w:t xml:space="preserve"> w formie </w:t>
+      </w:r>
+      <w:proofErr w:type="spellStart"/>
+      <w:r>
+        <w:rPr>
+          <w:rStyle w:val="Strong"/>
+          <w:b w:val="0"/>
+        </w:rPr>
+        <w:t>agregatow</w:t>
+      </w:r>
+      <w:proofErr w:type="spellEnd"/>
+      <w:r>
+        <w:rPr>
+          <w:rStyle w:val="Strong"/>
+          <w:b w:val="0"/>
+        </w:rPr>
+        <w:t xml:space="preserve">, </w:t>
+      </w:r>
+      <w:proofErr w:type="spellStart"/>
+      <w:r>
+        <w:rPr>
+          <w:rStyle w:val="Strong"/>
+          <w:b w:val="0"/>
+        </w:rPr>
+        <w:t>chrzastka</w:t>
+      </w:r>
+      <w:proofErr w:type="spellEnd"/>
+      <w:r>
+        <w:rPr>
+          <w:rStyle w:val="Strong"/>
+          <w:b w:val="0"/>
+        </w:rPr>
+        <w:t xml:space="preserve"> zawiera również pojedyncze cząsteczki</w:t>
+      </w:r>
+      <w:r>
+        <w:rPr>
+          <w:rStyle w:val="Strong"/>
+          <w:b w:val="0"/>
+        </w:rPr>
+        <w:t xml:space="preserve">, np. </w:t>
+      </w:r>
+      <w:proofErr w:type="spellStart"/>
+      <w:r>
+        <w:rPr>
+          <w:rStyle w:val="Strong"/>
+          <w:b w:val="0"/>
+        </w:rPr>
+        <w:t>dekoryny</w:t>
+      </w:r>
+      <w:proofErr w:type="spellEnd"/>
+      <w:r>
+        <w:rPr>
+          <w:rStyle w:val="Strong"/>
+          <w:b w:val="0"/>
+        </w:rPr>
+        <w:t xml:space="preserve"> i proteoglikany-100. Skład macierzy </w:t>
+      </w:r>
+      <w:proofErr w:type="spellStart"/>
+      <w:r>
+        <w:rPr>
+          <w:rStyle w:val="Strong"/>
+          <w:b w:val="0"/>
+        </w:rPr>
+        <w:t>uzupelniaja</w:t>
+      </w:r>
+      <w:proofErr w:type="spellEnd"/>
+      <w:r>
+        <w:rPr>
+          <w:rStyle w:val="Strong"/>
+          <w:b w:val="0"/>
+        </w:rPr>
+        <w:t xml:space="preserve"> </w:t>
+      </w:r>
+      <w:proofErr w:type="spellStart"/>
+      <w:r>
+        <w:rPr>
+          <w:rStyle w:val="Strong"/>
+          <w:b w:val="0"/>
+        </w:rPr>
+        <w:t>bialka</w:t>
+      </w:r>
+      <w:proofErr w:type="spellEnd"/>
+      <w:r>
+        <w:rPr>
+          <w:rStyle w:val="Strong"/>
+          <w:b w:val="0"/>
+        </w:rPr>
+        <w:t xml:space="preserve"> niekolagenowe. </w:t>
+      </w:r>
+    </w:p>
+    <w:p>
+      <w:pPr>
+        <w:jc w:val="both"/>
+        <w:rPr>
+          <w:rStyle w:val="Strong"/>
+          <w:b w:val="0"/>
+        </w:rPr>
+      </w:pPr>
+    </w:p>
+    <w:p>
+      <w:pPr>
+        <w:ind w:firstLine="720"/>
+        <w:jc w:val="both"/>
+        <w:rPr>
+          <w:rStyle w:val="Strong"/>
+          <w:b w:val="0"/>
+        </w:rPr>
+      </w:pPr>
+      <w:proofErr w:type="spellStart"/>
+      <w:r>
+        <w:rPr>
+          <w:rStyle w:val="Strong"/>
+          <w:i/>
+        </w:rPr>
+        <w:t>Wlokna</w:t>
+      </w:r>
+      <w:proofErr w:type="spellEnd"/>
+      <w:r>
+        <w:rPr>
+          <w:rStyle w:val="Strong"/>
+          <w:i/>
+        </w:rPr>
+        <w:t xml:space="preserve"> kolagenowe</w:t>
+      </w:r>
+      <w:r>
+        <w:rPr>
+          <w:rStyle w:val="Strong"/>
+          <w:b w:val="0"/>
+        </w:rPr>
+        <w:t xml:space="preserve"> chrząstki szklistej nie </w:t>
+      </w:r>
+      <w:proofErr w:type="spellStart"/>
+      <w:r>
+        <w:rPr>
+          <w:rStyle w:val="Strong"/>
+          <w:b w:val="0"/>
+        </w:rPr>
+        <w:t>tworza</w:t>
+      </w:r>
+      <w:proofErr w:type="spellEnd"/>
+      <w:r>
+        <w:rPr>
+          <w:rStyle w:val="Strong"/>
+          <w:b w:val="0"/>
+        </w:rPr>
+        <w:t xml:space="preserve"> </w:t>
+      </w:r>
+      <w:proofErr w:type="spellStart"/>
+      <w:r>
+        <w:rPr>
+          <w:rStyle w:val="Strong"/>
+          <w:b w:val="0"/>
+        </w:rPr>
+        <w:t>peczkow</w:t>
+      </w:r>
+      <w:proofErr w:type="spellEnd"/>
+      <w:r>
+        <w:rPr>
+          <w:rStyle w:val="Strong"/>
+          <w:b w:val="0"/>
+        </w:rPr>
+        <w:t xml:space="preserve">, a budujące ja fibryle czasem nie wykazują typowego prążkowanie. </w:t>
+      </w:r>
+      <w:proofErr w:type="spellStart"/>
+      <w:r>
+        <w:rPr>
+          <w:rStyle w:val="Strong"/>
+          <w:b w:val="0"/>
+        </w:rPr>
+        <w:t>Ulozone</w:t>
+      </w:r>
+      <w:proofErr w:type="spellEnd"/>
+      <w:r>
+        <w:rPr>
+          <w:rStyle w:val="Strong"/>
+          <w:b w:val="0"/>
+        </w:rPr>
+        <w:t xml:space="preserve"> </w:t>
+      </w:r>
+      <w:proofErr w:type="spellStart"/>
+      <w:r>
+        <w:rPr>
+          <w:rStyle w:val="Strong"/>
+          <w:b w:val="0"/>
+        </w:rPr>
+        <w:t>sa</w:t>
+      </w:r>
+      <w:proofErr w:type="spellEnd"/>
+      <w:r>
+        <w:rPr>
+          <w:rStyle w:val="Strong"/>
+          <w:b w:val="0"/>
+        </w:rPr>
+        <w:t xml:space="preserve"> w formie </w:t>
+      </w:r>
+      <w:proofErr w:type="spellStart"/>
+      <w:r>
+        <w:rPr>
+          <w:rStyle w:val="Strong"/>
+          <w:b w:val="0"/>
+        </w:rPr>
+        <w:t>gestej</w:t>
+      </w:r>
+      <w:proofErr w:type="spellEnd"/>
+      <w:r>
+        <w:rPr>
+          <w:rStyle w:val="Strong"/>
+          <w:b w:val="0"/>
+        </w:rPr>
+        <w:t xml:space="preserve"> sieci (układ pilśniowy) i </w:t>
+      </w:r>
+      <w:proofErr w:type="spellStart"/>
+      <w:r>
+        <w:rPr>
+          <w:rStyle w:val="Strong"/>
+          <w:b w:val="0"/>
+        </w:rPr>
+        <w:t>sa</w:t>
+      </w:r>
+      <w:proofErr w:type="spellEnd"/>
+      <w:r>
+        <w:rPr>
+          <w:rStyle w:val="Strong"/>
+          <w:b w:val="0"/>
+        </w:rPr>
+        <w:t xml:space="preserve"> niewidoczne w zwykłych preparatach ze względu na swoja cienkość i identyczny z </w:t>
+      </w:r>
+      <w:proofErr w:type="spellStart"/>
+      <w:r>
+        <w:rPr>
+          <w:rStyle w:val="Strong"/>
+          <w:b w:val="0"/>
+        </w:rPr>
+        <w:t>macierza</w:t>
+      </w:r>
+      <w:proofErr w:type="spellEnd"/>
+      <w:r>
+        <w:rPr>
+          <w:rStyle w:val="Strong"/>
+          <w:b w:val="0"/>
+        </w:rPr>
+        <w:t xml:space="preserve"> </w:t>
+      </w:r>
+      <w:proofErr w:type="spellStart"/>
+      <w:r>
+        <w:rPr>
+          <w:rStyle w:val="Strong"/>
+          <w:b w:val="0"/>
+        </w:rPr>
+        <w:t>wspolczynnik</w:t>
+      </w:r>
+      <w:proofErr w:type="spellEnd"/>
+      <w:r>
+        <w:rPr>
+          <w:rStyle w:val="Strong"/>
+          <w:b w:val="0"/>
+        </w:rPr>
+        <w:t xml:space="preserve"> załamania </w:t>
+      </w:r>
+      <w:proofErr w:type="spellStart"/>
+      <w:r>
+        <w:rPr>
+          <w:rStyle w:val="Strong"/>
+          <w:b w:val="0"/>
+        </w:rPr>
+        <w:t>swiatla</w:t>
+      </w:r>
+      <w:proofErr w:type="spellEnd"/>
+      <w:r>
+        <w:rPr>
+          <w:rStyle w:val="Strong"/>
+          <w:b w:val="0"/>
+        </w:rPr>
+        <w:t xml:space="preserve">. Zbudowane </w:t>
+      </w:r>
+      <w:proofErr w:type="spellStart"/>
+      <w:r>
+        <w:rPr>
+          <w:rStyle w:val="Strong"/>
+          <w:b w:val="0"/>
+        </w:rPr>
+        <w:t>sa</w:t>
+      </w:r>
+      <w:proofErr w:type="spellEnd"/>
+      <w:r>
+        <w:rPr>
+          <w:rStyle w:val="Strong"/>
+          <w:b w:val="0"/>
+        </w:rPr>
+        <w:t xml:space="preserve"> </w:t>
+      </w:r>
+      <w:proofErr w:type="spellStart"/>
+      <w:r>
+        <w:rPr>
+          <w:rStyle w:val="Strong"/>
+          <w:b w:val="0"/>
+        </w:rPr>
+        <w:t>glownie</w:t>
+      </w:r>
+      <w:proofErr w:type="spellEnd"/>
+      <w:r>
+        <w:rPr>
+          <w:rStyle w:val="Strong"/>
+          <w:b w:val="0"/>
+        </w:rPr>
+        <w:t xml:space="preserve"> z kolagenu typu II; ponadto w chrząstce </w:t>
+      </w:r>
+      <w:proofErr w:type="spellStart"/>
+      <w:r>
+        <w:rPr>
+          <w:rStyle w:val="Strong"/>
+          <w:b w:val="0"/>
+        </w:rPr>
+        <w:t>wystepuja</w:t>
+      </w:r>
+      <w:proofErr w:type="spellEnd"/>
+      <w:r>
+        <w:rPr>
+          <w:rStyle w:val="Strong"/>
+          <w:b w:val="0"/>
+        </w:rPr>
+        <w:t xml:space="preserve"> </w:t>
+      </w:r>
+      <w:proofErr w:type="spellStart"/>
+      <w:r>
+        <w:rPr>
+          <w:rStyle w:val="Strong"/>
+          <w:b w:val="0"/>
+        </w:rPr>
+        <w:t>niewielke</w:t>
+      </w:r>
+      <w:proofErr w:type="spellEnd"/>
+      <w:r>
+        <w:rPr>
+          <w:rStyle w:val="Strong"/>
+          <w:b w:val="0"/>
+        </w:rPr>
+        <w:t xml:space="preserve"> ilości kolagenu typu I, V, VI, IX, X, XI, XII i XIV. Ich zawartość zależy od rejonu chrząstki oraz miejsca jej występowania w ustroju. Kolageny typu VI i XI </w:t>
+      </w:r>
+      <w:proofErr w:type="spellStart"/>
+      <w:r>
+        <w:rPr>
+          <w:rStyle w:val="Strong"/>
+          <w:b w:val="0"/>
+        </w:rPr>
+        <w:t>wystepuja</w:t>
+      </w:r>
+      <w:proofErr w:type="spellEnd"/>
+      <w:r>
+        <w:rPr>
+          <w:rStyle w:val="Strong"/>
+          <w:b w:val="0"/>
+        </w:rPr>
+        <w:t xml:space="preserve"> </w:t>
+      </w:r>
+      <w:proofErr w:type="spellStart"/>
+      <w:r>
+        <w:rPr>
+          <w:rStyle w:val="Strong"/>
+          <w:b w:val="0"/>
+        </w:rPr>
+        <w:t>glownie</w:t>
+      </w:r>
+      <w:proofErr w:type="spellEnd"/>
+      <w:r>
+        <w:rPr>
+          <w:rStyle w:val="Strong"/>
+          <w:b w:val="0"/>
+        </w:rPr>
+        <w:t xml:space="preserve"> w torebkach otaczających chondrocyty, natomiast kolagen typu IX </w:t>
+      </w:r>
+      <w:proofErr w:type="spellStart"/>
+      <w:r>
+        <w:rPr>
+          <w:rStyle w:val="Strong"/>
+          <w:b w:val="0"/>
+        </w:rPr>
+        <w:t>laczy</w:t>
+      </w:r>
+      <w:proofErr w:type="spellEnd"/>
+      <w:r>
+        <w:rPr>
+          <w:rStyle w:val="Strong"/>
+          <w:b w:val="0"/>
+        </w:rPr>
+        <w:t xml:space="preserve"> </w:t>
+      </w:r>
+      <w:proofErr w:type="spellStart"/>
+      <w:r>
+        <w:rPr>
+          <w:rStyle w:val="Strong"/>
+          <w:b w:val="0"/>
+        </w:rPr>
+        <w:t>wlokna</w:t>
+      </w:r>
+      <w:proofErr w:type="spellEnd"/>
+      <w:r>
+        <w:rPr>
+          <w:rStyle w:val="Strong"/>
+          <w:b w:val="0"/>
+        </w:rPr>
+        <w:t xml:space="preserve"> kolagenowe typu II w punktach krzyżowania, dzięki czemu włókniste utkanie chrząstki przyjmuje </w:t>
+      </w:r>
+      <w:proofErr w:type="spellStart"/>
+      <w:r>
+        <w:rPr>
+          <w:rStyle w:val="Strong"/>
+          <w:b w:val="0"/>
+        </w:rPr>
+        <w:t>postac</w:t>
+      </w:r>
+      <w:proofErr w:type="spellEnd"/>
+      <w:r>
+        <w:rPr>
+          <w:rStyle w:val="Strong"/>
+          <w:b w:val="0"/>
+        </w:rPr>
+        <w:t xml:space="preserve"> sieci.</w:t>
+      </w:r>
+    </w:p>
+    <w:p>
+      <w:pPr>
+        <w:jc w:val="both"/>
+        <w:rPr>
+          <w:rStyle w:val="Strong"/>
+          <w:b w:val="0"/>
+        </w:rPr>
+      </w:pPr>
+      <w:r>
+        <w:rPr>
+          <w:rStyle w:val="Strong"/>
+          <w:b w:val="0"/>
+        </w:rPr>
+        <w:tab/>
+        <w:t xml:space="preserve">Rozmieszczenie macierzy i </w:t>
+      </w:r>
+      <w:proofErr w:type="spellStart"/>
+      <w:r>
+        <w:rPr>
+          <w:rStyle w:val="Strong"/>
+          <w:b w:val="0"/>
+        </w:rPr>
+        <w:t>wlokien</w:t>
+      </w:r>
+      <w:proofErr w:type="spellEnd"/>
+      <w:r>
+        <w:rPr>
+          <w:rStyle w:val="Strong"/>
+          <w:b w:val="0"/>
+        </w:rPr>
+        <w:t xml:space="preserve"> jest w chrząstce szklistej uporządkowane. Macierz skupia się wokół </w:t>
+      </w:r>
+      <w:proofErr w:type="spellStart"/>
+      <w:r>
+        <w:rPr>
+          <w:rStyle w:val="Strong"/>
+          <w:b w:val="0"/>
+        </w:rPr>
+        <w:t>komorek</w:t>
+      </w:r>
+      <w:proofErr w:type="spellEnd"/>
+      <w:r>
+        <w:rPr>
+          <w:rStyle w:val="Strong"/>
+          <w:b w:val="0"/>
+        </w:rPr>
+        <w:t xml:space="preserve">, tworząc kuliste obszary barwiące się </w:t>
+      </w:r>
+      <w:proofErr w:type="spellStart"/>
+      <w:r>
+        <w:rPr>
+          <w:rStyle w:val="Strong"/>
+          <w:b w:val="0"/>
+        </w:rPr>
+        <w:t>zasadochlonnie</w:t>
+      </w:r>
+      <w:proofErr w:type="spellEnd"/>
+      <w:r>
+        <w:rPr>
+          <w:rStyle w:val="Strong"/>
+          <w:b w:val="0"/>
+        </w:rPr>
+        <w:t xml:space="preserve"> i noszące </w:t>
+      </w:r>
+      <w:proofErr w:type="spellStart"/>
+      <w:r>
+        <w:rPr>
+          <w:rStyle w:val="Strong"/>
+          <w:b w:val="0"/>
+        </w:rPr>
+        <w:t>nazwe</w:t>
+      </w:r>
+      <w:proofErr w:type="spellEnd"/>
+      <w:r>
+        <w:rPr>
+          <w:rStyle w:val="Strong"/>
+          <w:b w:val="0"/>
+        </w:rPr>
+        <w:t xml:space="preserve"> terytoriów chrzestnych albo kul </w:t>
+      </w:r>
+      <w:proofErr w:type="spellStart"/>
+      <w:r>
+        <w:rPr>
+          <w:rStyle w:val="Strong"/>
+          <w:b w:val="0"/>
+        </w:rPr>
+        <w:t>chondrynowych</w:t>
+      </w:r>
+      <w:proofErr w:type="spellEnd"/>
+      <w:r>
+        <w:rPr>
+          <w:rStyle w:val="Strong"/>
+          <w:b w:val="0"/>
+        </w:rPr>
+        <w:t xml:space="preserve">. Przestrzenie miedzy nimi zawierają mniej macierzy, natomiast </w:t>
+      </w:r>
+      <w:proofErr w:type="spellStart"/>
+      <w:r>
+        <w:rPr>
+          <w:rStyle w:val="Strong"/>
+          <w:b w:val="0"/>
+        </w:rPr>
+        <w:t>sa</w:t>
+      </w:r>
+      <w:proofErr w:type="spellEnd"/>
+      <w:r>
+        <w:rPr>
+          <w:rStyle w:val="Strong"/>
+          <w:b w:val="0"/>
+        </w:rPr>
+        <w:t xml:space="preserve"> znacznie bogatsze we </w:t>
+      </w:r>
+      <w:proofErr w:type="spellStart"/>
+      <w:r>
+        <w:rPr>
+          <w:rStyle w:val="Strong"/>
+          <w:b w:val="0"/>
+        </w:rPr>
+        <w:t>wlokna</w:t>
+      </w:r>
+      <w:proofErr w:type="spellEnd"/>
+      <w:r>
+        <w:rPr>
+          <w:rStyle w:val="Strong"/>
+          <w:b w:val="0"/>
+        </w:rPr>
+        <w:t xml:space="preserve">, stad </w:t>
+      </w:r>
+      <w:proofErr w:type="spellStart"/>
+      <w:r>
+        <w:rPr>
+          <w:rStyle w:val="Strong"/>
+          <w:b w:val="0"/>
+        </w:rPr>
+        <w:t>wiaza</w:t>
+      </w:r>
+      <w:proofErr w:type="spellEnd"/>
+      <w:r>
+        <w:rPr>
+          <w:rStyle w:val="Strong"/>
+          <w:b w:val="0"/>
+        </w:rPr>
+        <w:t xml:space="preserve"> również barwniki kwaśne. Kule </w:t>
+      </w:r>
+      <w:proofErr w:type="spellStart"/>
+      <w:r>
+        <w:rPr>
+          <w:rStyle w:val="Strong"/>
+          <w:b w:val="0"/>
+        </w:rPr>
+        <w:t>chondrynowe</w:t>
+      </w:r>
+      <w:proofErr w:type="spellEnd"/>
+      <w:r>
+        <w:rPr>
+          <w:rStyle w:val="Strong"/>
+          <w:b w:val="0"/>
+        </w:rPr>
+        <w:t xml:space="preserve"> spoczywają niejako w koszyczkach utworzonych przez esowato przebiegające </w:t>
+      </w:r>
+      <w:proofErr w:type="spellStart"/>
+      <w:r>
+        <w:rPr>
+          <w:rStyle w:val="Strong"/>
+          <w:b w:val="0"/>
+        </w:rPr>
+        <w:t>wlokna</w:t>
+      </w:r>
+      <w:proofErr w:type="spellEnd"/>
+      <w:r>
+        <w:rPr>
+          <w:rStyle w:val="Strong"/>
+          <w:b w:val="0"/>
+        </w:rPr>
+        <w:t xml:space="preserve"> (układ </w:t>
+      </w:r>
+      <w:proofErr w:type="spellStart"/>
+      <w:r>
+        <w:rPr>
+          <w:rStyle w:val="Strong"/>
+          <w:b w:val="0"/>
+        </w:rPr>
+        <w:t>pudelkowy</w:t>
+      </w:r>
+      <w:proofErr w:type="spellEnd"/>
+      <w:r>
+        <w:rPr>
+          <w:rStyle w:val="Strong"/>
+          <w:b w:val="0"/>
+        </w:rPr>
+        <w:t xml:space="preserve">), co dodatkowo </w:t>
+      </w:r>
+      <w:proofErr w:type="spellStart"/>
+      <w:r>
+        <w:rPr>
+          <w:rStyle w:val="Strong"/>
+          <w:b w:val="0"/>
+        </w:rPr>
+        <w:t>zwieksza</w:t>
+      </w:r>
+      <w:proofErr w:type="spellEnd"/>
+      <w:r>
+        <w:rPr>
+          <w:rStyle w:val="Strong"/>
+          <w:b w:val="0"/>
+        </w:rPr>
+        <w:t xml:space="preserve"> odporność mechaniczna chrząstki. </w:t>
+      </w:r>
+    </w:p>
+    <w:p>
+      <w:pPr>
+        <w:jc w:val="both"/>
+        <w:rPr>
+          <w:rStyle w:val="Strong"/>
+          <w:b w:val="0"/>
+        </w:rPr>
+      </w:pPr>
+    </w:p>
+    <w:p>
+      <w:pPr>
+        <w:keepNext/>
+        <w:jc w:val="both"/>
+      </w:pPr>
+      <w:r>
+        <w:rPr>
+          <w:bCs/>
+          <w:noProof/>
+          <w:lang w:val="en-US"/>
+        </w:rPr>
+        <w:drawing>
+          <wp:inline distT="0" distB="0" distL="0" distR="0" wp14:anchorId="4FEE70C8" wp14:editId="061B0336">
+            <wp:extent cx="5270500" cy="2440940"/>
+            <wp:effectExtent l="0" t="0" r="12700" b="0"/>
+            <wp:docPr id="2" name="Picture 2"/>
+            <wp:cNvGraphicFramePr>
+              <a:graphicFrameLocks xmlns:a="http://schemas.openxmlformats.org/drawingml/2006/main" noChangeAspect="1"/>
+            </wp:cNvGraphicFramePr>
+            <a:graphic xmlns:a="http://schemas.openxmlformats.org/drawingml/2006/main">
+              <a:graphicData uri="http://schemas.openxmlformats.org/drawingml/2006/picture">
+                <pic:pic xmlns:pic="http://schemas.openxmlformats.org/drawingml/2006/picture">
+                  <pic:nvPicPr>
+                    <pic:cNvPr id="0" name="chrzastkarodzaje.jpeg"/>
+                    <pic:cNvPicPr/>
+                  </pic:nvPicPr>
+                  <pic:blipFill>
+                    <a:blip r:embed="rId10">
+                      <a:extLst>
+                        <a:ext uri="{28A0092B-C50C-407E-A947-70E740481C1C}">
+                          <a14:useLocalDpi xmlns:a14="http://schemas.microsoft.com/office/drawing/2010/main" val="0"/>
+                        </a:ext>
+                      </a:extLst>
+                    </a:blip>
+                    <a:stretch>
+                      <a:fillRect/>
+                    </a:stretch>
+                  </pic:blipFill>
+                  <pic:spPr>
+                    <a:xfrm>
+                      <a:off x="0" y="0"/>
+                      <a:ext cx="5270500" cy="2440940"/>
+                    </a:xfrm>
+                    <a:prstGeom prst="rect">
+                      <a:avLst/>
+                    </a:prstGeom>
+                  </pic:spPr>
+                </pic:pic>
+              </a:graphicData>
+            </a:graphic>
+          </wp:inline>
+        </w:drawing>
+      </w:r>
+    </w:p>
+    <w:p>
+      <w:pPr>
+        <w:pStyle w:val="Caption"/>
+        <w:jc w:val="both"/>
+      </w:pPr>
+      <w:r>
+        <w:t xml:space="preserve">Rysunek </w:t>
+      </w:r>
+      <w:fldSimple w:instr=" SEQ Rysunek \* ARABIC ">
+        <w:r>
+          <w:rPr>
+            <w:noProof/>
+          </w:rPr>
+          <w:t>2</w:t>
+        </w:r>
+      </w:fldSimple>
+      <w:r>
+        <w:t xml:space="preserve">. Budowa </w:t>
+      </w:r>
+      <w:proofErr w:type="spellStart"/>
+      <w:r>
+        <w:t>roznych</w:t>
+      </w:r>
+      <w:proofErr w:type="spellEnd"/>
+      <w:r>
+        <w:t xml:space="preserve"> </w:t>
+      </w:r>
+      <w:proofErr w:type="spellStart"/>
+      <w:r>
+        <w:t>typow</w:t>
+      </w:r>
+      <w:proofErr w:type="spellEnd"/>
+      <w:r>
+        <w:t xml:space="preserve"> chrząstki. A. </w:t>
+      </w:r>
+      <w:proofErr w:type="spellStart"/>
+      <w:r>
+        <w:t>Chrzastka</w:t>
+      </w:r>
+      <w:proofErr w:type="spellEnd"/>
+      <w:r>
+        <w:t xml:space="preserve"> szklista; t-terytorium chrzestne (kula chondrocytowa) z grupa </w:t>
+      </w:r>
+      <w:proofErr w:type="spellStart"/>
+      <w:r>
+        <w:t>izogeniczna</w:t>
+      </w:r>
+      <w:proofErr w:type="spellEnd"/>
+      <w:r>
+        <w:t xml:space="preserve"> </w:t>
+      </w:r>
+      <w:proofErr w:type="spellStart"/>
+      <w:r>
+        <w:t>komorek</w:t>
+      </w:r>
+      <w:proofErr w:type="spellEnd"/>
+      <w:r>
+        <w:t xml:space="preserve">; </w:t>
+      </w:r>
+      <w:proofErr w:type="spellStart"/>
+      <w:r>
+        <w:t>pm</w:t>
+      </w:r>
+      <w:proofErr w:type="spellEnd"/>
+      <w:r>
+        <w:t xml:space="preserve">-przestrzenie </w:t>
+      </w:r>
+      <w:proofErr w:type="spellStart"/>
+      <w:r>
+        <w:t>miedzyterytorialne</w:t>
+      </w:r>
+      <w:proofErr w:type="spellEnd"/>
+      <w:r>
+        <w:t>; o-</w:t>
+      </w:r>
+      <w:proofErr w:type="spellStart"/>
+      <w:r>
+        <w:t>ochrzestna</w:t>
+      </w:r>
+      <w:proofErr w:type="spellEnd"/>
+      <w:r>
+        <w:t xml:space="preserve">. B. </w:t>
+      </w:r>
+      <w:proofErr w:type="spellStart"/>
+      <w:r>
+        <w:t>Chrzastka</w:t>
+      </w:r>
+      <w:proofErr w:type="spellEnd"/>
+      <w:r>
+        <w:t xml:space="preserve"> </w:t>
+      </w:r>
+      <w:proofErr w:type="spellStart"/>
+      <w:r>
+        <w:t>wloknista</w:t>
+      </w:r>
+      <w:proofErr w:type="spellEnd"/>
+      <w:r>
+        <w:t xml:space="preserve">; </w:t>
+      </w:r>
+      <w:proofErr w:type="spellStart"/>
+      <w:r>
+        <w:t>pk-peczki</w:t>
+      </w:r>
+      <w:proofErr w:type="spellEnd"/>
+      <w:r>
+        <w:t xml:space="preserve"> </w:t>
+      </w:r>
+      <w:proofErr w:type="spellStart"/>
+      <w:r>
+        <w:t>wlokien</w:t>
+      </w:r>
+      <w:proofErr w:type="spellEnd"/>
+      <w:r>
+        <w:t xml:space="preserve"> kolagenowych; c-chondrocyty; </w:t>
+      </w:r>
+      <w:proofErr w:type="spellStart"/>
+      <w:r>
+        <w:t>ws-wlokna</w:t>
+      </w:r>
+      <w:proofErr w:type="spellEnd"/>
+      <w:r>
+        <w:t xml:space="preserve"> sprężyste</w:t>
+      </w:r>
+      <w:r>
+        <w:t>; c-</w:t>
+      </w:r>
+      <w:r>
+        <w:t>chondrocyty</w:t>
+      </w:r>
+    </w:p>
+    <w:p>
+      <w:pPr>
+        <w:jc w:val="both"/>
+      </w:pPr>
+      <w:r>
+        <w:tab/>
+      </w:r>
+      <w:proofErr w:type="spellStart"/>
+      <w:r>
+        <w:rPr>
+          <w:b/>
+          <w:i/>
+        </w:rPr>
+        <w:t>Komorki</w:t>
+      </w:r>
+      <w:proofErr w:type="spellEnd"/>
+      <w:r>
+        <w:rPr>
+          <w:b/>
+          <w:i/>
+        </w:rPr>
+        <w:t xml:space="preserve"> chrzestne </w:t>
+      </w:r>
+      <w:r>
+        <w:t xml:space="preserve">– (chondrocyty) </w:t>
+      </w:r>
+      <w:proofErr w:type="spellStart"/>
+      <w:r>
+        <w:t>znajduja</w:t>
+      </w:r>
+      <w:proofErr w:type="spellEnd"/>
+      <w:r>
+        <w:t xml:space="preserve"> się w jamkach </w:t>
+      </w:r>
+      <w:proofErr w:type="spellStart"/>
+      <w:r>
+        <w:t>lezacych</w:t>
+      </w:r>
+      <w:proofErr w:type="spellEnd"/>
+      <w:r>
+        <w:t xml:space="preserve"> w centrum każdego terytoria chrzestnego. Mogą </w:t>
+      </w:r>
+      <w:proofErr w:type="spellStart"/>
+      <w:r>
+        <w:t>wystepowac</w:t>
+      </w:r>
+      <w:proofErr w:type="spellEnd"/>
+      <w:r>
+        <w:t xml:space="preserve"> pojedynczo lub po kilka jako tzw. grupa </w:t>
+      </w:r>
+      <w:proofErr w:type="spellStart"/>
+      <w:r>
+        <w:t>izogeniczna</w:t>
+      </w:r>
+      <w:proofErr w:type="spellEnd"/>
+      <w:r>
+        <w:t xml:space="preserve"> </w:t>
+      </w:r>
+      <w:proofErr w:type="spellStart"/>
+      <w:r>
+        <w:t>powstala</w:t>
+      </w:r>
+      <w:proofErr w:type="spellEnd"/>
+      <w:r>
+        <w:t xml:space="preserve"> przez </w:t>
+      </w:r>
+      <w:proofErr w:type="spellStart"/>
+      <w:r>
+        <w:t>podzial</w:t>
+      </w:r>
+      <w:proofErr w:type="spellEnd"/>
+      <w:r>
+        <w:t xml:space="preserve"> jednej komórki. </w:t>
+      </w:r>
+      <w:proofErr w:type="spellStart"/>
+      <w:r>
+        <w:t>Zaleznie</w:t>
+      </w:r>
+      <w:proofErr w:type="spellEnd"/>
+      <w:r>
+        <w:t xml:space="preserve"> od wieku </w:t>
+      </w:r>
+      <w:r>
+        <w:t xml:space="preserve">i </w:t>
+      </w:r>
+      <w:proofErr w:type="spellStart"/>
+      <w:r>
+        <w:t>polozenia</w:t>
+      </w:r>
+      <w:proofErr w:type="spellEnd"/>
+      <w:r>
+        <w:t xml:space="preserve"> w chrząstce komórki maja kształt owalny lub kulisty. Zawierają one silnie rozwinięty aparat </w:t>
+      </w:r>
+      <w:proofErr w:type="spellStart"/>
+      <w:r>
+        <w:t>Golgiego</w:t>
+      </w:r>
+      <w:proofErr w:type="spellEnd"/>
+      <w:r>
+        <w:t xml:space="preserve"> (zwłaszcza komórki aktywne, chondroblasty, </w:t>
+      </w:r>
+      <w:proofErr w:type="spellStart"/>
+      <w:r>
+        <w:t>syntezujace</w:t>
+      </w:r>
+      <w:proofErr w:type="spellEnd"/>
+      <w:r>
+        <w:t xml:space="preserve"> składniki istoty </w:t>
+      </w:r>
+      <w:proofErr w:type="spellStart"/>
+      <w:r>
+        <w:t>miedzykomorkowej</w:t>
+      </w:r>
+      <w:proofErr w:type="spellEnd"/>
+      <w:r>
+        <w:t xml:space="preserve">). Nawet w dojrzalej chrząstce substancja </w:t>
+      </w:r>
+      <w:proofErr w:type="spellStart"/>
+      <w:r>
+        <w:t>miedzykomorkowa</w:t>
+      </w:r>
+      <w:proofErr w:type="spellEnd"/>
+      <w:r>
+        <w:t xml:space="preserve"> ulega </w:t>
+      </w:r>
+      <w:proofErr w:type="spellStart"/>
+      <w:r>
+        <w:t>ciaglej</w:t>
+      </w:r>
+      <w:proofErr w:type="spellEnd"/>
+      <w:r>
+        <w:t xml:space="preserve"> wymianie. Stad chondrocyty stale produkują jej składniki oraz enzymy degradujące zarówno składniki macierzy, jak i </w:t>
+      </w:r>
+      <w:proofErr w:type="spellStart"/>
+      <w:r>
+        <w:t>wlokna</w:t>
+      </w:r>
+      <w:proofErr w:type="spellEnd"/>
+      <w:r>
+        <w:t xml:space="preserve">. </w:t>
+      </w:r>
+    </w:p>
+    <w:p>
+      <w:pPr>
+        <w:jc w:val="both"/>
+      </w:pPr>
+      <w:r>
+        <w:tab/>
+        <w:t xml:space="preserve">Czynność </w:t>
+      </w:r>
+      <w:proofErr w:type="spellStart"/>
+      <w:r>
+        <w:t>komorek</w:t>
+      </w:r>
+      <w:proofErr w:type="spellEnd"/>
+      <w:r>
+        <w:t xml:space="preserve"> chrzestnych jest regulowana działaniem </w:t>
+      </w:r>
+      <w:proofErr w:type="spellStart"/>
+      <w:r>
+        <w:t>hormonow</w:t>
+      </w:r>
+      <w:proofErr w:type="spellEnd"/>
+      <w:r>
+        <w:t xml:space="preserve"> i </w:t>
+      </w:r>
+      <w:proofErr w:type="spellStart"/>
+      <w:r>
+        <w:t>mediatorow</w:t>
+      </w:r>
+      <w:proofErr w:type="spellEnd"/>
+      <w:r>
+        <w:t xml:space="preserve"> lokalnych: parathormonu, kalcytoniny, tyroksyny, </w:t>
+      </w:r>
+      <w:proofErr w:type="spellStart"/>
+      <w:r>
+        <w:t>hormonow</w:t>
+      </w:r>
+      <w:proofErr w:type="spellEnd"/>
+      <w:r>
+        <w:t xml:space="preserve"> płciowych, </w:t>
+      </w:r>
+      <w:proofErr w:type="spellStart"/>
+      <w:r>
+        <w:t>somatomedyn</w:t>
+      </w:r>
+      <w:proofErr w:type="spellEnd"/>
+      <w:r>
+        <w:t xml:space="preserve"> (zwłaszcza w chrząstce wzrostowej), niektórych </w:t>
+      </w:r>
+      <w:proofErr w:type="spellStart"/>
+      <w:r>
+        <w:t>czynnikow</w:t>
+      </w:r>
+      <w:proofErr w:type="spellEnd"/>
+      <w:r>
+        <w:t xml:space="preserve"> wzrostu i interleukin, a także oddziaływaniem sil mechanicznych. To ostatnie przenoszone jest z macierzy za pośrednictwem </w:t>
+      </w:r>
+      <w:proofErr w:type="spellStart"/>
+      <w:r>
+        <w:t>integryn</w:t>
+      </w:r>
+      <w:proofErr w:type="spellEnd"/>
+      <w:r>
+        <w:rPr>
+          <w:rStyle w:val="FootnoteReference"/>
+        </w:rPr>
+        <w:footnoteReference w:id="4"/>
+      </w:r>
+      <w:r>
+        <w:t xml:space="preserve"> i </w:t>
+      </w:r>
+      <w:proofErr w:type="spellStart"/>
+      <w:r>
+        <w:t>chondronektyny</w:t>
+      </w:r>
+      <w:proofErr w:type="spellEnd"/>
+      <w:r>
+        <w:rPr>
+          <w:rStyle w:val="FootnoteReference"/>
+        </w:rPr>
+        <w:footnoteReference w:id="5"/>
+      </w:r>
+      <w:r>
+        <w:t xml:space="preserve">, a z </w:t>
+      </w:r>
+      <w:proofErr w:type="spellStart"/>
+      <w:r>
+        <w:t>wlokien</w:t>
+      </w:r>
+      <w:proofErr w:type="spellEnd"/>
+      <w:r>
+        <w:t xml:space="preserve"> kolagenowych poprzez specjalne </w:t>
+      </w:r>
+      <w:proofErr w:type="spellStart"/>
+      <w:r>
+        <w:t>bialko</w:t>
+      </w:r>
+      <w:proofErr w:type="spellEnd"/>
+      <w:r>
+        <w:t xml:space="preserve">, zwane </w:t>
+      </w:r>
+      <w:proofErr w:type="spellStart"/>
+      <w:r>
+        <w:t>ankoryna</w:t>
+      </w:r>
+      <w:proofErr w:type="spellEnd"/>
+      <w:r>
+        <w:t xml:space="preserve"> kolagenu typu II. </w:t>
+      </w:r>
+    </w:p>
+    <w:p>
+      <w:pPr>
+        <w:jc w:val="both"/>
+      </w:pPr>
+      <w:r>
+        <w:tab/>
+      </w:r>
+      <w:proofErr w:type="spellStart"/>
+      <w:r>
+        <w:t>Komorki</w:t>
+      </w:r>
+      <w:proofErr w:type="spellEnd"/>
+      <w:r>
+        <w:t xml:space="preserve"> chrzestne </w:t>
+      </w:r>
+      <w:proofErr w:type="spellStart"/>
+      <w:r>
+        <w:t>lezace</w:t>
+      </w:r>
+      <w:proofErr w:type="spellEnd"/>
+      <w:r>
+        <w:t xml:space="preserve"> zbyt daleko od </w:t>
+      </w:r>
+      <w:proofErr w:type="spellStart"/>
+      <w:r>
+        <w:t>zrodel</w:t>
+      </w:r>
+      <w:proofErr w:type="spellEnd"/>
+      <w:r>
+        <w:t xml:space="preserve"> odżywiania mogą </w:t>
+      </w:r>
+      <w:proofErr w:type="spellStart"/>
+      <w:r>
+        <w:t>ginac</w:t>
+      </w:r>
+      <w:proofErr w:type="spellEnd"/>
+      <w:r>
+        <w:t xml:space="preserve">; towarzyszy temu odkładanie w chrząstce substancji nieorganicznych (mineralizacja). W przypadku uszkodzenia </w:t>
+      </w:r>
+      <w:proofErr w:type="spellStart"/>
+      <w:r>
+        <w:t>chrzastka</w:t>
+      </w:r>
+      <w:proofErr w:type="spellEnd"/>
+      <w:r>
+        <w:t xml:space="preserve"> nie regeneruje się, a ubytek </w:t>
+      </w:r>
+      <w:proofErr w:type="spellStart"/>
+      <w:r>
+        <w:t>zastepowany</w:t>
+      </w:r>
+      <w:proofErr w:type="spellEnd"/>
+      <w:r>
+        <w:t xml:space="preserve"> jest tkanka </w:t>
+      </w:r>
+      <w:proofErr w:type="spellStart"/>
+      <w:r>
+        <w:t>laczna</w:t>
+      </w:r>
+      <w:proofErr w:type="spellEnd"/>
+      <w:r>
+        <w:t xml:space="preserve"> </w:t>
+      </w:r>
+      <w:proofErr w:type="spellStart"/>
+      <w:r>
+        <w:t>wloknista</w:t>
+      </w:r>
+      <w:proofErr w:type="spellEnd"/>
+      <w:r>
+        <w:t xml:space="preserve">. </w:t>
+      </w:r>
+    </w:p>
+    <w:p>
+      <w:pPr>
+        <w:jc w:val="both"/>
+      </w:pPr>
+    </w:p>
+    <w:p>
+      <w:pPr>
+        <w:jc w:val="both"/>
+        <w:rPr>
+          <w:b/>
+        </w:rPr>
+      </w:pPr>
+      <w:proofErr w:type="spellStart"/>
+      <w:r>
+        <w:rPr>
+          <w:b/>
+        </w:rPr>
+        <w:t>Chrzastka</w:t>
+      </w:r>
+      <w:proofErr w:type="spellEnd"/>
+      <w:r>
+        <w:rPr>
+          <w:b/>
+        </w:rPr>
+        <w:t xml:space="preserve"> </w:t>
+      </w:r>
+      <w:proofErr w:type="spellStart"/>
+      <w:r>
+        <w:rPr>
+          <w:b/>
+        </w:rPr>
+        <w:t>sprezysta</w:t>
+      </w:r>
+      <w:proofErr w:type="spellEnd"/>
+    </w:p>
+    <w:p>
+      <w:pPr>
+        <w:jc w:val="both"/>
+        <w:rPr>
+          <w:b/>
+        </w:rPr>
+      </w:pPr>
+    </w:p>
+    <w:p>
+      <w:pPr>
+        <w:jc w:val="both"/>
+      </w:pPr>
+      <w:r>
+        <w:rPr>
+          <w:b/>
+        </w:rPr>
+        <w:tab/>
+      </w:r>
+      <w:proofErr w:type="spellStart"/>
+      <w:r>
+        <w:t>Ogolna</w:t>
+      </w:r>
+      <w:proofErr w:type="spellEnd"/>
+      <w:r>
+        <w:t xml:space="preserve"> budowa przypomina </w:t>
+      </w:r>
+      <w:proofErr w:type="spellStart"/>
+      <w:r>
+        <w:t>chrzastke</w:t>
+      </w:r>
+      <w:proofErr w:type="spellEnd"/>
+      <w:r>
+        <w:t xml:space="preserve"> szklista o słabiej rozwiniętych terytoriach chrzestnych i mniejszej ilości </w:t>
+      </w:r>
+      <w:proofErr w:type="spellStart"/>
+      <w:r>
+        <w:t>wlokien</w:t>
+      </w:r>
+      <w:proofErr w:type="spellEnd"/>
+      <w:r>
+        <w:t xml:space="preserve"> kolagenowych (kolagen typu II). Cecha, która ja </w:t>
+      </w:r>
+      <w:proofErr w:type="spellStart"/>
+      <w:r>
+        <w:t>wyroznia</w:t>
+      </w:r>
+      <w:proofErr w:type="spellEnd"/>
+      <w:r>
+        <w:t xml:space="preserve">, jest </w:t>
+      </w:r>
+      <w:r>
+        <w:t xml:space="preserve">obecność </w:t>
+      </w:r>
+      <w:r>
+        <w:t xml:space="preserve">sieci zbudowanej z licznych </w:t>
+      </w:r>
+      <w:proofErr w:type="spellStart"/>
+      <w:r>
+        <w:t>wlokien</w:t>
+      </w:r>
+      <w:proofErr w:type="spellEnd"/>
+      <w:r>
+        <w:t xml:space="preserve"> sprężystych, tym grubszych i gęściej </w:t>
+      </w:r>
+      <w:proofErr w:type="spellStart"/>
+      <w:r>
+        <w:t>ulozonych</w:t>
+      </w:r>
+      <w:proofErr w:type="spellEnd"/>
+      <w:r>
+        <w:t xml:space="preserve">, im </w:t>
+      </w:r>
+      <w:proofErr w:type="spellStart"/>
+      <w:r>
+        <w:t>chrzastka</w:t>
+      </w:r>
+      <w:proofErr w:type="spellEnd"/>
+      <w:r>
+        <w:t xml:space="preserve"> jest bardziej </w:t>
+      </w:r>
+      <w:proofErr w:type="spellStart"/>
+      <w:r>
+        <w:t>dojrzala</w:t>
+      </w:r>
+      <w:proofErr w:type="spellEnd"/>
+      <w:r>
+        <w:t xml:space="preserve"> (w rejonach centralnych, najdalszych od chrzestnej).</w:t>
+      </w:r>
+    </w:p>
+    <w:p>
+      <w:pPr>
+        <w:jc w:val="both"/>
+      </w:pPr>
+      <w:r>
+        <w:tab/>
+      </w:r>
+      <w:proofErr w:type="spellStart"/>
+      <w:r>
+        <w:t>Chrzastka</w:t>
+      </w:r>
+      <w:proofErr w:type="spellEnd"/>
+      <w:r>
+        <w:t xml:space="preserve"> </w:t>
+      </w:r>
+      <w:proofErr w:type="spellStart"/>
+      <w:r>
+        <w:t>sprezysta</w:t>
+      </w:r>
+      <w:proofErr w:type="spellEnd"/>
+      <w:r>
+        <w:t xml:space="preserve"> </w:t>
+      </w:r>
+      <w:proofErr w:type="spellStart"/>
+      <w:r>
+        <w:t>wystepuje</w:t>
+      </w:r>
+      <w:proofErr w:type="spellEnd"/>
+      <w:r>
+        <w:t xml:space="preserve"> w uchu zewnętrznym (</w:t>
+      </w:r>
+      <w:proofErr w:type="spellStart"/>
+      <w:r>
+        <w:t>malzowina</w:t>
+      </w:r>
+      <w:proofErr w:type="spellEnd"/>
+      <w:r>
+        <w:t xml:space="preserve"> uszna, </w:t>
+      </w:r>
+      <w:proofErr w:type="spellStart"/>
+      <w:r>
+        <w:t>sciana</w:t>
+      </w:r>
+      <w:proofErr w:type="spellEnd"/>
+      <w:r>
+        <w:t xml:space="preserve"> </w:t>
+      </w:r>
+      <w:proofErr w:type="spellStart"/>
+      <w:r>
+        <w:t>kanalu</w:t>
+      </w:r>
+      <w:proofErr w:type="spellEnd"/>
+      <w:r>
+        <w:t xml:space="preserve"> słuchowego zewnętrznego, </w:t>
+      </w:r>
+      <w:proofErr w:type="spellStart"/>
+      <w:r>
+        <w:t>trabka</w:t>
+      </w:r>
+      <w:proofErr w:type="spellEnd"/>
+      <w:r>
+        <w:t xml:space="preserve"> </w:t>
+      </w:r>
+      <w:proofErr w:type="spellStart"/>
+      <w:r>
+        <w:t>sluchowa</w:t>
+      </w:r>
+      <w:proofErr w:type="spellEnd"/>
+      <w:r>
+        <w:t xml:space="preserve">), w </w:t>
+      </w:r>
+      <w:proofErr w:type="spellStart"/>
+      <w:r>
+        <w:t>naglosni</w:t>
+      </w:r>
+      <w:proofErr w:type="spellEnd"/>
+      <w:r>
+        <w:t xml:space="preserve">, w </w:t>
+      </w:r>
+      <w:proofErr w:type="spellStart"/>
+      <w:r>
+        <w:t>scianie</w:t>
+      </w:r>
+      <w:proofErr w:type="spellEnd"/>
+      <w:r>
+        <w:t xml:space="preserve"> małych oskrzeli, tworzy niektóre chrząstki krtani.</w:t>
+      </w:r>
+    </w:p>
+    <w:p>
+      <w:pPr>
+        <w:jc w:val="both"/>
+      </w:pPr>
+    </w:p>
+    <w:p>
+      <w:pPr>
+        <w:jc w:val="both"/>
+        <w:rPr>
+          <w:b/>
+        </w:rPr>
+      </w:pPr>
+      <w:proofErr w:type="spellStart"/>
+      <w:r>
+        <w:rPr>
+          <w:b/>
+        </w:rPr>
+        <w:t>Chrzastka</w:t>
+      </w:r>
+      <w:proofErr w:type="spellEnd"/>
+      <w:r>
+        <w:rPr>
+          <w:b/>
+        </w:rPr>
+        <w:t xml:space="preserve"> </w:t>
+      </w:r>
+      <w:proofErr w:type="spellStart"/>
+      <w:r>
+        <w:rPr>
+          <w:b/>
+        </w:rPr>
+        <w:t>wloknista</w:t>
+      </w:r>
+      <w:proofErr w:type="spellEnd"/>
+    </w:p>
+    <w:p>
+      <w:pPr>
+        <w:jc w:val="both"/>
+        <w:rPr>
+          <w:b/>
+        </w:rPr>
+      </w:pPr>
+    </w:p>
+    <w:p>
+      <w:pPr>
+        <w:jc w:val="both"/>
+      </w:pPr>
+      <w:r>
+        <w:tab/>
+        <w:t xml:space="preserve">Zbudowana jest z grubych </w:t>
+      </w:r>
+      <w:proofErr w:type="spellStart"/>
+      <w:r>
+        <w:t>peczkow</w:t>
+      </w:r>
+      <w:proofErr w:type="spellEnd"/>
+      <w:r>
+        <w:t xml:space="preserve"> </w:t>
+      </w:r>
+      <w:proofErr w:type="spellStart"/>
+      <w:r>
+        <w:t>wlokien</w:t>
+      </w:r>
+      <w:proofErr w:type="spellEnd"/>
+      <w:r>
+        <w:t xml:space="preserve"> kolagenowych (kolagen typu I), </w:t>
+      </w:r>
+      <w:proofErr w:type="spellStart"/>
+      <w:r>
+        <w:t>ulozonych</w:t>
+      </w:r>
+      <w:proofErr w:type="spellEnd"/>
+      <w:r>
+        <w:t xml:space="preserve"> </w:t>
+      </w:r>
+      <w:proofErr w:type="spellStart"/>
+      <w:r>
+        <w:t>rownolegle</w:t>
+      </w:r>
+      <w:proofErr w:type="spellEnd"/>
+      <w:r>
+        <w:t xml:space="preserve">, czym przypomina </w:t>
+      </w:r>
+      <w:proofErr w:type="spellStart"/>
+      <w:r>
+        <w:t>sciegno</w:t>
+      </w:r>
+      <w:proofErr w:type="spellEnd"/>
+      <w:r>
+        <w:t xml:space="preserve">; kolageny innych </w:t>
+      </w:r>
+      <w:proofErr w:type="spellStart"/>
+      <w:r>
+        <w:t>typow</w:t>
+      </w:r>
+      <w:proofErr w:type="spellEnd"/>
+      <w:r>
+        <w:t xml:space="preserve"> </w:t>
+      </w:r>
+      <w:proofErr w:type="spellStart"/>
+      <w:r>
+        <w:t>wystepuja</w:t>
+      </w:r>
+      <w:proofErr w:type="spellEnd"/>
+      <w:r>
+        <w:t xml:space="preserve"> tylko w nieznacznej ilości. Powstaje jako tkanka </w:t>
+      </w:r>
+      <w:proofErr w:type="spellStart"/>
+      <w:r>
+        <w:t>laczna</w:t>
+      </w:r>
+      <w:proofErr w:type="spellEnd"/>
+      <w:r>
+        <w:t xml:space="preserve"> zbita o układzie regularnym, której komórki (fibroblasty</w:t>
+      </w:r>
+      <w:r>
+        <w:rPr>
+          <w:rStyle w:val="FootnoteReference"/>
+        </w:rPr>
+        <w:footnoteReference w:id="6"/>
+      </w:r>
+      <w:r>
+        <w:t xml:space="preserve">) </w:t>
+      </w:r>
+      <w:proofErr w:type="spellStart"/>
+      <w:r>
+        <w:t>przeksztalcaja</w:t>
+      </w:r>
+      <w:proofErr w:type="spellEnd"/>
+      <w:r>
+        <w:t xml:space="preserve"> się w chondroblasty wytwarzające niewielka ilość macierzy typowej dla chrząstki. Terytoria chrzestne </w:t>
+      </w:r>
+      <w:proofErr w:type="spellStart"/>
+      <w:r>
+        <w:t>sa</w:t>
+      </w:r>
+      <w:proofErr w:type="spellEnd"/>
+      <w:r>
+        <w:t xml:space="preserve"> </w:t>
+      </w:r>
+      <w:proofErr w:type="spellStart"/>
+      <w:r>
+        <w:t>slabo</w:t>
+      </w:r>
+      <w:proofErr w:type="spellEnd"/>
+      <w:r>
+        <w:t xml:space="preserve"> wykształcone, a jamki wraz z </w:t>
+      </w:r>
+      <w:proofErr w:type="spellStart"/>
+      <w:r>
+        <w:t>komorkami</w:t>
+      </w:r>
+      <w:proofErr w:type="spellEnd"/>
+      <w:r>
+        <w:t xml:space="preserve"> </w:t>
+      </w:r>
+      <w:proofErr w:type="spellStart"/>
+      <w:r>
+        <w:t>sa</w:t>
+      </w:r>
+      <w:proofErr w:type="spellEnd"/>
+      <w:r>
+        <w:t xml:space="preserve"> </w:t>
+      </w:r>
+      <w:proofErr w:type="spellStart"/>
+      <w:r>
+        <w:t>wydluzone</w:t>
+      </w:r>
+      <w:proofErr w:type="spellEnd"/>
+      <w:r>
+        <w:t xml:space="preserve"> i </w:t>
+      </w:r>
+      <w:proofErr w:type="spellStart"/>
+      <w:r>
+        <w:t>lez</w:t>
+      </w:r>
+      <w:r>
+        <w:t>a</w:t>
+      </w:r>
+      <w:proofErr w:type="spellEnd"/>
+      <w:r>
+        <w:t xml:space="preserve"> zgodnie z przebiegiem </w:t>
+      </w:r>
+      <w:proofErr w:type="spellStart"/>
+      <w:r>
+        <w:t>wlokien</w:t>
+      </w:r>
+      <w:proofErr w:type="spellEnd"/>
+      <w:r>
+        <w:t>.</w:t>
+      </w:r>
+    </w:p>
+    <w:p>
+      <w:pPr>
+        <w:jc w:val="both"/>
+      </w:pPr>
+      <w:r>
+        <w:tab/>
+      </w:r>
+      <w:proofErr w:type="spellStart"/>
+      <w:r>
+        <w:t>Chrzastka</w:t>
+      </w:r>
+      <w:proofErr w:type="spellEnd"/>
+      <w:r>
+        <w:t xml:space="preserve"> </w:t>
+      </w:r>
+      <w:proofErr w:type="spellStart"/>
+      <w:r>
+        <w:t>wloknista</w:t>
+      </w:r>
+      <w:proofErr w:type="spellEnd"/>
+      <w:r>
+        <w:t xml:space="preserve"> jest </w:t>
+      </w:r>
+      <w:proofErr w:type="spellStart"/>
+      <w:r>
+        <w:t>wytrzymala</w:t>
+      </w:r>
+      <w:proofErr w:type="spellEnd"/>
+      <w:r>
+        <w:t xml:space="preserve"> na rozrywanie. </w:t>
+      </w:r>
+      <w:proofErr w:type="spellStart"/>
+      <w:r>
+        <w:t>Wystepuje</w:t>
+      </w:r>
+      <w:proofErr w:type="spellEnd"/>
+      <w:r>
+        <w:t xml:space="preserve"> na przebiegu niektórych </w:t>
+      </w:r>
+      <w:proofErr w:type="spellStart"/>
+      <w:r>
+        <w:t>sciegien</w:t>
+      </w:r>
+      <w:proofErr w:type="spellEnd"/>
+      <w:r>
+        <w:t xml:space="preserve"> w okolicy przyczepów kostnych, w niektórych stawach, w dyskach </w:t>
+      </w:r>
+      <w:proofErr w:type="spellStart"/>
+      <w:r>
+        <w:t>miedzykregowych</w:t>
+      </w:r>
+      <w:proofErr w:type="spellEnd"/>
+      <w:r>
+        <w:t xml:space="preserve"> oraz w spojeniu lonowym.</w:t>
+      </w:r>
+    </w:p>
+    <w:p>
+      <w:pPr>
+        <w:pStyle w:val="ListParagraph"/>
+        <w:numPr>
+          <w:ilvl w:val="2"/>
+          <w:numId w:val="1"/>
+        </w:numPr>
+        <w:jc w:val="both"/>
+      </w:pPr>
+      <w:r>
+        <w:t xml:space="preserve">Tkanka kostna </w:t>
+      </w:r>
+    </w:p>
+    <w:p>
+      <w:pPr>
+        <w:jc w:val="both"/>
+      </w:pPr>
       <w:bookmarkStart w:id="0" w:name="_GoBack"/>
       <w:bookmarkEnd w:id="0"/>
     </w:p>
     <w:p>
       <w:pPr>
-        <w:ind w:left="720"/>
-      </w:pPr>
+        <w:jc w:val="both"/>
+      </w:pPr>
+      <w:r>
+        <w:tab/>
+      </w:r>
     </w:p>
     <w:sectPr>
       <w:pgSz w:w="11900" w:h="16840"/>
@@ -934,6 +3530,256 @@
       </w:r>
       <w:r>
         <w:t xml:space="preserve"> </w:t>
+      </w:r>
+    </w:p>
+  </w:footnote>
+  <w:footnote w:id="4">
+    <w:p>
+      <w:pPr>
+        <w:pStyle w:val="FootnoteText"/>
+      </w:pPr>
+      <w:r>
+        <w:rPr>
+          <w:rStyle w:val="FootnoteReference"/>
+        </w:rPr>
+        <w:footnoteRef/>
+      </w:r>
+      <w:r>
+        <w:t xml:space="preserve"> </w:t>
+      </w:r>
+      <w:proofErr w:type="spellStart"/>
+      <w:r>
+        <w:rPr>
+          <w:b/>
+          <w:sz w:val="18"/>
+          <w:szCs w:val="18"/>
+        </w:rPr>
+        <w:t>Integryny</w:t>
+      </w:r>
+      <w:proofErr w:type="spellEnd"/>
+      <w:r>
+        <w:rPr>
+          <w:b/>
+          <w:sz w:val="18"/>
+          <w:szCs w:val="18"/>
+        </w:rPr>
+        <w:t xml:space="preserve">, </w:t>
+      </w:r>
+      <w:r>
+        <w:rPr>
+          <w:sz w:val="18"/>
+          <w:szCs w:val="18"/>
+        </w:rPr>
+        <w:t xml:space="preserve">receptory </w:t>
+      </w:r>
+      <w:proofErr w:type="spellStart"/>
+      <w:r>
+        <w:rPr>
+          <w:sz w:val="18"/>
+          <w:szCs w:val="18"/>
+        </w:rPr>
+        <w:t>integrynowe</w:t>
+      </w:r>
+      <w:proofErr w:type="spellEnd"/>
+      <w:r>
+        <w:rPr>
+          <w:sz w:val="18"/>
+          <w:szCs w:val="18"/>
+        </w:rPr>
+        <w:t xml:space="preserve"> (ang. </w:t>
+      </w:r>
+      <w:proofErr w:type="spellStart"/>
+      <w:r>
+        <w:rPr>
+          <w:sz w:val="18"/>
+          <w:szCs w:val="18"/>
+        </w:rPr>
+        <w:t>integrins</w:t>
+      </w:r>
+      <w:proofErr w:type="spellEnd"/>
+      <w:r>
+        <w:rPr>
+          <w:sz w:val="18"/>
+          <w:szCs w:val="18"/>
+        </w:rPr>
+        <w:t>) – glikoproteiny komórek zwierzęcych zaliczane do białek adhezyjnych (</w:t>
+      </w:r>
+      <w:proofErr w:type="spellStart"/>
+      <w:r>
+        <w:rPr>
+          <w:sz w:val="18"/>
+          <w:szCs w:val="18"/>
+        </w:rPr>
+        <w:t>adhezyn</w:t>
+      </w:r>
+      <w:proofErr w:type="spellEnd"/>
+      <w:r>
+        <w:rPr>
+          <w:sz w:val="18"/>
+          <w:szCs w:val="18"/>
+        </w:rPr>
+        <w:t xml:space="preserve">). Współdziałają z innymi receptorami błonowymi (w tym przede wszystkim receptorami </w:t>
+      </w:r>
+      <w:proofErr w:type="spellStart"/>
+      <w:r>
+        <w:rPr>
+          <w:sz w:val="18"/>
+          <w:szCs w:val="18"/>
+        </w:rPr>
+        <w:t>chemokin</w:t>
+      </w:r>
+      <w:proofErr w:type="spellEnd"/>
+      <w:r>
+        <w:rPr>
+          <w:sz w:val="18"/>
+          <w:szCs w:val="18"/>
+        </w:rPr>
+        <w:t>), umożliwiają agregację komórek oraz ich ukierunkowaną migrację, np. w procesie embriogenezy czy odpowiedzi immunologicznej organizmu.</w:t>
+      </w:r>
+    </w:p>
+  </w:footnote>
+  <w:footnote w:id="5">
+    <w:p>
+      <w:pPr>
+        <w:pStyle w:val="FootnoteText"/>
+      </w:pPr>
+      <w:r>
+        <w:rPr>
+          <w:rStyle w:val="FootnoteReference"/>
+        </w:rPr>
+        <w:footnoteRef/>
+      </w:r>
+      <w:r>
+        <w:t xml:space="preserve"> </w:t>
+      </w:r>
+      <w:proofErr w:type="spellStart"/>
+      <w:r>
+        <w:rPr>
+          <w:b/>
+          <w:sz w:val="18"/>
+          <w:szCs w:val="18"/>
+        </w:rPr>
+        <w:t>Chondronektyny</w:t>
+      </w:r>
+      <w:proofErr w:type="spellEnd"/>
+      <w:r>
+        <w:rPr>
+          <w:b/>
+          <w:sz w:val="18"/>
+          <w:szCs w:val="18"/>
+        </w:rPr>
+        <w:t xml:space="preserve"> – </w:t>
+      </w:r>
+      <w:proofErr w:type="spellStart"/>
+      <w:r>
+        <w:rPr>
+          <w:sz w:val="18"/>
+          <w:szCs w:val="18"/>
+        </w:rPr>
+        <w:t>bialka</w:t>
+      </w:r>
+      <w:proofErr w:type="spellEnd"/>
+      <w:r>
+        <w:rPr>
+          <w:sz w:val="18"/>
+          <w:szCs w:val="18"/>
+        </w:rPr>
+        <w:t xml:space="preserve"> istoty </w:t>
+      </w:r>
+      <w:proofErr w:type="spellStart"/>
+      <w:r>
+        <w:rPr>
+          <w:sz w:val="18"/>
+          <w:szCs w:val="18"/>
+        </w:rPr>
+        <w:t>miedzykomorkowej</w:t>
+      </w:r>
+      <w:proofErr w:type="spellEnd"/>
+      <w:r>
+        <w:rPr>
+          <w:sz w:val="18"/>
+          <w:szCs w:val="18"/>
+        </w:rPr>
+        <w:t xml:space="preserve"> chrząstki wyspecjalizowane do </w:t>
+      </w:r>
+      <w:r>
+        <w:rPr>
+          <w:sz w:val="18"/>
+          <w:szCs w:val="18"/>
+        </w:rPr>
+        <w:t xml:space="preserve">pośredniczenia w mocowaniu </w:t>
+      </w:r>
+      <w:r>
+        <w:rPr>
+          <w:sz w:val="18"/>
+          <w:szCs w:val="18"/>
+        </w:rPr>
+        <w:t>chondrocytów do kolagenu typu II.</w:t>
+      </w:r>
+    </w:p>
+  </w:footnote>
+  <w:footnote w:id="6">
+    <w:p>
+      <w:pPr>
+        <w:pStyle w:val="FootnoteText"/>
+      </w:pPr>
+      <w:r>
+        <w:rPr>
+          <w:rStyle w:val="FootnoteReference"/>
+        </w:rPr>
+        <w:footnoteRef/>
+      </w:r>
+      <w:r>
+        <w:t xml:space="preserve"> </w:t>
+      </w:r>
+      <w:r>
+        <w:rPr>
+          <w:b/>
+          <w:sz w:val="18"/>
+          <w:szCs w:val="18"/>
+        </w:rPr>
+        <w:t>Fibroblasty</w:t>
+      </w:r>
+      <w:r>
+        <w:rPr>
+          <w:sz w:val="18"/>
+          <w:szCs w:val="18"/>
+        </w:rPr>
+        <w:t xml:space="preserve"> – komórki występujące u zwierząt, wywodzące się z mezodermy, będące najliczniejszymi komórkami tkanki łącznej właściwej. Posiadają jedno okrągłe lub owalne jądro komórkowe, przeważnie z wyraźnym jąderkiem. Aktywne fibroblasty mogą być rozpoznane dzięki szorstkiemu </w:t>
+      </w:r>
+      <w:proofErr w:type="spellStart"/>
+      <w:r>
+        <w:rPr>
+          <w:sz w:val="18"/>
+          <w:szCs w:val="18"/>
+        </w:rPr>
+        <w:t>retikulum</w:t>
+      </w:r>
+      <w:proofErr w:type="spellEnd"/>
+      <w:r>
+        <w:rPr>
+          <w:sz w:val="18"/>
+          <w:szCs w:val="18"/>
+        </w:rPr>
+        <w:t xml:space="preserve"> komórkowemu. Nieaktywne fibroblasty, zwane także </w:t>
+      </w:r>
+      <w:proofErr w:type="spellStart"/>
+      <w:r>
+        <w:rPr>
+          <w:b/>
+          <w:sz w:val="18"/>
+          <w:szCs w:val="18"/>
+        </w:rPr>
+        <w:t>fibrocytami</w:t>
+      </w:r>
+      <w:proofErr w:type="spellEnd"/>
+      <w:r>
+        <w:rPr>
+          <w:b/>
+          <w:sz w:val="18"/>
+          <w:szCs w:val="18"/>
+        </w:rPr>
+        <w:t>.</w:t>
       </w:r>
     </w:p>
   </w:footnote>
@@ -1476,6 +4322,17 @@
       <w:szCs w:val="18"/>
     </w:rPr>
   </w:style>
+  <w:style w:type="character" w:styleId="Strong">
+    <w:name w:val="Strong"/>
+    <w:basedOn w:val="DefaultParagraphFont"/>
+    <w:uiPriority w:val="22"/>
+    <w:qFormat/>
+    <w:rsid w:val="00EE4A30"/>
+    <w:rPr>
+      <w:b/>
+      <w:bCs/>
+    </w:rPr>
+  </w:style>
 </w:styles>
 </file>
 
@@ -1886,6 +4743,17 @@
       <w:szCs w:val="18"/>
     </w:rPr>
   </w:style>
+  <w:style w:type="character" w:styleId="Strong">
+    <w:name w:val="Strong"/>
+    <w:basedOn w:val="DefaultParagraphFont"/>
+    <w:uiPriority w:val="22"/>
+    <w:qFormat/>
+    <w:rsid w:val="00EE4A30"/>
+    <w:rPr>
+      <w:b/>
+      <w:bCs/>
+    </w:rPr>
+  </w:style>
 </w:styles>
 </file>
 
@@ -2214,7 +5082,7 @@
 </file>
 
 <file path=customXml/itemProps1.xml><?xml version="1.0" encoding="utf-8"?>
-<ds:datastoreItem xmlns:ds="http://schemas.openxmlformats.org/officeDocument/2006/customXml" ds:itemID="{36D82377-511E-084D-84FA-54C4B76A7C26}">
+<ds:datastoreItem xmlns:ds="http://schemas.openxmlformats.org/officeDocument/2006/customXml" ds:itemID="{26B00939-0074-FB43-8DD1-AD08EA2EB87D}">
   <ds:schemaRefs>
     <ds:schemaRef ds:uri="http://schemas.openxmlformats.org/officeDocument/2006/bibliography"/>
   </ds:schemaRefs>

--- a/Wstęp teoretyczny.docx
+++ b/Wstęp teoretyczny.docx
@@ -1706,6 +1706,13 @@
       <w:proofErr w:type="spellEnd"/>
       <w:r>
         <w:rPr>
+          <w:rStyle w:val="FootnoteReference"/>
+          <w:bCs/>
+        </w:rPr>
+        <w:footnoteReference w:id="4"/>
+      </w:r>
+      <w:r>
+        <w:rPr>
           <w:rStyle w:val="Strong"/>
           <w:b w:val="0"/>
         </w:rPr>
@@ -1759,6 +1766,13 @@
         <w:t>dekoryny</w:t>
       </w:r>
       <w:proofErr w:type="spellEnd"/>
+      <w:r>
+        <w:rPr>
+          <w:rStyle w:val="FootnoteReference"/>
+          <w:bCs/>
+        </w:rPr>
+        <w:footnoteReference w:id="5"/>
+      </w:r>
       <w:r>
         <w:rPr>
           <w:rStyle w:val="Strong"/>
@@ -2738,7 +2752,7 @@
         <w:rPr>
           <w:rStyle w:val="FootnoteReference"/>
         </w:rPr>
-        <w:footnoteReference w:id="4"/>
+        <w:footnoteReference w:id="6"/>
       </w:r>
       <w:r>
         <w:t xml:space="preserve"> i </w:t>
@@ -2752,7 +2766,7 @@
         <w:rPr>
           <w:rStyle w:val="FootnoteReference"/>
         </w:rPr>
-        <w:footnoteReference w:id="5"/>
+        <w:footnoteReference w:id="7"/>
       </w:r>
       <w:r>
         <w:t xml:space="preserve">, a z </w:t>
@@ -3185,7 +3199,7 @@
         <w:rPr>
           <w:rStyle w:val="FootnoteReference"/>
         </w:rPr>
-        <w:footnoteReference w:id="6"/>
+        <w:footnoteReference w:id="8"/>
       </w:r>
       <w:r>
         <w:t xml:space="preserve">) </w:t>
@@ -3329,18 +3343,1074 @@
     </w:p>
     <w:p>
       <w:pPr>
+        <w:ind w:firstLine="720"/>
         <w:jc w:val="both"/>
       </w:pPr>
+      <w:r>
+        <w:t xml:space="preserve">Cecha </w:t>
+      </w:r>
+      <w:proofErr w:type="spellStart"/>
+      <w:r>
+        <w:t>wyrozniajaca</w:t>
+      </w:r>
+      <w:proofErr w:type="spellEnd"/>
+      <w:r>
+        <w:t xml:space="preserve"> </w:t>
+      </w:r>
+      <w:proofErr w:type="spellStart"/>
+      <w:r>
+        <w:t>tkanke</w:t>
+      </w:r>
+      <w:proofErr w:type="spellEnd"/>
+      <w:r>
+        <w:t xml:space="preserve"> kostna od innych odmian tkanki </w:t>
+      </w:r>
+      <w:proofErr w:type="spellStart"/>
+      <w:r>
+        <w:t>lacznej</w:t>
+      </w:r>
+      <w:proofErr w:type="spellEnd"/>
+      <w:r>
+        <w:t xml:space="preserve"> jest</w:t>
+      </w:r>
+    </w:p>
+    <w:p>
+      <w:pPr>
+        <w:jc w:val="both"/>
+      </w:pPr>
+      <w:r>
+        <w:t xml:space="preserve">występowanie w istocie </w:t>
+      </w:r>
+      <w:proofErr w:type="spellStart"/>
+      <w:r>
+        <w:t>miedzykomorkowej</w:t>
+      </w:r>
+      <w:proofErr w:type="spellEnd"/>
+      <w:r>
+        <w:t xml:space="preserve"> </w:t>
+      </w:r>
+      <w:proofErr w:type="spellStart"/>
+      <w:r>
+        <w:t>skladnikow</w:t>
+      </w:r>
+      <w:proofErr w:type="spellEnd"/>
+      <w:r>
+        <w:t xml:space="preserve"> nieorganicznych w formie </w:t>
+      </w:r>
+      <w:proofErr w:type="spellStart"/>
+      <w:r>
+        <w:t>krysztalow</w:t>
+      </w:r>
+      <w:proofErr w:type="spellEnd"/>
+      <w:r>
+        <w:t>. Dlatego zaliczamy ja do tkanek zmineralizowanych, zwanych tez twardymi. Mimo</w:t>
+      </w:r>
+      <w:r>
+        <w:t xml:space="preserve"> dominacji istoty </w:t>
+      </w:r>
+      <w:proofErr w:type="spellStart"/>
+      <w:r>
+        <w:t>miedzykomorkowej</w:t>
+      </w:r>
+      <w:proofErr w:type="spellEnd"/>
+      <w:r>
+        <w:t xml:space="preserve">, tkanka kostna, w przeciwieństwie do chrząstki wykazuje </w:t>
+      </w:r>
+      <w:proofErr w:type="spellStart"/>
+      <w:r>
+        <w:t>zywy</w:t>
+      </w:r>
+      <w:proofErr w:type="spellEnd"/>
+      <w:r>
+        <w:t xml:space="preserve"> metabolizm. Stanowi ona zasadniczy budulec </w:t>
+      </w:r>
+      <w:proofErr w:type="spellStart"/>
+      <w:r>
+        <w:t>kosci</w:t>
+      </w:r>
+      <w:proofErr w:type="spellEnd"/>
+      <w:r>
+        <w:t xml:space="preserve"> (w rozumieniu anatomicznym).</w:t>
+      </w:r>
+    </w:p>
+    <w:p>
+      <w:pPr>
+        <w:jc w:val="both"/>
+      </w:pPr>
+    </w:p>
+    <w:p>
+      <w:pPr>
+        <w:jc w:val="both"/>
+        <w:rPr>
+          <w:b/>
+          <w:i/>
+        </w:rPr>
+      </w:pPr>
+      <w:r>
+        <w:rPr>
+          <w:b/>
+          <w:i/>
+        </w:rPr>
+        <w:t xml:space="preserve">Istota </w:t>
+      </w:r>
+      <w:proofErr w:type="spellStart"/>
+      <w:r>
+        <w:rPr>
+          <w:b/>
+          <w:i/>
+        </w:rPr>
+        <w:t>miedzykomorkowa</w:t>
+      </w:r>
+      <w:proofErr w:type="spellEnd"/>
+      <w:r>
+        <w:rPr>
+          <w:b/>
+          <w:i/>
+        </w:rPr>
+        <w:t xml:space="preserve"> tkanki kostnej</w:t>
+      </w:r>
+    </w:p>
+    <w:p>
+      <w:pPr>
+        <w:jc w:val="both"/>
+        <w:rPr>
+          <w:b/>
+          <w:i/>
+        </w:rPr>
+      </w:pPr>
+    </w:p>
+    <w:p>
+      <w:pPr>
+        <w:ind w:firstLine="720"/>
+        <w:jc w:val="both"/>
+      </w:pPr>
+      <w:r>
+        <w:t xml:space="preserve">Zbudowana jest ze </w:t>
+      </w:r>
+      <w:proofErr w:type="spellStart"/>
+      <w:r>
+        <w:t>skladnikow</w:t>
+      </w:r>
+      <w:proofErr w:type="spellEnd"/>
+      <w:r>
+        <w:t xml:space="preserve"> organicznych (30-35% masy, </w:t>
+      </w:r>
+      <w:proofErr w:type="spellStart"/>
+      <w:r>
+        <w:t>objetosciowo</w:t>
+      </w:r>
+      <w:proofErr w:type="spellEnd"/>
+      <w:r>
+        <w:t xml:space="preserve"> znacznie więcej) i fazy nieorganicznej (65-70% masy). </w:t>
+      </w:r>
+      <w:proofErr w:type="spellStart"/>
+      <w:r>
+        <w:t>Czesc</w:t>
+      </w:r>
+      <w:proofErr w:type="spellEnd"/>
+      <w:r>
+        <w:t xml:space="preserve"> organiczna </w:t>
+      </w:r>
+      <w:proofErr w:type="spellStart"/>
+      <w:r>
+        <w:t>tworza</w:t>
+      </w:r>
+      <w:proofErr w:type="spellEnd"/>
+      <w:r>
+        <w:t xml:space="preserve"> </w:t>
+      </w:r>
+      <w:proofErr w:type="spellStart"/>
+      <w:r>
+        <w:t>wlokna</w:t>
+      </w:r>
+      <w:proofErr w:type="spellEnd"/>
+      <w:r>
+        <w:t xml:space="preserve"> kolagenowe (90% składu, kolagen typu I) i macierz </w:t>
+      </w:r>
+      <w:proofErr w:type="spellStart"/>
+      <w:r>
+        <w:t>zlozona</w:t>
+      </w:r>
+      <w:proofErr w:type="spellEnd"/>
+      <w:r>
+        <w:t xml:space="preserve"> z </w:t>
+      </w:r>
+      <w:proofErr w:type="spellStart"/>
+      <w:r>
+        <w:t>proteoglikanow</w:t>
+      </w:r>
+      <w:proofErr w:type="spellEnd"/>
+      <w:r>
+        <w:t xml:space="preserve"> (</w:t>
+      </w:r>
+      <w:proofErr w:type="spellStart"/>
+      <w:r>
+        <w:t>glownie</w:t>
+      </w:r>
+      <w:proofErr w:type="spellEnd"/>
+      <w:r>
+        <w:t xml:space="preserve"> </w:t>
+      </w:r>
+      <w:proofErr w:type="spellStart"/>
+      <w:r>
+        <w:t>dekoryn</w:t>
+      </w:r>
+      <w:proofErr w:type="spellEnd"/>
+      <w:r>
+        <w:t xml:space="preserve"> i </w:t>
+      </w:r>
+      <w:proofErr w:type="spellStart"/>
+      <w:r>
+        <w:t>biglikanow</w:t>
+      </w:r>
+      <w:proofErr w:type="spellEnd"/>
+      <w:r>
+        <w:t xml:space="preserve">), </w:t>
+      </w:r>
+      <w:proofErr w:type="spellStart"/>
+      <w:r>
+        <w:t>bialek</w:t>
+      </w:r>
+      <w:proofErr w:type="spellEnd"/>
+      <w:r>
+        <w:t xml:space="preserve"> niekolagenowych, m.in. </w:t>
+      </w:r>
+      <w:proofErr w:type="spellStart"/>
+      <w:r>
+        <w:t>osteonektyny</w:t>
+      </w:r>
+      <w:proofErr w:type="spellEnd"/>
+      <w:r>
+        <w:rPr>
+          <w:rStyle w:val="FootnoteReference"/>
+        </w:rPr>
+        <w:footnoteReference w:id="9"/>
+      </w:r>
+      <w:r>
+        <w:t xml:space="preserve"> i </w:t>
+      </w:r>
+      <w:proofErr w:type="spellStart"/>
+      <w:r>
+        <w:t>osteokalcyny</w:t>
+      </w:r>
+      <w:proofErr w:type="spellEnd"/>
+      <w:r>
+        <w:rPr>
+          <w:rStyle w:val="FootnoteReference"/>
+        </w:rPr>
+        <w:footnoteReference w:id="10"/>
+      </w:r>
+      <w:r>
+        <w:t xml:space="preserve">, </w:t>
+      </w:r>
+      <w:proofErr w:type="spellStart"/>
+      <w:r>
+        <w:t>fosfoprotein</w:t>
+      </w:r>
+      <w:proofErr w:type="spellEnd"/>
+      <w:r>
+        <w:t xml:space="preserve"> (</w:t>
+      </w:r>
+      <w:proofErr w:type="spellStart"/>
+      <w:r>
+        <w:t>osteopontyna</w:t>
+      </w:r>
+      <w:proofErr w:type="spellEnd"/>
+      <w:r>
+        <w:rPr>
+          <w:rStyle w:val="FootnoteReference"/>
+        </w:rPr>
+        <w:footnoteReference w:id="11"/>
+      </w:r>
+      <w:r>
+        <w:t xml:space="preserve">), </w:t>
+      </w:r>
+      <w:proofErr w:type="spellStart"/>
+      <w:r>
+        <w:t>sialoprotein</w:t>
+      </w:r>
+      <w:proofErr w:type="spellEnd"/>
+      <w:r>
+        <w:rPr>
+          <w:rStyle w:val="FootnoteReference"/>
+        </w:rPr>
+        <w:footnoteReference w:id="12"/>
+      </w:r>
+      <w:r>
+        <w:t xml:space="preserve">, niektórych </w:t>
+      </w:r>
+      <w:proofErr w:type="spellStart"/>
+      <w:r>
+        <w:t>lipidow</w:t>
+      </w:r>
+      <w:proofErr w:type="spellEnd"/>
+      <w:r>
+        <w:t xml:space="preserve"> i </w:t>
+      </w:r>
+      <w:proofErr w:type="spellStart"/>
+      <w:r>
+        <w:t>bialek</w:t>
+      </w:r>
+      <w:proofErr w:type="spellEnd"/>
+      <w:r>
+        <w:t xml:space="preserve">, których uwolnienie w czasie lizy </w:t>
+      </w:r>
+      <w:proofErr w:type="spellStart"/>
+      <w:r>
+        <w:t>kosci</w:t>
+      </w:r>
+      <w:proofErr w:type="spellEnd"/>
+      <w:r>
+        <w:t xml:space="preserve"> prowadzi do rekrutacji osteoblastów i nasilenia osteogenezy (</w:t>
+      </w:r>
+      <w:proofErr w:type="spellStart"/>
+      <w:r>
+        <w:t>bialka</w:t>
+      </w:r>
+      <w:proofErr w:type="spellEnd"/>
+      <w:r>
+        <w:t xml:space="preserve"> morfogenetyczne </w:t>
+      </w:r>
+      <w:proofErr w:type="spellStart"/>
+      <w:r>
+        <w:t>kosci</w:t>
+      </w:r>
+      <w:proofErr w:type="spellEnd"/>
+      <w:r>
+        <w:t>).</w:t>
+      </w:r>
+    </w:p>
+    <w:p>
+      <w:pPr>
+        <w:jc w:val="both"/>
+      </w:pPr>
+      <w:r>
+        <w:tab/>
+        <w:t xml:space="preserve">Faza nieorganiczna zbudowana jest </w:t>
+      </w:r>
+      <w:proofErr w:type="spellStart"/>
+      <w:r>
+        <w:t>glownie</w:t>
+      </w:r>
+      <w:proofErr w:type="spellEnd"/>
+      <w:r>
+        <w:t xml:space="preserve"> z </w:t>
+      </w:r>
+      <w:proofErr w:type="spellStart"/>
+      <w:r>
+        <w:t>fosforanow</w:t>
+      </w:r>
+      <w:proofErr w:type="spellEnd"/>
+      <w:r>
+        <w:t xml:space="preserve"> wapnia tworzących </w:t>
+      </w:r>
+      <w:proofErr w:type="spellStart"/>
+      <w:r>
+        <w:t>krysztaly</w:t>
+      </w:r>
+      <w:proofErr w:type="spellEnd"/>
+      <w:r>
+        <w:t xml:space="preserve"> izomorficzne z </w:t>
+      </w:r>
+      <w:proofErr w:type="spellStart"/>
+      <w:r>
+        <w:t>dwuhydroksyapatytami</w:t>
+      </w:r>
+      <w:proofErr w:type="spellEnd"/>
+      <w:r>
+        <w:rPr>
+          <w:rStyle w:val="FootnoteReference"/>
+        </w:rPr>
+        <w:footnoteReference w:id="13"/>
+      </w:r>
+      <w:r>
+        <w:t xml:space="preserve">. </w:t>
+      </w:r>
+      <w:r>
+        <w:t xml:space="preserve">Ponieważ jony wapniowe, reszty fosforanowe i grupy hydroksylowe mogą być podstawione przez inne jony lub reszty o podobnych cechach fizykochemicznych, tkanka kostna może </w:t>
+      </w:r>
+      <w:proofErr w:type="spellStart"/>
+      <w:r>
+        <w:t>gromadzic</w:t>
+      </w:r>
+      <w:proofErr w:type="spellEnd"/>
+      <w:r>
+        <w:t xml:space="preserve"> wiele </w:t>
+      </w:r>
+      <w:proofErr w:type="spellStart"/>
+      <w:r>
+        <w:t>roznych</w:t>
+      </w:r>
+      <w:proofErr w:type="spellEnd"/>
+      <w:r>
+        <w:t xml:space="preserve"> </w:t>
+      </w:r>
+      <w:proofErr w:type="spellStart"/>
+      <w:r>
+        <w:t>pierwiastkow</w:t>
+      </w:r>
+      <w:proofErr w:type="spellEnd"/>
+      <w:r>
+        <w:t xml:space="preserve">. </w:t>
+      </w:r>
+      <w:proofErr w:type="spellStart"/>
+      <w:r>
+        <w:t>Krysztaly</w:t>
+      </w:r>
+      <w:proofErr w:type="spellEnd"/>
+      <w:r>
+        <w:t xml:space="preserve"> tkanki kostnej </w:t>
+      </w:r>
+      <w:proofErr w:type="spellStart"/>
+      <w:r>
+        <w:t>sa</w:t>
+      </w:r>
+      <w:proofErr w:type="spellEnd"/>
+      <w:r>
+        <w:t xml:space="preserve"> </w:t>
+      </w:r>
+      <w:proofErr w:type="spellStart"/>
+      <w:r>
+        <w:t>bardzi</w:t>
+      </w:r>
+      <w:proofErr w:type="spellEnd"/>
+      <w:r>
+        <w:t xml:space="preserve"> drobne (40x20x10nm), ich rozmiary </w:t>
+      </w:r>
+      <w:proofErr w:type="spellStart"/>
+      <w:r>
+        <w:t>leza</w:t>
+      </w:r>
+      <w:proofErr w:type="spellEnd"/>
+      <w:r>
+        <w:t xml:space="preserve"> w przedziale wielkości cząsteczek białkowych. </w:t>
+      </w:r>
+    </w:p>
+    <w:p>
+      <w:pPr>
+        <w:jc w:val="both"/>
+      </w:pPr>
+      <w:r>
+        <w:tab/>
+        <w:t xml:space="preserve">Istota </w:t>
+      </w:r>
+      <w:proofErr w:type="spellStart"/>
+      <w:r>
+        <w:t>miedzykomorkowa</w:t>
+      </w:r>
+      <w:proofErr w:type="spellEnd"/>
+      <w:r>
+        <w:t xml:space="preserve"> grupuje się w blaszki – podstawowe jednostki strukturalne tkanki kostnej. Blaszka kostna zbudowana jest z cienkich </w:t>
+      </w:r>
+      <w:proofErr w:type="spellStart"/>
+      <w:r>
+        <w:t>wlokien</w:t>
+      </w:r>
+      <w:proofErr w:type="spellEnd"/>
+      <w:r>
+        <w:t xml:space="preserve"> kolagenowych, wzajemnie przeplatających się, ale nietworzących </w:t>
+      </w:r>
+      <w:proofErr w:type="spellStart"/>
+      <w:r>
+        <w:t>peczkow</w:t>
+      </w:r>
+      <w:proofErr w:type="spellEnd"/>
+      <w:r>
+        <w:t xml:space="preserve"> i spojonych istota podstawowa. </w:t>
+      </w:r>
+      <w:proofErr w:type="spellStart"/>
+      <w:r>
+        <w:t>Sa</w:t>
+      </w:r>
+      <w:proofErr w:type="spellEnd"/>
+      <w:r>
+        <w:t xml:space="preserve"> one </w:t>
+      </w:r>
+      <w:proofErr w:type="spellStart"/>
+      <w:r>
+        <w:t>ulozone</w:t>
+      </w:r>
+      <w:proofErr w:type="spellEnd"/>
+      <w:r>
+        <w:t xml:space="preserve"> w sposób przestrzennie zorientowany (osia </w:t>
+      </w:r>
+      <w:proofErr w:type="spellStart"/>
+      <w:r>
+        <w:t>dluga</w:t>
+      </w:r>
+      <w:proofErr w:type="spellEnd"/>
+      <w:r>
+        <w:t xml:space="preserve">  wzdłuż </w:t>
+      </w:r>
+      <w:proofErr w:type="spellStart"/>
+      <w:r>
+        <w:t>wlokien</w:t>
+      </w:r>
+      <w:proofErr w:type="spellEnd"/>
+      <w:r>
+        <w:t xml:space="preserve"> kolagenowych), a z kolagenem </w:t>
+      </w:r>
+      <w:proofErr w:type="spellStart"/>
+      <w:r>
+        <w:t>wiaze</w:t>
+      </w:r>
+      <w:proofErr w:type="spellEnd"/>
+      <w:r>
+        <w:t xml:space="preserve"> je </w:t>
+      </w:r>
+      <w:proofErr w:type="spellStart"/>
+      <w:r>
+        <w:t>osteonektyna</w:t>
+      </w:r>
+      <w:proofErr w:type="spellEnd"/>
+      <w:r>
+        <w:t xml:space="preserve">. </w:t>
+      </w:r>
+      <w:proofErr w:type="spellStart"/>
+      <w:r>
+        <w:t>Wystepuja</w:t>
+      </w:r>
+      <w:proofErr w:type="spellEnd"/>
+      <w:r>
+        <w:t xml:space="preserve"> dwa rodzaje blaszek </w:t>
+      </w:r>
+      <w:proofErr w:type="spellStart"/>
+      <w:r>
+        <w:t>ulozonych</w:t>
+      </w:r>
+      <w:proofErr w:type="spellEnd"/>
+      <w:r>
+        <w:t xml:space="preserve"> zazwyczaj naprzemiennie: blaszki</w:t>
+      </w:r>
+      <w:r>
+        <w:t xml:space="preserve"> o </w:t>
+      </w:r>
+      <w:proofErr w:type="spellStart"/>
+      <w:r>
+        <w:t>gestym</w:t>
+      </w:r>
+      <w:proofErr w:type="spellEnd"/>
+      <w:r>
+        <w:t xml:space="preserve"> układzie </w:t>
+      </w:r>
+      <w:proofErr w:type="spellStart"/>
+      <w:r>
+        <w:t>wlokien</w:t>
+      </w:r>
+      <w:proofErr w:type="spellEnd"/>
+      <w:r>
+        <w:t xml:space="preserve"> oraz blaszki o luźnym układzie </w:t>
+      </w:r>
+      <w:proofErr w:type="spellStart"/>
+      <w:r>
+        <w:t>wlokien</w:t>
+      </w:r>
+      <w:proofErr w:type="spellEnd"/>
+      <w:r>
+        <w:t xml:space="preserve">. Pierwsze </w:t>
+      </w:r>
+      <w:proofErr w:type="spellStart"/>
+      <w:r>
+        <w:t>sa</w:t>
+      </w:r>
+      <w:proofErr w:type="spellEnd"/>
+      <w:r>
+        <w:t xml:space="preserve"> cieńsze, ich grubość wynosi ok. 2um i w </w:t>
+      </w:r>
+      <w:proofErr w:type="spellStart"/>
+      <w:r>
+        <w:t>swietle</w:t>
+      </w:r>
+      <w:proofErr w:type="spellEnd"/>
+      <w:r>
+        <w:t xml:space="preserve"> spolaryzowanym</w:t>
+      </w:r>
+      <w:r>
+        <w:rPr>
+          <w:rStyle w:val="FootnoteReference"/>
+        </w:rPr>
+        <w:footnoteReference w:id="14"/>
+      </w:r>
+      <w:r>
+        <w:t xml:space="preserve"> wykazują </w:t>
+      </w:r>
+      <w:proofErr w:type="spellStart"/>
+      <w:r>
+        <w:t>dwojlomnosc</w:t>
+      </w:r>
+      <w:proofErr w:type="spellEnd"/>
+      <w:r>
+        <w:rPr>
+          <w:rStyle w:val="FootnoteReference"/>
+        </w:rPr>
+        <w:footnoteReference w:id="15"/>
+      </w:r>
+      <w:r>
+        <w:t xml:space="preserve"> (klasycznie opisywane jako blaszki o okrężnym przebiegu </w:t>
+      </w:r>
+      <w:proofErr w:type="spellStart"/>
+      <w:r>
+        <w:t>wlokien</w:t>
+      </w:r>
+      <w:proofErr w:type="spellEnd"/>
+      <w:r>
+        <w:t xml:space="preserve">). </w:t>
+      </w:r>
+      <w:proofErr w:type="spellStart"/>
+      <w:r>
+        <w:t>Zroznicowanie</w:t>
+      </w:r>
+      <w:proofErr w:type="spellEnd"/>
+      <w:r>
+        <w:t xml:space="preserve"> blaszek wynika z fazowego tworzenia istoty </w:t>
+      </w:r>
+      <w:proofErr w:type="spellStart"/>
+      <w:r>
+        <w:t>miedzykomorkowej</w:t>
+      </w:r>
+      <w:proofErr w:type="spellEnd"/>
+      <w:r>
+        <w:t xml:space="preserve"> przez komórki krwiotwórcze. </w:t>
+      </w:r>
+    </w:p>
+    <w:p>
+      <w:pPr>
+        <w:jc w:val="both"/>
+      </w:pPr>
+    </w:p>
+    <w:p>
+      <w:pPr>
+        <w:pStyle w:val="ListParagraph"/>
+        <w:numPr>
+          <w:ilvl w:val="3"/>
+          <w:numId w:val="1"/>
+        </w:numPr>
+        <w:jc w:val="both"/>
+      </w:pPr>
+      <w:proofErr w:type="spellStart"/>
+      <w:r>
+        <w:t>Komorki</w:t>
+      </w:r>
+      <w:proofErr w:type="spellEnd"/>
+      <w:r>
+        <w:t xml:space="preserve"> tkanki kostnej</w:t>
+      </w:r>
+    </w:p>
+    <w:p>
+      <w:pPr>
+        <w:jc w:val="both"/>
+      </w:pPr>
+    </w:p>
+    <w:p>
+      <w:pPr>
+        <w:jc w:val="both"/>
+      </w:pPr>
+      <w:proofErr w:type="spellStart"/>
+      <w:r>
+        <w:rPr>
+          <w:b/>
+          <w:i/>
+        </w:rPr>
+        <w:t>Komorki</w:t>
+      </w:r>
+      <w:proofErr w:type="spellEnd"/>
+      <w:r>
+        <w:rPr>
+          <w:b/>
+          <w:i/>
+        </w:rPr>
+        <w:t xml:space="preserve"> </w:t>
+      </w:r>
+      <w:proofErr w:type="spellStart"/>
+      <w:r>
+        <w:rPr>
+          <w:b/>
+          <w:i/>
+        </w:rPr>
+        <w:t>prekursorowe</w:t>
+      </w:r>
+      <w:proofErr w:type="spellEnd"/>
+      <w:r>
+        <w:rPr>
+          <w:b/>
+          <w:i/>
+        </w:rPr>
+        <w:t xml:space="preserve"> (</w:t>
+      </w:r>
+      <w:proofErr w:type="spellStart"/>
+      <w:r>
+        <w:rPr>
+          <w:b/>
+          <w:i/>
+        </w:rPr>
+        <w:t>osteogenne</w:t>
+      </w:r>
+      <w:proofErr w:type="spellEnd"/>
+      <w:r>
+        <w:rPr>
+          <w:b/>
+          <w:i/>
+        </w:rPr>
+        <w:t xml:space="preserve">) – </w:t>
+      </w:r>
+      <w:r>
+        <w:t xml:space="preserve">w okresie rozwoju szkieletu przypominają wyglądem komórki </w:t>
+      </w:r>
+      <w:proofErr w:type="spellStart"/>
+      <w:r>
+        <w:t>mezenchymalne</w:t>
+      </w:r>
+      <w:proofErr w:type="spellEnd"/>
+      <w:r>
+        <w:t xml:space="preserve">, w dojrzalej </w:t>
+      </w:r>
+      <w:proofErr w:type="spellStart"/>
+      <w:r>
+        <w:t>kosci</w:t>
+      </w:r>
+      <w:proofErr w:type="spellEnd"/>
+      <w:r>
+        <w:t xml:space="preserve"> </w:t>
+      </w:r>
+      <w:proofErr w:type="spellStart"/>
+      <w:r>
+        <w:t>wystepuja</w:t>
+      </w:r>
+      <w:proofErr w:type="spellEnd"/>
+      <w:r>
+        <w:t xml:space="preserve"> w </w:t>
+      </w:r>
+      <w:proofErr w:type="spellStart"/>
+      <w:r>
+        <w:t>okostnej</w:t>
+      </w:r>
+      <w:proofErr w:type="spellEnd"/>
+      <w:r>
+        <w:t xml:space="preserve">, </w:t>
+      </w:r>
+      <w:proofErr w:type="spellStart"/>
+      <w:r>
+        <w:t>srodkostnej</w:t>
+      </w:r>
+      <w:proofErr w:type="spellEnd"/>
+      <w:r>
+        <w:t xml:space="preserve">, </w:t>
+      </w:r>
+      <w:proofErr w:type="spellStart"/>
+      <w:r>
+        <w:t>wyscielaja</w:t>
+      </w:r>
+      <w:proofErr w:type="spellEnd"/>
+      <w:r>
+        <w:t xml:space="preserve"> </w:t>
+      </w:r>
+      <w:proofErr w:type="spellStart"/>
+      <w:r>
+        <w:t>kanaly</w:t>
+      </w:r>
+      <w:proofErr w:type="spellEnd"/>
+      <w:r>
+        <w:t xml:space="preserve"> </w:t>
+      </w:r>
+      <w:proofErr w:type="spellStart"/>
+      <w:r>
+        <w:t>Haversa</w:t>
+      </w:r>
+      <w:proofErr w:type="spellEnd"/>
+      <w:r>
+        <w:t xml:space="preserve"> i </w:t>
+      </w:r>
+      <w:proofErr w:type="spellStart"/>
+      <w:r>
+        <w:t>pokryaja</w:t>
+      </w:r>
+      <w:proofErr w:type="spellEnd"/>
+      <w:r>
+        <w:t xml:space="preserve"> beleczki kostne w postaci jednej warstwy spłaszczonych </w:t>
+      </w:r>
+      <w:proofErr w:type="spellStart"/>
+      <w:r>
+        <w:t>komorek</w:t>
+      </w:r>
+      <w:proofErr w:type="spellEnd"/>
+      <w:r>
+        <w:t xml:space="preserve"> (komórki </w:t>
+      </w:r>
+      <w:proofErr w:type="spellStart"/>
+      <w:r>
+        <w:t>wyscielajace</w:t>
+      </w:r>
+      <w:proofErr w:type="spellEnd"/>
+      <w:r>
+        <w:t xml:space="preserve">); dodatkowym </w:t>
+      </w:r>
+      <w:proofErr w:type="spellStart"/>
+      <w:r>
+        <w:t>zrodlem</w:t>
+      </w:r>
+      <w:proofErr w:type="spellEnd"/>
+      <w:r>
+        <w:t xml:space="preserve"> </w:t>
+      </w:r>
+      <w:proofErr w:type="spellStart"/>
+      <w:r>
+        <w:t>komorek</w:t>
+      </w:r>
+      <w:proofErr w:type="spellEnd"/>
+      <w:r>
+        <w:t xml:space="preserve"> </w:t>
+      </w:r>
+      <w:proofErr w:type="spellStart"/>
+      <w:r>
+        <w:t>osteogennych</w:t>
+      </w:r>
+      <w:proofErr w:type="spellEnd"/>
+      <w:r>
+        <w:t xml:space="preserve"> jest szpik kostny. Pod wpływem </w:t>
+      </w:r>
+      <w:proofErr w:type="spellStart"/>
+      <w:r>
+        <w:t>bodzcow</w:t>
+      </w:r>
+      <w:proofErr w:type="spellEnd"/>
+      <w:r>
+        <w:t xml:space="preserve"> indukujących tworzenie tkanki kostnej </w:t>
+      </w:r>
+      <w:proofErr w:type="spellStart"/>
+      <w:r>
+        <w:t>dziela</w:t>
+      </w:r>
+      <w:proofErr w:type="spellEnd"/>
+      <w:r>
+        <w:t xml:space="preserve"> </w:t>
+      </w:r>
+      <w:proofErr w:type="spellStart"/>
+      <w:r>
+        <w:t>ie</w:t>
+      </w:r>
+      <w:proofErr w:type="spellEnd"/>
+      <w:r>
+        <w:t xml:space="preserve"> i </w:t>
+      </w:r>
+      <w:proofErr w:type="spellStart"/>
+      <w:r>
+        <w:t>roznicuja</w:t>
+      </w:r>
+      <w:proofErr w:type="spellEnd"/>
+      <w:r>
+        <w:t xml:space="preserve"> w osteoblasty (w przypadku niskiego ciśnienia parcjalnego tlenu mogą </w:t>
+      </w:r>
+      <w:proofErr w:type="spellStart"/>
+      <w:r>
+        <w:t>roznicowac</w:t>
+      </w:r>
+      <w:proofErr w:type="spellEnd"/>
+      <w:r>
+        <w:t xml:space="preserve"> się w chondroblasty).</w:t>
+      </w:r>
+    </w:p>
+    <w:p>
+      <w:pPr>
+        <w:jc w:val="both"/>
+      </w:pPr>
+    </w:p>
+    <w:p>
+      <w:pPr>
+        <w:jc w:val="both"/>
+      </w:pPr>
+      <w:r>
+        <w:rPr>
+          <w:b/>
+          <w:i/>
+        </w:rPr>
+        <w:t xml:space="preserve">Osteoblasty </w:t>
+      </w:r>
+      <w:r>
+        <w:t xml:space="preserve">– </w:t>
+      </w:r>
+      <w:proofErr w:type="spellStart"/>
+      <w:r>
+        <w:t>sa</w:t>
+      </w:r>
+      <w:proofErr w:type="spellEnd"/>
+      <w:r>
+        <w:t xml:space="preserve"> </w:t>
+      </w:r>
+      <w:proofErr w:type="spellStart"/>
+      <w:r>
+        <w:t>komorkami</w:t>
+      </w:r>
+      <w:proofErr w:type="spellEnd"/>
+      <w:r>
+        <w:t xml:space="preserve"> produkującymi składniki organiczne blaszek kostnych i uczestniczą w procesie ich mineralizacji. Jadro osteoblastów zawiera wyraźne jąderko, a w </w:t>
+      </w:r>
+      <w:proofErr w:type="spellStart"/>
+      <w:r>
+        <w:t>zasadochlonnej</w:t>
+      </w:r>
+      <w:proofErr w:type="spellEnd"/>
+      <w:r>
+        <w:t xml:space="preserve"> cytoplazmie </w:t>
+      </w:r>
+      <w:proofErr w:type="spellStart"/>
+      <w:r>
+        <w:t>wystepuje</w:t>
+      </w:r>
+      <w:proofErr w:type="spellEnd"/>
+      <w:r>
+        <w:t xml:space="preserve"> silnie </w:t>
+      </w:r>
+      <w:proofErr w:type="spellStart"/>
+      <w:r>
+        <w:t>rozwinieta</w:t>
+      </w:r>
+      <w:proofErr w:type="spellEnd"/>
+      <w:r>
+        <w:t xml:space="preserve"> siateczka szorstka i aparat </w:t>
+      </w:r>
+      <w:proofErr w:type="spellStart"/>
+      <w:r>
+        <w:t>Golgiego</w:t>
+      </w:r>
+      <w:proofErr w:type="spellEnd"/>
+      <w:r>
+        <w:t xml:space="preserve">. Osteoblasty </w:t>
+      </w:r>
+      <w:proofErr w:type="spellStart"/>
+      <w:r>
+        <w:t>leza</w:t>
+      </w:r>
+      <w:proofErr w:type="spellEnd"/>
+      <w:r>
+        <w:t xml:space="preserve"> na powierzchni zewnętrznej </w:t>
+      </w:r>
+      <w:proofErr w:type="spellStart"/>
+      <w:r>
+        <w:t>tworzacycg</w:t>
+      </w:r>
+      <w:proofErr w:type="spellEnd"/>
+      <w:r>
+        <w:t xml:space="preserve"> się blaszek kostnych i kontaktują się z wypustkami osteocytów obecnych w najbliżej </w:t>
+      </w:r>
+      <w:proofErr w:type="spellStart"/>
+      <w:r>
+        <w:t>polozonych</w:t>
+      </w:r>
+      <w:proofErr w:type="spellEnd"/>
+      <w:r>
+        <w:t xml:space="preserve"> jamkach. Po wytworzeniu </w:t>
+      </w:r>
+      <w:proofErr w:type="spellStart"/>
+      <w:r>
+        <w:t>wlokien</w:t>
+      </w:r>
+      <w:proofErr w:type="spellEnd"/>
+      <w:r>
+        <w:t xml:space="preserve"> i macierzy, którymi się </w:t>
+      </w:r>
+      <w:proofErr w:type="spellStart"/>
+      <w:r>
+        <w:t>obmurowuja</w:t>
+      </w:r>
+      <w:proofErr w:type="spellEnd"/>
+      <w:r>
+        <w:t xml:space="preserve">, przechodzą w osteocyty, których organelle </w:t>
+      </w:r>
+      <w:proofErr w:type="spellStart"/>
+      <w:r>
+        <w:t>ulegaja</w:t>
+      </w:r>
+      <w:proofErr w:type="spellEnd"/>
+      <w:r>
+        <w:t xml:space="preserve"> stopniowej redukcji.  </w:t>
+      </w:r>
+    </w:p>
+    <w:p>
+      <w:pPr>
+        <w:jc w:val="both"/>
+      </w:pPr>
+    </w:p>
+    <w:p>
+      <w:pPr>
+        <w:jc w:val="both"/>
+      </w:pPr>
+      <w:r>
+        <w:rPr>
+          <w:noProof/>
+          <w:lang w:val="en-US"/>
+        </w:rPr>
+        <w:drawing>
+          <wp:inline distT="0" distB="0" distL="0" distR="0" wp14:anchorId="1333F2C3" wp14:editId="59DAEB15">
+            <wp:extent cx="5270500" cy="6247130"/>
+            <wp:effectExtent l="0" t="0" r="12700" b="1270"/>
+            <wp:docPr id="3" name="Picture 3"/>
+            <wp:cNvGraphicFramePr>
+              <a:graphicFrameLocks xmlns:a="http://schemas.openxmlformats.org/drawingml/2006/main" noChangeAspect="1"/>
+            </wp:cNvGraphicFramePr>
+            <a:graphic xmlns:a="http://schemas.openxmlformats.org/drawingml/2006/main">
+              <a:graphicData uri="http://schemas.openxmlformats.org/drawingml/2006/picture">
+                <pic:pic xmlns:pic="http://schemas.openxmlformats.org/drawingml/2006/picture">
+                  <pic:nvPicPr>
+                    <pic:cNvPr id="0" name="tkanka kostna.jpeg"/>
+                    <pic:cNvPicPr/>
+                  </pic:nvPicPr>
+                  <pic:blipFill>
+                    <a:blip r:embed="rId11">
+                      <a:extLst>
+                        <a:ext uri="{28A0092B-C50C-407E-A947-70E740481C1C}">
+                          <a14:useLocalDpi xmlns:a14="http://schemas.microsoft.com/office/drawing/2010/main" val="0"/>
+                        </a:ext>
+                      </a:extLst>
+                    </a:blip>
+                    <a:stretch>
+                      <a:fillRect/>
+                    </a:stretch>
+                  </pic:blipFill>
+                  <pic:spPr>
+                    <a:xfrm>
+                      <a:off x="0" y="0"/>
+                      <a:ext cx="5270500" cy="6247130"/>
+                    </a:xfrm>
+                    <a:prstGeom prst="rect">
+                      <a:avLst/>
+                    </a:prstGeom>
+                  </pic:spPr>
+                </pic:pic>
+              </a:graphicData>
+            </a:graphic>
+          </wp:inline>
+        </w:drawing>
+      </w:r>
+    </w:p>
+    <w:p>
+      <w:pPr>
+        <w:pStyle w:val="Caption"/>
+        <w:jc w:val="center"/>
+      </w:pPr>
+      <w:r>
+        <w:t xml:space="preserve">Rysunek </w:t>
+      </w:r>
+      <w:fldSimple w:instr=" SEQ Rysunek \* ARABIC ">
+        <w:r>
+          <w:rPr>
+            <w:noProof/>
+          </w:rPr>
+          <w:t>3</w:t>
+        </w:r>
+      </w:fldSimple>
+      <w:r>
+        <w:t xml:space="preserve">.  </w:t>
+      </w:r>
+      <w:proofErr w:type="spellStart"/>
+      <w:r>
+        <w:t>Komorki</w:t>
+      </w:r>
+      <w:proofErr w:type="spellEnd"/>
+      <w:r>
+        <w:t xml:space="preserve"> tkanki kostnej</w:t>
+      </w:r>
       <w:bookmarkStart w:id="0" w:name="_GoBack"/>
       <w:bookmarkEnd w:id="0"/>
-    </w:p>
-    <w:p>
-      <w:pPr>
-        <w:jc w:val="both"/>
-      </w:pPr>
-      <w:r>
-        <w:tab/>
-      </w:r>
     </w:p>
     <w:sectPr>
       <w:pgSz w:w="11900" w:h="16840"/>
@@ -3554,87 +4624,95 @@
           <w:sz w:val="18"/>
           <w:szCs w:val="18"/>
         </w:rPr>
-        <w:t>Integryny</w:t>
-      </w:r>
-      <w:proofErr w:type="spellEnd"/>
-      <w:r>
-        <w:rPr>
-          <w:b/>
-          <w:sz w:val="18"/>
-          <w:szCs w:val="18"/>
-        </w:rPr>
-        <w:t xml:space="preserve">, </w:t>
-      </w:r>
-      <w:r>
-        <w:rPr>
-          <w:sz w:val="18"/>
-          <w:szCs w:val="18"/>
-        </w:rPr>
-        <w:t xml:space="preserve">receptory </w:t>
-      </w:r>
-      <w:proofErr w:type="spellStart"/>
-      <w:r>
-        <w:rPr>
-          <w:sz w:val="18"/>
-          <w:szCs w:val="18"/>
-        </w:rPr>
-        <w:t>integrynowe</w:t>
-      </w:r>
-      <w:proofErr w:type="spellEnd"/>
-      <w:r>
-        <w:rPr>
-          <w:sz w:val="18"/>
-          <w:szCs w:val="18"/>
-        </w:rPr>
-        <w:t xml:space="preserve"> (ang. </w:t>
-      </w:r>
-      <w:proofErr w:type="spellStart"/>
-      <w:r>
-        <w:rPr>
-          <w:sz w:val="18"/>
-          <w:szCs w:val="18"/>
-        </w:rPr>
-        <w:t>integrins</w:t>
-      </w:r>
-      <w:proofErr w:type="spellEnd"/>
-      <w:r>
-        <w:rPr>
-          <w:sz w:val="18"/>
-          <w:szCs w:val="18"/>
-        </w:rPr>
-        <w:t>) – glikoproteiny komórek zwierzęcych zaliczane do białek adhezyjnych (</w:t>
-      </w:r>
-      <w:proofErr w:type="spellStart"/>
-      <w:r>
-        <w:rPr>
-          <w:sz w:val="18"/>
-          <w:szCs w:val="18"/>
-        </w:rPr>
-        <w:t>adhezyn</w:t>
-      </w:r>
-      <w:proofErr w:type="spellEnd"/>
-      <w:r>
-        <w:rPr>
-          <w:sz w:val="18"/>
-          <w:szCs w:val="18"/>
-        </w:rPr>
-        <w:t xml:space="preserve">). Współdziałają z innymi receptorami błonowymi (w tym przede wszystkim receptorami </w:t>
-      </w:r>
-      <w:proofErr w:type="spellStart"/>
-      <w:r>
-        <w:rPr>
-          <w:sz w:val="18"/>
-          <w:szCs w:val="18"/>
-        </w:rPr>
-        <w:t>chemokin</w:t>
-      </w:r>
-      <w:proofErr w:type="spellEnd"/>
-      <w:r>
-        <w:rPr>
-          <w:sz w:val="18"/>
-          <w:szCs w:val="18"/>
-        </w:rPr>
-        <w:t>), umożliwiają agregację komórek oraz ich ukierunkowaną migrację, np. w procesie embriogenezy czy odpowiedzi immunologicznej organizmu.</w:t>
+        <w:t>Proteoglikany</w:t>
+      </w:r>
+      <w:proofErr w:type="spellEnd"/>
+      <w:r>
+        <w:rPr>
+          <w:sz w:val="18"/>
+          <w:szCs w:val="18"/>
+        </w:rPr>
+        <w:t xml:space="preserve"> – wielkocząsteczkowe składniki substancji pozakomórkowej złożone z rdzenia białkowego połączonego kowalencyjnie z łańcuchami </w:t>
+      </w:r>
+      <w:proofErr w:type="spellStart"/>
+      <w:r>
+        <w:rPr>
+          <w:sz w:val="18"/>
+          <w:szCs w:val="18"/>
+        </w:rPr>
+        <w:t>glikozaminoglikanów</w:t>
+      </w:r>
+      <w:proofErr w:type="spellEnd"/>
+      <w:r>
+        <w:rPr>
+          <w:sz w:val="18"/>
+          <w:szCs w:val="18"/>
+        </w:rPr>
+        <w:t xml:space="preserve"> (siarczanu </w:t>
+      </w:r>
+      <w:proofErr w:type="spellStart"/>
+      <w:r>
+        <w:rPr>
+          <w:sz w:val="18"/>
+          <w:szCs w:val="18"/>
+        </w:rPr>
+        <w:t>heparanu</w:t>
+      </w:r>
+      <w:proofErr w:type="spellEnd"/>
+      <w:r>
+        <w:rPr>
+          <w:sz w:val="18"/>
+          <w:szCs w:val="18"/>
+        </w:rPr>
+        <w:t xml:space="preserve">, siarczanu </w:t>
+      </w:r>
+      <w:proofErr w:type="spellStart"/>
+      <w:r>
+        <w:rPr>
+          <w:sz w:val="18"/>
+          <w:szCs w:val="18"/>
+        </w:rPr>
+        <w:t>dermatanu</w:t>
+      </w:r>
+      <w:proofErr w:type="spellEnd"/>
+      <w:r>
+        <w:rPr>
+          <w:sz w:val="18"/>
+          <w:szCs w:val="18"/>
+        </w:rPr>
+        <w:t xml:space="preserve">, siarczanu </w:t>
+      </w:r>
+      <w:proofErr w:type="spellStart"/>
+      <w:r>
+        <w:rPr>
+          <w:sz w:val="18"/>
+          <w:szCs w:val="18"/>
+        </w:rPr>
+        <w:t>keratanu</w:t>
+      </w:r>
+      <w:proofErr w:type="spellEnd"/>
+      <w:r>
+        <w:rPr>
+          <w:sz w:val="18"/>
+          <w:szCs w:val="18"/>
+        </w:rPr>
+        <w:t xml:space="preserve">, siarczanu </w:t>
+      </w:r>
+      <w:proofErr w:type="spellStart"/>
+      <w:r>
+        <w:rPr>
+          <w:sz w:val="18"/>
+          <w:szCs w:val="18"/>
+        </w:rPr>
+        <w:t>chondroityny</w:t>
+      </w:r>
+      <w:proofErr w:type="spellEnd"/>
+      <w:r>
+        <w:rPr>
+          <w:sz w:val="18"/>
+          <w:szCs w:val="18"/>
+        </w:rPr>
+        <w:t>) o wysokim stopniu zróżnicowania.</w:t>
       </w:r>
     </w:p>
   </w:footnote>
@@ -3659,7 +4737,7 @@
           <w:sz w:val="18"/>
           <w:szCs w:val="18"/>
         </w:rPr>
-        <w:t>Chondronektyny</w:t>
+        <w:t>Dekoryna</w:t>
       </w:r>
       <w:proofErr w:type="spellEnd"/>
       <w:r>
@@ -3668,53 +4746,30 @@
           <w:sz w:val="18"/>
           <w:szCs w:val="18"/>
         </w:rPr>
-        <w:t xml:space="preserve"> – </w:t>
-      </w:r>
-      <w:proofErr w:type="spellStart"/>
-      <w:r>
-        <w:rPr>
-          <w:sz w:val="18"/>
-          <w:szCs w:val="18"/>
-        </w:rPr>
-        <w:t>bialka</w:t>
-      </w:r>
-      <w:proofErr w:type="spellEnd"/>
-      <w:r>
-        <w:rPr>
-          <w:sz w:val="18"/>
-          <w:szCs w:val="18"/>
-        </w:rPr>
-        <w:t xml:space="preserve"> istoty </w:t>
-      </w:r>
-      <w:proofErr w:type="spellStart"/>
-      <w:r>
-        <w:rPr>
-          <w:sz w:val="18"/>
-          <w:szCs w:val="18"/>
-        </w:rPr>
-        <w:t>miedzykomorkowej</w:t>
-      </w:r>
-      <w:proofErr w:type="spellEnd"/>
-      <w:r>
-        <w:rPr>
-          <w:sz w:val="18"/>
-          <w:szCs w:val="18"/>
-        </w:rPr>
-        <w:t xml:space="preserve"> chrząstki wyspecjalizowane do </w:t>
-      </w:r>
-      <w:r>
-        <w:rPr>
-          <w:sz w:val="18"/>
-          <w:szCs w:val="18"/>
-        </w:rPr>
-        <w:t xml:space="preserve">pośredniczenia w mocowaniu </w:t>
-      </w:r>
-      <w:r>
-        <w:rPr>
-          <w:sz w:val="18"/>
-          <w:szCs w:val="18"/>
-        </w:rPr>
-        <w:t>chondrocytów do kolagenu typu II.</w:t>
+        <w:t xml:space="preserve"> </w:t>
+      </w:r>
+      <w:r>
+        <w:rPr>
+          <w:sz w:val="18"/>
+          <w:szCs w:val="18"/>
+        </w:rPr>
+        <w:t xml:space="preserve">– </w:t>
+      </w:r>
+      <w:proofErr w:type="spellStart"/>
+      <w:r>
+        <w:rPr>
+          <w:sz w:val="18"/>
+          <w:szCs w:val="18"/>
+        </w:rPr>
+        <w:t>proteoglikan</w:t>
+      </w:r>
+      <w:proofErr w:type="spellEnd"/>
+      <w:r>
+        <w:rPr>
+          <w:sz w:val="18"/>
+          <w:szCs w:val="18"/>
+        </w:rPr>
+        <w:t>, jest białkiem, który jest kodowany przez gen DCN.</w:t>
       </w:r>
     </w:p>
   </w:footnote>
@@ -3732,12 +4787,197 @@
       <w:r>
         <w:t xml:space="preserve"> </w:t>
       </w:r>
+      <w:proofErr w:type="spellStart"/>
       <w:r>
         <w:rPr>
           <w:b/>
           <w:sz w:val="18"/>
           <w:szCs w:val="18"/>
         </w:rPr>
+        <w:t>Integryny</w:t>
+      </w:r>
+      <w:proofErr w:type="spellEnd"/>
+      <w:r>
+        <w:rPr>
+          <w:b/>
+          <w:sz w:val="18"/>
+          <w:szCs w:val="18"/>
+        </w:rPr>
+        <w:t xml:space="preserve">, </w:t>
+      </w:r>
+      <w:r>
+        <w:rPr>
+          <w:sz w:val="18"/>
+          <w:szCs w:val="18"/>
+        </w:rPr>
+        <w:t xml:space="preserve">receptory </w:t>
+      </w:r>
+      <w:proofErr w:type="spellStart"/>
+      <w:r>
+        <w:rPr>
+          <w:sz w:val="18"/>
+          <w:szCs w:val="18"/>
+        </w:rPr>
+        <w:t>integrynowe</w:t>
+      </w:r>
+      <w:proofErr w:type="spellEnd"/>
+      <w:r>
+        <w:rPr>
+          <w:sz w:val="18"/>
+          <w:szCs w:val="18"/>
+        </w:rPr>
+        <w:t xml:space="preserve"> (ang. </w:t>
+      </w:r>
+      <w:proofErr w:type="spellStart"/>
+      <w:r>
+        <w:rPr>
+          <w:sz w:val="18"/>
+          <w:szCs w:val="18"/>
+        </w:rPr>
+        <w:t>integrins</w:t>
+      </w:r>
+      <w:proofErr w:type="spellEnd"/>
+      <w:r>
+        <w:rPr>
+          <w:sz w:val="18"/>
+          <w:szCs w:val="18"/>
+        </w:rPr>
+        <w:t>) – glikoproteiny komórek zwierzęcych zaliczane do białek adhezyjnych (</w:t>
+      </w:r>
+      <w:proofErr w:type="spellStart"/>
+      <w:r>
+        <w:rPr>
+          <w:sz w:val="18"/>
+          <w:szCs w:val="18"/>
+        </w:rPr>
+        <w:t>adhezyn</w:t>
+      </w:r>
+      <w:proofErr w:type="spellEnd"/>
+      <w:r>
+        <w:rPr>
+          <w:sz w:val="18"/>
+          <w:szCs w:val="18"/>
+        </w:rPr>
+        <w:t xml:space="preserve">). Współdziałają z innymi receptorami błonowymi (w tym przede wszystkim receptorami </w:t>
+      </w:r>
+      <w:proofErr w:type="spellStart"/>
+      <w:r>
+        <w:rPr>
+          <w:sz w:val="18"/>
+          <w:szCs w:val="18"/>
+        </w:rPr>
+        <w:t>chemokin</w:t>
+      </w:r>
+      <w:proofErr w:type="spellEnd"/>
+      <w:r>
+        <w:rPr>
+          <w:sz w:val="18"/>
+          <w:szCs w:val="18"/>
+        </w:rPr>
+        <w:t>), umożliwiają agregację komórek oraz ich ukierunkowaną migrację, np. w procesie embriogenezy czy odpowiedzi immunologicznej organizmu.</w:t>
+      </w:r>
+    </w:p>
+  </w:footnote>
+  <w:footnote w:id="7">
+    <w:p>
+      <w:pPr>
+        <w:pStyle w:val="FootnoteText"/>
+      </w:pPr>
+      <w:r>
+        <w:rPr>
+          <w:rStyle w:val="FootnoteReference"/>
+        </w:rPr>
+        <w:footnoteRef/>
+      </w:r>
+      <w:r>
+        <w:t xml:space="preserve"> </w:t>
+      </w:r>
+      <w:proofErr w:type="spellStart"/>
+      <w:r>
+        <w:rPr>
+          <w:b/>
+          <w:sz w:val="18"/>
+          <w:szCs w:val="18"/>
+        </w:rPr>
+        <w:t>Chondronektyny</w:t>
+      </w:r>
+      <w:proofErr w:type="spellEnd"/>
+      <w:r>
+        <w:rPr>
+          <w:b/>
+          <w:sz w:val="18"/>
+          <w:szCs w:val="18"/>
+        </w:rPr>
+        <w:t xml:space="preserve"> – </w:t>
+      </w:r>
+      <w:proofErr w:type="spellStart"/>
+      <w:r>
+        <w:rPr>
+          <w:sz w:val="18"/>
+          <w:szCs w:val="18"/>
+        </w:rPr>
+        <w:t>bialka</w:t>
+      </w:r>
+      <w:proofErr w:type="spellEnd"/>
+      <w:r>
+        <w:rPr>
+          <w:sz w:val="18"/>
+          <w:szCs w:val="18"/>
+        </w:rPr>
+        <w:t xml:space="preserve"> istoty </w:t>
+      </w:r>
+      <w:proofErr w:type="spellStart"/>
+      <w:r>
+        <w:rPr>
+          <w:sz w:val="18"/>
+          <w:szCs w:val="18"/>
+        </w:rPr>
+        <w:t>miedzykomorkowej</w:t>
+      </w:r>
+      <w:proofErr w:type="spellEnd"/>
+      <w:r>
+        <w:rPr>
+          <w:sz w:val="18"/>
+          <w:szCs w:val="18"/>
+        </w:rPr>
+        <w:t xml:space="preserve"> chrząstki wyspecjalizowane do </w:t>
+      </w:r>
+      <w:r>
+        <w:rPr>
+          <w:sz w:val="18"/>
+          <w:szCs w:val="18"/>
+        </w:rPr>
+        <w:t xml:space="preserve">pośredniczenia w mocowaniu </w:t>
+      </w:r>
+      <w:r>
+        <w:rPr>
+          <w:sz w:val="18"/>
+          <w:szCs w:val="18"/>
+        </w:rPr>
+        <w:t>chondrocytów do kolagenu typu II.</w:t>
+      </w:r>
+    </w:p>
+  </w:footnote>
+  <w:footnote w:id="8">
+    <w:p>
+      <w:pPr>
+        <w:pStyle w:val="FootnoteText"/>
+      </w:pPr>
+      <w:r>
+        <w:rPr>
+          <w:rStyle w:val="FootnoteReference"/>
+        </w:rPr>
+        <w:footnoteRef/>
+      </w:r>
+      <w:r>
+        <w:t xml:space="preserve"> </w:t>
+      </w:r>
+      <w:r>
+        <w:rPr>
+          <w:b/>
+          <w:sz w:val="18"/>
+          <w:szCs w:val="18"/>
+        </w:rPr>
         <w:t>Fibroblasty</w:t>
       </w:r>
       <w:r>
@@ -3780,6 +5020,646 @@
           <w:szCs w:val="18"/>
         </w:rPr>
         <w:t>.</w:t>
+      </w:r>
+    </w:p>
+  </w:footnote>
+  <w:footnote w:id="9">
+    <w:p>
+      <w:pPr>
+        <w:pStyle w:val="FootnoteText"/>
+      </w:pPr>
+      <w:r>
+        <w:rPr>
+          <w:rStyle w:val="FootnoteReference"/>
+        </w:rPr>
+        <w:footnoteRef/>
+      </w:r>
+      <w:r>
+        <w:t xml:space="preserve"> </w:t>
+      </w:r>
+      <w:proofErr w:type="spellStart"/>
+      <w:r>
+        <w:rPr>
+          <w:b/>
+          <w:sz w:val="18"/>
+          <w:szCs w:val="18"/>
+        </w:rPr>
+        <w:t>Osteonektyna</w:t>
+      </w:r>
+      <w:proofErr w:type="spellEnd"/>
+      <w:r>
+        <w:rPr>
+          <w:b/>
+          <w:sz w:val="18"/>
+          <w:szCs w:val="18"/>
+        </w:rPr>
+        <w:t xml:space="preserve"> – </w:t>
+      </w:r>
+      <w:r>
+        <w:rPr>
+          <w:sz w:val="18"/>
+          <w:szCs w:val="18"/>
+        </w:rPr>
+        <w:t xml:space="preserve">glikoproteina, u ludzi kodowana przez gen SPARC, </w:t>
+      </w:r>
+      <w:proofErr w:type="spellStart"/>
+      <w:r>
+        <w:rPr>
+          <w:sz w:val="18"/>
+          <w:szCs w:val="18"/>
+        </w:rPr>
+        <w:t>wystepuje</w:t>
+      </w:r>
+      <w:proofErr w:type="spellEnd"/>
+      <w:r>
+        <w:rPr>
+          <w:sz w:val="18"/>
+          <w:szCs w:val="18"/>
+        </w:rPr>
+        <w:t xml:space="preserve"> w kościach, gdzie </w:t>
+      </w:r>
+      <w:proofErr w:type="spellStart"/>
+      <w:r>
+        <w:rPr>
+          <w:sz w:val="18"/>
+          <w:szCs w:val="18"/>
+        </w:rPr>
+        <w:t>wiaze</w:t>
+      </w:r>
+      <w:proofErr w:type="spellEnd"/>
+      <w:r>
+        <w:rPr>
+          <w:sz w:val="18"/>
+          <w:szCs w:val="18"/>
+        </w:rPr>
+        <w:t xml:space="preserve"> jony wapnia</w:t>
+      </w:r>
+      <w:r>
+        <w:rPr>
+          <w:sz w:val="18"/>
+          <w:szCs w:val="18"/>
+        </w:rPr>
+        <w:t xml:space="preserve">, odgrywa </w:t>
+      </w:r>
+      <w:proofErr w:type="spellStart"/>
+      <w:r>
+        <w:rPr>
+          <w:sz w:val="18"/>
+          <w:szCs w:val="18"/>
+        </w:rPr>
+        <w:t>wazna</w:t>
+      </w:r>
+      <w:proofErr w:type="spellEnd"/>
+      <w:r>
+        <w:rPr>
+          <w:sz w:val="18"/>
+          <w:szCs w:val="18"/>
+        </w:rPr>
+        <w:t xml:space="preserve"> role w mineralizacji </w:t>
+      </w:r>
+      <w:proofErr w:type="spellStart"/>
+      <w:r>
+        <w:rPr>
+          <w:sz w:val="18"/>
+          <w:szCs w:val="18"/>
+        </w:rPr>
+        <w:t>kosci</w:t>
+      </w:r>
+      <w:proofErr w:type="spellEnd"/>
+      <w:r>
+        <w:rPr>
+          <w:sz w:val="18"/>
+          <w:szCs w:val="18"/>
+        </w:rPr>
+        <w:t>.</w:t>
+      </w:r>
+    </w:p>
+  </w:footnote>
+  <w:footnote w:id="10">
+    <w:p>
+      <w:pPr>
+        <w:pStyle w:val="FootnoteText"/>
+      </w:pPr>
+      <w:r>
+        <w:rPr>
+          <w:rStyle w:val="FootnoteReference"/>
+        </w:rPr>
+        <w:footnoteRef/>
+      </w:r>
+      <w:r>
+        <w:t xml:space="preserve"> </w:t>
+      </w:r>
+      <w:proofErr w:type="spellStart"/>
+      <w:r>
+        <w:rPr>
+          <w:b/>
+          <w:sz w:val="18"/>
+          <w:szCs w:val="18"/>
+        </w:rPr>
+        <w:t>Osteokalcyna</w:t>
+      </w:r>
+      <w:proofErr w:type="spellEnd"/>
+      <w:r>
+        <w:rPr>
+          <w:b/>
+          <w:sz w:val="18"/>
+          <w:szCs w:val="18"/>
+        </w:rPr>
+        <w:t xml:space="preserve"> – </w:t>
+      </w:r>
+      <w:proofErr w:type="spellStart"/>
+      <w:r>
+        <w:rPr>
+          <w:sz w:val="18"/>
+          <w:szCs w:val="18"/>
+        </w:rPr>
+        <w:t>bialko</w:t>
+      </w:r>
+      <w:proofErr w:type="spellEnd"/>
+      <w:r>
+        <w:rPr>
+          <w:sz w:val="18"/>
+          <w:szCs w:val="18"/>
+        </w:rPr>
+        <w:t xml:space="preserve"> </w:t>
+      </w:r>
+      <w:proofErr w:type="spellStart"/>
+      <w:r>
+        <w:rPr>
+          <w:sz w:val="18"/>
+          <w:szCs w:val="18"/>
+        </w:rPr>
+        <w:t>wystepujace</w:t>
+      </w:r>
+      <w:proofErr w:type="spellEnd"/>
+      <w:r>
+        <w:rPr>
+          <w:sz w:val="18"/>
+          <w:szCs w:val="18"/>
+        </w:rPr>
+        <w:t xml:space="preserve"> w tkance kostnej i zębinie, jej synteza jest </w:t>
+      </w:r>
+      <w:proofErr w:type="spellStart"/>
+      <w:r>
+        <w:rPr>
+          <w:sz w:val="18"/>
+          <w:szCs w:val="18"/>
+        </w:rPr>
+        <w:t>Vitamin</w:t>
+      </w:r>
+      <w:proofErr w:type="spellEnd"/>
+      <w:r>
+        <w:rPr>
+          <w:sz w:val="18"/>
+          <w:szCs w:val="18"/>
+        </w:rPr>
+        <w:t xml:space="preserve"> K </w:t>
+      </w:r>
+      <w:proofErr w:type="spellStart"/>
+      <w:r>
+        <w:rPr>
+          <w:sz w:val="18"/>
+          <w:szCs w:val="18"/>
+        </w:rPr>
+        <w:t>zalezna</w:t>
+      </w:r>
+      <w:proofErr w:type="spellEnd"/>
+      <w:r>
+        <w:rPr>
+          <w:sz w:val="18"/>
+          <w:szCs w:val="18"/>
+        </w:rPr>
+        <w:t>, u ludzi kodowana przez gen BGLAP, wytwarzana jedynie przez osteoblasty.</w:t>
+      </w:r>
+    </w:p>
+  </w:footnote>
+  <w:footnote w:id="11">
+    <w:p>
+      <w:pPr>
+        <w:pStyle w:val="FootnoteText"/>
+      </w:pPr>
+      <w:r>
+        <w:rPr>
+          <w:rStyle w:val="FootnoteReference"/>
+        </w:rPr>
+        <w:footnoteRef/>
+      </w:r>
+      <w:r>
+        <w:t xml:space="preserve"> </w:t>
+      </w:r>
+      <w:proofErr w:type="spellStart"/>
+      <w:r>
+        <w:rPr>
+          <w:b/>
+          <w:sz w:val="18"/>
+          <w:szCs w:val="18"/>
+        </w:rPr>
+        <w:t>Osteopontyna</w:t>
+      </w:r>
+      <w:proofErr w:type="spellEnd"/>
+      <w:r>
+        <w:rPr>
+          <w:b/>
+          <w:sz w:val="18"/>
+          <w:szCs w:val="18"/>
+        </w:rPr>
+        <w:t xml:space="preserve"> </w:t>
+      </w:r>
+      <w:r>
+        <w:rPr>
+          <w:sz w:val="18"/>
+          <w:szCs w:val="18"/>
+        </w:rPr>
+        <w:t xml:space="preserve">– </w:t>
+      </w:r>
+      <w:proofErr w:type="spellStart"/>
+      <w:r>
+        <w:rPr>
+          <w:sz w:val="18"/>
+          <w:szCs w:val="18"/>
+        </w:rPr>
+        <w:t>fosfoproteina</w:t>
+      </w:r>
+      <w:proofErr w:type="spellEnd"/>
+      <w:r>
+        <w:rPr>
+          <w:sz w:val="18"/>
+          <w:szCs w:val="18"/>
+        </w:rPr>
+        <w:t xml:space="preserve">, u ludzi kodowana przez gen SPP1, odrywa </w:t>
+      </w:r>
+      <w:proofErr w:type="spellStart"/>
+      <w:r>
+        <w:rPr>
+          <w:sz w:val="18"/>
+          <w:szCs w:val="18"/>
+        </w:rPr>
+        <w:t>wazna</w:t>
+      </w:r>
+      <w:proofErr w:type="spellEnd"/>
+      <w:r>
+        <w:rPr>
+          <w:sz w:val="18"/>
+          <w:szCs w:val="18"/>
+        </w:rPr>
+        <w:t xml:space="preserve"> role w mineralizacji i formowaniu </w:t>
+      </w:r>
+      <w:proofErr w:type="spellStart"/>
+      <w:r>
+        <w:rPr>
+          <w:sz w:val="18"/>
+          <w:szCs w:val="18"/>
+        </w:rPr>
+        <w:t>kosci</w:t>
+      </w:r>
+      <w:proofErr w:type="spellEnd"/>
+      <w:r>
+        <w:rPr>
+          <w:sz w:val="18"/>
+          <w:szCs w:val="18"/>
+        </w:rPr>
+        <w:t xml:space="preserve">, a także w reakcjach odpornościowych, detoksykacji i przeciwdziała </w:t>
+      </w:r>
+      <w:proofErr w:type="spellStart"/>
+      <w:r>
+        <w:rPr>
+          <w:sz w:val="18"/>
+          <w:szCs w:val="18"/>
+        </w:rPr>
+        <w:t>apoptozie</w:t>
+      </w:r>
+      <w:proofErr w:type="spellEnd"/>
+      <w:r>
+        <w:rPr>
+          <w:sz w:val="18"/>
+          <w:szCs w:val="18"/>
+        </w:rPr>
+        <w:t>.</w:t>
+      </w:r>
+    </w:p>
+  </w:footnote>
+  <w:footnote w:id="12">
+    <w:p>
+      <w:pPr>
+        <w:pStyle w:val="FootnoteText"/>
+      </w:pPr>
+      <w:r>
+        <w:rPr>
+          <w:rStyle w:val="FootnoteReference"/>
+        </w:rPr>
+        <w:footnoteRef/>
+      </w:r>
+      <w:r>
+        <w:t xml:space="preserve"> </w:t>
+      </w:r>
+      <w:proofErr w:type="spellStart"/>
+      <w:r>
+        <w:rPr>
+          <w:b/>
+          <w:sz w:val="18"/>
+          <w:szCs w:val="18"/>
+        </w:rPr>
+        <w:t>Bone</w:t>
+      </w:r>
+      <w:proofErr w:type="spellEnd"/>
+      <w:r>
+        <w:rPr>
+          <w:b/>
+          <w:sz w:val="18"/>
+          <w:szCs w:val="18"/>
+        </w:rPr>
+        <w:t xml:space="preserve"> </w:t>
+      </w:r>
+      <w:proofErr w:type="spellStart"/>
+      <w:r>
+        <w:rPr>
+          <w:b/>
+          <w:sz w:val="18"/>
+          <w:szCs w:val="18"/>
+        </w:rPr>
+        <w:t>sialoprotein</w:t>
+      </w:r>
+      <w:proofErr w:type="spellEnd"/>
+      <w:r>
+        <w:rPr>
+          <w:b/>
+          <w:sz w:val="18"/>
+          <w:szCs w:val="18"/>
+        </w:rPr>
+        <w:t xml:space="preserve"> </w:t>
+      </w:r>
+      <w:r>
+        <w:rPr>
+          <w:sz w:val="18"/>
+          <w:szCs w:val="18"/>
+        </w:rPr>
+        <w:t xml:space="preserve">– BSP, jest komponentem zmineralizowanych tkanek takich jak: </w:t>
+      </w:r>
+      <w:proofErr w:type="spellStart"/>
+      <w:r>
+        <w:rPr>
+          <w:sz w:val="18"/>
+          <w:szCs w:val="18"/>
+        </w:rPr>
+        <w:t>kosci</w:t>
+      </w:r>
+      <w:proofErr w:type="spellEnd"/>
+      <w:r>
+        <w:rPr>
+          <w:sz w:val="18"/>
+          <w:szCs w:val="18"/>
+        </w:rPr>
+        <w:t xml:space="preserve">, </w:t>
+      </w:r>
+      <w:proofErr w:type="spellStart"/>
+      <w:r>
+        <w:rPr>
+          <w:sz w:val="18"/>
+          <w:szCs w:val="18"/>
+        </w:rPr>
+        <w:t>zebina</w:t>
+      </w:r>
+      <w:proofErr w:type="spellEnd"/>
+      <w:r>
+        <w:rPr>
+          <w:sz w:val="18"/>
+          <w:szCs w:val="18"/>
+        </w:rPr>
+        <w:t xml:space="preserve">, a także </w:t>
+      </w:r>
+      <w:proofErr w:type="spellStart"/>
+      <w:r>
+        <w:rPr>
+          <w:sz w:val="18"/>
+          <w:szCs w:val="18"/>
+        </w:rPr>
+        <w:t>wpadniona</w:t>
+      </w:r>
+      <w:proofErr w:type="spellEnd"/>
+      <w:r>
+        <w:rPr>
+          <w:sz w:val="18"/>
+          <w:szCs w:val="18"/>
+        </w:rPr>
+        <w:t xml:space="preserve"> </w:t>
+      </w:r>
+      <w:proofErr w:type="spellStart"/>
+      <w:r>
+        <w:rPr>
+          <w:sz w:val="18"/>
+          <w:szCs w:val="18"/>
+        </w:rPr>
+        <w:t>chrzastka</w:t>
+      </w:r>
+      <w:proofErr w:type="spellEnd"/>
+      <w:r>
+        <w:rPr>
+          <w:sz w:val="18"/>
+          <w:szCs w:val="18"/>
+        </w:rPr>
+        <w:t xml:space="preserve">; u ludzi </w:t>
+      </w:r>
+      <w:proofErr w:type="spellStart"/>
+      <w:r>
+        <w:rPr>
+          <w:sz w:val="18"/>
+          <w:szCs w:val="18"/>
+        </w:rPr>
+        <w:t>wystepuje</w:t>
+      </w:r>
+      <w:proofErr w:type="spellEnd"/>
+      <w:r>
+        <w:rPr>
+          <w:sz w:val="18"/>
+          <w:szCs w:val="18"/>
+        </w:rPr>
+        <w:t xml:space="preserve"> BSP 2 kodowana przez gen IBSP.</w:t>
+      </w:r>
+    </w:p>
+  </w:footnote>
+  <w:footnote w:id="13">
+    <w:p>
+      <w:pPr>
+        <w:pStyle w:val="FootnoteText"/>
+        <w:rPr>
+          <w:b/>
+        </w:rPr>
+      </w:pPr>
+      <w:r>
+        <w:rPr>
+          <w:rStyle w:val="FootnoteReference"/>
+        </w:rPr>
+        <w:footnoteRef/>
+      </w:r>
+      <w:r>
+        <w:t xml:space="preserve"> </w:t>
+      </w:r>
+      <w:proofErr w:type="spellStart"/>
+      <w:r>
+        <w:rPr>
+          <w:b/>
+          <w:sz w:val="18"/>
+          <w:szCs w:val="18"/>
+        </w:rPr>
+        <w:t>Hydroksyapatyt</w:t>
+      </w:r>
+      <w:proofErr w:type="spellEnd"/>
+      <w:r>
+        <w:rPr>
+          <w:b/>
+          <w:sz w:val="18"/>
+          <w:szCs w:val="18"/>
+        </w:rPr>
+        <w:t xml:space="preserve"> </w:t>
+      </w:r>
+      <w:r>
+        <w:rPr>
+          <w:sz w:val="18"/>
+          <w:szCs w:val="18"/>
+        </w:rPr>
+        <w:t xml:space="preserve">– minerał zbudowany z </w:t>
+      </w:r>
+      <w:proofErr w:type="spellStart"/>
+      <w:r>
+        <w:rPr>
+          <w:sz w:val="18"/>
+          <w:szCs w:val="18"/>
+        </w:rPr>
+        <w:t>hydroksyfosforanu</w:t>
+      </w:r>
+      <w:proofErr w:type="spellEnd"/>
+      <w:r>
+        <w:rPr>
+          <w:sz w:val="18"/>
+          <w:szCs w:val="18"/>
+        </w:rPr>
+        <w:t xml:space="preserve"> wapnia (</w:t>
+      </w:r>
+      <w:proofErr w:type="spellStart"/>
+      <w:r>
+        <w:rPr>
+          <w:sz w:val="18"/>
+          <w:szCs w:val="18"/>
+        </w:rPr>
+        <w:t>sześcioortofosforanu</w:t>
+      </w:r>
+      <w:proofErr w:type="spellEnd"/>
+      <w:r>
+        <w:rPr>
+          <w:sz w:val="18"/>
+          <w:szCs w:val="18"/>
+        </w:rPr>
+        <w:t xml:space="preserve">(V) </w:t>
+      </w:r>
+      <w:proofErr w:type="spellStart"/>
+      <w:r>
+        <w:rPr>
+          <w:sz w:val="18"/>
+          <w:szCs w:val="18"/>
+        </w:rPr>
+        <w:t>dwuwodorotlenku</w:t>
+      </w:r>
+      <w:proofErr w:type="spellEnd"/>
+      <w:r>
+        <w:rPr>
+          <w:sz w:val="18"/>
+          <w:szCs w:val="18"/>
+        </w:rPr>
+        <w:t xml:space="preserve"> </w:t>
+      </w:r>
+      <w:proofErr w:type="spellStart"/>
+      <w:r>
+        <w:rPr>
+          <w:sz w:val="18"/>
+          <w:szCs w:val="18"/>
+        </w:rPr>
+        <w:t>dziesięciowapnia</w:t>
+      </w:r>
+      <w:proofErr w:type="spellEnd"/>
+      <w:r>
+        <w:rPr>
+          <w:sz w:val="18"/>
+          <w:szCs w:val="18"/>
+        </w:rPr>
+        <w:t>) o wzorze chemicznym Ca10(PO4)6(OH)2 [zapisywanym też jako 3Ca3(PO4)2•Ca(OH)2)]. Stanowi mineralne rusztowanie tkanki łącznej, odpowiedzialnej za mechaniczną wytrzymałość kości.</w:t>
+      </w:r>
+    </w:p>
+  </w:footnote>
+  <w:footnote w:id="14">
+    <w:p>
+      <w:pPr>
+        <w:pStyle w:val="FootnoteText"/>
+      </w:pPr>
+      <w:r>
+        <w:rPr>
+          <w:rStyle w:val="FootnoteReference"/>
+        </w:rPr>
+        <w:footnoteRef/>
+      </w:r>
+      <w:r>
+        <w:t xml:space="preserve"> </w:t>
+      </w:r>
+      <w:r>
+        <w:rPr>
+          <w:b/>
+          <w:sz w:val="18"/>
+          <w:szCs w:val="18"/>
+        </w:rPr>
+        <w:t>Polaryzacja</w:t>
+      </w:r>
+      <w:r>
+        <w:rPr>
+          <w:sz w:val="18"/>
+          <w:szCs w:val="18"/>
+        </w:rPr>
+        <w:t xml:space="preserve"> – właściwość fali poprzecznej polegająca na zmianach kierunku oscylacji rozchodzącego się zaburzenia w określony sposób.</w:t>
+      </w:r>
+    </w:p>
+  </w:footnote>
+  <w:footnote w:id="15">
+    <w:p>
+      <w:pPr>
+        <w:pStyle w:val="FootnoteText"/>
+      </w:pPr>
+      <w:r>
+        <w:rPr>
+          <w:rStyle w:val="FootnoteReference"/>
+        </w:rPr>
+        <w:footnoteRef/>
+      </w:r>
+      <w:r>
+        <w:t xml:space="preserve"> </w:t>
+      </w:r>
+      <w:r>
+        <w:rPr>
+          <w:b/>
+          <w:sz w:val="18"/>
+          <w:szCs w:val="18"/>
+        </w:rPr>
+        <w:t>Dwójłomność</w:t>
+      </w:r>
+      <w:r>
+        <w:rPr>
+          <w:sz w:val="18"/>
+          <w:szCs w:val="18"/>
+        </w:rPr>
+        <w:t xml:space="preserve"> - zjawisko anizotropii optycznej kryształów odkryte w 1669 przez Duńczyka E. </w:t>
+      </w:r>
+      <w:proofErr w:type="spellStart"/>
+      <w:r>
+        <w:rPr>
+          <w:sz w:val="18"/>
+          <w:szCs w:val="18"/>
+        </w:rPr>
+        <w:t>Bartholina</w:t>
+      </w:r>
+      <w:proofErr w:type="spellEnd"/>
+      <w:r>
+        <w:rPr>
+          <w:sz w:val="18"/>
+          <w:szCs w:val="18"/>
+        </w:rPr>
+        <w:t>. W kryształach wykazujących zjawisko dwójłomności (np. szpat islandzki, kwarc, cyrkon, lód, beryl itd.) światło załamując się, rozszczepia się na dwa promienie: zwyczajny i nadzwyczajny.</w:t>
       </w:r>
     </w:p>
   </w:footnote>
@@ -5082,7 +6962,7 @@
 </file>
 
 <file path=customXml/itemProps1.xml><?xml version="1.0" encoding="utf-8"?>
-<ds:datastoreItem xmlns:ds="http://schemas.openxmlformats.org/officeDocument/2006/customXml" ds:itemID="{26B00939-0074-FB43-8DD1-AD08EA2EB87D}">
+<ds:datastoreItem xmlns:ds="http://schemas.openxmlformats.org/officeDocument/2006/customXml" ds:itemID="{4B20E910-8AAC-E142-9E6B-E3BBDC0692DB}">
   <ds:schemaRefs>
     <ds:schemaRef ds:uri="http://schemas.openxmlformats.org/officeDocument/2006/bibliography"/>
   </ds:schemaRefs>

--- a/Wstęp teoretyczny.docx
+++ b/Wstęp teoretyczny.docx
@@ -1,6 +1,6 @@
 
 <file path=word/document.xml><?xml version="1.0" encoding="utf-8"?>
-<w:document xmlns:wpc="http://schemas.microsoft.com/office/word/2010/wordprocessingCanvas" xmlns:mo="http://schemas.microsoft.com/office/mac/office/2008/main" xmlns:mc="http://schemas.openxmlformats.org/markup-compatibility/2006" xmlns:mv="urn:schemas-microsoft-com:mac:vml" xmlns:o="urn:schemas-microsoft-com:office:office" xmlns:r="http://schemas.openxmlformats.org/officeDocument/2006/relationships" xmlns:m="http://schemas.openxmlformats.org/officeDocument/2006/math" xmlns:v="urn:schemas-microsoft-com:vml" xmlns:wp14="http://schemas.microsoft.com/office/word/2010/wordprocessingDrawing" xmlns:wp="http://schemas.openxmlformats.org/drawingml/2006/wordprocessingDrawing" xmlns:w10="urn:schemas-microsoft-com:office:word" xmlns:w="http://schemas.openxmlformats.org/wordprocessingml/2006/main" xmlns:w14="http://schemas.microsoft.com/office/word/2010/wordml" xmlns:wpg="http://schemas.microsoft.com/office/word/2010/wordprocessingGroup" xmlns:wpi="http://schemas.microsoft.com/office/word/2010/wordprocessingInk" xmlns:wne="http://schemas.microsoft.com/office/word/2006/wordml" xmlns:wps="http://schemas.microsoft.com/office/word/2010/wordprocessingShape" mc:Ignorable="w14 wp14">
+<w:document xmlns:wpc="http://schemas.microsoft.com/office/word/2010/wordprocessingCanvas" xmlns:mc="http://schemas.openxmlformats.org/markup-compatibility/2006" xmlns:o="urn:schemas-microsoft-com:office:office" xmlns:r="http://schemas.openxmlformats.org/officeDocument/2006/relationships" xmlns:m="http://schemas.openxmlformats.org/officeDocument/2006/math" xmlns:v="urn:schemas-microsoft-com:vml" xmlns:wp14="http://schemas.microsoft.com/office/word/2010/wordprocessingDrawing" xmlns:wp="http://schemas.openxmlformats.org/drawingml/2006/wordprocessingDrawing" xmlns:w10="urn:schemas-microsoft-com:office:word" xmlns:w="http://schemas.openxmlformats.org/wordprocessingml/2006/main" xmlns:w14="http://schemas.microsoft.com/office/word/2010/wordml" xmlns:w15="http://schemas.microsoft.com/office/word/2012/wordml" xmlns:wpg="http://schemas.microsoft.com/office/word/2010/wordprocessingGroup" xmlns:wpi="http://schemas.microsoft.com/office/word/2010/wordprocessingInk" xmlns:wne="http://schemas.microsoft.com/office/word/2006/wordml" xmlns:wps="http://schemas.microsoft.com/office/word/2010/wordprocessingShape" mc:Ignorable="w14 w15 wp14">
   <w:body>
     <w:p>
       <w:pPr>
@@ -18,6 +18,5880 @@
     <w:p>
       <w:pPr>
         <w:pStyle w:val="ListParagraph"/>
+        <w:numPr>
+          <w:ilvl w:val="0"/>
+          <w:numId w:val="1"/>
+        </w:numPr>
+        <w:jc w:val="both"/>
+        <w:rPr>
+          <w:highlight w:val="yellow"/>
+        </w:rPr>
+      </w:pPr>
+      <w:r>
+        <w:rPr>
+          <w:highlight w:val="yellow"/>
+        </w:rPr>
+        <w:t>_________________________________________________________________________ Początek fragmentu do usunięcia</w:t>
+      </w:r>
+    </w:p>
+    <w:p>
+      <w:pPr>
+        <w:pStyle w:val="ListParagraph"/>
+        <w:numPr>
+          <w:ilvl w:val="0"/>
+          <w:numId w:val="1"/>
+        </w:numPr>
+        <w:jc w:val="both"/>
+      </w:pPr>
+      <w:r>
+        <w:t xml:space="preserve"> </w:t>
+      </w:r>
+    </w:p>
+    <w:p>
+      <w:pPr>
+        <w:pStyle w:val="ListParagraph"/>
+        <w:numPr>
+          <w:ilvl w:val="0"/>
+          <w:numId w:val="1"/>
+        </w:numPr>
+        <w:jc w:val="both"/>
+      </w:pPr>
+      <w:r>
+        <w:t xml:space="preserve">Dowolne przemieszczenie uogólnione </w:t>
+      </w:r>
+      <w:proofErr w:type="spellStart"/>
+      <w:r>
+        <w:t>u</w:t>
+      </w:r>
+      <w:r>
+        <w:rPr>
+          <w:vertAlign w:val="subscript"/>
+        </w:rPr>
+        <w:t>i</w:t>
+      </w:r>
+      <w:proofErr w:type="spellEnd"/>
+      <w:r>
+        <w:t xml:space="preserve"> (i=1,2,3…,n) spowodowane jednoczesnym działaniem wszystkich sil uogólnionych (P</w:t>
+      </w:r>
+      <w:r>
+        <w:rPr>
+          <w:vertAlign w:val="subscript"/>
+        </w:rPr>
+        <w:t>1</w:t>
+      </w:r>
+      <w:r>
+        <w:t>, P</w:t>
+      </w:r>
+      <w:r>
+        <w:rPr>
+          <w:vertAlign w:val="subscript"/>
+        </w:rPr>
+        <w:t>2</w:t>
+      </w:r>
+      <w:r>
+        <w:t>, P</w:t>
+      </w:r>
+      <w:r>
+        <w:rPr>
+          <w:vertAlign w:val="subscript"/>
+        </w:rPr>
+        <w:t>3</w:t>
+      </w:r>
+      <w:r>
+        <w:t>,…</w:t>
+      </w:r>
+      <w:proofErr w:type="spellStart"/>
+      <w:r>
+        <w:t>P</w:t>
+      </w:r>
+      <w:r>
+        <w:rPr>
+          <w:vertAlign w:val="subscript"/>
+        </w:rPr>
+        <w:t>n</w:t>
+      </w:r>
+      <w:proofErr w:type="spellEnd"/>
+      <w:r>
+        <w:t>) jest równe sumie przemieszczeń częściowych wywołanych działaniem poszczególnych, pojedynczych sil i nie zależy od kolejności ich przyłożenia.</w:t>
+      </w:r>
+    </w:p>
+    <w:p>
+      <w:pPr>
+        <w:pStyle w:val="ListParagraph"/>
+        <w:numPr>
+          <w:ilvl w:val="0"/>
+          <w:numId w:val="1"/>
+        </w:numPr>
+        <w:jc w:val="both"/>
+      </w:pPr>
+    </w:p>
+    <w:tbl>
+      <w:tblPr>
+        <w:tblStyle w:val="TableGrid"/>
+        <w:tblW w:w="5000" w:type="pct"/>
+        <w:tblBorders>
+          <w:top w:val="none" w:sz="0" w:space="0" w:color="auto"/>
+          <w:left w:val="none" w:sz="0" w:space="0" w:color="auto"/>
+          <w:bottom w:val="none" w:sz="0" w:space="0" w:color="auto"/>
+          <w:right w:val="none" w:sz="0" w:space="0" w:color="auto"/>
+          <w:insideH w:val="none" w:sz="0" w:space="0" w:color="auto"/>
+          <w:insideV w:val="none" w:sz="0" w:space="0" w:color="auto"/>
+        </w:tblBorders>
+        <w:tblLook w:val="04A0" w:firstRow="1" w:lastRow="0" w:firstColumn="1" w:lastColumn="0" w:noHBand="0" w:noVBand="1"/>
+      </w:tblPr>
+      <w:tblGrid>
+        <w:gridCol w:w="7153"/>
+        <w:gridCol w:w="1363"/>
+      </w:tblGrid>
+      <w:tr>
+        <w:tc>
+          <w:tcPr>
+            <w:tcW w:w="3906" w:type="pct"/>
+          </w:tcPr>
+          <w:p>
+            <w:pPr>
+              <w:jc w:val="both"/>
+            </w:pPr>
+            <m:oMathPara>
+              <m:oMath>
+                <m:sSub>
+                  <m:sSubPr>
+                    <m:ctrlPr>
+                      <w:rPr>
+                        <w:rStyle w:val="Emphasis"/>
+                        <w:rFonts w:ascii="Cambria Math" w:hAnsi="Cambria Math"/>
+                        <w:b/>
+                        <w:i w:val="0"/>
+                        <w:iCs w:val="0"/>
+                      </w:rPr>
+                    </m:ctrlPr>
+                  </m:sSubPr>
+                  <m:e>
+                    <m:r>
+                      <m:rPr>
+                        <m:sty m:val="bi"/>
+                      </m:rPr>
+                      <w:rPr>
+                        <w:rStyle w:val="Emphasis"/>
+                        <w:rFonts w:ascii="Cambria Math" w:hAnsi="Cambria Math"/>
+                      </w:rPr>
+                      <m:t>u</m:t>
+                    </m:r>
+                  </m:e>
+                  <m:sub>
+                    <m:r>
+                      <m:rPr>
+                        <m:sty m:val="bi"/>
+                      </m:rPr>
+                      <w:rPr>
+                        <w:rStyle w:val="Emphasis"/>
+                        <w:rFonts w:ascii="Cambria Math" w:hAnsi="Cambria Math"/>
+                      </w:rPr>
+                      <m:t>i</m:t>
+                    </m:r>
+                  </m:sub>
+                </m:sSub>
+                <m:r>
+                  <m:rPr>
+                    <m:sty m:val="bi"/>
+                  </m:rPr>
+                  <w:rPr>
+                    <w:rStyle w:val="Emphasis"/>
+                    <w:rFonts w:ascii="Cambria Math" w:hAnsi="Cambria Math"/>
+                  </w:rPr>
+                  <m:t>=</m:t>
+                </m:r>
+                <m:sSub>
+                  <m:sSubPr>
+                    <m:ctrlPr>
+                      <w:rPr>
+                        <w:rStyle w:val="Emphasis"/>
+                        <w:rFonts w:ascii="Cambria Math" w:hAnsi="Cambria Math"/>
+                        <w:b/>
+                        <w:i w:val="0"/>
+                        <w:iCs w:val="0"/>
+                      </w:rPr>
+                    </m:ctrlPr>
+                  </m:sSubPr>
+                  <m:e>
+                    <m:r>
+                      <m:rPr>
+                        <m:sty m:val="bi"/>
+                      </m:rPr>
+                      <w:rPr>
+                        <w:rStyle w:val="Emphasis"/>
+                        <w:rFonts w:ascii="Cambria Math" w:hAnsi="Cambria Math"/>
+                      </w:rPr>
+                      <m:t>f</m:t>
+                    </m:r>
+                  </m:e>
+                  <m:sub>
+                    <m:r>
+                      <m:rPr>
+                        <m:sty m:val="bi"/>
+                      </m:rPr>
+                      <w:rPr>
+                        <w:rStyle w:val="Emphasis"/>
+                        <w:rFonts w:ascii="Cambria Math" w:hAnsi="Cambria Math"/>
+                      </w:rPr>
+                      <m:t>i</m:t>
+                    </m:r>
+                    <m:r>
+                      <m:rPr>
+                        <m:sty m:val="bi"/>
+                      </m:rPr>
+                      <w:rPr>
+                        <w:rStyle w:val="Emphasis"/>
+                        <w:rFonts w:ascii="Cambria Math" w:hAnsi="Cambria Math"/>
+                      </w:rPr>
+                      <m:t>1</m:t>
+                    </m:r>
+                  </m:sub>
+                </m:sSub>
+                <m:sSub>
+                  <m:sSubPr>
+                    <m:ctrlPr>
+                      <w:rPr>
+                        <w:rStyle w:val="Emphasis"/>
+                        <w:rFonts w:ascii="Cambria Math" w:hAnsi="Cambria Math"/>
+                        <w:b/>
+                        <w:i w:val="0"/>
+                        <w:iCs w:val="0"/>
+                      </w:rPr>
+                    </m:ctrlPr>
+                  </m:sSubPr>
+                  <m:e>
+                    <m:r>
+                      <m:rPr>
+                        <m:sty m:val="bi"/>
+                      </m:rPr>
+                      <w:rPr>
+                        <w:rStyle w:val="Emphasis"/>
+                        <w:rFonts w:ascii="Cambria Math" w:hAnsi="Cambria Math"/>
+                      </w:rPr>
+                      <m:t>P</m:t>
+                    </m:r>
+                  </m:e>
+                  <m:sub>
+                    <m:r>
+                      <m:rPr>
+                        <m:sty m:val="bi"/>
+                      </m:rPr>
+                      <w:rPr>
+                        <w:rStyle w:val="Emphasis"/>
+                        <w:rFonts w:ascii="Cambria Math" w:hAnsi="Cambria Math"/>
+                      </w:rPr>
+                      <m:t>1</m:t>
+                    </m:r>
+                  </m:sub>
+                </m:sSub>
+                <m:r>
+                  <m:rPr>
+                    <m:sty m:val="bi"/>
+                  </m:rPr>
+                  <w:rPr>
+                    <w:rStyle w:val="Emphasis"/>
+                    <w:rFonts w:ascii="Cambria Math" w:hAnsi="Cambria Math"/>
+                  </w:rPr>
+                  <m:t>+</m:t>
+                </m:r>
+                <m:sSub>
+                  <m:sSubPr>
+                    <m:ctrlPr>
+                      <w:rPr>
+                        <w:rStyle w:val="Emphasis"/>
+                        <w:rFonts w:ascii="Cambria Math" w:hAnsi="Cambria Math"/>
+                        <w:b/>
+                        <w:i w:val="0"/>
+                        <w:iCs w:val="0"/>
+                      </w:rPr>
+                    </m:ctrlPr>
+                  </m:sSubPr>
+                  <m:e>
+                    <m:r>
+                      <m:rPr>
+                        <m:sty m:val="bi"/>
+                      </m:rPr>
+                      <w:rPr>
+                        <w:rStyle w:val="Emphasis"/>
+                        <w:rFonts w:ascii="Cambria Math" w:hAnsi="Cambria Math"/>
+                      </w:rPr>
+                      <m:t>f</m:t>
+                    </m:r>
+                  </m:e>
+                  <m:sub>
+                    <m:r>
+                      <m:rPr>
+                        <m:sty m:val="bi"/>
+                      </m:rPr>
+                      <w:rPr>
+                        <w:rStyle w:val="Emphasis"/>
+                        <w:rFonts w:ascii="Cambria Math" w:hAnsi="Cambria Math"/>
+                      </w:rPr>
+                      <m:t>i</m:t>
+                    </m:r>
+                    <m:r>
+                      <m:rPr>
+                        <m:sty m:val="bi"/>
+                      </m:rPr>
+                      <w:rPr>
+                        <w:rStyle w:val="Emphasis"/>
+                        <w:rFonts w:ascii="Cambria Math" w:hAnsi="Cambria Math"/>
+                      </w:rPr>
+                      <m:t>2</m:t>
+                    </m:r>
+                  </m:sub>
+                </m:sSub>
+                <m:sSub>
+                  <m:sSubPr>
+                    <m:ctrlPr>
+                      <w:rPr>
+                        <w:rStyle w:val="Emphasis"/>
+                        <w:rFonts w:ascii="Cambria Math" w:hAnsi="Cambria Math"/>
+                        <w:b/>
+                        <w:i w:val="0"/>
+                        <w:iCs w:val="0"/>
+                      </w:rPr>
+                    </m:ctrlPr>
+                  </m:sSubPr>
+                  <m:e>
+                    <m:r>
+                      <m:rPr>
+                        <m:sty m:val="bi"/>
+                      </m:rPr>
+                      <w:rPr>
+                        <w:rStyle w:val="Emphasis"/>
+                        <w:rFonts w:ascii="Cambria Math" w:hAnsi="Cambria Math"/>
+                      </w:rPr>
+                      <m:t>P</m:t>
+                    </m:r>
+                  </m:e>
+                  <m:sub>
+                    <m:r>
+                      <m:rPr>
+                        <m:sty m:val="bi"/>
+                      </m:rPr>
+                      <w:rPr>
+                        <w:rStyle w:val="Emphasis"/>
+                        <w:rFonts w:ascii="Cambria Math" w:hAnsi="Cambria Math"/>
+                      </w:rPr>
+                      <m:t>2</m:t>
+                    </m:r>
+                  </m:sub>
+                </m:sSub>
+                <m:r>
+                  <m:rPr>
+                    <m:sty m:val="bi"/>
+                  </m:rPr>
+                  <w:rPr>
+                    <w:rStyle w:val="Emphasis"/>
+                    <w:rFonts w:ascii="Cambria Math" w:hAnsi="Cambria Math"/>
+                  </w:rPr>
+                  <m:t>+…+</m:t>
+                </m:r>
+                <m:sSub>
+                  <m:sSubPr>
+                    <m:ctrlPr>
+                      <w:rPr>
+                        <w:rStyle w:val="Emphasis"/>
+                        <w:rFonts w:ascii="Cambria Math" w:hAnsi="Cambria Math"/>
+                        <w:b/>
+                        <w:i w:val="0"/>
+                        <w:iCs w:val="0"/>
+                      </w:rPr>
+                    </m:ctrlPr>
+                  </m:sSubPr>
+                  <m:e>
+                    <m:r>
+                      <m:rPr>
+                        <m:sty m:val="bi"/>
+                      </m:rPr>
+                      <w:rPr>
+                        <w:rStyle w:val="Emphasis"/>
+                        <w:rFonts w:ascii="Cambria Math" w:hAnsi="Cambria Math"/>
+                      </w:rPr>
+                      <m:t>f</m:t>
+                    </m:r>
+                  </m:e>
+                  <m:sub>
+                    <m:r>
+                      <m:rPr>
+                        <m:sty m:val="bi"/>
+                      </m:rPr>
+                      <w:rPr>
+                        <w:rStyle w:val="Emphasis"/>
+                        <w:rFonts w:ascii="Cambria Math" w:hAnsi="Cambria Math"/>
+                      </w:rPr>
+                      <m:t>ij</m:t>
+                    </m:r>
+                  </m:sub>
+                </m:sSub>
+                <m:sSub>
+                  <m:sSubPr>
+                    <m:ctrlPr>
+                      <w:rPr>
+                        <w:rStyle w:val="Emphasis"/>
+                        <w:rFonts w:ascii="Cambria Math" w:hAnsi="Cambria Math"/>
+                        <w:b/>
+                        <w:i w:val="0"/>
+                        <w:iCs w:val="0"/>
+                      </w:rPr>
+                    </m:ctrlPr>
+                  </m:sSubPr>
+                  <m:e>
+                    <m:r>
+                      <m:rPr>
+                        <m:sty m:val="bi"/>
+                      </m:rPr>
+                      <w:rPr>
+                        <w:rStyle w:val="Emphasis"/>
+                        <w:rFonts w:ascii="Cambria Math" w:hAnsi="Cambria Math"/>
+                      </w:rPr>
+                      <m:t>P</m:t>
+                    </m:r>
+                  </m:e>
+                  <m:sub>
+                    <m:r>
+                      <m:rPr>
+                        <m:sty m:val="bi"/>
+                      </m:rPr>
+                      <w:rPr>
+                        <w:rStyle w:val="Emphasis"/>
+                        <w:rFonts w:ascii="Cambria Math" w:hAnsi="Cambria Math"/>
+                      </w:rPr>
+                      <m:t>j</m:t>
+                    </m:r>
+                  </m:sub>
+                </m:sSub>
+                <m:r>
+                  <m:rPr>
+                    <m:sty m:val="bi"/>
+                  </m:rPr>
+                  <w:rPr>
+                    <w:rStyle w:val="Emphasis"/>
+                    <w:rFonts w:ascii="Cambria Math" w:hAnsi="Cambria Math"/>
+                  </w:rPr>
+                  <m:t>+…+</m:t>
+                </m:r>
+                <m:sSub>
+                  <m:sSubPr>
+                    <m:ctrlPr>
+                      <w:rPr>
+                        <w:rStyle w:val="Emphasis"/>
+                        <w:rFonts w:ascii="Cambria Math" w:hAnsi="Cambria Math"/>
+                        <w:b/>
+                        <w:i w:val="0"/>
+                        <w:iCs w:val="0"/>
+                      </w:rPr>
+                    </m:ctrlPr>
+                  </m:sSubPr>
+                  <m:e>
+                    <m:r>
+                      <m:rPr>
+                        <m:sty m:val="bi"/>
+                      </m:rPr>
+                      <w:rPr>
+                        <w:rStyle w:val="Emphasis"/>
+                        <w:rFonts w:ascii="Cambria Math" w:hAnsi="Cambria Math"/>
+                      </w:rPr>
+                      <m:t>f</m:t>
+                    </m:r>
+                  </m:e>
+                  <m:sub>
+                    <m:r>
+                      <m:rPr>
+                        <m:sty m:val="bi"/>
+                      </m:rPr>
+                      <w:rPr>
+                        <w:rStyle w:val="Emphasis"/>
+                        <w:rFonts w:ascii="Cambria Math" w:hAnsi="Cambria Math"/>
+                      </w:rPr>
+                      <m:t>in</m:t>
+                    </m:r>
+                  </m:sub>
+                </m:sSub>
+                <m:sSub>
+                  <m:sSubPr>
+                    <m:ctrlPr>
+                      <w:rPr>
+                        <w:rStyle w:val="Emphasis"/>
+                        <w:rFonts w:ascii="Cambria Math" w:hAnsi="Cambria Math"/>
+                        <w:b/>
+                        <w:i w:val="0"/>
+                        <w:iCs w:val="0"/>
+                      </w:rPr>
+                    </m:ctrlPr>
+                  </m:sSubPr>
+                  <m:e>
+                    <m:r>
+                      <m:rPr>
+                        <m:sty m:val="bi"/>
+                      </m:rPr>
+                      <w:rPr>
+                        <w:rStyle w:val="Emphasis"/>
+                        <w:rFonts w:ascii="Cambria Math" w:hAnsi="Cambria Math"/>
+                      </w:rPr>
+                      <m:t>P</m:t>
+                    </m:r>
+                  </m:e>
+                  <m:sub>
+                    <m:r>
+                      <m:rPr>
+                        <m:sty m:val="bi"/>
+                      </m:rPr>
+                      <w:rPr>
+                        <w:rStyle w:val="Emphasis"/>
+                        <w:rFonts w:ascii="Cambria Math" w:hAnsi="Cambria Math"/>
+                      </w:rPr>
+                      <m:t>n</m:t>
+                    </m:r>
+                  </m:sub>
+                </m:sSub>
+                <m:r>
+                  <m:rPr>
+                    <m:sty m:val="bi"/>
+                  </m:rPr>
+                  <w:rPr>
+                    <w:rStyle w:val="Emphasis"/>
+                    <w:rFonts w:ascii="Cambria Math" w:hAnsi="Cambria Math"/>
+                  </w:rPr>
+                  <m:t>=</m:t>
+                </m:r>
+                <m:nary>
+                  <m:naryPr>
+                    <m:chr m:val="∑"/>
+                    <m:limLoc m:val="undOvr"/>
+                    <m:ctrlPr>
+                      <w:rPr>
+                        <w:rStyle w:val="Emphasis"/>
+                        <w:rFonts w:ascii="Cambria Math" w:hAnsi="Cambria Math"/>
+                        <w:b/>
+                        <w:i w:val="0"/>
+                        <w:iCs w:val="0"/>
+                      </w:rPr>
+                    </m:ctrlPr>
+                  </m:naryPr>
+                  <m:sub>
+                    <m:r>
+                      <m:rPr>
+                        <m:sty m:val="bi"/>
+                      </m:rPr>
+                      <w:rPr>
+                        <w:rStyle w:val="Emphasis"/>
+                        <w:rFonts w:ascii="Cambria Math" w:hAnsi="Cambria Math"/>
+                      </w:rPr>
+                      <m:t>j=1</m:t>
+                    </m:r>
+                  </m:sub>
+                  <m:sup>
+                    <m:r>
+                      <m:rPr>
+                        <m:sty m:val="bi"/>
+                      </m:rPr>
+                      <w:rPr>
+                        <w:rStyle w:val="Emphasis"/>
+                        <w:rFonts w:ascii="Cambria Math" w:hAnsi="Cambria Math"/>
+                      </w:rPr>
+                      <m:t>n</m:t>
+                    </m:r>
+                  </m:sup>
+                  <m:e>
+                    <m:sSub>
+                      <m:sSubPr>
+                        <m:ctrlPr>
+                          <w:rPr>
+                            <w:rStyle w:val="Emphasis"/>
+                            <w:rFonts w:ascii="Cambria Math" w:hAnsi="Cambria Math"/>
+                            <w:b/>
+                            <w:i w:val="0"/>
+                            <w:iCs w:val="0"/>
+                          </w:rPr>
+                        </m:ctrlPr>
+                      </m:sSubPr>
+                      <m:e>
+                        <m:r>
+                          <m:rPr>
+                            <m:sty m:val="bi"/>
+                          </m:rPr>
+                          <w:rPr>
+                            <w:rStyle w:val="Emphasis"/>
+                            <w:rFonts w:ascii="Cambria Math" w:hAnsi="Cambria Math"/>
+                          </w:rPr>
+                          <m:t>f</m:t>
+                        </m:r>
+                      </m:e>
+                      <m:sub>
+                        <m:r>
+                          <m:rPr>
+                            <m:sty m:val="bi"/>
+                          </m:rPr>
+                          <w:rPr>
+                            <w:rStyle w:val="Emphasis"/>
+                            <w:rFonts w:ascii="Cambria Math" w:hAnsi="Cambria Math"/>
+                          </w:rPr>
+                          <m:t>ij</m:t>
+                        </m:r>
+                      </m:sub>
+                    </m:sSub>
+                  </m:e>
+                </m:nary>
+                <m:sSub>
+                  <m:sSubPr>
+                    <m:ctrlPr>
+                      <w:rPr>
+                        <w:rStyle w:val="Emphasis"/>
+                        <w:rFonts w:ascii="Cambria Math" w:hAnsi="Cambria Math"/>
+                        <w:b/>
+                        <w:i w:val="0"/>
+                        <w:iCs w:val="0"/>
+                      </w:rPr>
+                    </m:ctrlPr>
+                  </m:sSubPr>
+                  <m:e>
+                    <m:r>
+                      <m:rPr>
+                        <m:sty m:val="bi"/>
+                      </m:rPr>
+                      <w:rPr>
+                        <w:rStyle w:val="Emphasis"/>
+                        <w:rFonts w:ascii="Cambria Math" w:hAnsi="Cambria Math"/>
+                      </w:rPr>
+                      <m:t>P</m:t>
+                    </m:r>
+                  </m:e>
+                  <m:sub>
+                    <m:r>
+                      <m:rPr>
+                        <m:sty m:val="bi"/>
+                      </m:rPr>
+                      <w:rPr>
+                        <w:rStyle w:val="Emphasis"/>
+                        <w:rFonts w:ascii="Cambria Math" w:hAnsi="Cambria Math"/>
+                      </w:rPr>
+                      <m:t>j</m:t>
+                    </m:r>
+                  </m:sub>
+                </m:sSub>
+              </m:oMath>
+            </m:oMathPara>
+          </w:p>
+        </w:tc>
+        <w:tc>
+          <w:tcPr>
+            <w:tcW w:w="744" w:type="pct"/>
+          </w:tcPr>
+          <w:p>
+            <w:pPr>
+              <w:pStyle w:val="Caption"/>
+              <w:jc w:val="both"/>
+              <w:rPr>
+                <w:b w:val="0"/>
+                <w:color w:val="000000" w:themeColor="text1"/>
+                <w:sz w:val="24"/>
+                <w:szCs w:val="24"/>
+              </w:rPr>
+            </w:pPr>
+            <w:r>
+              <w:rPr>
+                <w:b w:val="0"/>
+                <w:color w:val="000000" w:themeColor="text1"/>
+                <w:sz w:val="24"/>
+                <w:szCs w:val="24"/>
+              </w:rPr>
+              <w:t>(</w:t>
+            </w:r>
+            <w:r>
+              <w:rPr>
+                <w:b w:val="0"/>
+                <w:color w:val="000000" w:themeColor="text1"/>
+                <w:sz w:val="24"/>
+                <w:szCs w:val="24"/>
+              </w:rPr>
+              <w:fldChar w:fldCharType="begin"/>
+            </w:r>
+            <w:r>
+              <w:rPr>
+                <w:b w:val="0"/>
+                <w:color w:val="000000" w:themeColor="text1"/>
+                <w:sz w:val="24"/>
+                <w:szCs w:val="24"/>
+              </w:rPr>
+              <w:instrText xml:space="preserve"> STYLEREF 1 \s </w:instrText>
+            </w:r>
+            <w:r>
+              <w:rPr>
+                <w:b w:val="0"/>
+                <w:color w:val="000000" w:themeColor="text1"/>
+                <w:sz w:val="24"/>
+                <w:szCs w:val="24"/>
+              </w:rPr>
+              <w:fldChar w:fldCharType="separate"/>
+            </w:r>
+            <w:r>
+              <w:rPr>
+                <w:b w:val="0"/>
+                <w:noProof/>
+                <w:color w:val="000000" w:themeColor="text1"/>
+                <w:sz w:val="24"/>
+                <w:szCs w:val="24"/>
+              </w:rPr>
+              <w:t>2</w:t>
+            </w:r>
+            <w:r>
+              <w:rPr>
+                <w:b w:val="0"/>
+                <w:color w:val="000000" w:themeColor="text1"/>
+                <w:sz w:val="24"/>
+                <w:szCs w:val="24"/>
+              </w:rPr>
+              <w:fldChar w:fldCharType="end"/>
+            </w:r>
+            <w:r>
+              <w:rPr>
+                <w:b w:val="0"/>
+                <w:color w:val="000000" w:themeColor="text1"/>
+                <w:sz w:val="24"/>
+                <w:szCs w:val="24"/>
+              </w:rPr>
+              <w:t>.</w:t>
+            </w:r>
+            <w:r>
+              <w:rPr>
+                <w:b w:val="0"/>
+                <w:color w:val="000000" w:themeColor="text1"/>
+                <w:sz w:val="24"/>
+                <w:szCs w:val="24"/>
+              </w:rPr>
+              <w:fldChar w:fldCharType="begin"/>
+            </w:r>
+            <w:r>
+              <w:rPr>
+                <w:b w:val="0"/>
+                <w:color w:val="000000" w:themeColor="text1"/>
+                <w:sz w:val="24"/>
+                <w:szCs w:val="24"/>
+              </w:rPr>
+              <w:instrText xml:space="preserve"> SEQ Wzór \* ARABIC \s 1 </w:instrText>
+            </w:r>
+            <w:r>
+              <w:rPr>
+                <w:b w:val="0"/>
+                <w:color w:val="000000" w:themeColor="text1"/>
+                <w:sz w:val="24"/>
+                <w:szCs w:val="24"/>
+              </w:rPr>
+              <w:fldChar w:fldCharType="separate"/>
+            </w:r>
+            <w:r>
+              <w:rPr>
+                <w:b w:val="0"/>
+                <w:noProof/>
+                <w:color w:val="000000" w:themeColor="text1"/>
+                <w:sz w:val="24"/>
+                <w:szCs w:val="24"/>
+              </w:rPr>
+              <w:t>12</w:t>
+            </w:r>
+            <w:r>
+              <w:rPr>
+                <w:b w:val="0"/>
+                <w:color w:val="000000" w:themeColor="text1"/>
+                <w:sz w:val="24"/>
+                <w:szCs w:val="24"/>
+              </w:rPr>
+              <w:fldChar w:fldCharType="end"/>
+            </w:r>
+            <w:r>
+              <w:rPr>
+                <w:b w:val="0"/>
+                <w:color w:val="000000" w:themeColor="text1"/>
+                <w:sz w:val="24"/>
+                <w:szCs w:val="24"/>
+              </w:rPr>
+              <w:t>)</w:t>
+            </w:r>
+          </w:p>
+          <w:p>
+            <w:pPr>
+              <w:keepNext/>
+              <w:jc w:val="both"/>
+              <w:rPr>
+                <w:color w:val="000000" w:themeColor="text1"/>
+              </w:rPr>
+            </w:pPr>
+          </w:p>
+        </w:tc>
+      </w:tr>
+    </w:tbl>
+    <w:p>
+      <w:pPr>
+        <w:pStyle w:val="ListParagraph"/>
+        <w:numPr>
+          <w:ilvl w:val="0"/>
+          <w:numId w:val="1"/>
+        </w:numPr>
+        <w:jc w:val="both"/>
+        <w:rPr>
+          <w:rStyle w:val="Emphasis"/>
+          <w:b/>
+          <w:i w:val="0"/>
+          <w:iCs w:val="0"/>
+        </w:rPr>
+      </w:pPr>
+    </w:p>
+    <w:p>
+      <w:pPr>
+        <w:pStyle w:val="ListParagraph"/>
+        <w:numPr>
+          <w:ilvl w:val="0"/>
+          <w:numId w:val="1"/>
+        </w:numPr>
+        <w:jc w:val="both"/>
+        <w:rPr>
+          <w:rStyle w:val="Emphasis"/>
+          <w:i w:val="0"/>
+          <w:iCs w:val="0"/>
+        </w:rPr>
+      </w:pPr>
+      <w:r>
+        <w:rPr>
+          <w:rStyle w:val="Emphasis"/>
+        </w:rPr>
+        <w:t>Dowolna sile uogólnioną P</w:t>
+      </w:r>
+      <w:r>
+        <w:rPr>
+          <w:rStyle w:val="Emphasis"/>
+          <w:vertAlign w:val="subscript"/>
+        </w:rPr>
+        <w:t>i</w:t>
+      </w:r>
+      <w:r>
+        <w:rPr>
+          <w:rStyle w:val="Emphasis"/>
+        </w:rPr>
+        <w:t xml:space="preserve"> (i=1,2,3…,n) można przedstawić jako liniowa funkcję uogólnionych przemieszczeń u</w:t>
+      </w:r>
+      <w:r>
+        <w:rPr>
+          <w:rStyle w:val="Emphasis"/>
+          <w:vertAlign w:val="subscript"/>
+        </w:rPr>
+        <w:t xml:space="preserve">1, </w:t>
+      </w:r>
+      <w:r>
+        <w:rPr>
+          <w:rStyle w:val="Emphasis"/>
+        </w:rPr>
+        <w:t>u</w:t>
+      </w:r>
+      <w:r>
+        <w:rPr>
+          <w:rStyle w:val="Emphasis"/>
+          <w:vertAlign w:val="subscript"/>
+        </w:rPr>
+        <w:t>2</w:t>
+      </w:r>
+      <w:r>
+        <w:rPr>
+          <w:rStyle w:val="Emphasis"/>
+        </w:rPr>
+        <w:t>, u</w:t>
+      </w:r>
+      <w:r>
+        <w:rPr>
+          <w:rStyle w:val="Emphasis"/>
+          <w:vertAlign w:val="subscript"/>
+        </w:rPr>
+        <w:t>3</w:t>
+      </w:r>
+      <w:r>
+        <w:rPr>
+          <w:rStyle w:val="Emphasis"/>
+        </w:rPr>
+        <w:t xml:space="preserve">, …, </w:t>
+      </w:r>
+      <w:proofErr w:type="spellStart"/>
+      <w:r>
+        <w:rPr>
+          <w:rStyle w:val="Emphasis"/>
+        </w:rPr>
+        <w:t>u</w:t>
+      </w:r>
+      <w:r>
+        <w:rPr>
+          <w:rStyle w:val="Emphasis"/>
+          <w:vertAlign w:val="subscript"/>
+        </w:rPr>
+        <w:t>j</w:t>
+      </w:r>
+      <w:proofErr w:type="spellEnd"/>
+      <w:r>
+        <w:rPr>
+          <w:rStyle w:val="Emphasis"/>
+        </w:rPr>
+        <w:t xml:space="preserve">,…, </w:t>
+      </w:r>
+      <w:proofErr w:type="spellStart"/>
+      <w:r>
+        <w:rPr>
+          <w:rStyle w:val="Emphasis"/>
+        </w:rPr>
+        <w:t>u</w:t>
+      </w:r>
+      <w:r>
+        <w:rPr>
+          <w:rStyle w:val="Emphasis"/>
+          <w:vertAlign w:val="subscript"/>
+        </w:rPr>
+        <w:t>n</w:t>
+      </w:r>
+      <w:proofErr w:type="spellEnd"/>
+      <w:r>
+        <w:rPr>
+          <w:rStyle w:val="Emphasis"/>
+        </w:rPr>
+        <w:t>.</w:t>
+      </w:r>
+    </w:p>
+    <w:p>
+      <w:pPr>
+        <w:pStyle w:val="ListParagraph"/>
+        <w:numPr>
+          <w:ilvl w:val="0"/>
+          <w:numId w:val="1"/>
+        </w:numPr>
+        <w:jc w:val="both"/>
+        <w:rPr>
+          <w:rStyle w:val="Emphasis"/>
+          <w:i w:val="0"/>
+          <w:iCs w:val="0"/>
+        </w:rPr>
+      </w:pPr>
+    </w:p>
+    <w:tbl>
+      <w:tblPr>
+        <w:tblStyle w:val="TableGrid"/>
+        <w:tblW w:w="5000" w:type="pct"/>
+        <w:tblBorders>
+          <w:top w:val="none" w:sz="0" w:space="0" w:color="auto"/>
+          <w:left w:val="none" w:sz="0" w:space="0" w:color="auto"/>
+          <w:bottom w:val="none" w:sz="0" w:space="0" w:color="auto"/>
+          <w:right w:val="none" w:sz="0" w:space="0" w:color="auto"/>
+          <w:insideH w:val="none" w:sz="0" w:space="0" w:color="auto"/>
+          <w:insideV w:val="none" w:sz="0" w:space="0" w:color="auto"/>
+        </w:tblBorders>
+        <w:tblLook w:val="04A0" w:firstRow="1" w:lastRow="0" w:firstColumn="1" w:lastColumn="0" w:noHBand="0" w:noVBand="1"/>
+      </w:tblPr>
+      <w:tblGrid>
+        <w:gridCol w:w="7153"/>
+        <w:gridCol w:w="1363"/>
+      </w:tblGrid>
+      <w:tr>
+        <w:tc>
+          <w:tcPr>
+            <w:tcW w:w="3906" w:type="pct"/>
+          </w:tcPr>
+          <w:p>
+            <w:pPr>
+              <w:jc w:val="both"/>
+              <w:rPr>
+                <w:b/>
+              </w:rPr>
+            </w:pPr>
+            <m:oMathPara>
+              <m:oMath>
+                <m:sSub>
+                  <m:sSubPr>
+                    <m:ctrlPr>
+                      <w:rPr>
+                        <w:rStyle w:val="Emphasis"/>
+                        <w:rFonts w:ascii="Cambria Math" w:hAnsi="Cambria Math"/>
+                        <w:b/>
+                        <w:i w:val="0"/>
+                        <w:iCs w:val="0"/>
+                      </w:rPr>
+                    </m:ctrlPr>
+                  </m:sSubPr>
+                  <m:e>
+                    <m:r>
+                      <m:rPr>
+                        <m:sty m:val="bi"/>
+                      </m:rPr>
+                      <w:rPr>
+                        <w:rStyle w:val="Emphasis"/>
+                        <w:rFonts w:ascii="Cambria Math" w:hAnsi="Cambria Math"/>
+                      </w:rPr>
+                      <m:t>P</m:t>
+                    </m:r>
+                  </m:e>
+                  <m:sub>
+                    <m:r>
+                      <m:rPr>
+                        <m:sty m:val="bi"/>
+                      </m:rPr>
+                      <w:rPr>
+                        <w:rStyle w:val="Emphasis"/>
+                        <w:rFonts w:ascii="Cambria Math" w:hAnsi="Cambria Math"/>
+                      </w:rPr>
+                      <m:t>i</m:t>
+                    </m:r>
+                  </m:sub>
+                </m:sSub>
+                <m:r>
+                  <m:rPr>
+                    <m:sty m:val="bi"/>
+                  </m:rPr>
+                  <w:rPr>
+                    <w:rStyle w:val="Emphasis"/>
+                    <w:rFonts w:ascii="Cambria Math" w:hAnsi="Cambria Math"/>
+                  </w:rPr>
+                  <m:t>=</m:t>
+                </m:r>
+                <m:sSub>
+                  <m:sSubPr>
+                    <m:ctrlPr>
+                      <w:rPr>
+                        <w:rStyle w:val="Emphasis"/>
+                        <w:rFonts w:ascii="Cambria Math" w:hAnsi="Cambria Math"/>
+                        <w:b/>
+                        <w:i w:val="0"/>
+                        <w:iCs w:val="0"/>
+                      </w:rPr>
+                    </m:ctrlPr>
+                  </m:sSubPr>
+                  <m:e>
+                    <m:r>
+                      <m:rPr>
+                        <m:sty m:val="bi"/>
+                      </m:rPr>
+                      <w:rPr>
+                        <w:rStyle w:val="Emphasis"/>
+                        <w:rFonts w:ascii="Cambria Math" w:hAnsi="Cambria Math"/>
+                      </w:rPr>
+                      <m:t>k</m:t>
+                    </m:r>
+                  </m:e>
+                  <m:sub>
+                    <m:r>
+                      <m:rPr>
+                        <m:sty m:val="bi"/>
+                      </m:rPr>
+                      <w:rPr>
+                        <w:rStyle w:val="Emphasis"/>
+                        <w:rFonts w:ascii="Cambria Math" w:hAnsi="Cambria Math"/>
+                      </w:rPr>
+                      <m:t>i</m:t>
+                    </m:r>
+                    <m:r>
+                      <m:rPr>
+                        <m:sty m:val="bi"/>
+                      </m:rPr>
+                      <w:rPr>
+                        <w:rStyle w:val="Emphasis"/>
+                        <w:rFonts w:ascii="Cambria Math" w:hAnsi="Cambria Math"/>
+                      </w:rPr>
+                      <m:t>1</m:t>
+                    </m:r>
+                  </m:sub>
+                </m:sSub>
+                <m:sSub>
+                  <m:sSubPr>
+                    <m:ctrlPr>
+                      <w:rPr>
+                        <w:rStyle w:val="Emphasis"/>
+                        <w:rFonts w:ascii="Cambria Math" w:hAnsi="Cambria Math"/>
+                        <w:b/>
+                        <w:i w:val="0"/>
+                        <w:iCs w:val="0"/>
+                      </w:rPr>
+                    </m:ctrlPr>
+                  </m:sSubPr>
+                  <m:e>
+                    <m:r>
+                      <m:rPr>
+                        <m:sty m:val="bi"/>
+                      </m:rPr>
+                      <w:rPr>
+                        <w:rStyle w:val="Emphasis"/>
+                        <w:rFonts w:ascii="Cambria Math" w:hAnsi="Cambria Math"/>
+                      </w:rPr>
+                      <m:t>u</m:t>
+                    </m:r>
+                  </m:e>
+                  <m:sub>
+                    <m:r>
+                      <m:rPr>
+                        <m:sty m:val="bi"/>
+                      </m:rPr>
+                      <w:rPr>
+                        <w:rStyle w:val="Emphasis"/>
+                        <w:rFonts w:ascii="Cambria Math" w:hAnsi="Cambria Math"/>
+                      </w:rPr>
+                      <m:t>1</m:t>
+                    </m:r>
+                  </m:sub>
+                </m:sSub>
+                <m:r>
+                  <m:rPr>
+                    <m:sty m:val="bi"/>
+                  </m:rPr>
+                  <w:rPr>
+                    <w:rStyle w:val="Emphasis"/>
+                    <w:rFonts w:ascii="Cambria Math" w:hAnsi="Cambria Math"/>
+                  </w:rPr>
+                  <m:t>+</m:t>
+                </m:r>
+                <m:sSub>
+                  <m:sSubPr>
+                    <m:ctrlPr>
+                      <w:rPr>
+                        <w:rStyle w:val="Emphasis"/>
+                        <w:rFonts w:ascii="Cambria Math" w:hAnsi="Cambria Math"/>
+                        <w:b/>
+                        <w:i w:val="0"/>
+                        <w:iCs w:val="0"/>
+                      </w:rPr>
+                    </m:ctrlPr>
+                  </m:sSubPr>
+                  <m:e>
+                    <m:r>
+                      <m:rPr>
+                        <m:sty m:val="bi"/>
+                      </m:rPr>
+                      <w:rPr>
+                        <w:rStyle w:val="Emphasis"/>
+                        <w:rFonts w:ascii="Cambria Math" w:hAnsi="Cambria Math"/>
+                      </w:rPr>
+                      <m:t>k</m:t>
+                    </m:r>
+                  </m:e>
+                  <m:sub>
+                    <m:r>
+                      <m:rPr>
+                        <m:sty m:val="bi"/>
+                      </m:rPr>
+                      <w:rPr>
+                        <w:rStyle w:val="Emphasis"/>
+                        <w:rFonts w:ascii="Cambria Math" w:hAnsi="Cambria Math"/>
+                      </w:rPr>
+                      <m:t>i</m:t>
+                    </m:r>
+                    <m:r>
+                      <m:rPr>
+                        <m:sty m:val="bi"/>
+                      </m:rPr>
+                      <w:rPr>
+                        <w:rStyle w:val="Emphasis"/>
+                        <w:rFonts w:ascii="Cambria Math" w:hAnsi="Cambria Math"/>
+                      </w:rPr>
+                      <m:t>2</m:t>
+                    </m:r>
+                  </m:sub>
+                </m:sSub>
+                <m:sSub>
+                  <m:sSubPr>
+                    <m:ctrlPr>
+                      <w:rPr>
+                        <w:rStyle w:val="Emphasis"/>
+                        <w:rFonts w:ascii="Cambria Math" w:hAnsi="Cambria Math"/>
+                        <w:b/>
+                        <w:i w:val="0"/>
+                        <w:iCs w:val="0"/>
+                      </w:rPr>
+                    </m:ctrlPr>
+                  </m:sSubPr>
+                  <m:e>
+                    <m:r>
+                      <m:rPr>
+                        <m:sty m:val="bi"/>
+                      </m:rPr>
+                      <w:rPr>
+                        <w:rStyle w:val="Emphasis"/>
+                        <w:rFonts w:ascii="Cambria Math" w:hAnsi="Cambria Math"/>
+                      </w:rPr>
+                      <m:t>u</m:t>
+                    </m:r>
+                  </m:e>
+                  <m:sub>
+                    <m:r>
+                      <m:rPr>
+                        <m:sty m:val="bi"/>
+                      </m:rPr>
+                      <w:rPr>
+                        <w:rStyle w:val="Emphasis"/>
+                        <w:rFonts w:ascii="Cambria Math" w:hAnsi="Cambria Math"/>
+                      </w:rPr>
+                      <m:t>2</m:t>
+                    </m:r>
+                  </m:sub>
+                </m:sSub>
+                <m:r>
+                  <m:rPr>
+                    <m:sty m:val="bi"/>
+                  </m:rPr>
+                  <w:rPr>
+                    <w:rStyle w:val="Emphasis"/>
+                    <w:rFonts w:ascii="Cambria Math" w:hAnsi="Cambria Math"/>
+                  </w:rPr>
+                  <m:t>+…+</m:t>
+                </m:r>
+                <m:sSub>
+                  <m:sSubPr>
+                    <m:ctrlPr>
+                      <w:rPr>
+                        <w:rStyle w:val="Emphasis"/>
+                        <w:rFonts w:ascii="Cambria Math" w:hAnsi="Cambria Math"/>
+                        <w:b/>
+                        <w:i w:val="0"/>
+                        <w:iCs w:val="0"/>
+                      </w:rPr>
+                    </m:ctrlPr>
+                  </m:sSubPr>
+                  <m:e>
+                    <m:r>
+                      <m:rPr>
+                        <m:sty m:val="bi"/>
+                      </m:rPr>
+                      <w:rPr>
+                        <w:rStyle w:val="Emphasis"/>
+                        <w:rFonts w:ascii="Cambria Math" w:hAnsi="Cambria Math"/>
+                      </w:rPr>
+                      <m:t>k</m:t>
+                    </m:r>
+                  </m:e>
+                  <m:sub>
+                    <m:r>
+                      <m:rPr>
+                        <m:sty m:val="bi"/>
+                      </m:rPr>
+                      <w:rPr>
+                        <w:rStyle w:val="Emphasis"/>
+                        <w:rFonts w:ascii="Cambria Math" w:hAnsi="Cambria Math"/>
+                      </w:rPr>
+                      <m:t>ij</m:t>
+                    </m:r>
+                  </m:sub>
+                </m:sSub>
+                <m:sSub>
+                  <m:sSubPr>
+                    <m:ctrlPr>
+                      <w:rPr>
+                        <w:rStyle w:val="Emphasis"/>
+                        <w:rFonts w:ascii="Cambria Math" w:hAnsi="Cambria Math"/>
+                        <w:b/>
+                        <w:i w:val="0"/>
+                        <w:iCs w:val="0"/>
+                      </w:rPr>
+                    </m:ctrlPr>
+                  </m:sSubPr>
+                  <m:e>
+                    <m:r>
+                      <m:rPr>
+                        <m:sty m:val="bi"/>
+                      </m:rPr>
+                      <w:rPr>
+                        <w:rStyle w:val="Emphasis"/>
+                        <w:rFonts w:ascii="Cambria Math" w:hAnsi="Cambria Math"/>
+                      </w:rPr>
+                      <m:t>u</m:t>
+                    </m:r>
+                  </m:e>
+                  <m:sub>
+                    <m:r>
+                      <m:rPr>
+                        <m:sty m:val="bi"/>
+                      </m:rPr>
+                      <w:rPr>
+                        <w:rStyle w:val="Emphasis"/>
+                        <w:rFonts w:ascii="Cambria Math" w:hAnsi="Cambria Math"/>
+                      </w:rPr>
+                      <m:t>j</m:t>
+                    </m:r>
+                  </m:sub>
+                </m:sSub>
+                <m:r>
+                  <m:rPr>
+                    <m:sty m:val="bi"/>
+                  </m:rPr>
+                  <w:rPr>
+                    <w:rStyle w:val="Emphasis"/>
+                    <w:rFonts w:ascii="Cambria Math" w:hAnsi="Cambria Math"/>
+                  </w:rPr>
+                  <m:t>+…+</m:t>
+                </m:r>
+                <m:sSub>
+                  <m:sSubPr>
+                    <m:ctrlPr>
+                      <w:rPr>
+                        <w:rStyle w:val="Emphasis"/>
+                        <w:rFonts w:ascii="Cambria Math" w:hAnsi="Cambria Math"/>
+                        <w:b/>
+                        <w:i w:val="0"/>
+                        <w:iCs w:val="0"/>
+                      </w:rPr>
+                    </m:ctrlPr>
+                  </m:sSubPr>
+                  <m:e>
+                    <m:r>
+                      <m:rPr>
+                        <m:sty m:val="bi"/>
+                      </m:rPr>
+                      <w:rPr>
+                        <w:rStyle w:val="Emphasis"/>
+                        <w:rFonts w:ascii="Cambria Math" w:hAnsi="Cambria Math"/>
+                      </w:rPr>
+                      <m:t>k</m:t>
+                    </m:r>
+                  </m:e>
+                  <m:sub>
+                    <m:r>
+                      <m:rPr>
+                        <m:sty m:val="bi"/>
+                      </m:rPr>
+                      <w:rPr>
+                        <w:rStyle w:val="Emphasis"/>
+                        <w:rFonts w:ascii="Cambria Math" w:hAnsi="Cambria Math"/>
+                      </w:rPr>
+                      <m:t>in</m:t>
+                    </m:r>
+                  </m:sub>
+                </m:sSub>
+                <m:sSub>
+                  <m:sSubPr>
+                    <m:ctrlPr>
+                      <w:rPr>
+                        <w:rStyle w:val="Emphasis"/>
+                        <w:rFonts w:ascii="Cambria Math" w:hAnsi="Cambria Math"/>
+                        <w:b/>
+                        <w:i w:val="0"/>
+                        <w:iCs w:val="0"/>
+                      </w:rPr>
+                    </m:ctrlPr>
+                  </m:sSubPr>
+                  <m:e>
+                    <m:r>
+                      <m:rPr>
+                        <m:sty m:val="bi"/>
+                      </m:rPr>
+                      <w:rPr>
+                        <w:rStyle w:val="Emphasis"/>
+                        <w:rFonts w:ascii="Cambria Math" w:hAnsi="Cambria Math"/>
+                      </w:rPr>
+                      <m:t>u</m:t>
+                    </m:r>
+                  </m:e>
+                  <m:sub>
+                    <m:r>
+                      <m:rPr>
+                        <m:sty m:val="bi"/>
+                      </m:rPr>
+                      <w:rPr>
+                        <w:rStyle w:val="Emphasis"/>
+                        <w:rFonts w:ascii="Cambria Math" w:hAnsi="Cambria Math"/>
+                      </w:rPr>
+                      <m:t>n</m:t>
+                    </m:r>
+                  </m:sub>
+                </m:sSub>
+                <m:r>
+                  <m:rPr>
+                    <m:sty m:val="bi"/>
+                  </m:rPr>
+                  <w:rPr>
+                    <w:rStyle w:val="Emphasis"/>
+                    <w:rFonts w:ascii="Cambria Math" w:hAnsi="Cambria Math"/>
+                  </w:rPr>
+                  <m:t>=</m:t>
+                </m:r>
+                <m:nary>
+                  <m:naryPr>
+                    <m:chr m:val="∑"/>
+                    <m:limLoc m:val="undOvr"/>
+                    <m:ctrlPr>
+                      <w:rPr>
+                        <w:rStyle w:val="Emphasis"/>
+                        <w:rFonts w:ascii="Cambria Math" w:hAnsi="Cambria Math"/>
+                        <w:b/>
+                        <w:i w:val="0"/>
+                        <w:iCs w:val="0"/>
+                      </w:rPr>
+                    </m:ctrlPr>
+                  </m:naryPr>
+                  <m:sub>
+                    <m:r>
+                      <m:rPr>
+                        <m:sty m:val="bi"/>
+                      </m:rPr>
+                      <w:rPr>
+                        <w:rStyle w:val="Emphasis"/>
+                        <w:rFonts w:ascii="Cambria Math" w:hAnsi="Cambria Math"/>
+                      </w:rPr>
+                      <m:t>j=1</m:t>
+                    </m:r>
+                  </m:sub>
+                  <m:sup>
+                    <m:r>
+                      <m:rPr>
+                        <m:sty m:val="bi"/>
+                      </m:rPr>
+                      <w:rPr>
+                        <w:rStyle w:val="Emphasis"/>
+                        <w:rFonts w:ascii="Cambria Math" w:hAnsi="Cambria Math"/>
+                      </w:rPr>
+                      <m:t>n</m:t>
+                    </m:r>
+                  </m:sup>
+                  <m:e>
+                    <m:sSub>
+                      <m:sSubPr>
+                        <m:ctrlPr>
+                          <w:rPr>
+                            <w:rStyle w:val="Emphasis"/>
+                            <w:rFonts w:ascii="Cambria Math" w:hAnsi="Cambria Math"/>
+                            <w:b/>
+                            <w:i w:val="0"/>
+                            <w:iCs w:val="0"/>
+                          </w:rPr>
+                        </m:ctrlPr>
+                      </m:sSubPr>
+                      <m:e>
+                        <m:r>
+                          <m:rPr>
+                            <m:sty m:val="bi"/>
+                          </m:rPr>
+                          <w:rPr>
+                            <w:rStyle w:val="Emphasis"/>
+                            <w:rFonts w:ascii="Cambria Math" w:hAnsi="Cambria Math"/>
+                          </w:rPr>
+                          <m:t>k</m:t>
+                        </m:r>
+                      </m:e>
+                      <m:sub>
+                        <m:r>
+                          <m:rPr>
+                            <m:sty m:val="bi"/>
+                          </m:rPr>
+                          <w:rPr>
+                            <w:rStyle w:val="Emphasis"/>
+                            <w:rFonts w:ascii="Cambria Math" w:hAnsi="Cambria Math"/>
+                          </w:rPr>
+                          <m:t>ij</m:t>
+                        </m:r>
+                      </m:sub>
+                    </m:sSub>
+                  </m:e>
+                </m:nary>
+                <m:sSub>
+                  <m:sSubPr>
+                    <m:ctrlPr>
+                      <w:rPr>
+                        <w:rStyle w:val="Emphasis"/>
+                        <w:rFonts w:ascii="Cambria Math" w:hAnsi="Cambria Math"/>
+                        <w:b/>
+                        <w:i w:val="0"/>
+                        <w:iCs w:val="0"/>
+                      </w:rPr>
+                    </m:ctrlPr>
+                  </m:sSubPr>
+                  <m:e>
+                    <m:r>
+                      <m:rPr>
+                        <m:sty m:val="bi"/>
+                      </m:rPr>
+                      <w:rPr>
+                        <w:rStyle w:val="Emphasis"/>
+                        <w:rFonts w:ascii="Cambria Math" w:hAnsi="Cambria Math"/>
+                      </w:rPr>
+                      <m:t>u</m:t>
+                    </m:r>
+                  </m:e>
+                  <m:sub>
+                    <m:r>
+                      <m:rPr>
+                        <m:sty m:val="bi"/>
+                      </m:rPr>
+                      <w:rPr>
+                        <w:rStyle w:val="Emphasis"/>
+                        <w:rFonts w:ascii="Cambria Math" w:hAnsi="Cambria Math"/>
+                      </w:rPr>
+                      <m:t>j</m:t>
+                    </m:r>
+                  </m:sub>
+                </m:sSub>
+              </m:oMath>
+            </m:oMathPara>
+          </w:p>
+        </w:tc>
+        <w:tc>
+          <w:tcPr>
+            <w:tcW w:w="744" w:type="pct"/>
+          </w:tcPr>
+          <w:p>
+            <w:pPr>
+              <w:pStyle w:val="Caption"/>
+              <w:jc w:val="both"/>
+              <w:rPr>
+                <w:b w:val="0"/>
+                <w:color w:val="000000" w:themeColor="text1"/>
+                <w:sz w:val="24"/>
+                <w:szCs w:val="24"/>
+              </w:rPr>
+            </w:pPr>
+            <w:r>
+              <w:rPr>
+                <w:b w:val="0"/>
+                <w:color w:val="000000" w:themeColor="text1"/>
+                <w:sz w:val="24"/>
+                <w:szCs w:val="24"/>
+              </w:rPr>
+              <w:t>(</w:t>
+            </w:r>
+            <w:r>
+              <w:rPr>
+                <w:b w:val="0"/>
+                <w:color w:val="000000" w:themeColor="text1"/>
+                <w:sz w:val="24"/>
+                <w:szCs w:val="24"/>
+              </w:rPr>
+              <w:fldChar w:fldCharType="begin"/>
+            </w:r>
+            <w:r>
+              <w:rPr>
+                <w:b w:val="0"/>
+                <w:color w:val="000000" w:themeColor="text1"/>
+                <w:sz w:val="24"/>
+                <w:szCs w:val="24"/>
+              </w:rPr>
+              <w:instrText xml:space="preserve"> STYLEREF 1 \s </w:instrText>
+            </w:r>
+            <w:r>
+              <w:rPr>
+                <w:b w:val="0"/>
+                <w:color w:val="000000" w:themeColor="text1"/>
+                <w:sz w:val="24"/>
+                <w:szCs w:val="24"/>
+              </w:rPr>
+              <w:fldChar w:fldCharType="separate"/>
+            </w:r>
+            <w:r>
+              <w:rPr>
+                <w:b w:val="0"/>
+                <w:noProof/>
+                <w:color w:val="000000" w:themeColor="text1"/>
+                <w:sz w:val="24"/>
+                <w:szCs w:val="24"/>
+              </w:rPr>
+              <w:t>2</w:t>
+            </w:r>
+            <w:r>
+              <w:rPr>
+                <w:b w:val="0"/>
+                <w:color w:val="000000" w:themeColor="text1"/>
+                <w:sz w:val="24"/>
+                <w:szCs w:val="24"/>
+              </w:rPr>
+              <w:fldChar w:fldCharType="end"/>
+            </w:r>
+            <w:r>
+              <w:rPr>
+                <w:b w:val="0"/>
+                <w:color w:val="000000" w:themeColor="text1"/>
+                <w:sz w:val="24"/>
+                <w:szCs w:val="24"/>
+              </w:rPr>
+              <w:t>.</w:t>
+            </w:r>
+            <w:r>
+              <w:rPr>
+                <w:b w:val="0"/>
+                <w:color w:val="000000" w:themeColor="text1"/>
+                <w:sz w:val="24"/>
+                <w:szCs w:val="24"/>
+              </w:rPr>
+              <w:fldChar w:fldCharType="begin"/>
+            </w:r>
+            <w:r>
+              <w:rPr>
+                <w:b w:val="0"/>
+                <w:color w:val="000000" w:themeColor="text1"/>
+                <w:sz w:val="24"/>
+                <w:szCs w:val="24"/>
+              </w:rPr>
+              <w:instrText xml:space="preserve"> SEQ Wzór \* ARABIC \s 1 </w:instrText>
+            </w:r>
+            <w:r>
+              <w:rPr>
+                <w:b w:val="0"/>
+                <w:color w:val="000000" w:themeColor="text1"/>
+                <w:sz w:val="24"/>
+                <w:szCs w:val="24"/>
+              </w:rPr>
+              <w:fldChar w:fldCharType="separate"/>
+            </w:r>
+            <w:r>
+              <w:rPr>
+                <w:b w:val="0"/>
+                <w:noProof/>
+                <w:color w:val="000000" w:themeColor="text1"/>
+                <w:sz w:val="24"/>
+                <w:szCs w:val="24"/>
+              </w:rPr>
+              <w:t>13</w:t>
+            </w:r>
+            <w:r>
+              <w:rPr>
+                <w:b w:val="0"/>
+                <w:color w:val="000000" w:themeColor="text1"/>
+                <w:sz w:val="24"/>
+                <w:szCs w:val="24"/>
+              </w:rPr>
+              <w:fldChar w:fldCharType="end"/>
+            </w:r>
+            <w:r>
+              <w:rPr>
+                <w:b w:val="0"/>
+                <w:color w:val="000000" w:themeColor="text1"/>
+                <w:sz w:val="24"/>
+                <w:szCs w:val="24"/>
+              </w:rPr>
+              <w:t>)</w:t>
+            </w:r>
+          </w:p>
+          <w:p>
+            <w:pPr>
+              <w:keepNext/>
+              <w:jc w:val="both"/>
+              <w:rPr>
+                <w:color w:val="000000" w:themeColor="text1"/>
+              </w:rPr>
+            </w:pPr>
+          </w:p>
+        </w:tc>
+      </w:tr>
+    </w:tbl>
+    <w:p>
+      <w:pPr>
+        <w:pStyle w:val="ListParagraph"/>
+        <w:numPr>
+          <w:ilvl w:val="0"/>
+          <w:numId w:val="1"/>
+        </w:numPr>
+        <w:jc w:val="both"/>
+        <w:rPr>
+          <w:rStyle w:val="Emphasis"/>
+          <w:i w:val="0"/>
+          <w:iCs w:val="0"/>
+        </w:rPr>
+      </w:pPr>
+    </w:p>
+    <w:p>
+      <w:pPr>
+        <w:pStyle w:val="ListParagraph"/>
+        <w:numPr>
+          <w:ilvl w:val="0"/>
+          <w:numId w:val="1"/>
+        </w:numPr>
+        <w:jc w:val="both"/>
+        <w:rPr>
+          <w:rStyle w:val="Emphasis"/>
+          <w:i w:val="0"/>
+          <w:iCs w:val="0"/>
+        </w:rPr>
+      </w:pPr>
+      <w:r>
+        <w:rPr>
+          <w:rStyle w:val="Emphasis"/>
+        </w:rPr>
+        <w:t>Liczba wpływowa k</w:t>
+      </w:r>
+      <w:r>
+        <w:rPr>
+          <w:rStyle w:val="Emphasis"/>
+          <w:vertAlign w:val="subscript"/>
+        </w:rPr>
+        <w:t>ij</w:t>
+      </w:r>
+      <w:r>
+        <w:rPr>
+          <w:rStyle w:val="Emphasis"/>
+        </w:rPr>
+        <w:t xml:space="preserve"> jest częścią siły P</w:t>
+      </w:r>
+      <w:r>
+        <w:rPr>
+          <w:rStyle w:val="Emphasis"/>
+          <w:vertAlign w:val="subscript"/>
+        </w:rPr>
+        <w:t>i</w:t>
+      </w:r>
+      <w:r>
+        <w:rPr>
+          <w:rStyle w:val="Emphasis"/>
+        </w:rPr>
+        <w:t xml:space="preserve"> spowodowana przemieszczeniem </w:t>
+      </w:r>
+      <w:proofErr w:type="spellStart"/>
+      <w:r>
+        <w:rPr>
+          <w:rStyle w:val="Emphasis"/>
+        </w:rPr>
+        <w:t>u</w:t>
+      </w:r>
+      <w:r>
+        <w:rPr>
+          <w:rStyle w:val="Emphasis"/>
+          <w:vertAlign w:val="subscript"/>
+        </w:rPr>
+        <w:t>j</w:t>
+      </w:r>
+      <w:proofErr w:type="spellEnd"/>
+      <w:r>
+        <w:rPr>
+          <w:rStyle w:val="Emphasis"/>
+        </w:rPr>
+        <w:t>=1. Liczby wpływowe k</w:t>
+      </w:r>
+      <w:r>
+        <w:rPr>
+          <w:rStyle w:val="Emphasis"/>
+          <w:vertAlign w:val="subscript"/>
+        </w:rPr>
+        <w:t>ij</w:t>
+      </w:r>
+      <w:r>
+        <w:rPr>
+          <w:rStyle w:val="Emphasis"/>
+        </w:rPr>
+        <w:t xml:space="preserve"> nie zależą od wartości przemieszczeń </w:t>
+      </w:r>
+      <w:proofErr w:type="spellStart"/>
+      <w:r>
+        <w:rPr>
+          <w:rStyle w:val="Emphasis"/>
+        </w:rPr>
+        <w:t>u</w:t>
+      </w:r>
+      <w:r>
+        <w:rPr>
+          <w:rStyle w:val="Emphasis"/>
+          <w:vertAlign w:val="subscript"/>
+        </w:rPr>
+        <w:t>j</w:t>
+      </w:r>
+      <w:proofErr w:type="spellEnd"/>
+      <w:r>
+        <w:rPr>
+          <w:rStyle w:val="Emphasis"/>
+        </w:rPr>
+        <w:t>.</w:t>
+      </w:r>
+    </w:p>
+    <w:p>
+      <w:pPr>
+        <w:pStyle w:val="ListParagraph"/>
+        <w:numPr>
+          <w:ilvl w:val="0"/>
+          <w:numId w:val="1"/>
+        </w:numPr>
+        <w:jc w:val="both"/>
+        <w:rPr>
+          <w:rStyle w:val="Emphasis"/>
+          <w:b/>
+          <w:i w:val="0"/>
+          <w:iCs w:val="0"/>
+        </w:rPr>
+      </w:pPr>
+      <w:r>
+        <w:rPr>
+          <w:rStyle w:val="Emphasis"/>
+          <w:b/>
+        </w:rPr>
+        <w:t xml:space="preserve">Uogólnione prawo </w:t>
+      </w:r>
+      <w:proofErr w:type="spellStart"/>
+      <w:r>
+        <w:rPr>
+          <w:rStyle w:val="Emphasis"/>
+          <w:b/>
+        </w:rPr>
+        <w:t>Hooke’a</w:t>
+      </w:r>
+      <w:proofErr w:type="spellEnd"/>
+      <w:r>
+        <w:rPr>
+          <w:rStyle w:val="Emphasis"/>
+          <w:b/>
+        </w:rPr>
+        <w:t xml:space="preserve"> dla ciała anizotropowego</w:t>
+      </w:r>
+    </w:p>
+    <w:p>
+      <w:pPr>
+        <w:pStyle w:val="ListParagraph"/>
+        <w:numPr>
+          <w:ilvl w:val="0"/>
+          <w:numId w:val="1"/>
+        </w:numPr>
+        <w:jc w:val="both"/>
+        <w:rPr>
+          <w:rStyle w:val="Emphasis"/>
+          <w:b/>
+          <w:i w:val="0"/>
+          <w:iCs w:val="0"/>
+        </w:rPr>
+      </w:pPr>
+    </w:p>
+    <w:p>
+      <w:pPr>
+        <w:pStyle w:val="ListParagraph"/>
+        <w:numPr>
+          <w:ilvl w:val="0"/>
+          <w:numId w:val="1"/>
+        </w:numPr>
+        <w:jc w:val="both"/>
+        <w:rPr>
+          <w:color w:val="000000"/>
+        </w:rPr>
+      </w:pPr>
+      <w:r>
+        <w:rPr>
+          <w:rStyle w:val="Emphasis"/>
+        </w:rPr>
+        <w:t xml:space="preserve">Właściwa energia potencjalna odkształceń sprężystych </w:t>
+      </w:r>
+      <w:r>
+        <w:rPr>
+          <w:b/>
+          <w:color w:val="000000"/>
+        </w:rPr>
+        <w:t>ϕ (</w:t>
+      </w:r>
+      <w:r>
+        <w:rPr>
+          <w:color w:val="000000"/>
+        </w:rPr>
+        <w:t>potencjał sprężysty):</w:t>
+      </w:r>
+    </w:p>
+    <w:p>
+      <w:pPr>
+        <w:pStyle w:val="ListParagraph"/>
+        <w:numPr>
+          <w:ilvl w:val="0"/>
+          <w:numId w:val="1"/>
+        </w:numPr>
+        <w:jc w:val="both"/>
+        <w:rPr>
+          <w:color w:val="000000"/>
+        </w:rPr>
+      </w:pPr>
+    </w:p>
+    <w:p>
+      <w:pPr>
+        <w:pStyle w:val="ListParagraph"/>
+        <w:numPr>
+          <w:ilvl w:val="0"/>
+          <w:numId w:val="1"/>
+        </w:numPr>
+        <w:jc w:val="both"/>
+        <w:rPr>
+          <w:rStyle w:val="Emphasis"/>
+          <w:i w:val="0"/>
+          <w:iCs w:val="0"/>
+        </w:rPr>
+      </w:pPr>
+    </w:p>
+    <w:tbl>
+      <w:tblPr>
+        <w:tblStyle w:val="TableGrid"/>
+        <w:tblW w:w="5000" w:type="pct"/>
+        <w:tblBorders>
+          <w:top w:val="none" w:sz="0" w:space="0" w:color="auto"/>
+          <w:left w:val="none" w:sz="0" w:space="0" w:color="auto"/>
+          <w:bottom w:val="none" w:sz="0" w:space="0" w:color="auto"/>
+          <w:right w:val="none" w:sz="0" w:space="0" w:color="auto"/>
+          <w:insideH w:val="none" w:sz="0" w:space="0" w:color="auto"/>
+          <w:insideV w:val="none" w:sz="0" w:space="0" w:color="auto"/>
+        </w:tblBorders>
+        <w:tblLook w:val="04A0" w:firstRow="1" w:lastRow="0" w:firstColumn="1" w:lastColumn="0" w:noHBand="0" w:noVBand="1"/>
+      </w:tblPr>
+      <w:tblGrid>
+        <w:gridCol w:w="7153"/>
+        <w:gridCol w:w="1363"/>
+      </w:tblGrid>
+      <w:tr>
+        <w:tc>
+          <w:tcPr>
+            <w:tcW w:w="3906" w:type="pct"/>
+          </w:tcPr>
+          <w:p>
+            <w:pPr>
+              <w:jc w:val="both"/>
+              <w:rPr>
+                <w:b/>
+              </w:rPr>
+            </w:pPr>
+            <m:oMathPara>
+              <m:oMath>
+                <m:r>
+                  <w:rPr>
+                    <w:rStyle w:val="Emphasis"/>
+                    <w:rFonts w:ascii="Cambria Math" w:hAnsi="Cambria Math"/>
+                  </w:rPr>
+                  <m:t>Φ=</m:t>
+                </m:r>
+                <m:nary>
+                  <m:naryPr>
+                    <m:limLoc m:val="subSup"/>
+                    <m:ctrlPr>
+                      <w:rPr>
+                        <w:rStyle w:val="Emphasis"/>
+                        <w:rFonts w:ascii="Cambria Math" w:hAnsi="Cambria Math"/>
+                        <w:i w:val="0"/>
+                        <w:iCs w:val="0"/>
+                      </w:rPr>
+                    </m:ctrlPr>
+                  </m:naryPr>
+                  <m:sub>
+                    <m:r>
+                      <w:rPr>
+                        <w:rStyle w:val="Emphasis"/>
+                        <w:rFonts w:ascii="Cambria Math" w:hAnsi="Cambria Math"/>
+                      </w:rPr>
+                      <m:t>0</m:t>
+                    </m:r>
+                  </m:sub>
+                  <m:sup>
+                    <m:r>
+                      <w:rPr>
+                        <w:rStyle w:val="Emphasis"/>
+                        <w:rFonts w:ascii="Cambria Math" w:hAnsi="Cambria Math"/>
+                      </w:rPr>
+                      <m:t>ε</m:t>
+                    </m:r>
+                  </m:sup>
+                  <m:e>
+                    <m:r>
+                      <w:rPr>
+                        <w:rStyle w:val="Emphasis"/>
+                        <w:rFonts w:ascii="Cambria Math" w:hAnsi="Cambria Math"/>
+                      </w:rPr>
+                      <m:t>σdε</m:t>
+                    </m:r>
+                  </m:e>
+                </m:nary>
+                <m:r>
+                  <w:rPr>
+                    <w:rStyle w:val="Emphasis"/>
+                    <w:rFonts w:ascii="Cambria Math" w:hAnsi="Cambria Math"/>
+                  </w:rPr>
+                  <m:t>=</m:t>
+                </m:r>
+                <m:nary>
+                  <m:naryPr>
+                    <m:limLoc m:val="subSup"/>
+                    <m:ctrlPr>
+                      <w:rPr>
+                        <w:rStyle w:val="Emphasis"/>
+                        <w:rFonts w:ascii="Cambria Math" w:hAnsi="Cambria Math"/>
+                        <w:i w:val="0"/>
+                        <w:iCs w:val="0"/>
+                      </w:rPr>
+                    </m:ctrlPr>
+                  </m:naryPr>
+                  <m:sub>
+                    <m:sSub>
+                      <m:sSubPr>
+                        <m:ctrlPr>
+                          <w:rPr>
+                            <w:rStyle w:val="Emphasis"/>
+                            <w:rFonts w:ascii="Cambria Math" w:hAnsi="Cambria Math"/>
+                            <w:i w:val="0"/>
+                            <w:iCs w:val="0"/>
+                          </w:rPr>
+                        </m:ctrlPr>
+                      </m:sSubPr>
+                      <m:e>
+                        <m:r>
+                          <w:rPr>
+                            <w:rStyle w:val="Emphasis"/>
+                            <w:rFonts w:ascii="Cambria Math" w:hAnsi="Cambria Math"/>
+                          </w:rPr>
+                          <m:t>ε</m:t>
+                        </m:r>
+                      </m:e>
+                      <m:sub>
+                        <m:r>
+                          <w:rPr>
+                            <w:rStyle w:val="Emphasis"/>
+                            <w:rFonts w:ascii="Cambria Math" w:hAnsi="Cambria Math"/>
+                          </w:rPr>
+                          <m:t>ij</m:t>
+                        </m:r>
+                      </m:sub>
+                    </m:sSub>
+                    <m:r>
+                      <w:rPr>
+                        <w:rStyle w:val="Emphasis"/>
+                        <w:rFonts w:ascii="Cambria Math" w:hAnsi="Cambria Math"/>
+                      </w:rPr>
+                      <m:t>=0</m:t>
+                    </m:r>
+                  </m:sub>
+                  <m:sup>
+                    <m:sSub>
+                      <m:sSubPr>
+                        <m:ctrlPr>
+                          <w:rPr>
+                            <w:rStyle w:val="Emphasis"/>
+                            <w:rFonts w:ascii="Cambria Math" w:hAnsi="Cambria Math"/>
+                            <w:i w:val="0"/>
+                            <w:iCs w:val="0"/>
+                          </w:rPr>
+                        </m:ctrlPr>
+                      </m:sSubPr>
+                      <m:e>
+                        <m:r>
+                          <w:rPr>
+                            <w:rStyle w:val="Emphasis"/>
+                            <w:rFonts w:ascii="Cambria Math" w:hAnsi="Cambria Math"/>
+                          </w:rPr>
+                          <m:t>ε</m:t>
+                        </m:r>
+                      </m:e>
+                      <m:sub>
+                        <m:r>
+                          <w:rPr>
+                            <w:rStyle w:val="Emphasis"/>
+                            <w:rFonts w:ascii="Cambria Math" w:hAnsi="Cambria Math"/>
+                          </w:rPr>
+                          <m:t>ij</m:t>
+                        </m:r>
+                      </m:sub>
+                    </m:sSub>
+                  </m:sup>
+                  <m:e>
+                    <m:sSub>
+                      <m:sSubPr>
+                        <m:ctrlPr>
+                          <w:rPr>
+                            <w:rStyle w:val="Emphasis"/>
+                            <w:rFonts w:ascii="Cambria Math" w:hAnsi="Cambria Math"/>
+                            <w:i w:val="0"/>
+                            <w:iCs w:val="0"/>
+                          </w:rPr>
+                        </m:ctrlPr>
+                      </m:sSubPr>
+                      <m:e>
+                        <m:r>
+                          <w:rPr>
+                            <w:rStyle w:val="Emphasis"/>
+                            <w:rFonts w:ascii="Cambria Math" w:hAnsi="Cambria Math"/>
+                          </w:rPr>
+                          <m:t>σ</m:t>
+                        </m:r>
+                      </m:e>
+                      <m:sub>
+                        <m:r>
+                          <w:rPr>
+                            <w:rStyle w:val="Emphasis"/>
+                            <w:rFonts w:ascii="Cambria Math" w:hAnsi="Cambria Math"/>
+                          </w:rPr>
+                          <m:t>ij</m:t>
+                        </m:r>
+                      </m:sub>
+                    </m:sSub>
+                    <m:sSub>
+                      <m:sSubPr>
+                        <m:ctrlPr>
+                          <w:rPr>
+                            <w:rStyle w:val="Emphasis"/>
+                            <w:rFonts w:ascii="Cambria Math" w:hAnsi="Cambria Math"/>
+                            <w:i w:val="0"/>
+                            <w:iCs w:val="0"/>
+                          </w:rPr>
+                        </m:ctrlPr>
+                      </m:sSubPr>
+                      <m:e>
+                        <m:r>
+                          <w:rPr>
+                            <w:rStyle w:val="Emphasis"/>
+                            <w:rFonts w:ascii="Cambria Math" w:hAnsi="Cambria Math"/>
+                          </w:rPr>
+                          <m:t>dε</m:t>
+                        </m:r>
+                      </m:e>
+                      <m:sub>
+                        <m:r>
+                          <w:rPr>
+                            <w:rStyle w:val="Emphasis"/>
+                            <w:rFonts w:ascii="Cambria Math" w:hAnsi="Cambria Math"/>
+                          </w:rPr>
+                          <m:t>ij</m:t>
+                        </m:r>
+                      </m:sub>
+                    </m:sSub>
+                  </m:e>
+                </m:nary>
+              </m:oMath>
+            </m:oMathPara>
+          </w:p>
+        </w:tc>
+        <w:tc>
+          <w:tcPr>
+            <w:tcW w:w="744" w:type="pct"/>
+          </w:tcPr>
+          <w:p>
+            <w:pPr>
+              <w:pStyle w:val="Caption"/>
+              <w:jc w:val="both"/>
+              <w:rPr>
+                <w:b w:val="0"/>
+                <w:color w:val="000000" w:themeColor="text1"/>
+                <w:sz w:val="24"/>
+                <w:szCs w:val="24"/>
+              </w:rPr>
+            </w:pPr>
+            <w:r>
+              <w:rPr>
+                <w:b w:val="0"/>
+                <w:color w:val="000000" w:themeColor="text1"/>
+                <w:sz w:val="24"/>
+                <w:szCs w:val="24"/>
+              </w:rPr>
+              <w:t>(</w:t>
+            </w:r>
+            <w:r>
+              <w:rPr>
+                <w:b w:val="0"/>
+                <w:color w:val="000000" w:themeColor="text1"/>
+                <w:sz w:val="24"/>
+                <w:szCs w:val="24"/>
+              </w:rPr>
+              <w:fldChar w:fldCharType="begin"/>
+            </w:r>
+            <w:r>
+              <w:rPr>
+                <w:b w:val="0"/>
+                <w:color w:val="000000" w:themeColor="text1"/>
+                <w:sz w:val="24"/>
+                <w:szCs w:val="24"/>
+              </w:rPr>
+              <w:instrText xml:space="preserve"> STYLEREF 1 \s </w:instrText>
+            </w:r>
+            <w:r>
+              <w:rPr>
+                <w:b w:val="0"/>
+                <w:color w:val="000000" w:themeColor="text1"/>
+                <w:sz w:val="24"/>
+                <w:szCs w:val="24"/>
+              </w:rPr>
+              <w:fldChar w:fldCharType="separate"/>
+            </w:r>
+            <w:r>
+              <w:rPr>
+                <w:b w:val="0"/>
+                <w:noProof/>
+                <w:color w:val="000000" w:themeColor="text1"/>
+                <w:sz w:val="24"/>
+                <w:szCs w:val="24"/>
+              </w:rPr>
+              <w:t>2</w:t>
+            </w:r>
+            <w:r>
+              <w:rPr>
+                <w:b w:val="0"/>
+                <w:color w:val="000000" w:themeColor="text1"/>
+                <w:sz w:val="24"/>
+                <w:szCs w:val="24"/>
+              </w:rPr>
+              <w:fldChar w:fldCharType="end"/>
+            </w:r>
+            <w:r>
+              <w:rPr>
+                <w:b w:val="0"/>
+                <w:color w:val="000000" w:themeColor="text1"/>
+                <w:sz w:val="24"/>
+                <w:szCs w:val="24"/>
+              </w:rPr>
+              <w:t>.</w:t>
+            </w:r>
+            <w:r>
+              <w:rPr>
+                <w:b w:val="0"/>
+                <w:color w:val="000000" w:themeColor="text1"/>
+                <w:sz w:val="24"/>
+                <w:szCs w:val="24"/>
+              </w:rPr>
+              <w:fldChar w:fldCharType="begin"/>
+            </w:r>
+            <w:r>
+              <w:rPr>
+                <w:b w:val="0"/>
+                <w:color w:val="000000" w:themeColor="text1"/>
+                <w:sz w:val="24"/>
+                <w:szCs w:val="24"/>
+              </w:rPr>
+              <w:instrText xml:space="preserve"> SEQ Wzór \* ARABIC \s 1 </w:instrText>
+            </w:r>
+            <w:r>
+              <w:rPr>
+                <w:b w:val="0"/>
+                <w:color w:val="000000" w:themeColor="text1"/>
+                <w:sz w:val="24"/>
+                <w:szCs w:val="24"/>
+              </w:rPr>
+              <w:fldChar w:fldCharType="separate"/>
+            </w:r>
+            <w:r>
+              <w:rPr>
+                <w:b w:val="0"/>
+                <w:noProof/>
+                <w:color w:val="000000" w:themeColor="text1"/>
+                <w:sz w:val="24"/>
+                <w:szCs w:val="24"/>
+              </w:rPr>
+              <w:t>14</w:t>
+            </w:r>
+            <w:r>
+              <w:rPr>
+                <w:b w:val="0"/>
+                <w:color w:val="000000" w:themeColor="text1"/>
+                <w:sz w:val="24"/>
+                <w:szCs w:val="24"/>
+              </w:rPr>
+              <w:fldChar w:fldCharType="end"/>
+            </w:r>
+            <w:r>
+              <w:rPr>
+                <w:b w:val="0"/>
+                <w:color w:val="000000" w:themeColor="text1"/>
+                <w:sz w:val="24"/>
+                <w:szCs w:val="24"/>
+              </w:rPr>
+              <w:t>)</w:t>
+            </w:r>
+          </w:p>
+          <w:p>
+            <w:pPr>
+              <w:keepNext/>
+              <w:jc w:val="both"/>
+              <w:rPr>
+                <w:color w:val="000000" w:themeColor="text1"/>
+              </w:rPr>
+            </w:pPr>
+          </w:p>
+        </w:tc>
+      </w:tr>
+    </w:tbl>
+    <w:p>
+      <w:pPr>
+        <w:pStyle w:val="ListParagraph"/>
+        <w:numPr>
+          <w:ilvl w:val="0"/>
+          <w:numId w:val="1"/>
+        </w:numPr>
+        <w:jc w:val="both"/>
+        <w:rPr>
+          <w:color w:val="000000"/>
+        </w:rPr>
+      </w:pPr>
+    </w:p>
+    <w:p>
+      <w:pPr>
+        <w:pStyle w:val="ListParagraph"/>
+        <w:numPr>
+          <w:ilvl w:val="0"/>
+          <w:numId w:val="1"/>
+        </w:numPr>
+        <w:jc w:val="both"/>
+        <w:rPr>
+          <w:rStyle w:val="Emphasis"/>
+          <w:i w:val="0"/>
+        </w:rPr>
+      </w:pPr>
+      <w:r>
+        <w:rPr>
+          <w:rStyle w:val="Emphasis"/>
+        </w:rPr>
+        <w:t>Całka nie zależy od drogi całkowania (potencjał sprężysty), dlatego funkcja podcałkowa jest różniczka zupełną.</w:t>
+      </w:r>
+    </w:p>
+    <w:p>
+      <w:pPr>
+        <w:pStyle w:val="ListParagraph"/>
+        <w:numPr>
+          <w:ilvl w:val="0"/>
+          <w:numId w:val="1"/>
+        </w:numPr>
+        <w:jc w:val="both"/>
+        <w:rPr>
+          <w:rStyle w:val="Emphasis"/>
+          <w:i w:val="0"/>
+        </w:rPr>
+      </w:pPr>
+    </w:p>
+    <w:tbl>
+      <w:tblPr>
+        <w:tblStyle w:val="TableGrid"/>
+        <w:tblW w:w="5000" w:type="pct"/>
+        <w:tblBorders>
+          <w:top w:val="none" w:sz="0" w:space="0" w:color="auto"/>
+          <w:left w:val="none" w:sz="0" w:space="0" w:color="auto"/>
+          <w:bottom w:val="none" w:sz="0" w:space="0" w:color="auto"/>
+          <w:right w:val="none" w:sz="0" w:space="0" w:color="auto"/>
+          <w:insideH w:val="none" w:sz="0" w:space="0" w:color="auto"/>
+          <w:insideV w:val="none" w:sz="0" w:space="0" w:color="auto"/>
+        </w:tblBorders>
+        <w:tblLook w:val="04A0" w:firstRow="1" w:lastRow="0" w:firstColumn="1" w:lastColumn="0" w:noHBand="0" w:noVBand="1"/>
+      </w:tblPr>
+      <w:tblGrid>
+        <w:gridCol w:w="7153"/>
+        <w:gridCol w:w="1363"/>
+      </w:tblGrid>
+      <w:tr>
+        <w:tc>
+          <w:tcPr>
+            <w:tcW w:w="3906" w:type="pct"/>
+          </w:tcPr>
+          <w:p>
+            <w:pPr>
+              <w:jc w:val="both"/>
+              <w:rPr>
+                <w:rStyle w:val="Emphasis"/>
+                <w:i w:val="0"/>
+                <w:iCs w:val="0"/>
+              </w:rPr>
+            </w:pPr>
+            <m:oMathPara>
+              <m:oMath>
+                <m:r>
+                  <w:rPr>
+                    <w:rStyle w:val="Emphasis"/>
+                    <w:rFonts w:ascii="Cambria Math" w:hAnsi="Cambria Math"/>
+                  </w:rPr>
+                  <m:t>dΦ=</m:t>
+                </m:r>
+                <m:sSub>
+                  <m:sSubPr>
+                    <m:ctrlPr>
+                      <w:rPr>
+                        <w:rStyle w:val="Emphasis"/>
+                        <w:rFonts w:ascii="Cambria Math" w:hAnsi="Cambria Math"/>
+                        <w:i w:val="0"/>
+                        <w:iCs w:val="0"/>
+                      </w:rPr>
+                    </m:ctrlPr>
+                  </m:sSubPr>
+                  <m:e>
+                    <m:r>
+                      <w:rPr>
+                        <w:rStyle w:val="Emphasis"/>
+                        <w:rFonts w:ascii="Cambria Math" w:hAnsi="Cambria Math"/>
+                      </w:rPr>
+                      <m:t>σ</m:t>
+                    </m:r>
+                  </m:e>
+                  <m:sub>
+                    <m:r>
+                      <w:rPr>
+                        <w:rStyle w:val="Emphasis"/>
+                        <w:rFonts w:ascii="Cambria Math" w:hAnsi="Cambria Math"/>
+                      </w:rPr>
+                      <m:t>ij</m:t>
+                    </m:r>
+                  </m:sub>
+                </m:sSub>
+                <m:sSub>
+                  <m:sSubPr>
+                    <m:ctrlPr>
+                      <w:rPr>
+                        <w:rStyle w:val="Emphasis"/>
+                        <w:rFonts w:ascii="Cambria Math" w:hAnsi="Cambria Math"/>
+                        <w:i w:val="0"/>
+                        <w:iCs w:val="0"/>
+                      </w:rPr>
+                    </m:ctrlPr>
+                  </m:sSubPr>
+                  <m:e>
+                    <m:r>
+                      <w:rPr>
+                        <w:rStyle w:val="Emphasis"/>
+                        <w:rFonts w:ascii="Cambria Math" w:hAnsi="Cambria Math"/>
+                      </w:rPr>
+                      <m:t>dε</m:t>
+                    </m:r>
+                  </m:e>
+                  <m:sub>
+                    <m:r>
+                      <w:rPr>
+                        <w:rStyle w:val="Emphasis"/>
+                        <w:rFonts w:ascii="Cambria Math" w:hAnsi="Cambria Math"/>
+                      </w:rPr>
+                      <m:t>ij</m:t>
+                    </m:r>
+                  </m:sub>
+                </m:sSub>
+                <m:r>
+                  <w:rPr>
+                    <w:rStyle w:val="Emphasis"/>
+                    <w:rFonts w:ascii="Cambria Math" w:hAnsi="Cambria Math"/>
+                  </w:rPr>
+                  <m:t>=</m:t>
+                </m:r>
+                <m:sSub>
+                  <m:sSubPr>
+                    <m:ctrlPr>
+                      <w:rPr>
+                        <w:rStyle w:val="Emphasis"/>
+                        <w:rFonts w:ascii="Cambria Math" w:hAnsi="Cambria Math"/>
+                        <w:i w:val="0"/>
+                        <w:iCs w:val="0"/>
+                      </w:rPr>
+                    </m:ctrlPr>
+                  </m:sSubPr>
+                  <m:e>
+                    <m:r>
+                      <w:rPr>
+                        <w:rStyle w:val="Emphasis"/>
+                        <w:rFonts w:ascii="Cambria Math" w:hAnsi="Cambria Math"/>
+                      </w:rPr>
+                      <m:t>σ</m:t>
+                    </m:r>
+                  </m:e>
+                  <m:sub>
+                    <m:r>
+                      <w:rPr>
+                        <w:rStyle w:val="Emphasis"/>
+                        <w:rFonts w:ascii="Cambria Math" w:hAnsi="Cambria Math"/>
+                      </w:rPr>
+                      <m:t>11</m:t>
+                    </m:r>
+                  </m:sub>
+                </m:sSub>
+                <m:sSub>
+                  <m:sSubPr>
+                    <m:ctrlPr>
+                      <w:rPr>
+                        <w:rStyle w:val="Emphasis"/>
+                        <w:rFonts w:ascii="Cambria Math" w:hAnsi="Cambria Math"/>
+                        <w:i w:val="0"/>
+                        <w:iCs w:val="0"/>
+                      </w:rPr>
+                    </m:ctrlPr>
+                  </m:sSubPr>
+                  <m:e>
+                    <m:r>
+                      <w:rPr>
+                        <w:rStyle w:val="Emphasis"/>
+                        <w:rFonts w:ascii="Cambria Math" w:hAnsi="Cambria Math"/>
+                      </w:rPr>
+                      <m:t>dε</m:t>
+                    </m:r>
+                  </m:e>
+                  <m:sub>
+                    <m:r>
+                      <w:rPr>
+                        <w:rStyle w:val="Emphasis"/>
+                        <w:rFonts w:ascii="Cambria Math" w:hAnsi="Cambria Math"/>
+                      </w:rPr>
+                      <m:t>11</m:t>
+                    </m:r>
+                  </m:sub>
+                </m:sSub>
+                <m:r>
+                  <w:rPr>
+                    <w:rStyle w:val="Emphasis"/>
+                    <w:rFonts w:ascii="Cambria Math" w:hAnsi="Cambria Math"/>
+                  </w:rPr>
+                  <m:t>+</m:t>
+                </m:r>
+                <m:sSub>
+                  <m:sSubPr>
+                    <m:ctrlPr>
+                      <w:rPr>
+                        <w:rStyle w:val="Emphasis"/>
+                        <w:rFonts w:ascii="Cambria Math" w:hAnsi="Cambria Math"/>
+                        <w:i w:val="0"/>
+                        <w:iCs w:val="0"/>
+                      </w:rPr>
+                    </m:ctrlPr>
+                  </m:sSubPr>
+                  <m:e>
+                    <m:r>
+                      <w:rPr>
+                        <w:rStyle w:val="Emphasis"/>
+                        <w:rFonts w:ascii="Cambria Math" w:hAnsi="Cambria Math"/>
+                      </w:rPr>
+                      <m:t>σ</m:t>
+                    </m:r>
+                  </m:e>
+                  <m:sub>
+                    <m:r>
+                      <w:rPr>
+                        <w:rStyle w:val="Emphasis"/>
+                        <w:rFonts w:ascii="Cambria Math" w:hAnsi="Cambria Math"/>
+                      </w:rPr>
+                      <m:t>22</m:t>
+                    </m:r>
+                  </m:sub>
+                </m:sSub>
+                <m:sSub>
+                  <m:sSubPr>
+                    <m:ctrlPr>
+                      <w:rPr>
+                        <w:rStyle w:val="Emphasis"/>
+                        <w:rFonts w:ascii="Cambria Math" w:hAnsi="Cambria Math"/>
+                        <w:i w:val="0"/>
+                        <w:iCs w:val="0"/>
+                      </w:rPr>
+                    </m:ctrlPr>
+                  </m:sSubPr>
+                  <m:e>
+                    <m:r>
+                      <w:rPr>
+                        <w:rStyle w:val="Emphasis"/>
+                        <w:rFonts w:ascii="Cambria Math" w:hAnsi="Cambria Math"/>
+                      </w:rPr>
+                      <m:t>dε</m:t>
+                    </m:r>
+                  </m:e>
+                  <m:sub>
+                    <m:r>
+                      <w:rPr>
+                        <w:rStyle w:val="Emphasis"/>
+                        <w:rFonts w:ascii="Cambria Math" w:hAnsi="Cambria Math"/>
+                      </w:rPr>
+                      <m:t>22</m:t>
+                    </m:r>
+                  </m:sub>
+                </m:sSub>
+                <m:r>
+                  <w:rPr>
+                    <w:rStyle w:val="Emphasis"/>
+                    <w:rFonts w:ascii="Cambria Math" w:hAnsi="Cambria Math"/>
+                  </w:rPr>
+                  <m:t>+</m:t>
+                </m:r>
+                <m:sSub>
+                  <m:sSubPr>
+                    <m:ctrlPr>
+                      <w:rPr>
+                        <w:rStyle w:val="Emphasis"/>
+                        <w:rFonts w:ascii="Cambria Math" w:hAnsi="Cambria Math"/>
+                        <w:i w:val="0"/>
+                        <w:iCs w:val="0"/>
+                      </w:rPr>
+                    </m:ctrlPr>
+                  </m:sSubPr>
+                  <m:e>
+                    <m:r>
+                      <w:rPr>
+                        <w:rStyle w:val="Emphasis"/>
+                        <w:rFonts w:ascii="Cambria Math" w:hAnsi="Cambria Math"/>
+                      </w:rPr>
+                      <m:t>σ</m:t>
+                    </m:r>
+                  </m:e>
+                  <m:sub>
+                    <m:r>
+                      <w:rPr>
+                        <w:rStyle w:val="Emphasis"/>
+                        <w:rFonts w:ascii="Cambria Math" w:hAnsi="Cambria Math"/>
+                      </w:rPr>
+                      <m:t>33</m:t>
+                    </m:r>
+                  </m:sub>
+                </m:sSub>
+                <m:sSub>
+                  <m:sSubPr>
+                    <m:ctrlPr>
+                      <w:rPr>
+                        <w:rStyle w:val="Emphasis"/>
+                        <w:rFonts w:ascii="Cambria Math" w:hAnsi="Cambria Math"/>
+                        <w:i w:val="0"/>
+                        <w:iCs w:val="0"/>
+                      </w:rPr>
+                    </m:ctrlPr>
+                  </m:sSubPr>
+                  <m:e>
+                    <m:r>
+                      <w:rPr>
+                        <w:rStyle w:val="Emphasis"/>
+                        <w:rFonts w:ascii="Cambria Math" w:hAnsi="Cambria Math"/>
+                      </w:rPr>
+                      <m:t>dε</m:t>
+                    </m:r>
+                  </m:e>
+                  <m:sub>
+                    <m:r>
+                      <w:rPr>
+                        <w:rStyle w:val="Emphasis"/>
+                        <w:rFonts w:ascii="Cambria Math" w:hAnsi="Cambria Math"/>
+                      </w:rPr>
+                      <m:t>33</m:t>
+                    </m:r>
+                  </m:sub>
+                </m:sSub>
+                <m:r>
+                  <w:rPr>
+                    <w:rStyle w:val="Emphasis"/>
+                    <w:rFonts w:ascii="Cambria Math" w:hAnsi="Cambria Math"/>
+                  </w:rPr>
+                  <m:t>+2(</m:t>
+                </m:r>
+                <m:sSub>
+                  <m:sSubPr>
+                    <m:ctrlPr>
+                      <w:rPr>
+                        <w:rStyle w:val="Emphasis"/>
+                        <w:rFonts w:ascii="Cambria Math" w:hAnsi="Cambria Math"/>
+                        <w:i w:val="0"/>
+                        <w:iCs w:val="0"/>
+                      </w:rPr>
+                    </m:ctrlPr>
+                  </m:sSubPr>
+                  <m:e>
+                    <m:r>
+                      <w:rPr>
+                        <w:rStyle w:val="Emphasis"/>
+                        <w:rFonts w:ascii="Cambria Math" w:hAnsi="Cambria Math"/>
+                      </w:rPr>
+                      <m:t>σ</m:t>
+                    </m:r>
+                  </m:e>
+                  <m:sub>
+                    <m:r>
+                      <w:rPr>
+                        <w:rStyle w:val="Emphasis"/>
+                        <w:rFonts w:ascii="Cambria Math" w:hAnsi="Cambria Math"/>
+                      </w:rPr>
+                      <m:t>12</m:t>
+                    </m:r>
+                  </m:sub>
+                </m:sSub>
+                <m:sSub>
+                  <m:sSubPr>
+                    <m:ctrlPr>
+                      <w:rPr>
+                        <w:rStyle w:val="Emphasis"/>
+                        <w:rFonts w:ascii="Cambria Math" w:hAnsi="Cambria Math"/>
+                        <w:i w:val="0"/>
+                        <w:iCs w:val="0"/>
+                      </w:rPr>
+                    </m:ctrlPr>
+                  </m:sSubPr>
+                  <m:e>
+                    <m:r>
+                      <w:rPr>
+                        <w:rStyle w:val="Emphasis"/>
+                        <w:rFonts w:ascii="Cambria Math" w:hAnsi="Cambria Math"/>
+                      </w:rPr>
+                      <m:t>dε</m:t>
+                    </m:r>
+                  </m:e>
+                  <m:sub>
+                    <m:r>
+                      <w:rPr>
+                        <w:rStyle w:val="Emphasis"/>
+                        <w:rFonts w:ascii="Cambria Math" w:hAnsi="Cambria Math"/>
+                      </w:rPr>
+                      <m:t>12</m:t>
+                    </m:r>
+                  </m:sub>
+                </m:sSub>
+                <m:r>
+                  <w:rPr>
+                    <w:rStyle w:val="Emphasis"/>
+                    <w:rFonts w:ascii="Cambria Math" w:hAnsi="Cambria Math"/>
+                  </w:rPr>
+                  <m:t>+</m:t>
+                </m:r>
+                <m:sSub>
+                  <m:sSubPr>
+                    <m:ctrlPr>
+                      <w:rPr>
+                        <w:rStyle w:val="Emphasis"/>
+                        <w:rFonts w:ascii="Cambria Math" w:hAnsi="Cambria Math"/>
+                        <w:i w:val="0"/>
+                        <w:iCs w:val="0"/>
+                      </w:rPr>
+                    </m:ctrlPr>
+                  </m:sSubPr>
+                  <m:e>
+                    <m:r>
+                      <w:rPr>
+                        <w:rStyle w:val="Emphasis"/>
+                        <w:rFonts w:ascii="Cambria Math" w:hAnsi="Cambria Math"/>
+                      </w:rPr>
+                      <m:t>σ</m:t>
+                    </m:r>
+                  </m:e>
+                  <m:sub>
+                    <m:r>
+                      <w:rPr>
+                        <w:rStyle w:val="Emphasis"/>
+                        <w:rFonts w:ascii="Cambria Math" w:hAnsi="Cambria Math"/>
+                      </w:rPr>
+                      <m:t>23</m:t>
+                    </m:r>
+                  </m:sub>
+                </m:sSub>
+                <m:sSub>
+                  <m:sSubPr>
+                    <m:ctrlPr>
+                      <w:rPr>
+                        <w:rStyle w:val="Emphasis"/>
+                        <w:rFonts w:ascii="Cambria Math" w:hAnsi="Cambria Math"/>
+                        <w:i w:val="0"/>
+                        <w:iCs w:val="0"/>
+                      </w:rPr>
+                    </m:ctrlPr>
+                  </m:sSubPr>
+                  <m:e>
+                    <m:r>
+                      <w:rPr>
+                        <w:rStyle w:val="Emphasis"/>
+                        <w:rFonts w:ascii="Cambria Math" w:hAnsi="Cambria Math"/>
+                      </w:rPr>
+                      <m:t>dε</m:t>
+                    </m:r>
+                  </m:e>
+                  <m:sub>
+                    <m:r>
+                      <w:rPr>
+                        <w:rStyle w:val="Emphasis"/>
+                        <w:rFonts w:ascii="Cambria Math" w:hAnsi="Cambria Math"/>
+                      </w:rPr>
+                      <m:t>23</m:t>
+                    </m:r>
+                  </m:sub>
+                </m:sSub>
+                <m:r>
+                  <w:rPr>
+                    <w:rStyle w:val="Emphasis"/>
+                    <w:rFonts w:ascii="Cambria Math" w:hAnsi="Cambria Math"/>
+                  </w:rPr>
+                  <m:t>+</m:t>
+                </m:r>
+                <m:sSub>
+                  <m:sSubPr>
+                    <m:ctrlPr>
+                      <w:rPr>
+                        <w:rStyle w:val="Emphasis"/>
+                        <w:rFonts w:ascii="Cambria Math" w:hAnsi="Cambria Math"/>
+                        <w:i w:val="0"/>
+                        <w:iCs w:val="0"/>
+                      </w:rPr>
+                    </m:ctrlPr>
+                  </m:sSubPr>
+                  <m:e>
+                    <m:r>
+                      <w:rPr>
+                        <w:rStyle w:val="Emphasis"/>
+                        <w:rFonts w:ascii="Cambria Math" w:hAnsi="Cambria Math"/>
+                      </w:rPr>
+                      <m:t>σ</m:t>
+                    </m:r>
+                  </m:e>
+                  <m:sub>
+                    <m:r>
+                      <w:rPr>
+                        <w:rStyle w:val="Emphasis"/>
+                        <w:rFonts w:ascii="Cambria Math" w:hAnsi="Cambria Math"/>
+                      </w:rPr>
+                      <m:t>31</m:t>
+                    </m:r>
+                  </m:sub>
+                </m:sSub>
+                <m:sSub>
+                  <m:sSubPr>
+                    <m:ctrlPr>
+                      <w:rPr>
+                        <w:rStyle w:val="Emphasis"/>
+                        <w:rFonts w:ascii="Cambria Math" w:hAnsi="Cambria Math"/>
+                        <w:i w:val="0"/>
+                        <w:iCs w:val="0"/>
+                      </w:rPr>
+                    </m:ctrlPr>
+                  </m:sSubPr>
+                  <m:e>
+                    <m:r>
+                      <w:rPr>
+                        <w:rStyle w:val="Emphasis"/>
+                        <w:rFonts w:ascii="Cambria Math" w:hAnsi="Cambria Math"/>
+                      </w:rPr>
+                      <m:t>dε</m:t>
+                    </m:r>
+                  </m:e>
+                  <m:sub>
+                    <m:r>
+                      <w:rPr>
+                        <w:rStyle w:val="Emphasis"/>
+                        <w:rFonts w:ascii="Cambria Math" w:hAnsi="Cambria Math"/>
+                      </w:rPr>
+                      <m:t>31</m:t>
+                    </m:r>
+                  </m:sub>
+                </m:sSub>
+                <m:r>
+                  <w:rPr>
+                    <w:rStyle w:val="Emphasis"/>
+                    <w:rFonts w:ascii="Cambria Math" w:hAnsi="Cambria Math"/>
+                  </w:rPr>
+                  <m:t>)</m:t>
+                </m:r>
+              </m:oMath>
+            </m:oMathPara>
+          </w:p>
+          <w:p>
+            <w:pPr>
+              <w:jc w:val="both"/>
+              <w:rPr>
+                <w:b/>
+              </w:rPr>
+            </w:pPr>
+          </w:p>
+        </w:tc>
+        <w:tc>
+          <w:tcPr>
+            <w:tcW w:w="744" w:type="pct"/>
+          </w:tcPr>
+          <w:p>
+            <w:pPr>
+              <w:pStyle w:val="Caption"/>
+              <w:jc w:val="both"/>
+              <w:rPr>
+                <w:b w:val="0"/>
+                <w:color w:val="000000" w:themeColor="text1"/>
+                <w:sz w:val="24"/>
+                <w:szCs w:val="24"/>
+              </w:rPr>
+            </w:pPr>
+            <w:r>
+              <w:rPr>
+                <w:b w:val="0"/>
+                <w:color w:val="000000" w:themeColor="text1"/>
+                <w:sz w:val="24"/>
+                <w:szCs w:val="24"/>
+              </w:rPr>
+              <w:t>(</w:t>
+            </w:r>
+            <w:r>
+              <w:rPr>
+                <w:b w:val="0"/>
+                <w:color w:val="000000" w:themeColor="text1"/>
+                <w:sz w:val="24"/>
+                <w:szCs w:val="24"/>
+              </w:rPr>
+              <w:fldChar w:fldCharType="begin"/>
+            </w:r>
+            <w:r>
+              <w:rPr>
+                <w:b w:val="0"/>
+                <w:color w:val="000000" w:themeColor="text1"/>
+                <w:sz w:val="24"/>
+                <w:szCs w:val="24"/>
+              </w:rPr>
+              <w:instrText xml:space="preserve"> STYLEREF 1 \s </w:instrText>
+            </w:r>
+            <w:r>
+              <w:rPr>
+                <w:b w:val="0"/>
+                <w:color w:val="000000" w:themeColor="text1"/>
+                <w:sz w:val="24"/>
+                <w:szCs w:val="24"/>
+              </w:rPr>
+              <w:fldChar w:fldCharType="separate"/>
+            </w:r>
+            <w:r>
+              <w:rPr>
+                <w:b w:val="0"/>
+                <w:noProof/>
+                <w:color w:val="000000" w:themeColor="text1"/>
+                <w:sz w:val="24"/>
+                <w:szCs w:val="24"/>
+              </w:rPr>
+              <w:t>2</w:t>
+            </w:r>
+            <w:r>
+              <w:rPr>
+                <w:b w:val="0"/>
+                <w:color w:val="000000" w:themeColor="text1"/>
+                <w:sz w:val="24"/>
+                <w:szCs w:val="24"/>
+              </w:rPr>
+              <w:fldChar w:fldCharType="end"/>
+            </w:r>
+            <w:r>
+              <w:rPr>
+                <w:b w:val="0"/>
+                <w:color w:val="000000" w:themeColor="text1"/>
+                <w:sz w:val="24"/>
+                <w:szCs w:val="24"/>
+              </w:rPr>
+              <w:t>.</w:t>
+            </w:r>
+            <w:r>
+              <w:rPr>
+                <w:b w:val="0"/>
+                <w:color w:val="000000" w:themeColor="text1"/>
+                <w:sz w:val="24"/>
+                <w:szCs w:val="24"/>
+              </w:rPr>
+              <w:fldChar w:fldCharType="begin"/>
+            </w:r>
+            <w:r>
+              <w:rPr>
+                <w:b w:val="0"/>
+                <w:color w:val="000000" w:themeColor="text1"/>
+                <w:sz w:val="24"/>
+                <w:szCs w:val="24"/>
+              </w:rPr>
+              <w:instrText xml:space="preserve"> SEQ Wzór \* ARABIC \s 1 </w:instrText>
+            </w:r>
+            <w:r>
+              <w:rPr>
+                <w:b w:val="0"/>
+                <w:color w:val="000000" w:themeColor="text1"/>
+                <w:sz w:val="24"/>
+                <w:szCs w:val="24"/>
+              </w:rPr>
+              <w:fldChar w:fldCharType="separate"/>
+            </w:r>
+            <w:r>
+              <w:rPr>
+                <w:b w:val="0"/>
+                <w:noProof/>
+                <w:color w:val="000000" w:themeColor="text1"/>
+                <w:sz w:val="24"/>
+                <w:szCs w:val="24"/>
+              </w:rPr>
+              <w:t>15</w:t>
+            </w:r>
+            <w:r>
+              <w:rPr>
+                <w:b w:val="0"/>
+                <w:color w:val="000000" w:themeColor="text1"/>
+                <w:sz w:val="24"/>
+                <w:szCs w:val="24"/>
+              </w:rPr>
+              <w:fldChar w:fldCharType="end"/>
+            </w:r>
+            <w:r>
+              <w:rPr>
+                <w:b w:val="0"/>
+                <w:color w:val="000000" w:themeColor="text1"/>
+                <w:sz w:val="24"/>
+                <w:szCs w:val="24"/>
+              </w:rPr>
+              <w:t>)</w:t>
+            </w:r>
+          </w:p>
+          <w:p>
+            <w:pPr>
+              <w:keepNext/>
+              <w:jc w:val="both"/>
+              <w:rPr>
+                <w:color w:val="000000" w:themeColor="text1"/>
+              </w:rPr>
+            </w:pPr>
+          </w:p>
+        </w:tc>
+      </w:tr>
+    </w:tbl>
+    <w:p>
+      <w:pPr>
+        <w:pStyle w:val="ListParagraph"/>
+        <w:numPr>
+          <w:ilvl w:val="0"/>
+          <w:numId w:val="1"/>
+        </w:numPr>
+        <w:jc w:val="both"/>
+        <w:rPr>
+          <w:rStyle w:val="Emphasis"/>
+          <w:i w:val="0"/>
+          <w:iCs w:val="0"/>
+        </w:rPr>
+      </w:pPr>
+      <w:r>
+        <w:rPr>
+          <w:rStyle w:val="Emphasis"/>
+        </w:rPr>
+        <w:t>Stad widać, ze</w:t>
+      </w:r>
+    </w:p>
+    <w:p>
+      <w:pPr>
+        <w:pStyle w:val="ListParagraph"/>
+        <w:numPr>
+          <w:ilvl w:val="0"/>
+          <w:numId w:val="1"/>
+        </w:numPr>
+        <w:jc w:val="both"/>
+        <w:rPr>
+          <w:rStyle w:val="Emphasis"/>
+          <w:i w:val="0"/>
+          <w:iCs w:val="0"/>
+        </w:rPr>
+      </w:pPr>
+    </w:p>
+    <w:tbl>
+      <w:tblPr>
+        <w:tblStyle w:val="TableGrid"/>
+        <w:tblW w:w="5000" w:type="pct"/>
+        <w:tblBorders>
+          <w:top w:val="none" w:sz="0" w:space="0" w:color="auto"/>
+          <w:left w:val="none" w:sz="0" w:space="0" w:color="auto"/>
+          <w:bottom w:val="none" w:sz="0" w:space="0" w:color="auto"/>
+          <w:right w:val="none" w:sz="0" w:space="0" w:color="auto"/>
+          <w:insideH w:val="none" w:sz="0" w:space="0" w:color="auto"/>
+          <w:insideV w:val="none" w:sz="0" w:space="0" w:color="auto"/>
+        </w:tblBorders>
+        <w:tblLook w:val="04A0" w:firstRow="1" w:lastRow="0" w:firstColumn="1" w:lastColumn="0" w:noHBand="0" w:noVBand="1"/>
+      </w:tblPr>
+      <w:tblGrid>
+        <w:gridCol w:w="7153"/>
+        <w:gridCol w:w="1363"/>
+      </w:tblGrid>
+      <w:tr>
+        <w:tc>
+          <w:tcPr>
+            <w:tcW w:w="3906" w:type="pct"/>
+          </w:tcPr>
+          <w:p>
+            <w:pPr>
+              <w:jc w:val="both"/>
+              <w:rPr>
+                <w:rStyle w:val="Emphasis"/>
+                <w:i w:val="0"/>
+                <w:iCs w:val="0"/>
+              </w:rPr>
+            </w:pPr>
+            <m:oMathPara>
+              <m:oMath>
+                <m:sSub>
+                  <m:sSubPr>
+                    <m:ctrlPr>
+                      <w:rPr>
+                        <w:rStyle w:val="Emphasis"/>
+                        <w:rFonts w:ascii="Cambria Math" w:hAnsi="Cambria Math"/>
+                        <w:i w:val="0"/>
+                        <w:iCs w:val="0"/>
+                      </w:rPr>
+                    </m:ctrlPr>
+                  </m:sSubPr>
+                  <m:e>
+                    <m:r>
+                      <w:rPr>
+                        <w:rStyle w:val="Emphasis"/>
+                        <w:rFonts w:ascii="Cambria Math" w:hAnsi="Cambria Math"/>
+                      </w:rPr>
+                      <m:t>σ</m:t>
+                    </m:r>
+                  </m:e>
+                  <m:sub>
+                    <m:r>
+                      <w:rPr>
+                        <w:rStyle w:val="Emphasis"/>
+                        <w:rFonts w:ascii="Cambria Math" w:hAnsi="Cambria Math"/>
+                      </w:rPr>
+                      <m:t>ij</m:t>
+                    </m:r>
+                  </m:sub>
+                </m:sSub>
+                <m:r>
+                  <w:rPr>
+                    <w:rStyle w:val="Emphasis"/>
+                    <w:rFonts w:ascii="Cambria Math" w:hAnsi="Cambria Math"/>
+                  </w:rPr>
+                  <m:t>=</m:t>
+                </m:r>
+                <m:f>
+                  <m:fPr>
+                    <m:ctrlPr>
+                      <w:rPr>
+                        <w:rStyle w:val="Emphasis"/>
+                        <w:rFonts w:ascii="Cambria Math" w:hAnsi="Cambria Math"/>
+                        <w:i w:val="0"/>
+                        <w:iCs w:val="0"/>
+                      </w:rPr>
+                    </m:ctrlPr>
+                  </m:fPr>
+                  <m:num>
+                    <m:r>
+                      <w:rPr>
+                        <w:rStyle w:val="Emphasis"/>
+                        <w:rFonts w:ascii="Cambria Math" w:hAnsi="Cambria Math"/>
+                      </w:rPr>
+                      <m:t>∂Φ</m:t>
+                    </m:r>
+                  </m:num>
+                  <m:den>
+                    <m:r>
+                      <w:rPr>
+                        <w:rStyle w:val="Emphasis"/>
+                        <w:rFonts w:ascii="Cambria Math" w:hAnsi="Cambria Math"/>
+                      </w:rPr>
+                      <m:t>∂</m:t>
+                    </m:r>
+                    <m:sSub>
+                      <m:sSubPr>
+                        <m:ctrlPr>
+                          <w:rPr>
+                            <w:rStyle w:val="Emphasis"/>
+                            <w:rFonts w:ascii="Cambria Math" w:hAnsi="Cambria Math"/>
+                            <w:i w:val="0"/>
+                            <w:iCs w:val="0"/>
+                          </w:rPr>
+                        </m:ctrlPr>
+                      </m:sSubPr>
+                      <m:e>
+                        <m:r>
+                          <w:rPr>
+                            <w:rStyle w:val="Emphasis"/>
+                            <w:rFonts w:ascii="Cambria Math" w:hAnsi="Cambria Math"/>
+                          </w:rPr>
+                          <m:t>ε</m:t>
+                        </m:r>
+                      </m:e>
+                      <m:sub>
+                        <m:r>
+                          <w:rPr>
+                            <w:rStyle w:val="Emphasis"/>
+                            <w:rFonts w:ascii="Cambria Math" w:hAnsi="Cambria Math"/>
+                          </w:rPr>
+                          <m:t>ij</m:t>
+                        </m:r>
+                      </m:sub>
+                    </m:sSub>
+                  </m:den>
+                </m:f>
+              </m:oMath>
+            </m:oMathPara>
+          </w:p>
+          <w:p>
+            <w:pPr>
+              <w:jc w:val="both"/>
+              <w:rPr>
+                <w:b/>
+              </w:rPr>
+            </w:pPr>
+          </w:p>
+        </w:tc>
+        <w:tc>
+          <w:tcPr>
+            <w:tcW w:w="744" w:type="pct"/>
+          </w:tcPr>
+          <w:p>
+            <w:pPr>
+              <w:pStyle w:val="Caption"/>
+              <w:jc w:val="both"/>
+              <w:rPr>
+                <w:b w:val="0"/>
+                <w:color w:val="000000" w:themeColor="text1"/>
+                <w:sz w:val="24"/>
+                <w:szCs w:val="24"/>
+              </w:rPr>
+            </w:pPr>
+            <w:r>
+              <w:rPr>
+                <w:b w:val="0"/>
+                <w:color w:val="000000" w:themeColor="text1"/>
+                <w:sz w:val="24"/>
+                <w:szCs w:val="24"/>
+              </w:rPr>
+              <w:t>(</w:t>
+            </w:r>
+            <w:r>
+              <w:rPr>
+                <w:b w:val="0"/>
+                <w:color w:val="000000" w:themeColor="text1"/>
+                <w:sz w:val="24"/>
+                <w:szCs w:val="24"/>
+              </w:rPr>
+              <w:fldChar w:fldCharType="begin"/>
+            </w:r>
+            <w:r>
+              <w:rPr>
+                <w:b w:val="0"/>
+                <w:color w:val="000000" w:themeColor="text1"/>
+                <w:sz w:val="24"/>
+                <w:szCs w:val="24"/>
+              </w:rPr>
+              <w:instrText xml:space="preserve"> STYLEREF 1 \s </w:instrText>
+            </w:r>
+            <w:r>
+              <w:rPr>
+                <w:b w:val="0"/>
+                <w:color w:val="000000" w:themeColor="text1"/>
+                <w:sz w:val="24"/>
+                <w:szCs w:val="24"/>
+              </w:rPr>
+              <w:fldChar w:fldCharType="separate"/>
+            </w:r>
+            <w:r>
+              <w:rPr>
+                <w:b w:val="0"/>
+                <w:noProof/>
+                <w:color w:val="000000" w:themeColor="text1"/>
+                <w:sz w:val="24"/>
+                <w:szCs w:val="24"/>
+              </w:rPr>
+              <w:t>2</w:t>
+            </w:r>
+            <w:r>
+              <w:rPr>
+                <w:b w:val="0"/>
+                <w:color w:val="000000" w:themeColor="text1"/>
+                <w:sz w:val="24"/>
+                <w:szCs w:val="24"/>
+              </w:rPr>
+              <w:fldChar w:fldCharType="end"/>
+            </w:r>
+            <w:r>
+              <w:rPr>
+                <w:b w:val="0"/>
+                <w:color w:val="000000" w:themeColor="text1"/>
+                <w:sz w:val="24"/>
+                <w:szCs w:val="24"/>
+              </w:rPr>
+              <w:t>.</w:t>
+            </w:r>
+            <w:r>
+              <w:rPr>
+                <w:b w:val="0"/>
+                <w:color w:val="000000" w:themeColor="text1"/>
+                <w:sz w:val="24"/>
+                <w:szCs w:val="24"/>
+              </w:rPr>
+              <w:fldChar w:fldCharType="begin"/>
+            </w:r>
+            <w:r>
+              <w:rPr>
+                <w:b w:val="0"/>
+                <w:color w:val="000000" w:themeColor="text1"/>
+                <w:sz w:val="24"/>
+                <w:szCs w:val="24"/>
+              </w:rPr>
+              <w:instrText xml:space="preserve"> SEQ Wzór \* ARABIC \s 1 </w:instrText>
+            </w:r>
+            <w:r>
+              <w:rPr>
+                <w:b w:val="0"/>
+                <w:color w:val="000000" w:themeColor="text1"/>
+                <w:sz w:val="24"/>
+                <w:szCs w:val="24"/>
+              </w:rPr>
+              <w:fldChar w:fldCharType="separate"/>
+            </w:r>
+            <w:r>
+              <w:rPr>
+                <w:b w:val="0"/>
+                <w:noProof/>
+                <w:color w:val="000000" w:themeColor="text1"/>
+                <w:sz w:val="24"/>
+                <w:szCs w:val="24"/>
+              </w:rPr>
+              <w:t>16</w:t>
+            </w:r>
+            <w:r>
+              <w:rPr>
+                <w:b w:val="0"/>
+                <w:color w:val="000000" w:themeColor="text1"/>
+                <w:sz w:val="24"/>
+                <w:szCs w:val="24"/>
+              </w:rPr>
+              <w:fldChar w:fldCharType="end"/>
+            </w:r>
+            <w:r>
+              <w:rPr>
+                <w:b w:val="0"/>
+                <w:color w:val="000000" w:themeColor="text1"/>
+                <w:sz w:val="24"/>
+                <w:szCs w:val="24"/>
+              </w:rPr>
+              <w:t>)</w:t>
+            </w:r>
+          </w:p>
+          <w:p>
+            <w:pPr>
+              <w:keepNext/>
+              <w:jc w:val="both"/>
+              <w:rPr>
+                <w:color w:val="000000" w:themeColor="text1"/>
+              </w:rPr>
+            </w:pPr>
+          </w:p>
+        </w:tc>
+      </w:tr>
+    </w:tbl>
+    <w:p>
+      <w:pPr>
+        <w:pStyle w:val="ListParagraph"/>
+        <w:numPr>
+          <w:ilvl w:val="0"/>
+          <w:numId w:val="1"/>
+        </w:numPr>
+        <w:jc w:val="both"/>
+        <w:rPr>
+          <w:rStyle w:val="Emphasis"/>
+          <w:i w:val="0"/>
+          <w:iCs w:val="0"/>
+        </w:rPr>
+      </w:pPr>
+      <w:r>
+        <w:rPr>
+          <w:rStyle w:val="Emphasis"/>
+        </w:rPr>
+        <w:t>Z drugiej strony wyprowadza się wyrażanie:</w:t>
+      </w:r>
+    </w:p>
+    <w:p>
+      <w:pPr>
+        <w:pStyle w:val="ListParagraph"/>
+        <w:numPr>
+          <w:ilvl w:val="0"/>
+          <w:numId w:val="1"/>
+        </w:numPr>
+        <w:jc w:val="both"/>
+        <w:rPr>
+          <w:rStyle w:val="Emphasis"/>
+          <w:i w:val="0"/>
+          <w:iCs w:val="0"/>
+        </w:rPr>
+      </w:pPr>
+    </w:p>
+    <w:tbl>
+      <w:tblPr>
+        <w:tblStyle w:val="TableGrid"/>
+        <w:tblW w:w="5000" w:type="pct"/>
+        <w:tblBorders>
+          <w:top w:val="none" w:sz="0" w:space="0" w:color="auto"/>
+          <w:left w:val="none" w:sz="0" w:space="0" w:color="auto"/>
+          <w:bottom w:val="none" w:sz="0" w:space="0" w:color="auto"/>
+          <w:right w:val="none" w:sz="0" w:space="0" w:color="auto"/>
+          <w:insideH w:val="none" w:sz="0" w:space="0" w:color="auto"/>
+          <w:insideV w:val="none" w:sz="0" w:space="0" w:color="auto"/>
+        </w:tblBorders>
+        <w:tblLook w:val="04A0" w:firstRow="1" w:lastRow="0" w:firstColumn="1" w:lastColumn="0" w:noHBand="0" w:noVBand="1"/>
+      </w:tblPr>
+      <w:tblGrid>
+        <w:gridCol w:w="7153"/>
+        <w:gridCol w:w="1363"/>
+      </w:tblGrid>
+      <w:tr>
+        <w:tc>
+          <w:tcPr>
+            <w:tcW w:w="3906" w:type="pct"/>
+          </w:tcPr>
+          <w:p>
+            <w:pPr>
+              <w:jc w:val="both"/>
+              <w:rPr>
+                <w:rStyle w:val="Emphasis"/>
+                <w:i w:val="0"/>
+                <w:iCs w:val="0"/>
+              </w:rPr>
+            </w:pPr>
+            <m:oMathPara>
+              <m:oMath>
+                <m:r>
+                  <w:rPr>
+                    <w:rStyle w:val="Emphasis"/>
+                    <w:rFonts w:ascii="Cambria Math" w:hAnsi="Cambria Math"/>
+                  </w:rPr>
+                  <m:t>dΦ*=</m:t>
+                </m:r>
+                <m:sSub>
+                  <m:sSubPr>
+                    <m:ctrlPr>
+                      <w:rPr>
+                        <w:rStyle w:val="Emphasis"/>
+                        <w:rFonts w:ascii="Cambria Math" w:hAnsi="Cambria Math"/>
+                        <w:i w:val="0"/>
+                        <w:iCs w:val="0"/>
+                      </w:rPr>
+                    </m:ctrlPr>
+                  </m:sSubPr>
+                  <m:e>
+                    <m:r>
+                      <w:rPr>
+                        <w:rStyle w:val="Emphasis"/>
+                        <w:rFonts w:ascii="Cambria Math" w:hAnsi="Cambria Math"/>
+                      </w:rPr>
+                      <m:t>ε</m:t>
+                    </m:r>
+                  </m:e>
+                  <m:sub>
+                    <m:r>
+                      <w:rPr>
+                        <w:rStyle w:val="Emphasis"/>
+                        <w:rFonts w:ascii="Cambria Math" w:hAnsi="Cambria Math"/>
+                      </w:rPr>
+                      <m:t>ij</m:t>
+                    </m:r>
+                  </m:sub>
+                </m:sSub>
+                <m:sSub>
+                  <m:sSubPr>
+                    <m:ctrlPr>
+                      <w:rPr>
+                        <w:rStyle w:val="Emphasis"/>
+                        <w:rFonts w:ascii="Cambria Math" w:hAnsi="Cambria Math"/>
+                        <w:i w:val="0"/>
+                        <w:iCs w:val="0"/>
+                      </w:rPr>
+                    </m:ctrlPr>
+                  </m:sSubPr>
+                  <m:e>
+                    <m:r>
+                      <w:rPr>
+                        <w:rStyle w:val="Emphasis"/>
+                        <w:rFonts w:ascii="Cambria Math" w:hAnsi="Cambria Math"/>
+                      </w:rPr>
+                      <m:t>dσ</m:t>
+                    </m:r>
+                  </m:e>
+                  <m:sub>
+                    <m:r>
+                      <w:rPr>
+                        <w:rStyle w:val="Emphasis"/>
+                        <w:rFonts w:ascii="Cambria Math" w:hAnsi="Cambria Math"/>
+                      </w:rPr>
+                      <m:t>ij</m:t>
+                    </m:r>
+                  </m:sub>
+                </m:sSub>
+                <m:r>
+                  <w:rPr>
+                    <w:rStyle w:val="Emphasis"/>
+                    <w:rFonts w:ascii="Cambria Math" w:hAnsi="Cambria Math"/>
+                  </w:rPr>
+                  <m:t>=</m:t>
+                </m:r>
+                <m:sSub>
+                  <m:sSubPr>
+                    <m:ctrlPr>
+                      <w:rPr>
+                        <w:rStyle w:val="Emphasis"/>
+                        <w:rFonts w:ascii="Cambria Math" w:hAnsi="Cambria Math"/>
+                        <w:i w:val="0"/>
+                        <w:iCs w:val="0"/>
+                      </w:rPr>
+                    </m:ctrlPr>
+                  </m:sSubPr>
+                  <m:e>
+                    <m:r>
+                      <w:rPr>
+                        <w:rStyle w:val="Emphasis"/>
+                        <w:rFonts w:ascii="Cambria Math" w:hAnsi="Cambria Math"/>
+                      </w:rPr>
+                      <m:t>ε</m:t>
+                    </m:r>
+                  </m:e>
+                  <m:sub>
+                    <m:r>
+                      <w:rPr>
+                        <w:rStyle w:val="Emphasis"/>
+                        <w:rFonts w:ascii="Cambria Math" w:hAnsi="Cambria Math"/>
+                      </w:rPr>
+                      <m:t>11</m:t>
+                    </m:r>
+                  </m:sub>
+                </m:sSub>
+                <m:sSub>
+                  <m:sSubPr>
+                    <m:ctrlPr>
+                      <w:rPr>
+                        <w:rStyle w:val="Emphasis"/>
+                        <w:rFonts w:ascii="Cambria Math" w:hAnsi="Cambria Math"/>
+                        <w:i w:val="0"/>
+                        <w:iCs w:val="0"/>
+                      </w:rPr>
+                    </m:ctrlPr>
+                  </m:sSubPr>
+                  <m:e>
+                    <m:r>
+                      <w:rPr>
+                        <w:rStyle w:val="Emphasis"/>
+                        <w:rFonts w:ascii="Cambria Math" w:hAnsi="Cambria Math"/>
+                      </w:rPr>
+                      <m:t>dσ</m:t>
+                    </m:r>
+                  </m:e>
+                  <m:sub>
+                    <m:r>
+                      <w:rPr>
+                        <w:rStyle w:val="Emphasis"/>
+                        <w:rFonts w:ascii="Cambria Math" w:hAnsi="Cambria Math"/>
+                      </w:rPr>
+                      <m:t>11</m:t>
+                    </m:r>
+                  </m:sub>
+                </m:sSub>
+                <m:r>
+                  <w:rPr>
+                    <w:rStyle w:val="Emphasis"/>
+                    <w:rFonts w:ascii="Cambria Math" w:hAnsi="Cambria Math"/>
+                  </w:rPr>
+                  <m:t>+</m:t>
+                </m:r>
+                <m:sSub>
+                  <m:sSubPr>
+                    <m:ctrlPr>
+                      <w:rPr>
+                        <w:rStyle w:val="Emphasis"/>
+                        <w:rFonts w:ascii="Cambria Math" w:hAnsi="Cambria Math"/>
+                        <w:i w:val="0"/>
+                        <w:iCs w:val="0"/>
+                      </w:rPr>
+                    </m:ctrlPr>
+                  </m:sSubPr>
+                  <m:e>
+                    <m:r>
+                      <w:rPr>
+                        <w:rStyle w:val="Emphasis"/>
+                        <w:rFonts w:ascii="Cambria Math" w:hAnsi="Cambria Math"/>
+                      </w:rPr>
+                      <m:t>ε</m:t>
+                    </m:r>
+                  </m:e>
+                  <m:sub>
+                    <m:r>
+                      <w:rPr>
+                        <w:rStyle w:val="Emphasis"/>
+                        <w:rFonts w:ascii="Cambria Math" w:hAnsi="Cambria Math"/>
+                      </w:rPr>
+                      <m:t>22</m:t>
+                    </m:r>
+                  </m:sub>
+                </m:sSub>
+                <m:sSub>
+                  <m:sSubPr>
+                    <m:ctrlPr>
+                      <w:rPr>
+                        <w:rStyle w:val="Emphasis"/>
+                        <w:rFonts w:ascii="Cambria Math" w:hAnsi="Cambria Math"/>
+                        <w:i w:val="0"/>
+                        <w:iCs w:val="0"/>
+                      </w:rPr>
+                    </m:ctrlPr>
+                  </m:sSubPr>
+                  <m:e>
+                    <m:r>
+                      <w:rPr>
+                        <w:rStyle w:val="Emphasis"/>
+                        <w:rFonts w:ascii="Cambria Math" w:hAnsi="Cambria Math"/>
+                      </w:rPr>
+                      <m:t>dσ</m:t>
+                    </m:r>
+                  </m:e>
+                  <m:sub>
+                    <m:r>
+                      <w:rPr>
+                        <w:rStyle w:val="Emphasis"/>
+                        <w:rFonts w:ascii="Cambria Math" w:hAnsi="Cambria Math"/>
+                      </w:rPr>
+                      <m:t>22</m:t>
+                    </m:r>
+                  </m:sub>
+                </m:sSub>
+                <m:r>
+                  <w:rPr>
+                    <w:rStyle w:val="Emphasis"/>
+                    <w:rFonts w:ascii="Cambria Math" w:hAnsi="Cambria Math"/>
+                  </w:rPr>
+                  <m:t>+</m:t>
+                </m:r>
+                <m:sSub>
+                  <m:sSubPr>
+                    <m:ctrlPr>
+                      <w:rPr>
+                        <w:rStyle w:val="Emphasis"/>
+                        <w:rFonts w:ascii="Cambria Math" w:hAnsi="Cambria Math"/>
+                        <w:i w:val="0"/>
+                        <w:iCs w:val="0"/>
+                      </w:rPr>
+                    </m:ctrlPr>
+                  </m:sSubPr>
+                  <m:e>
+                    <m:r>
+                      <w:rPr>
+                        <w:rStyle w:val="Emphasis"/>
+                        <w:rFonts w:ascii="Cambria Math" w:hAnsi="Cambria Math"/>
+                      </w:rPr>
+                      <m:t>ε</m:t>
+                    </m:r>
+                  </m:e>
+                  <m:sub>
+                    <m:r>
+                      <w:rPr>
+                        <w:rStyle w:val="Emphasis"/>
+                        <w:rFonts w:ascii="Cambria Math" w:hAnsi="Cambria Math"/>
+                      </w:rPr>
+                      <m:t>33</m:t>
+                    </m:r>
+                  </m:sub>
+                </m:sSub>
+                <m:sSub>
+                  <m:sSubPr>
+                    <m:ctrlPr>
+                      <w:rPr>
+                        <w:rStyle w:val="Emphasis"/>
+                        <w:rFonts w:ascii="Cambria Math" w:hAnsi="Cambria Math"/>
+                        <w:i w:val="0"/>
+                        <w:iCs w:val="0"/>
+                      </w:rPr>
+                    </m:ctrlPr>
+                  </m:sSubPr>
+                  <m:e>
+                    <m:r>
+                      <w:rPr>
+                        <w:rStyle w:val="Emphasis"/>
+                        <w:rFonts w:ascii="Cambria Math" w:hAnsi="Cambria Math"/>
+                      </w:rPr>
+                      <m:t>dσ</m:t>
+                    </m:r>
+                  </m:e>
+                  <m:sub>
+                    <m:r>
+                      <w:rPr>
+                        <w:rStyle w:val="Emphasis"/>
+                        <w:rFonts w:ascii="Cambria Math" w:hAnsi="Cambria Math"/>
+                      </w:rPr>
+                      <m:t>33</m:t>
+                    </m:r>
+                  </m:sub>
+                </m:sSub>
+                <m:r>
+                  <w:rPr>
+                    <w:rStyle w:val="Emphasis"/>
+                    <w:rFonts w:ascii="Cambria Math" w:hAnsi="Cambria Math"/>
+                  </w:rPr>
+                  <m:t>+2(</m:t>
+                </m:r>
+                <m:sSub>
+                  <m:sSubPr>
+                    <m:ctrlPr>
+                      <w:rPr>
+                        <w:rStyle w:val="Emphasis"/>
+                        <w:rFonts w:ascii="Cambria Math" w:hAnsi="Cambria Math"/>
+                        <w:i w:val="0"/>
+                        <w:iCs w:val="0"/>
+                      </w:rPr>
+                    </m:ctrlPr>
+                  </m:sSubPr>
+                  <m:e>
+                    <m:r>
+                      <w:rPr>
+                        <w:rStyle w:val="Emphasis"/>
+                        <w:rFonts w:ascii="Cambria Math" w:hAnsi="Cambria Math"/>
+                      </w:rPr>
+                      <m:t>ε</m:t>
+                    </m:r>
+                  </m:e>
+                  <m:sub>
+                    <m:r>
+                      <w:rPr>
+                        <w:rStyle w:val="Emphasis"/>
+                        <w:rFonts w:ascii="Cambria Math" w:hAnsi="Cambria Math"/>
+                      </w:rPr>
+                      <m:t>12</m:t>
+                    </m:r>
+                  </m:sub>
+                </m:sSub>
+                <m:sSub>
+                  <m:sSubPr>
+                    <m:ctrlPr>
+                      <w:rPr>
+                        <w:rStyle w:val="Emphasis"/>
+                        <w:rFonts w:ascii="Cambria Math" w:hAnsi="Cambria Math"/>
+                        <w:i w:val="0"/>
+                        <w:iCs w:val="0"/>
+                      </w:rPr>
+                    </m:ctrlPr>
+                  </m:sSubPr>
+                  <m:e>
+                    <m:r>
+                      <w:rPr>
+                        <w:rStyle w:val="Emphasis"/>
+                        <w:rFonts w:ascii="Cambria Math" w:hAnsi="Cambria Math"/>
+                      </w:rPr>
+                      <m:t>dσ</m:t>
+                    </m:r>
+                  </m:e>
+                  <m:sub>
+                    <m:r>
+                      <w:rPr>
+                        <w:rStyle w:val="Emphasis"/>
+                        <w:rFonts w:ascii="Cambria Math" w:hAnsi="Cambria Math"/>
+                      </w:rPr>
+                      <m:t>12</m:t>
+                    </m:r>
+                  </m:sub>
+                </m:sSub>
+                <m:r>
+                  <w:rPr>
+                    <w:rStyle w:val="Emphasis"/>
+                    <w:rFonts w:ascii="Cambria Math" w:hAnsi="Cambria Math"/>
+                  </w:rPr>
+                  <m:t>+</m:t>
+                </m:r>
+                <m:sSub>
+                  <m:sSubPr>
+                    <m:ctrlPr>
+                      <w:rPr>
+                        <w:rStyle w:val="Emphasis"/>
+                        <w:rFonts w:ascii="Cambria Math" w:hAnsi="Cambria Math"/>
+                        <w:i w:val="0"/>
+                        <w:iCs w:val="0"/>
+                      </w:rPr>
+                    </m:ctrlPr>
+                  </m:sSubPr>
+                  <m:e>
+                    <m:r>
+                      <w:rPr>
+                        <w:rStyle w:val="Emphasis"/>
+                        <w:rFonts w:ascii="Cambria Math" w:hAnsi="Cambria Math"/>
+                      </w:rPr>
+                      <m:t>ε</m:t>
+                    </m:r>
+                  </m:e>
+                  <m:sub>
+                    <m:r>
+                      <w:rPr>
+                        <w:rStyle w:val="Emphasis"/>
+                        <w:rFonts w:ascii="Cambria Math" w:hAnsi="Cambria Math"/>
+                      </w:rPr>
+                      <m:t>23</m:t>
+                    </m:r>
+                  </m:sub>
+                </m:sSub>
+                <m:sSub>
+                  <m:sSubPr>
+                    <m:ctrlPr>
+                      <w:rPr>
+                        <w:rStyle w:val="Emphasis"/>
+                        <w:rFonts w:ascii="Cambria Math" w:hAnsi="Cambria Math"/>
+                        <w:i w:val="0"/>
+                        <w:iCs w:val="0"/>
+                      </w:rPr>
+                    </m:ctrlPr>
+                  </m:sSubPr>
+                  <m:e>
+                    <m:r>
+                      <w:rPr>
+                        <w:rStyle w:val="Emphasis"/>
+                        <w:rFonts w:ascii="Cambria Math" w:hAnsi="Cambria Math"/>
+                      </w:rPr>
+                      <m:t>dσ</m:t>
+                    </m:r>
+                  </m:e>
+                  <m:sub>
+                    <m:r>
+                      <w:rPr>
+                        <w:rStyle w:val="Emphasis"/>
+                        <w:rFonts w:ascii="Cambria Math" w:hAnsi="Cambria Math"/>
+                      </w:rPr>
+                      <m:t>23</m:t>
+                    </m:r>
+                  </m:sub>
+                </m:sSub>
+                <m:r>
+                  <w:rPr>
+                    <w:rStyle w:val="Emphasis"/>
+                    <w:rFonts w:ascii="Cambria Math" w:hAnsi="Cambria Math"/>
+                  </w:rPr>
+                  <m:t>+</m:t>
+                </m:r>
+                <m:sSub>
+                  <m:sSubPr>
+                    <m:ctrlPr>
+                      <w:rPr>
+                        <w:rStyle w:val="Emphasis"/>
+                        <w:rFonts w:ascii="Cambria Math" w:hAnsi="Cambria Math"/>
+                        <w:i w:val="0"/>
+                        <w:iCs w:val="0"/>
+                      </w:rPr>
+                    </m:ctrlPr>
+                  </m:sSubPr>
+                  <m:e>
+                    <m:r>
+                      <w:rPr>
+                        <w:rStyle w:val="Emphasis"/>
+                        <w:rFonts w:ascii="Cambria Math" w:hAnsi="Cambria Math"/>
+                      </w:rPr>
+                      <m:t>ε</m:t>
+                    </m:r>
+                  </m:e>
+                  <m:sub>
+                    <m:r>
+                      <w:rPr>
+                        <w:rStyle w:val="Emphasis"/>
+                        <w:rFonts w:ascii="Cambria Math" w:hAnsi="Cambria Math"/>
+                      </w:rPr>
+                      <m:t>31</m:t>
+                    </m:r>
+                  </m:sub>
+                </m:sSub>
+                <m:sSub>
+                  <m:sSubPr>
+                    <m:ctrlPr>
+                      <w:rPr>
+                        <w:rStyle w:val="Emphasis"/>
+                        <w:rFonts w:ascii="Cambria Math" w:hAnsi="Cambria Math"/>
+                        <w:i w:val="0"/>
+                        <w:iCs w:val="0"/>
+                      </w:rPr>
+                    </m:ctrlPr>
+                  </m:sSubPr>
+                  <m:e>
+                    <m:r>
+                      <w:rPr>
+                        <w:rStyle w:val="Emphasis"/>
+                        <w:rFonts w:ascii="Cambria Math" w:hAnsi="Cambria Math"/>
+                      </w:rPr>
+                      <m:t>dσ</m:t>
+                    </m:r>
+                  </m:e>
+                  <m:sub>
+                    <m:r>
+                      <w:rPr>
+                        <w:rStyle w:val="Emphasis"/>
+                        <w:rFonts w:ascii="Cambria Math" w:hAnsi="Cambria Math"/>
+                      </w:rPr>
+                      <m:t>31</m:t>
+                    </m:r>
+                  </m:sub>
+                </m:sSub>
+                <m:r>
+                  <w:rPr>
+                    <w:rStyle w:val="Emphasis"/>
+                    <w:rFonts w:ascii="Cambria Math" w:hAnsi="Cambria Math"/>
+                  </w:rPr>
+                  <m:t>)</m:t>
+                </m:r>
+              </m:oMath>
+            </m:oMathPara>
+          </w:p>
+          <w:p>
+            <w:pPr>
+              <w:jc w:val="both"/>
+              <w:rPr>
+                <w:b/>
+              </w:rPr>
+            </w:pPr>
+          </w:p>
+        </w:tc>
+        <w:tc>
+          <w:tcPr>
+            <w:tcW w:w="744" w:type="pct"/>
+          </w:tcPr>
+          <w:p>
+            <w:pPr>
+              <w:pStyle w:val="Caption"/>
+              <w:jc w:val="both"/>
+              <w:rPr>
+                <w:b w:val="0"/>
+                <w:color w:val="000000" w:themeColor="text1"/>
+                <w:sz w:val="24"/>
+                <w:szCs w:val="24"/>
+              </w:rPr>
+            </w:pPr>
+            <w:r>
+              <w:rPr>
+                <w:b w:val="0"/>
+                <w:color w:val="000000" w:themeColor="text1"/>
+                <w:sz w:val="24"/>
+                <w:szCs w:val="24"/>
+              </w:rPr>
+              <w:t>(</w:t>
+            </w:r>
+            <w:r>
+              <w:rPr>
+                <w:b w:val="0"/>
+                <w:color w:val="000000" w:themeColor="text1"/>
+                <w:sz w:val="24"/>
+                <w:szCs w:val="24"/>
+              </w:rPr>
+              <w:fldChar w:fldCharType="begin"/>
+            </w:r>
+            <w:r>
+              <w:rPr>
+                <w:b w:val="0"/>
+                <w:color w:val="000000" w:themeColor="text1"/>
+                <w:sz w:val="24"/>
+                <w:szCs w:val="24"/>
+              </w:rPr>
+              <w:instrText xml:space="preserve"> STYLEREF 1 \s </w:instrText>
+            </w:r>
+            <w:r>
+              <w:rPr>
+                <w:b w:val="0"/>
+                <w:color w:val="000000" w:themeColor="text1"/>
+                <w:sz w:val="24"/>
+                <w:szCs w:val="24"/>
+              </w:rPr>
+              <w:fldChar w:fldCharType="separate"/>
+            </w:r>
+            <w:r>
+              <w:rPr>
+                <w:b w:val="0"/>
+                <w:noProof/>
+                <w:color w:val="000000" w:themeColor="text1"/>
+                <w:sz w:val="24"/>
+                <w:szCs w:val="24"/>
+              </w:rPr>
+              <w:t>2</w:t>
+            </w:r>
+            <w:r>
+              <w:rPr>
+                <w:b w:val="0"/>
+                <w:color w:val="000000" w:themeColor="text1"/>
+                <w:sz w:val="24"/>
+                <w:szCs w:val="24"/>
+              </w:rPr>
+              <w:fldChar w:fldCharType="end"/>
+            </w:r>
+            <w:r>
+              <w:rPr>
+                <w:b w:val="0"/>
+                <w:color w:val="000000" w:themeColor="text1"/>
+                <w:sz w:val="24"/>
+                <w:szCs w:val="24"/>
+              </w:rPr>
+              <w:t>.</w:t>
+            </w:r>
+            <w:r>
+              <w:rPr>
+                <w:b w:val="0"/>
+                <w:color w:val="000000" w:themeColor="text1"/>
+                <w:sz w:val="24"/>
+                <w:szCs w:val="24"/>
+              </w:rPr>
+              <w:fldChar w:fldCharType="begin"/>
+            </w:r>
+            <w:r>
+              <w:rPr>
+                <w:b w:val="0"/>
+                <w:color w:val="000000" w:themeColor="text1"/>
+                <w:sz w:val="24"/>
+                <w:szCs w:val="24"/>
+              </w:rPr>
+              <w:instrText xml:space="preserve"> SEQ Wzór \* ARABIC \s 1 </w:instrText>
+            </w:r>
+            <w:r>
+              <w:rPr>
+                <w:b w:val="0"/>
+                <w:color w:val="000000" w:themeColor="text1"/>
+                <w:sz w:val="24"/>
+                <w:szCs w:val="24"/>
+              </w:rPr>
+              <w:fldChar w:fldCharType="separate"/>
+            </w:r>
+            <w:r>
+              <w:rPr>
+                <w:b w:val="0"/>
+                <w:noProof/>
+                <w:color w:val="000000" w:themeColor="text1"/>
+                <w:sz w:val="24"/>
+                <w:szCs w:val="24"/>
+              </w:rPr>
+              <w:t>17</w:t>
+            </w:r>
+            <w:r>
+              <w:rPr>
+                <w:b w:val="0"/>
+                <w:color w:val="000000" w:themeColor="text1"/>
+                <w:sz w:val="24"/>
+                <w:szCs w:val="24"/>
+              </w:rPr>
+              <w:fldChar w:fldCharType="end"/>
+            </w:r>
+            <w:r>
+              <w:rPr>
+                <w:b w:val="0"/>
+                <w:color w:val="000000" w:themeColor="text1"/>
+                <w:sz w:val="24"/>
+                <w:szCs w:val="24"/>
+              </w:rPr>
+              <w:t>)</w:t>
+            </w:r>
+          </w:p>
+          <w:p>
+            <w:pPr>
+              <w:keepNext/>
+              <w:jc w:val="both"/>
+              <w:rPr>
+                <w:color w:val="000000" w:themeColor="text1"/>
+              </w:rPr>
+            </w:pPr>
+          </w:p>
+        </w:tc>
+      </w:tr>
+    </w:tbl>
+    <w:p>
+      <w:pPr>
+        <w:pStyle w:val="ListParagraph"/>
+        <w:numPr>
+          <w:ilvl w:val="0"/>
+          <w:numId w:val="1"/>
+        </w:numPr>
+        <w:jc w:val="both"/>
+        <w:rPr>
+          <w:rStyle w:val="Emphasis"/>
+          <w:i w:val="0"/>
+          <w:iCs w:val="0"/>
+        </w:rPr>
+      </w:pPr>
+    </w:p>
+    <w:p>
+      <w:pPr>
+        <w:pStyle w:val="ListParagraph"/>
+        <w:numPr>
+          <w:ilvl w:val="0"/>
+          <w:numId w:val="1"/>
+        </w:numPr>
+        <w:jc w:val="both"/>
+        <w:rPr>
+          <w:rStyle w:val="Emphasis"/>
+          <w:i w:val="0"/>
+          <w:iCs w:val="0"/>
+        </w:rPr>
+      </w:pPr>
+      <w:r>
+        <w:rPr>
+          <w:rStyle w:val="Emphasis"/>
+        </w:rPr>
+        <w:t xml:space="preserve">Wtedy suma </w:t>
+      </w:r>
+      <m:oMath>
+        <m:r>
+          <w:rPr>
+            <w:rStyle w:val="Emphasis"/>
+            <w:rFonts w:ascii="Cambria Math" w:hAnsi="Cambria Math"/>
+          </w:rPr>
+          <m:t>dΦ+dΦ*</m:t>
+        </m:r>
+      </m:oMath>
+      <w:r>
+        <w:rPr>
+          <w:rStyle w:val="Emphasis"/>
+        </w:rPr>
+        <w:t xml:space="preserve"> jest różniczka zupelna </w:t>
+      </w:r>
+      <m:oMath>
+        <m:sSub>
+          <m:sSubPr>
+            <m:ctrlPr>
+              <w:rPr>
+                <w:rStyle w:val="Emphasis"/>
+                <w:rFonts w:ascii="Cambria Math" w:hAnsi="Cambria Math"/>
+                <w:i w:val="0"/>
+                <w:iCs w:val="0"/>
+              </w:rPr>
+            </m:ctrlPr>
+          </m:sSubPr>
+          <m:e>
+            <m:r>
+              <w:rPr>
+                <w:rStyle w:val="Emphasis"/>
+                <w:rFonts w:ascii="Cambria Math" w:hAnsi="Cambria Math"/>
+              </w:rPr>
+              <m:t>d(σ</m:t>
+            </m:r>
+          </m:e>
+          <m:sub>
+            <m:r>
+              <w:rPr>
+                <w:rStyle w:val="Emphasis"/>
+                <w:rFonts w:ascii="Cambria Math" w:hAnsi="Cambria Math"/>
+              </w:rPr>
+              <m:t>ij</m:t>
+            </m:r>
+          </m:sub>
+        </m:sSub>
+        <m:sSub>
+          <m:sSubPr>
+            <m:ctrlPr>
+              <w:rPr>
+                <w:rStyle w:val="Emphasis"/>
+                <w:rFonts w:ascii="Cambria Math" w:hAnsi="Cambria Math"/>
+                <w:i w:val="0"/>
+                <w:iCs w:val="0"/>
+              </w:rPr>
+            </m:ctrlPr>
+          </m:sSubPr>
+          <m:e>
+            <m:r>
+              <w:rPr>
+                <w:rStyle w:val="Emphasis"/>
+                <w:rFonts w:ascii="Cambria Math" w:hAnsi="Cambria Math"/>
+              </w:rPr>
+              <m:t>dε</m:t>
+            </m:r>
+          </m:e>
+          <m:sub>
+            <m:r>
+              <w:rPr>
+                <w:rStyle w:val="Emphasis"/>
+                <w:rFonts w:ascii="Cambria Math" w:hAnsi="Cambria Math"/>
+              </w:rPr>
+              <m:t>ij</m:t>
+            </m:r>
+          </m:sub>
+        </m:sSub>
+        <m:r>
+          <w:rPr>
+            <w:rStyle w:val="Emphasis"/>
+            <w:rFonts w:ascii="Cambria Math" w:hAnsi="Cambria Math"/>
+          </w:rPr>
+          <m:t>)</m:t>
+        </m:r>
+      </m:oMath>
+    </w:p>
+    <w:p>
+      <w:pPr>
+        <w:pStyle w:val="ListParagraph"/>
+        <w:numPr>
+          <w:ilvl w:val="0"/>
+          <w:numId w:val="1"/>
+        </w:numPr>
+        <w:jc w:val="both"/>
+        <w:rPr>
+          <w:rStyle w:val="Emphasis"/>
+          <w:i w:val="0"/>
+          <w:iCs w:val="0"/>
+        </w:rPr>
+      </w:pPr>
+    </w:p>
+    <w:tbl>
+      <w:tblPr>
+        <w:tblStyle w:val="TableGrid"/>
+        <w:tblW w:w="5000" w:type="pct"/>
+        <w:tblBorders>
+          <w:top w:val="none" w:sz="0" w:space="0" w:color="auto"/>
+          <w:left w:val="none" w:sz="0" w:space="0" w:color="auto"/>
+          <w:bottom w:val="none" w:sz="0" w:space="0" w:color="auto"/>
+          <w:right w:val="none" w:sz="0" w:space="0" w:color="auto"/>
+          <w:insideH w:val="none" w:sz="0" w:space="0" w:color="auto"/>
+          <w:insideV w:val="none" w:sz="0" w:space="0" w:color="auto"/>
+        </w:tblBorders>
+        <w:tblLook w:val="04A0" w:firstRow="1" w:lastRow="0" w:firstColumn="1" w:lastColumn="0" w:noHBand="0" w:noVBand="1"/>
+      </w:tblPr>
+      <w:tblGrid>
+        <w:gridCol w:w="7153"/>
+        <w:gridCol w:w="1363"/>
+      </w:tblGrid>
+      <w:tr>
+        <w:tc>
+          <w:tcPr>
+            <w:tcW w:w="3906" w:type="pct"/>
+          </w:tcPr>
+          <w:p>
+            <w:pPr>
+              <w:jc w:val="both"/>
+              <w:rPr>
+                <w:rStyle w:val="Emphasis"/>
+                <w:i w:val="0"/>
+                <w:iCs w:val="0"/>
+              </w:rPr>
+            </w:pPr>
+            <m:oMathPara>
+              <m:oMath>
+                <m:r>
+                  <w:rPr>
+                    <w:rStyle w:val="Emphasis"/>
+                    <w:rFonts w:ascii="Cambria Math" w:hAnsi="Cambria Math"/>
+                  </w:rPr>
+                  <w:lastRenderedPageBreak/>
+                  <m:t>dΦ+dΦ*=∂(</m:t>
+                </m:r>
+                <m:sSub>
+                  <m:sSubPr>
+                    <m:ctrlPr>
+                      <w:rPr>
+                        <w:rStyle w:val="Emphasis"/>
+                        <w:rFonts w:ascii="Cambria Math" w:hAnsi="Cambria Math"/>
+                        <w:i w:val="0"/>
+                        <w:iCs w:val="0"/>
+                      </w:rPr>
+                    </m:ctrlPr>
+                  </m:sSubPr>
+                  <m:e>
+                    <m:r>
+                      <w:rPr>
+                        <w:rStyle w:val="Emphasis"/>
+                        <w:rFonts w:ascii="Cambria Math" w:hAnsi="Cambria Math"/>
+                      </w:rPr>
+                      <m:t>σ</m:t>
+                    </m:r>
+                  </m:e>
+                  <m:sub>
+                    <m:r>
+                      <w:rPr>
+                        <w:rStyle w:val="Emphasis"/>
+                        <w:rFonts w:ascii="Cambria Math" w:hAnsi="Cambria Math"/>
+                      </w:rPr>
+                      <m:t>ij</m:t>
+                    </m:r>
+                  </m:sub>
+                </m:sSub>
+                <m:sSub>
+                  <m:sSubPr>
+                    <m:ctrlPr>
+                      <w:rPr>
+                        <w:rStyle w:val="Emphasis"/>
+                        <w:rFonts w:ascii="Cambria Math" w:hAnsi="Cambria Math"/>
+                        <w:i w:val="0"/>
+                        <w:iCs w:val="0"/>
+                      </w:rPr>
+                    </m:ctrlPr>
+                  </m:sSubPr>
+                  <m:e>
+                    <m:r>
+                      <w:rPr>
+                        <w:rStyle w:val="Emphasis"/>
+                        <w:rFonts w:ascii="Cambria Math" w:hAnsi="Cambria Math"/>
+                      </w:rPr>
+                      <m:t>dε</m:t>
+                    </m:r>
+                  </m:e>
+                  <m:sub>
+                    <m:r>
+                      <w:rPr>
+                        <w:rStyle w:val="Emphasis"/>
+                        <w:rFonts w:ascii="Cambria Math" w:hAnsi="Cambria Math"/>
+                      </w:rPr>
+                      <m:t>ij</m:t>
+                    </m:r>
+                  </m:sub>
+                </m:sSub>
+                <m:r>
+                  <w:rPr>
+                    <w:rStyle w:val="Emphasis"/>
+                    <w:rFonts w:ascii="Cambria Math" w:hAnsi="Cambria Math"/>
+                  </w:rPr>
+                  <m:t>)</m:t>
+                </m:r>
+              </m:oMath>
+            </m:oMathPara>
+          </w:p>
+          <w:p>
+            <w:pPr>
+              <w:jc w:val="both"/>
+              <w:rPr>
+                <w:b/>
+              </w:rPr>
+            </w:pPr>
+          </w:p>
+        </w:tc>
+        <w:tc>
+          <w:tcPr>
+            <w:tcW w:w="744" w:type="pct"/>
+          </w:tcPr>
+          <w:p>
+            <w:pPr>
+              <w:pStyle w:val="Caption"/>
+              <w:jc w:val="both"/>
+              <w:rPr>
+                <w:b w:val="0"/>
+                <w:color w:val="000000" w:themeColor="text1"/>
+                <w:sz w:val="24"/>
+                <w:szCs w:val="24"/>
+              </w:rPr>
+            </w:pPr>
+            <w:r>
+              <w:rPr>
+                <w:b w:val="0"/>
+                <w:color w:val="000000" w:themeColor="text1"/>
+                <w:sz w:val="24"/>
+                <w:szCs w:val="24"/>
+              </w:rPr>
+              <w:t>(</w:t>
+            </w:r>
+            <w:r>
+              <w:rPr>
+                <w:b w:val="0"/>
+                <w:color w:val="000000" w:themeColor="text1"/>
+                <w:sz w:val="24"/>
+                <w:szCs w:val="24"/>
+              </w:rPr>
+              <w:fldChar w:fldCharType="begin"/>
+            </w:r>
+            <w:r>
+              <w:rPr>
+                <w:b w:val="0"/>
+                <w:color w:val="000000" w:themeColor="text1"/>
+                <w:sz w:val="24"/>
+                <w:szCs w:val="24"/>
+              </w:rPr>
+              <w:instrText xml:space="preserve"> STYLEREF 1 \s </w:instrText>
+            </w:r>
+            <w:r>
+              <w:rPr>
+                <w:b w:val="0"/>
+                <w:color w:val="000000" w:themeColor="text1"/>
+                <w:sz w:val="24"/>
+                <w:szCs w:val="24"/>
+              </w:rPr>
+              <w:fldChar w:fldCharType="separate"/>
+            </w:r>
+            <w:r>
+              <w:rPr>
+                <w:b w:val="0"/>
+                <w:noProof/>
+                <w:color w:val="000000" w:themeColor="text1"/>
+                <w:sz w:val="24"/>
+                <w:szCs w:val="24"/>
+              </w:rPr>
+              <w:t>2</w:t>
+            </w:r>
+            <w:r>
+              <w:rPr>
+                <w:b w:val="0"/>
+                <w:color w:val="000000" w:themeColor="text1"/>
+                <w:sz w:val="24"/>
+                <w:szCs w:val="24"/>
+              </w:rPr>
+              <w:fldChar w:fldCharType="end"/>
+            </w:r>
+            <w:r>
+              <w:rPr>
+                <w:b w:val="0"/>
+                <w:color w:val="000000" w:themeColor="text1"/>
+                <w:sz w:val="24"/>
+                <w:szCs w:val="24"/>
+              </w:rPr>
+              <w:t>.</w:t>
+            </w:r>
+            <w:r>
+              <w:rPr>
+                <w:b w:val="0"/>
+                <w:color w:val="000000" w:themeColor="text1"/>
+                <w:sz w:val="24"/>
+                <w:szCs w:val="24"/>
+              </w:rPr>
+              <w:fldChar w:fldCharType="begin"/>
+            </w:r>
+            <w:r>
+              <w:rPr>
+                <w:b w:val="0"/>
+                <w:color w:val="000000" w:themeColor="text1"/>
+                <w:sz w:val="24"/>
+                <w:szCs w:val="24"/>
+              </w:rPr>
+              <w:instrText xml:space="preserve"> SEQ Wzór \* ARABIC \s 1 </w:instrText>
+            </w:r>
+            <w:r>
+              <w:rPr>
+                <w:b w:val="0"/>
+                <w:color w:val="000000" w:themeColor="text1"/>
+                <w:sz w:val="24"/>
+                <w:szCs w:val="24"/>
+              </w:rPr>
+              <w:fldChar w:fldCharType="separate"/>
+            </w:r>
+            <w:r>
+              <w:rPr>
+                <w:b w:val="0"/>
+                <w:noProof/>
+                <w:color w:val="000000" w:themeColor="text1"/>
+                <w:sz w:val="24"/>
+                <w:szCs w:val="24"/>
+              </w:rPr>
+              <w:t>18</w:t>
+            </w:r>
+            <w:r>
+              <w:rPr>
+                <w:b w:val="0"/>
+                <w:color w:val="000000" w:themeColor="text1"/>
+                <w:sz w:val="24"/>
+                <w:szCs w:val="24"/>
+              </w:rPr>
+              <w:fldChar w:fldCharType="end"/>
+            </w:r>
+            <w:r>
+              <w:rPr>
+                <w:b w:val="0"/>
+                <w:color w:val="000000" w:themeColor="text1"/>
+                <w:sz w:val="24"/>
+                <w:szCs w:val="24"/>
+              </w:rPr>
+              <w:t>)</w:t>
+            </w:r>
+          </w:p>
+          <w:p>
+            <w:pPr>
+              <w:keepNext/>
+              <w:jc w:val="both"/>
+              <w:rPr>
+                <w:color w:val="000000" w:themeColor="text1"/>
+              </w:rPr>
+            </w:pPr>
+          </w:p>
+        </w:tc>
+      </w:tr>
+    </w:tbl>
+    <w:p>
+      <w:pPr>
+        <w:pStyle w:val="ListParagraph"/>
+        <w:numPr>
+          <w:ilvl w:val="0"/>
+          <w:numId w:val="1"/>
+        </w:numPr>
+        <w:jc w:val="both"/>
+        <w:rPr>
+          <w:rStyle w:val="Emphasis"/>
+          <w:i w:val="0"/>
+          <w:iCs w:val="0"/>
+        </w:rPr>
+      </w:pPr>
+      <w:r>
+        <w:rPr>
+          <w:rStyle w:val="Emphasis"/>
+        </w:rPr>
+        <w:t>Dlatego też</w:t>
+      </w:r>
+      <w:r>
+        <w:rPr>
+          <w:rStyle w:val="Emphasis"/>
+        </w:rPr>
+        <w:t>:</w:t>
+      </w:r>
+    </w:p>
+    <w:p>
+      <w:pPr>
+        <w:pStyle w:val="ListParagraph"/>
+        <w:numPr>
+          <w:ilvl w:val="0"/>
+          <w:numId w:val="1"/>
+        </w:numPr>
+        <w:jc w:val="both"/>
+        <w:rPr>
+          <w:rStyle w:val="Emphasis"/>
+          <w:i w:val="0"/>
+          <w:iCs w:val="0"/>
+        </w:rPr>
+      </w:pPr>
+    </w:p>
+    <w:tbl>
+      <w:tblPr>
+        <w:tblStyle w:val="TableGrid"/>
+        <w:tblW w:w="5000" w:type="pct"/>
+        <w:tblBorders>
+          <w:top w:val="none" w:sz="0" w:space="0" w:color="auto"/>
+          <w:left w:val="none" w:sz="0" w:space="0" w:color="auto"/>
+          <w:bottom w:val="none" w:sz="0" w:space="0" w:color="auto"/>
+          <w:right w:val="none" w:sz="0" w:space="0" w:color="auto"/>
+          <w:insideH w:val="none" w:sz="0" w:space="0" w:color="auto"/>
+          <w:insideV w:val="none" w:sz="0" w:space="0" w:color="auto"/>
+        </w:tblBorders>
+        <w:tblLook w:val="04A0" w:firstRow="1" w:lastRow="0" w:firstColumn="1" w:lastColumn="0" w:noHBand="0" w:noVBand="1"/>
+      </w:tblPr>
+      <w:tblGrid>
+        <w:gridCol w:w="7153"/>
+        <w:gridCol w:w="1363"/>
+      </w:tblGrid>
+      <w:tr>
+        <w:tc>
+          <w:tcPr>
+            <w:tcW w:w="3906" w:type="pct"/>
+          </w:tcPr>
+          <w:p>
+            <w:pPr>
+              <w:jc w:val="both"/>
+              <w:rPr>
+                <w:rStyle w:val="Emphasis"/>
+                <w:i w:val="0"/>
+                <w:iCs w:val="0"/>
+              </w:rPr>
+            </w:pPr>
+            <m:oMathPara>
+              <m:oMath>
+                <m:sSub>
+                  <m:sSubPr>
+                    <m:ctrlPr>
+                      <w:rPr>
+                        <w:rStyle w:val="Emphasis"/>
+                        <w:rFonts w:ascii="Cambria Math" w:hAnsi="Cambria Math"/>
+                        <w:i w:val="0"/>
+                        <w:iCs w:val="0"/>
+                      </w:rPr>
+                    </m:ctrlPr>
+                  </m:sSubPr>
+                  <m:e>
+                    <m:r>
+                      <w:rPr>
+                        <w:rStyle w:val="Emphasis"/>
+                        <w:rFonts w:ascii="Cambria Math" w:hAnsi="Cambria Math"/>
+                      </w:rPr>
+                      <m:t>ε</m:t>
+                    </m:r>
+                  </m:e>
+                  <m:sub>
+                    <m:r>
+                      <w:rPr>
+                        <w:rStyle w:val="Emphasis"/>
+                        <w:rFonts w:ascii="Cambria Math" w:hAnsi="Cambria Math"/>
+                      </w:rPr>
+                      <m:t>ij</m:t>
+                    </m:r>
+                  </m:sub>
+                </m:sSub>
+                <m:r>
+                  <w:rPr>
+                    <w:rStyle w:val="Emphasis"/>
+                    <w:rFonts w:ascii="Cambria Math" w:hAnsi="Cambria Math"/>
+                  </w:rPr>
+                  <m:t>=</m:t>
+                </m:r>
+                <m:f>
+                  <m:fPr>
+                    <m:ctrlPr>
+                      <w:rPr>
+                        <w:rStyle w:val="Emphasis"/>
+                        <w:rFonts w:ascii="Cambria Math" w:hAnsi="Cambria Math"/>
+                        <w:i w:val="0"/>
+                        <w:iCs w:val="0"/>
+                      </w:rPr>
+                    </m:ctrlPr>
+                  </m:fPr>
+                  <m:num>
+                    <m:r>
+                      <w:rPr>
+                        <w:rStyle w:val="Emphasis"/>
+                        <w:rFonts w:ascii="Cambria Math" w:hAnsi="Cambria Math"/>
+                      </w:rPr>
+                      <m:t>∂Φ*</m:t>
+                    </m:r>
+                  </m:num>
+                  <m:den>
+                    <m:r>
+                      <w:rPr>
+                        <w:rStyle w:val="Emphasis"/>
+                        <w:rFonts w:ascii="Cambria Math" w:hAnsi="Cambria Math"/>
+                      </w:rPr>
+                      <m:t>∂</m:t>
+                    </m:r>
+                    <m:sSub>
+                      <m:sSubPr>
+                        <m:ctrlPr>
+                          <w:rPr>
+                            <w:rStyle w:val="Emphasis"/>
+                            <w:rFonts w:ascii="Cambria Math" w:hAnsi="Cambria Math"/>
+                            <w:i w:val="0"/>
+                            <w:iCs w:val="0"/>
+                          </w:rPr>
+                        </m:ctrlPr>
+                      </m:sSubPr>
+                      <m:e>
+                        <m:r>
+                          <w:rPr>
+                            <w:rStyle w:val="Emphasis"/>
+                            <w:rFonts w:ascii="Cambria Math" w:hAnsi="Cambria Math"/>
+                          </w:rPr>
+                          <m:t>σ</m:t>
+                        </m:r>
+                      </m:e>
+                      <m:sub>
+                        <m:r>
+                          <w:rPr>
+                            <w:rStyle w:val="Emphasis"/>
+                            <w:rFonts w:ascii="Cambria Math" w:hAnsi="Cambria Math"/>
+                          </w:rPr>
+                          <m:t>ij</m:t>
+                        </m:r>
+                      </m:sub>
+                    </m:sSub>
+                  </m:den>
+                </m:f>
+              </m:oMath>
+            </m:oMathPara>
+          </w:p>
+          <w:p>
+            <w:pPr>
+              <w:jc w:val="both"/>
+              <w:rPr>
+                <w:b/>
+              </w:rPr>
+            </w:pPr>
+          </w:p>
+        </w:tc>
+        <w:tc>
+          <w:tcPr>
+            <w:tcW w:w="744" w:type="pct"/>
+          </w:tcPr>
+          <w:p>
+            <w:pPr>
+              <w:pStyle w:val="Caption"/>
+              <w:jc w:val="both"/>
+              <w:rPr>
+                <w:b w:val="0"/>
+                <w:color w:val="000000" w:themeColor="text1"/>
+                <w:sz w:val="24"/>
+                <w:szCs w:val="24"/>
+              </w:rPr>
+            </w:pPr>
+            <w:r>
+              <w:rPr>
+                <w:b w:val="0"/>
+                <w:color w:val="000000" w:themeColor="text1"/>
+                <w:sz w:val="24"/>
+                <w:szCs w:val="24"/>
+              </w:rPr>
+              <w:t>(</w:t>
+            </w:r>
+            <w:r>
+              <w:rPr>
+                <w:b w:val="0"/>
+                <w:color w:val="000000" w:themeColor="text1"/>
+                <w:sz w:val="24"/>
+                <w:szCs w:val="24"/>
+              </w:rPr>
+              <w:fldChar w:fldCharType="begin"/>
+            </w:r>
+            <w:r>
+              <w:rPr>
+                <w:b w:val="0"/>
+                <w:color w:val="000000" w:themeColor="text1"/>
+                <w:sz w:val="24"/>
+                <w:szCs w:val="24"/>
+              </w:rPr>
+              <w:instrText xml:space="preserve"> STYLEREF 1 \s </w:instrText>
+            </w:r>
+            <w:r>
+              <w:rPr>
+                <w:b w:val="0"/>
+                <w:color w:val="000000" w:themeColor="text1"/>
+                <w:sz w:val="24"/>
+                <w:szCs w:val="24"/>
+              </w:rPr>
+              <w:fldChar w:fldCharType="separate"/>
+            </w:r>
+            <w:r>
+              <w:rPr>
+                <w:b w:val="0"/>
+                <w:noProof/>
+                <w:color w:val="000000" w:themeColor="text1"/>
+                <w:sz w:val="24"/>
+                <w:szCs w:val="24"/>
+              </w:rPr>
+              <w:t>2</w:t>
+            </w:r>
+            <w:r>
+              <w:rPr>
+                <w:b w:val="0"/>
+                <w:color w:val="000000" w:themeColor="text1"/>
+                <w:sz w:val="24"/>
+                <w:szCs w:val="24"/>
+              </w:rPr>
+              <w:fldChar w:fldCharType="end"/>
+            </w:r>
+            <w:r>
+              <w:rPr>
+                <w:b w:val="0"/>
+                <w:color w:val="000000" w:themeColor="text1"/>
+                <w:sz w:val="24"/>
+                <w:szCs w:val="24"/>
+              </w:rPr>
+              <w:t>.</w:t>
+            </w:r>
+            <w:r>
+              <w:rPr>
+                <w:b w:val="0"/>
+                <w:color w:val="000000" w:themeColor="text1"/>
+                <w:sz w:val="24"/>
+                <w:szCs w:val="24"/>
+              </w:rPr>
+              <w:fldChar w:fldCharType="begin"/>
+            </w:r>
+            <w:r>
+              <w:rPr>
+                <w:b w:val="0"/>
+                <w:color w:val="000000" w:themeColor="text1"/>
+                <w:sz w:val="24"/>
+                <w:szCs w:val="24"/>
+              </w:rPr>
+              <w:instrText xml:space="preserve"> SEQ Wzór \* ARABIC \s 1 </w:instrText>
+            </w:r>
+            <w:r>
+              <w:rPr>
+                <w:b w:val="0"/>
+                <w:color w:val="000000" w:themeColor="text1"/>
+                <w:sz w:val="24"/>
+                <w:szCs w:val="24"/>
+              </w:rPr>
+              <w:fldChar w:fldCharType="separate"/>
+            </w:r>
+            <w:r>
+              <w:rPr>
+                <w:b w:val="0"/>
+                <w:noProof/>
+                <w:color w:val="000000" w:themeColor="text1"/>
+                <w:sz w:val="24"/>
+                <w:szCs w:val="24"/>
+              </w:rPr>
+              <w:t>19</w:t>
+            </w:r>
+            <w:r>
+              <w:rPr>
+                <w:b w:val="0"/>
+                <w:color w:val="000000" w:themeColor="text1"/>
+                <w:sz w:val="24"/>
+                <w:szCs w:val="24"/>
+              </w:rPr>
+              <w:fldChar w:fldCharType="end"/>
+            </w:r>
+            <w:r>
+              <w:rPr>
+                <w:b w:val="0"/>
+                <w:color w:val="000000" w:themeColor="text1"/>
+                <w:sz w:val="24"/>
+                <w:szCs w:val="24"/>
+              </w:rPr>
+              <w:t>)</w:t>
+            </w:r>
+          </w:p>
+          <w:p>
+            <w:pPr>
+              <w:keepNext/>
+              <w:jc w:val="both"/>
+              <w:rPr>
+                <w:color w:val="000000" w:themeColor="text1"/>
+              </w:rPr>
+            </w:pPr>
+          </w:p>
+        </w:tc>
+      </w:tr>
+    </w:tbl>
+    <w:p>
+      <w:pPr>
+        <w:pStyle w:val="ListParagraph"/>
+        <w:numPr>
+          <w:ilvl w:val="0"/>
+          <w:numId w:val="1"/>
+        </w:numPr>
+        <w:jc w:val="both"/>
+        <w:rPr>
+          <w:rStyle w:val="Emphasis"/>
+          <w:i w:val="0"/>
+          <w:iCs w:val="0"/>
+        </w:rPr>
+      </w:pPr>
+      <w:r>
+        <w:rPr>
+          <w:rStyle w:val="Emphasis"/>
+        </w:rPr>
+        <w:t>Z czego dalej wynika, ż</w:t>
+      </w:r>
+      <w:r>
+        <w:rPr>
+          <w:rStyle w:val="Emphasis"/>
+        </w:rPr>
+        <w:t>e</w:t>
+      </w:r>
+    </w:p>
+    <w:p>
+      <w:pPr>
+        <w:pStyle w:val="ListParagraph"/>
+        <w:numPr>
+          <w:ilvl w:val="0"/>
+          <w:numId w:val="1"/>
+        </w:numPr>
+        <w:jc w:val="both"/>
+        <w:rPr>
+          <w:rStyle w:val="Emphasis"/>
+          <w:i w:val="0"/>
+          <w:iCs w:val="0"/>
+        </w:rPr>
+      </w:pPr>
+    </w:p>
+    <w:tbl>
+      <w:tblPr>
+        <w:tblStyle w:val="TableGrid"/>
+        <w:tblW w:w="5000" w:type="pct"/>
+        <w:tblBorders>
+          <w:top w:val="none" w:sz="0" w:space="0" w:color="auto"/>
+          <w:left w:val="none" w:sz="0" w:space="0" w:color="auto"/>
+          <w:bottom w:val="none" w:sz="0" w:space="0" w:color="auto"/>
+          <w:right w:val="none" w:sz="0" w:space="0" w:color="auto"/>
+          <w:insideH w:val="none" w:sz="0" w:space="0" w:color="auto"/>
+          <w:insideV w:val="none" w:sz="0" w:space="0" w:color="auto"/>
+        </w:tblBorders>
+        <w:tblLook w:val="04A0" w:firstRow="1" w:lastRow="0" w:firstColumn="1" w:lastColumn="0" w:noHBand="0" w:noVBand="1"/>
+      </w:tblPr>
+      <w:tblGrid>
+        <w:gridCol w:w="7153"/>
+        <w:gridCol w:w="1363"/>
+      </w:tblGrid>
+      <w:tr>
+        <w:tc>
+          <w:tcPr>
+            <w:tcW w:w="3906" w:type="pct"/>
+          </w:tcPr>
+          <w:p>
+            <w:pPr>
+              <w:jc w:val="both"/>
+              <w:rPr>
+                <w:rStyle w:val="Emphasis"/>
+                <w:i w:val="0"/>
+                <w:iCs w:val="0"/>
+              </w:rPr>
+            </w:pPr>
+            <m:oMathPara>
+              <m:oMath>
+                <m:r>
+                  <w:rPr>
+                    <w:rStyle w:val="Emphasis"/>
+                    <w:rFonts w:ascii="Cambria Math" w:hAnsi="Cambria Math"/>
+                  </w:rPr>
+                  <m:t>Φ*=</m:t>
+                </m:r>
+                <m:nary>
+                  <m:naryPr>
+                    <m:limLoc m:val="subSup"/>
+                    <m:ctrlPr>
+                      <w:rPr>
+                        <w:rStyle w:val="Emphasis"/>
+                        <w:rFonts w:ascii="Cambria Math" w:hAnsi="Cambria Math"/>
+                        <w:i w:val="0"/>
+                        <w:iCs w:val="0"/>
+                      </w:rPr>
+                    </m:ctrlPr>
+                  </m:naryPr>
+                  <m:sub>
+                    <m:r>
+                      <w:rPr>
+                        <w:rStyle w:val="Emphasis"/>
+                        <w:rFonts w:ascii="Cambria Math" w:hAnsi="Cambria Math"/>
+                      </w:rPr>
+                      <m:t>0</m:t>
+                    </m:r>
+                  </m:sub>
+                  <m:sup>
+                    <m:r>
+                      <w:rPr>
+                        <w:rStyle w:val="Emphasis"/>
+                        <w:rFonts w:ascii="Cambria Math" w:hAnsi="Cambria Math"/>
+                      </w:rPr>
+                      <m:t>σ</m:t>
+                    </m:r>
+                  </m:sup>
+                  <m:e>
+                    <m:r>
+                      <w:rPr>
+                        <w:rStyle w:val="Emphasis"/>
+                        <w:rFonts w:ascii="Cambria Math" w:hAnsi="Cambria Math"/>
+                      </w:rPr>
+                      <m:t>εdσ</m:t>
+                    </m:r>
+                  </m:e>
+                </m:nary>
+              </m:oMath>
+            </m:oMathPara>
+          </w:p>
+          <w:p>
+            <w:pPr>
+              <w:jc w:val="both"/>
+              <w:rPr>
+                <w:b/>
+              </w:rPr>
+            </w:pPr>
+          </w:p>
+        </w:tc>
+        <w:tc>
+          <w:tcPr>
+            <w:tcW w:w="744" w:type="pct"/>
+          </w:tcPr>
+          <w:p>
+            <w:pPr>
+              <w:pStyle w:val="Caption"/>
+              <w:jc w:val="both"/>
+              <w:rPr>
+                <w:b w:val="0"/>
+                <w:color w:val="000000" w:themeColor="text1"/>
+                <w:sz w:val="24"/>
+                <w:szCs w:val="24"/>
+              </w:rPr>
+            </w:pPr>
+            <w:r>
+              <w:rPr>
+                <w:b w:val="0"/>
+                <w:color w:val="000000" w:themeColor="text1"/>
+                <w:sz w:val="24"/>
+                <w:szCs w:val="24"/>
+              </w:rPr>
+              <w:t>(</w:t>
+            </w:r>
+            <w:r>
+              <w:rPr>
+                <w:b w:val="0"/>
+                <w:color w:val="000000" w:themeColor="text1"/>
+                <w:sz w:val="24"/>
+                <w:szCs w:val="24"/>
+              </w:rPr>
+              <w:fldChar w:fldCharType="begin"/>
+            </w:r>
+            <w:r>
+              <w:rPr>
+                <w:b w:val="0"/>
+                <w:color w:val="000000" w:themeColor="text1"/>
+                <w:sz w:val="24"/>
+                <w:szCs w:val="24"/>
+              </w:rPr>
+              <w:instrText xml:space="preserve"> STYLEREF 1 \s </w:instrText>
+            </w:r>
+            <w:r>
+              <w:rPr>
+                <w:b w:val="0"/>
+                <w:color w:val="000000" w:themeColor="text1"/>
+                <w:sz w:val="24"/>
+                <w:szCs w:val="24"/>
+              </w:rPr>
+              <w:fldChar w:fldCharType="separate"/>
+            </w:r>
+            <w:r>
+              <w:rPr>
+                <w:b w:val="0"/>
+                <w:noProof/>
+                <w:color w:val="000000" w:themeColor="text1"/>
+                <w:sz w:val="24"/>
+                <w:szCs w:val="24"/>
+              </w:rPr>
+              <w:t>2</w:t>
+            </w:r>
+            <w:r>
+              <w:rPr>
+                <w:b w:val="0"/>
+                <w:color w:val="000000" w:themeColor="text1"/>
+                <w:sz w:val="24"/>
+                <w:szCs w:val="24"/>
+              </w:rPr>
+              <w:fldChar w:fldCharType="end"/>
+            </w:r>
+            <w:r>
+              <w:rPr>
+                <w:b w:val="0"/>
+                <w:color w:val="000000" w:themeColor="text1"/>
+                <w:sz w:val="24"/>
+                <w:szCs w:val="24"/>
+              </w:rPr>
+              <w:t>.</w:t>
+            </w:r>
+            <w:r>
+              <w:rPr>
+                <w:b w:val="0"/>
+                <w:color w:val="000000" w:themeColor="text1"/>
+                <w:sz w:val="24"/>
+                <w:szCs w:val="24"/>
+              </w:rPr>
+              <w:fldChar w:fldCharType="begin"/>
+            </w:r>
+            <w:r>
+              <w:rPr>
+                <w:b w:val="0"/>
+                <w:color w:val="000000" w:themeColor="text1"/>
+                <w:sz w:val="24"/>
+                <w:szCs w:val="24"/>
+              </w:rPr>
+              <w:instrText xml:space="preserve"> SEQ Wzór \* ARABIC \s 1 </w:instrText>
+            </w:r>
+            <w:r>
+              <w:rPr>
+                <w:b w:val="0"/>
+                <w:color w:val="000000" w:themeColor="text1"/>
+                <w:sz w:val="24"/>
+                <w:szCs w:val="24"/>
+              </w:rPr>
+              <w:fldChar w:fldCharType="separate"/>
+            </w:r>
+            <w:r>
+              <w:rPr>
+                <w:b w:val="0"/>
+                <w:noProof/>
+                <w:color w:val="000000" w:themeColor="text1"/>
+                <w:sz w:val="24"/>
+                <w:szCs w:val="24"/>
+              </w:rPr>
+              <w:t>20</w:t>
+            </w:r>
+            <w:r>
+              <w:rPr>
+                <w:b w:val="0"/>
+                <w:color w:val="000000" w:themeColor="text1"/>
+                <w:sz w:val="24"/>
+                <w:szCs w:val="24"/>
+              </w:rPr>
+              <w:fldChar w:fldCharType="end"/>
+            </w:r>
+            <w:r>
+              <w:rPr>
+                <w:b w:val="0"/>
+                <w:color w:val="000000" w:themeColor="text1"/>
+                <w:sz w:val="24"/>
+                <w:szCs w:val="24"/>
+              </w:rPr>
+              <w:t>)</w:t>
+            </w:r>
+          </w:p>
+          <w:p>
+            <w:pPr>
+              <w:keepNext/>
+              <w:jc w:val="both"/>
+              <w:rPr>
+                <w:color w:val="000000" w:themeColor="text1"/>
+              </w:rPr>
+            </w:pPr>
+          </w:p>
+        </w:tc>
+      </w:tr>
+    </w:tbl>
+    <w:p>
+      <w:pPr>
+        <w:pStyle w:val="ListParagraph"/>
+        <w:numPr>
+          <w:ilvl w:val="0"/>
+          <w:numId w:val="1"/>
+        </w:numPr>
+        <w:jc w:val="both"/>
+        <w:rPr>
+          <w:rStyle w:val="Emphasis"/>
+          <w:i w:val="0"/>
+          <w:iCs w:val="0"/>
+        </w:rPr>
+      </w:pPr>
+    </w:p>
+    <w:p>
+      <w:pPr>
+        <w:pStyle w:val="ListParagraph"/>
+        <w:numPr>
+          <w:ilvl w:val="0"/>
+          <w:numId w:val="1"/>
+        </w:numPr>
+        <w:jc w:val="both"/>
+        <w:rPr>
+          <w:rStyle w:val="Emphasis"/>
+          <w:i w:val="0"/>
+          <w:iCs w:val="0"/>
+        </w:rPr>
+      </w:pPr>
+      <m:oMath>
+        <m:r>
+          <w:rPr>
+            <w:rStyle w:val="Emphasis"/>
+            <w:rFonts w:ascii="Cambria Math" w:hAnsi="Cambria Math"/>
+          </w:rPr>
+          <m:t>Φ*≡wlasciwa energia dopelniajaca</m:t>
+        </m:r>
+      </m:oMath>
+    </w:p>
+    <w:p>
+      <w:pPr>
+        <w:pStyle w:val="ListParagraph"/>
+        <w:keepNext/>
+        <w:numPr>
+          <w:ilvl w:val="0"/>
+          <w:numId w:val="1"/>
+        </w:numPr>
+        <w:jc w:val="center"/>
+      </w:pPr>
+      <w:r>
+        <w:rPr>
+          <w:noProof/>
+        </w:rPr>
+        <w:drawing>
+          <wp:inline distT="0" distB="0" distL="0" distR="0" wp14:anchorId="2D9D334B" wp14:editId="02C57EFE">
+            <wp:extent cx="3363393" cy="2395537"/>
+            <wp:effectExtent l="19050" t="0" r="8457" b="0"/>
+            <wp:docPr id="7" name="Picture 7"/>
+            <wp:cNvGraphicFramePr>
+              <a:graphicFrameLocks xmlns:a="http://schemas.openxmlformats.org/drawingml/2006/main" noChangeAspect="1"/>
+            </wp:cNvGraphicFramePr>
+            <a:graphic xmlns:a="http://schemas.openxmlformats.org/drawingml/2006/main">
+              <a:graphicData uri="http://schemas.openxmlformats.org/drawingml/2006/picture">
+                <pic:pic xmlns:pic="http://schemas.openxmlformats.org/drawingml/2006/picture">
+                  <pic:nvPicPr>
+                    <pic:cNvPr id="0" name="naprezenie.jpeg"/>
+                    <pic:cNvPicPr/>
+                  </pic:nvPicPr>
+                  <pic:blipFill>
+                    <a:blip r:embed="rId8">
+                      <a:extLst>
+                        <a:ext uri="{28A0092B-C50C-407E-A947-70E740481C1C}">
+                          <a14:useLocalDpi xmlns:a14="http://schemas.microsoft.com/office/drawing/2010/main" val="0"/>
+                        </a:ext>
+                      </a:extLst>
+                    </a:blip>
+                    <a:stretch>
+                      <a:fillRect/>
+                    </a:stretch>
+                  </pic:blipFill>
+                  <pic:spPr>
+                    <a:xfrm>
+                      <a:off x="0" y="0"/>
+                      <a:ext cx="3363393" cy="2395537"/>
+                    </a:xfrm>
+                    <a:prstGeom prst="rect">
+                      <a:avLst/>
+                    </a:prstGeom>
+                  </pic:spPr>
+                </pic:pic>
+              </a:graphicData>
+            </a:graphic>
+          </wp:inline>
+        </w:drawing>
+      </w:r>
+    </w:p>
+    <w:p>
+      <w:pPr>
+        <w:pStyle w:val="Caption"/>
+        <w:numPr>
+          <w:ilvl w:val="0"/>
+          <w:numId w:val="1"/>
+        </w:numPr>
+        <w:jc w:val="both"/>
+        <w:rPr>
+          <w:rFonts w:ascii="Times New Roman" w:hAnsi="Times New Roman" w:cs="Times New Roman"/>
+        </w:rPr>
+      </w:pPr>
+      <w:r>
+        <w:rPr>
+          <w:rFonts w:ascii="Times New Roman" w:hAnsi="Times New Roman" w:cs="Times New Roman"/>
+        </w:rPr>
+        <w:t xml:space="preserve">Wykres </w:t>
+      </w:r>
+      <w:r>
+        <w:rPr>
+          <w:rFonts w:ascii="Times New Roman" w:hAnsi="Times New Roman" w:cs="Times New Roman"/>
+        </w:rPr>
+        <w:fldChar w:fldCharType="begin"/>
+      </w:r>
+      <w:r>
+        <w:rPr>
+          <w:rFonts w:ascii="Times New Roman" w:hAnsi="Times New Roman" w:cs="Times New Roman"/>
+        </w:rPr>
+        <w:instrText xml:space="preserve"> SEQ Wykres \* ARABIC </w:instrText>
+      </w:r>
+      <w:r>
+        <w:rPr>
+          <w:rFonts w:ascii="Times New Roman" w:hAnsi="Times New Roman" w:cs="Times New Roman"/>
+        </w:rPr>
+        <w:fldChar w:fldCharType="separate"/>
+      </w:r>
+      <w:r>
+        <w:rPr>
+          <w:rFonts w:ascii="Times New Roman" w:hAnsi="Times New Roman" w:cs="Times New Roman"/>
+          <w:noProof/>
+        </w:rPr>
+        <w:t>1</w:t>
+      </w:r>
+      <w:r>
+        <w:rPr>
+          <w:rFonts w:ascii="Times New Roman" w:hAnsi="Times New Roman" w:cs="Times New Roman"/>
+          <w:noProof/>
+        </w:rPr>
+        <w:fldChar w:fldCharType="end"/>
+      </w:r>
+      <w:r>
+        <w:rPr>
+          <w:rFonts w:ascii="Times New Roman" w:hAnsi="Times New Roman" w:cs="Times New Roman"/>
+        </w:rPr>
+        <w:t>. Zależność naprężenia od odkształcenia, z zaznaczeniem energii właściwej energii właściwej dopełniającej</w:t>
+      </w:r>
+    </w:p>
+    <w:p>
+      <w:pPr>
+        <w:pStyle w:val="ListParagraph"/>
+        <w:numPr>
+          <w:ilvl w:val="0"/>
+          <w:numId w:val="1"/>
+        </w:numPr>
+        <w:jc w:val="both"/>
+      </w:pPr>
+    </w:p>
+    <w:p>
+      <w:pPr>
+        <w:pStyle w:val="ListParagraph"/>
+        <w:numPr>
+          <w:ilvl w:val="0"/>
+          <w:numId w:val="1"/>
+        </w:numPr>
+        <w:jc w:val="both"/>
+      </w:pPr>
+      <w:r>
+        <w:t>W konkluzji:</w:t>
+      </w:r>
+    </w:p>
+    <w:p>
+      <w:pPr>
+        <w:pStyle w:val="ListParagraph"/>
+        <w:numPr>
+          <w:ilvl w:val="0"/>
+          <w:numId w:val="1"/>
+        </w:numPr>
+        <w:jc w:val="both"/>
+      </w:pPr>
+    </w:p>
+    <w:tbl>
+      <w:tblPr>
+        <w:tblStyle w:val="TableGrid"/>
+        <w:tblW w:w="5000" w:type="pct"/>
+        <w:tblBorders>
+          <w:top w:val="none" w:sz="0" w:space="0" w:color="auto"/>
+          <w:left w:val="none" w:sz="0" w:space="0" w:color="auto"/>
+          <w:bottom w:val="none" w:sz="0" w:space="0" w:color="auto"/>
+          <w:right w:val="none" w:sz="0" w:space="0" w:color="auto"/>
+          <w:insideH w:val="none" w:sz="0" w:space="0" w:color="auto"/>
+          <w:insideV w:val="none" w:sz="0" w:space="0" w:color="auto"/>
+        </w:tblBorders>
+        <w:tblLook w:val="04A0" w:firstRow="1" w:lastRow="0" w:firstColumn="1" w:lastColumn="0" w:noHBand="0" w:noVBand="1"/>
+      </w:tblPr>
+      <w:tblGrid>
+        <w:gridCol w:w="7153"/>
+        <w:gridCol w:w="1363"/>
+      </w:tblGrid>
+      <w:tr>
+        <w:tc>
+          <w:tcPr>
+            <w:tcW w:w="3906" w:type="pct"/>
+          </w:tcPr>
+          <w:p>
+            <w:pPr>
+              <w:jc w:val="both"/>
+            </w:pPr>
+            <m:oMathPara>
+              <m:oMath>
+                <m:r>
+                  <m:rPr>
+                    <m:sty m:val="p"/>
+                  </m:rPr>
+                  <w:rPr>
+                    <w:rFonts w:ascii="Cambria Math" w:hAnsi="Cambria Math"/>
+                  </w:rPr>
+                  <m:t>Φ</m:t>
+                </m:r>
+                <m:r>
+                  <w:rPr>
+                    <w:rFonts w:ascii="Cambria Math" w:hAnsi="Cambria Math"/>
+                  </w:rPr>
+                  <m:t>+</m:t>
+                </m:r>
+                <m:r>
+                  <m:rPr>
+                    <m:sty m:val="p"/>
+                  </m:rPr>
+                  <w:rPr>
+                    <w:rFonts w:ascii="Cambria Math" w:hAnsi="Cambria Math"/>
+                  </w:rPr>
+                  <m:t>Φ</m:t>
+                </m:r>
+                <m:r>
+                  <w:rPr>
+                    <w:rFonts w:ascii="Cambria Math" w:hAnsi="Cambria Math"/>
+                  </w:rPr>
+                  <m:t>*=</m:t>
+                </m:r>
+                <m:sSub>
+                  <m:sSubPr>
+                    <m:ctrlPr>
+                      <w:rPr>
+                        <w:rFonts w:ascii="Cambria Math" w:hAnsi="Cambria Math"/>
+                        <w:i/>
+                      </w:rPr>
+                    </m:ctrlPr>
+                  </m:sSubPr>
+                  <m:e>
+                    <m:r>
+                      <w:rPr>
+                        <w:rFonts w:ascii="Cambria Math" w:hAnsi="Cambria Math"/>
+                      </w:rPr>
+                      <m:t>σ</m:t>
+                    </m:r>
+                  </m:e>
+                  <m:sub>
+                    <m:r>
+                      <w:rPr>
+                        <w:rFonts w:ascii="Cambria Math" w:hAnsi="Cambria Math"/>
+                      </w:rPr>
+                      <m:t>ij</m:t>
+                    </m:r>
+                  </m:sub>
+                </m:sSub>
+                <m:sSub>
+                  <m:sSubPr>
+                    <m:ctrlPr>
+                      <w:rPr>
+                        <w:rFonts w:ascii="Cambria Math" w:hAnsi="Cambria Math"/>
+                        <w:i/>
+                      </w:rPr>
+                    </m:ctrlPr>
+                  </m:sSubPr>
+                  <m:e>
+                    <m:r>
+                      <w:rPr>
+                        <w:rFonts w:ascii="Cambria Math" w:hAnsi="Cambria Math"/>
+                      </w:rPr>
+                      <m:t>ε</m:t>
+                    </m:r>
+                  </m:e>
+                  <m:sub>
+                    <m:r>
+                      <w:rPr>
+                        <w:rFonts w:ascii="Cambria Math" w:hAnsi="Cambria Math"/>
+                      </w:rPr>
+                      <m:t>ij</m:t>
+                    </m:r>
+                  </m:sub>
+                </m:sSub>
+              </m:oMath>
+            </m:oMathPara>
+          </w:p>
+          <w:p>
+            <w:pPr>
+              <w:jc w:val="both"/>
+              <w:rPr>
+                <w:b/>
+              </w:rPr>
+            </w:pPr>
+          </w:p>
+        </w:tc>
+        <w:tc>
+          <w:tcPr>
+            <w:tcW w:w="744" w:type="pct"/>
+          </w:tcPr>
+          <w:p>
+            <w:pPr>
+              <w:pStyle w:val="Caption"/>
+              <w:jc w:val="both"/>
+              <w:rPr>
+                <w:b w:val="0"/>
+                <w:color w:val="000000" w:themeColor="text1"/>
+                <w:sz w:val="24"/>
+                <w:szCs w:val="24"/>
+              </w:rPr>
+            </w:pPr>
+            <w:r>
+              <w:rPr>
+                <w:b w:val="0"/>
+                <w:color w:val="000000" w:themeColor="text1"/>
+                <w:sz w:val="24"/>
+                <w:szCs w:val="24"/>
+              </w:rPr>
+              <w:t>(</w:t>
+            </w:r>
+            <w:r>
+              <w:rPr>
+                <w:b w:val="0"/>
+                <w:color w:val="000000" w:themeColor="text1"/>
+                <w:sz w:val="24"/>
+                <w:szCs w:val="24"/>
+              </w:rPr>
+              <w:fldChar w:fldCharType="begin"/>
+            </w:r>
+            <w:r>
+              <w:rPr>
+                <w:b w:val="0"/>
+                <w:color w:val="000000" w:themeColor="text1"/>
+                <w:sz w:val="24"/>
+                <w:szCs w:val="24"/>
+              </w:rPr>
+              <w:instrText xml:space="preserve"> STYLEREF 1 \s </w:instrText>
+            </w:r>
+            <w:r>
+              <w:rPr>
+                <w:b w:val="0"/>
+                <w:color w:val="000000" w:themeColor="text1"/>
+                <w:sz w:val="24"/>
+                <w:szCs w:val="24"/>
+              </w:rPr>
+              <w:fldChar w:fldCharType="separate"/>
+            </w:r>
+            <w:r>
+              <w:rPr>
+                <w:b w:val="0"/>
+                <w:noProof/>
+                <w:color w:val="000000" w:themeColor="text1"/>
+                <w:sz w:val="24"/>
+                <w:szCs w:val="24"/>
+              </w:rPr>
+              <w:t>2</w:t>
+            </w:r>
+            <w:r>
+              <w:rPr>
+                <w:b w:val="0"/>
+                <w:color w:val="000000" w:themeColor="text1"/>
+                <w:sz w:val="24"/>
+                <w:szCs w:val="24"/>
+              </w:rPr>
+              <w:fldChar w:fldCharType="end"/>
+            </w:r>
+            <w:r>
+              <w:rPr>
+                <w:b w:val="0"/>
+                <w:color w:val="000000" w:themeColor="text1"/>
+                <w:sz w:val="24"/>
+                <w:szCs w:val="24"/>
+              </w:rPr>
+              <w:t>.</w:t>
+            </w:r>
+            <w:r>
+              <w:rPr>
+                <w:b w:val="0"/>
+                <w:color w:val="000000" w:themeColor="text1"/>
+                <w:sz w:val="24"/>
+                <w:szCs w:val="24"/>
+              </w:rPr>
+              <w:fldChar w:fldCharType="begin"/>
+            </w:r>
+            <w:r>
+              <w:rPr>
+                <w:b w:val="0"/>
+                <w:color w:val="000000" w:themeColor="text1"/>
+                <w:sz w:val="24"/>
+                <w:szCs w:val="24"/>
+              </w:rPr>
+              <w:instrText xml:space="preserve"> SEQ Wzór \* ARABIC \s 1 </w:instrText>
+            </w:r>
+            <w:r>
+              <w:rPr>
+                <w:b w:val="0"/>
+                <w:color w:val="000000" w:themeColor="text1"/>
+                <w:sz w:val="24"/>
+                <w:szCs w:val="24"/>
+              </w:rPr>
+              <w:fldChar w:fldCharType="separate"/>
+            </w:r>
+            <w:r>
+              <w:rPr>
+                <w:b w:val="0"/>
+                <w:noProof/>
+                <w:color w:val="000000" w:themeColor="text1"/>
+                <w:sz w:val="24"/>
+                <w:szCs w:val="24"/>
+              </w:rPr>
+              <w:t>21</w:t>
+            </w:r>
+            <w:r>
+              <w:rPr>
+                <w:b w:val="0"/>
+                <w:color w:val="000000" w:themeColor="text1"/>
+                <w:sz w:val="24"/>
+                <w:szCs w:val="24"/>
+              </w:rPr>
+              <w:fldChar w:fldCharType="end"/>
+            </w:r>
+            <w:r>
+              <w:rPr>
+                <w:b w:val="0"/>
+                <w:color w:val="000000" w:themeColor="text1"/>
+                <w:sz w:val="24"/>
+                <w:szCs w:val="24"/>
+              </w:rPr>
+              <w:t>)</w:t>
+            </w:r>
+          </w:p>
+          <w:p>
+            <w:pPr>
+              <w:keepNext/>
+              <w:jc w:val="both"/>
+              <w:rPr>
+                <w:color w:val="000000" w:themeColor="text1"/>
+              </w:rPr>
+            </w:pPr>
+          </w:p>
+        </w:tc>
+      </w:tr>
+    </w:tbl>
+    <w:p>
+      <w:pPr>
+        <w:pStyle w:val="ListParagraph"/>
+        <w:numPr>
+          <w:ilvl w:val="0"/>
+          <w:numId w:val="1"/>
+        </w:numPr>
+        <w:jc w:val="both"/>
+      </w:pPr>
+    </w:p>
+    <w:p>
+      <w:pPr>
+        <w:pStyle w:val="ListParagraph"/>
+        <w:numPr>
+          <w:ilvl w:val="0"/>
+          <w:numId w:val="1"/>
+        </w:numPr>
+        <w:jc w:val="both"/>
+      </w:pPr>
+      <w:r>
+        <w:t>Dla ciała liniowo sprężystego, energie te są równe:</w:t>
+      </w:r>
+    </w:p>
+    <w:p>
+      <w:pPr>
+        <w:pStyle w:val="ListParagraph"/>
+        <w:numPr>
+          <w:ilvl w:val="0"/>
+          <w:numId w:val="1"/>
+        </w:numPr>
+        <w:jc w:val="both"/>
+      </w:pPr>
+    </w:p>
+    <w:tbl>
+      <w:tblPr>
+        <w:tblStyle w:val="TableGrid"/>
+        <w:tblW w:w="5000" w:type="pct"/>
+        <w:tblBorders>
+          <w:top w:val="none" w:sz="0" w:space="0" w:color="auto"/>
+          <w:left w:val="none" w:sz="0" w:space="0" w:color="auto"/>
+          <w:bottom w:val="none" w:sz="0" w:space="0" w:color="auto"/>
+          <w:right w:val="none" w:sz="0" w:space="0" w:color="auto"/>
+          <w:insideH w:val="none" w:sz="0" w:space="0" w:color="auto"/>
+          <w:insideV w:val="none" w:sz="0" w:space="0" w:color="auto"/>
+        </w:tblBorders>
+        <w:tblLook w:val="04A0" w:firstRow="1" w:lastRow="0" w:firstColumn="1" w:lastColumn="0" w:noHBand="0" w:noVBand="1"/>
+      </w:tblPr>
+      <w:tblGrid>
+        <w:gridCol w:w="7153"/>
+        <w:gridCol w:w="1363"/>
+      </w:tblGrid>
+      <w:tr>
+        <w:tc>
+          <w:tcPr>
+            <w:tcW w:w="3906" w:type="pct"/>
+          </w:tcPr>
+          <w:p>
+            <w:pPr>
+              <w:jc w:val="both"/>
+            </w:pPr>
+            <m:oMathPara>
+              <m:oMath>
+                <m:r>
+                  <m:rPr>
+                    <m:sty m:val="p"/>
+                  </m:rPr>
+                  <w:rPr>
+                    <w:rFonts w:ascii="Cambria Math" w:hAnsi="Cambria Math"/>
+                  </w:rPr>
+                  <m:t>Φ</m:t>
+                </m:r>
+                <m:r>
+                  <w:rPr>
+                    <w:rFonts w:ascii="Cambria Math" w:hAnsi="Cambria Math"/>
+                  </w:rPr>
+                  <m:t>=</m:t>
+                </m:r>
+                <m:r>
+                  <m:rPr>
+                    <m:sty m:val="p"/>
+                  </m:rPr>
+                  <w:rPr>
+                    <w:rFonts w:ascii="Cambria Math" w:hAnsi="Cambria Math"/>
+                  </w:rPr>
+                  <m:t>Φ</m:t>
+                </m:r>
+                <m:r>
+                  <w:rPr>
+                    <w:rFonts w:ascii="Cambria Math" w:hAnsi="Cambria Math"/>
+                  </w:rPr>
+                  <m:t>*=</m:t>
+                </m:r>
+                <m:f>
+                  <m:fPr>
+                    <m:ctrlPr>
+                      <w:rPr>
+                        <w:rFonts w:ascii="Cambria Math" w:hAnsi="Cambria Math"/>
+                        <w:i/>
+                      </w:rPr>
+                    </m:ctrlPr>
+                  </m:fPr>
+                  <m:num>
+                    <m:r>
+                      <w:rPr>
+                        <w:rFonts w:ascii="Cambria Math" w:hAnsi="Cambria Math"/>
+                      </w:rPr>
+                      <m:t>1</m:t>
+                    </m:r>
+                  </m:num>
+                  <m:den>
+                    <m:r>
+                      <w:rPr>
+                        <w:rFonts w:ascii="Cambria Math" w:hAnsi="Cambria Math"/>
+                      </w:rPr>
+                      <m:t>2</m:t>
+                    </m:r>
+                  </m:den>
+                </m:f>
+                <m:sSub>
+                  <m:sSubPr>
+                    <m:ctrlPr>
+                      <w:rPr>
+                        <w:rFonts w:ascii="Cambria Math" w:hAnsi="Cambria Math"/>
+                        <w:i/>
+                      </w:rPr>
+                    </m:ctrlPr>
+                  </m:sSubPr>
+                  <m:e>
+                    <m:r>
+                      <w:rPr>
+                        <w:rFonts w:ascii="Cambria Math" w:hAnsi="Cambria Math"/>
+                      </w:rPr>
+                      <m:t>σ</m:t>
+                    </m:r>
+                  </m:e>
+                  <m:sub>
+                    <m:r>
+                      <w:rPr>
+                        <w:rFonts w:ascii="Cambria Math" w:hAnsi="Cambria Math"/>
+                      </w:rPr>
+                      <m:t>ij</m:t>
+                    </m:r>
+                  </m:sub>
+                </m:sSub>
+                <m:sSub>
+                  <m:sSubPr>
+                    <m:ctrlPr>
+                      <w:rPr>
+                        <w:rFonts w:ascii="Cambria Math" w:hAnsi="Cambria Math"/>
+                        <w:i/>
+                      </w:rPr>
+                    </m:ctrlPr>
+                  </m:sSubPr>
+                  <m:e>
+                    <m:r>
+                      <w:rPr>
+                        <w:rFonts w:ascii="Cambria Math" w:hAnsi="Cambria Math"/>
+                      </w:rPr>
+                      <m:t>ε</m:t>
+                    </m:r>
+                  </m:e>
+                  <m:sub>
+                    <m:r>
+                      <w:rPr>
+                        <w:rFonts w:ascii="Cambria Math" w:hAnsi="Cambria Math"/>
+                      </w:rPr>
+                      <m:t>ij</m:t>
+                    </m:r>
+                  </m:sub>
+                </m:sSub>
+              </m:oMath>
+            </m:oMathPara>
+          </w:p>
+          <w:p>
+            <w:pPr>
+              <w:jc w:val="both"/>
+              <w:rPr>
+                <w:b/>
+              </w:rPr>
+            </w:pPr>
+          </w:p>
+        </w:tc>
+        <w:tc>
+          <w:tcPr>
+            <w:tcW w:w="744" w:type="pct"/>
+          </w:tcPr>
+          <w:p>
+            <w:pPr>
+              <w:pStyle w:val="Caption"/>
+              <w:jc w:val="both"/>
+              <w:rPr>
+                <w:b w:val="0"/>
+                <w:color w:val="000000" w:themeColor="text1"/>
+                <w:sz w:val="24"/>
+                <w:szCs w:val="24"/>
+              </w:rPr>
+            </w:pPr>
+            <w:r>
+              <w:rPr>
+                <w:b w:val="0"/>
+                <w:color w:val="000000" w:themeColor="text1"/>
+                <w:sz w:val="24"/>
+                <w:szCs w:val="24"/>
+              </w:rPr>
+              <w:t>(</w:t>
+            </w:r>
+            <w:r>
+              <w:rPr>
+                <w:b w:val="0"/>
+                <w:color w:val="000000" w:themeColor="text1"/>
+                <w:sz w:val="24"/>
+                <w:szCs w:val="24"/>
+              </w:rPr>
+              <w:fldChar w:fldCharType="begin"/>
+            </w:r>
+            <w:r>
+              <w:rPr>
+                <w:b w:val="0"/>
+                <w:color w:val="000000" w:themeColor="text1"/>
+                <w:sz w:val="24"/>
+                <w:szCs w:val="24"/>
+              </w:rPr>
+              <w:instrText xml:space="preserve"> STYLEREF 1 \s </w:instrText>
+            </w:r>
+            <w:r>
+              <w:rPr>
+                <w:b w:val="0"/>
+                <w:color w:val="000000" w:themeColor="text1"/>
+                <w:sz w:val="24"/>
+                <w:szCs w:val="24"/>
+              </w:rPr>
+              <w:fldChar w:fldCharType="separate"/>
+            </w:r>
+            <w:r>
+              <w:rPr>
+                <w:b w:val="0"/>
+                <w:noProof/>
+                <w:color w:val="000000" w:themeColor="text1"/>
+                <w:sz w:val="24"/>
+                <w:szCs w:val="24"/>
+              </w:rPr>
+              <w:t>2</w:t>
+            </w:r>
+            <w:r>
+              <w:rPr>
+                <w:b w:val="0"/>
+                <w:color w:val="000000" w:themeColor="text1"/>
+                <w:sz w:val="24"/>
+                <w:szCs w:val="24"/>
+              </w:rPr>
+              <w:fldChar w:fldCharType="end"/>
+            </w:r>
+            <w:r>
+              <w:rPr>
+                <w:b w:val="0"/>
+                <w:color w:val="000000" w:themeColor="text1"/>
+                <w:sz w:val="24"/>
+                <w:szCs w:val="24"/>
+              </w:rPr>
+              <w:t>.</w:t>
+            </w:r>
+            <w:r>
+              <w:rPr>
+                <w:b w:val="0"/>
+                <w:color w:val="000000" w:themeColor="text1"/>
+                <w:sz w:val="24"/>
+                <w:szCs w:val="24"/>
+              </w:rPr>
+              <w:fldChar w:fldCharType="begin"/>
+            </w:r>
+            <w:r>
+              <w:rPr>
+                <w:b w:val="0"/>
+                <w:color w:val="000000" w:themeColor="text1"/>
+                <w:sz w:val="24"/>
+                <w:szCs w:val="24"/>
+              </w:rPr>
+              <w:instrText xml:space="preserve"> SEQ Wzór \* ARABIC \s 1 </w:instrText>
+            </w:r>
+            <w:r>
+              <w:rPr>
+                <w:b w:val="0"/>
+                <w:color w:val="000000" w:themeColor="text1"/>
+                <w:sz w:val="24"/>
+                <w:szCs w:val="24"/>
+              </w:rPr>
+              <w:fldChar w:fldCharType="separate"/>
+            </w:r>
+            <w:r>
+              <w:rPr>
+                <w:b w:val="0"/>
+                <w:noProof/>
+                <w:color w:val="000000" w:themeColor="text1"/>
+                <w:sz w:val="24"/>
+                <w:szCs w:val="24"/>
+              </w:rPr>
+              <w:t>22</w:t>
+            </w:r>
+            <w:r>
+              <w:rPr>
+                <w:b w:val="0"/>
+                <w:color w:val="000000" w:themeColor="text1"/>
+                <w:sz w:val="24"/>
+                <w:szCs w:val="24"/>
+              </w:rPr>
+              <w:fldChar w:fldCharType="end"/>
+            </w:r>
+            <w:r>
+              <w:rPr>
+                <w:b w:val="0"/>
+                <w:color w:val="000000" w:themeColor="text1"/>
+                <w:sz w:val="24"/>
+                <w:szCs w:val="24"/>
+              </w:rPr>
+              <w:t>)</w:t>
+            </w:r>
+          </w:p>
+          <w:p>
+            <w:pPr>
+              <w:keepNext/>
+              <w:jc w:val="both"/>
+              <w:rPr>
+                <w:color w:val="000000" w:themeColor="text1"/>
+              </w:rPr>
+            </w:pPr>
+          </w:p>
+        </w:tc>
+      </w:tr>
+    </w:tbl>
+    <w:p>
+      <w:pPr>
+        <w:pStyle w:val="ListParagraph"/>
+        <w:numPr>
+          <w:ilvl w:val="0"/>
+          <w:numId w:val="1"/>
+        </w:numPr>
+        <w:jc w:val="both"/>
+      </w:pPr>
+    </w:p>
+    <w:p>
+      <w:pPr>
+        <w:pStyle w:val="ListParagraph"/>
+        <w:numPr>
+          <w:ilvl w:val="0"/>
+          <w:numId w:val="1"/>
+        </w:numPr>
+        <w:jc w:val="both"/>
+        <w:rPr>
+          <w:highlight w:val="yellow"/>
+        </w:rPr>
+      </w:pPr>
+      <w:r>
+        <w:rPr>
+          <w:highlight w:val="yellow"/>
+        </w:rPr>
+        <w:t>_________________________________________________________________________</w:t>
+      </w:r>
+    </w:p>
+    <w:p>
+      <w:pPr>
+        <w:pStyle w:val="ListParagraph"/>
+        <w:numPr>
+          <w:ilvl w:val="0"/>
+          <w:numId w:val="1"/>
+        </w:numPr>
+        <w:jc w:val="both"/>
+      </w:pPr>
+      <w:r>
+        <w:rPr>
+          <w:highlight w:val="yellow"/>
+        </w:rPr>
+        <w:t>Koniec fragmentu do usunięcia</w:t>
+      </w:r>
+      <w:r>
+        <w:t xml:space="preserve"> </w:t>
+      </w:r>
+    </w:p>
+    <w:p>
+      <w:pPr>
+        <w:jc w:val="both"/>
+      </w:pPr>
+      <w:bookmarkStart w:id="0" w:name="_GoBack"/>
+      <w:bookmarkEnd w:id="0"/>
+    </w:p>
+    <w:p>
+      <w:pPr>
+        <w:pStyle w:val="ListParagraph"/>
         <w:jc w:val="both"/>
       </w:pPr>
     </w:p>
@@ -40,6 +5914,7 @@
         <w:jc w:val="both"/>
       </w:pPr>
       <w:r>
+        <w:lastRenderedPageBreak/>
         <w:t xml:space="preserve">Tkanka </w:t>
       </w:r>
       <w:r>
@@ -682,7 +6557,7 @@
         <w:rPr>
           <w:rFonts w:eastAsia="Times New Roman" w:cs="Times New Roman"/>
           <w:noProof/>
-          <w:lang w:val="en-US"/>
+          <w:lang w:eastAsia="pl-PL"/>
         </w:rPr>
         <w:lastRenderedPageBreak/>
         <w:drawing>
@@ -729,7 +6604,7 @@
                     </a:ln>
                     <a:extLst>
                       <a:ext uri="{FAA26D3D-D897-4be2-8F04-BA451C77F1D7}">
-                        <ma14:placeholderFlag xmlns:ma14="http://schemas.microsoft.com/office/mac/drawingml/2011/main"/>
+                        <ma14:placeholderFlag xmlns:ma14="http://schemas.microsoft.com/office/mac/drawingml/2011/main" xmlns:w="http://schemas.openxmlformats.org/wordprocessingml/2006/main" xmlns:w10="urn:schemas-microsoft-com:office:word" xmlns:v="urn:schemas-microsoft-com:vml" xmlns:o="urn:schemas-microsoft-com:office:office" xmlns:mv="urn:schemas-microsoft-com:mac:vml" xmlns:mo="http://schemas.microsoft.com/office/mac/office/2008/main" xmlns=""/>
                       </a:ext>
                     </a:extLst>
                   </pic:spPr>
@@ -748,14 +6623,27 @@
       <w:r>
         <w:t xml:space="preserve">Rysunek </w:t>
       </w:r>
-      <w:fldSimple w:instr=" SEQ Rysunek \* ARABIC ">
-        <w:r>
-          <w:rPr>
-            <w:noProof/>
-          </w:rPr>
-          <w:t>1</w:t>
-        </w:r>
-      </w:fldSimple>
+      <w:r>
+        <w:fldChar w:fldCharType="begin"/>
+      </w:r>
+      <w:r>
+        <w:instrText xml:space="preserve"> SEQ Rysunek \* ARABIC </w:instrText>
+      </w:r>
+      <w:r>
+        <w:fldChar w:fldCharType="separate"/>
+      </w:r>
+      <w:r>
+        <w:rPr>
+          <w:noProof/>
+        </w:rPr>
+        <w:t>1</w:t>
+      </w:r>
+      <w:r>
+        <w:rPr>
+          <w:noProof/>
+        </w:rPr>
+        <w:fldChar w:fldCharType="end"/>
+      </w:r>
       <w:r>
         <w:t xml:space="preserve">. </w:t>
       </w:r>
@@ -1574,7 +7462,15 @@
           <w:rStyle w:val="Strong"/>
           <w:b w:val="0"/>
         </w:rPr>
-        <w:t xml:space="preserve"> chrząstki powoduje „sprężyste” wypchniecie dipoli wodnych, a także zbliżenie jednoimiennych </w:t>
+        <w:t xml:space="preserve"> chrząstki powoduje „sprężyste” wypchniecie </w:t>
+      </w:r>
+      <w:r>
+        <w:rPr>
+          <w:rStyle w:val="Strong"/>
+          <w:b w:val="0"/>
+        </w:rPr>
+        <w:lastRenderedPageBreak/>
+        <w:t xml:space="preserve">dipoli wodnych, a także zbliżenie jednoimiennych </w:t>
       </w:r>
       <w:proofErr w:type="spellStart"/>
       <w:r>
@@ -2370,7 +8266,7 @@
         <w:rPr>
           <w:bCs/>
           <w:noProof/>
-          <w:lang w:val="en-US"/>
+          <w:lang w:eastAsia="pl-PL"/>
         </w:rPr>
         <w:drawing>
           <wp:inline distT="0" distB="0" distL="0" distR="0" wp14:anchorId="4FEE70C8" wp14:editId="061B0336">
@@ -2423,14 +8319,27 @@
       <w:r>
         <w:t xml:space="preserve">Rysunek </w:t>
       </w:r>
-      <w:fldSimple w:instr=" SEQ Rysunek \* ARABIC ">
-        <w:r>
-          <w:rPr>
-            <w:noProof/>
-          </w:rPr>
-          <w:t>2</w:t>
-        </w:r>
-      </w:fldSimple>
+      <w:r>
+        <w:fldChar w:fldCharType="begin"/>
+      </w:r>
+      <w:r>
+        <w:instrText xml:space="preserve"> SEQ Rysunek \* ARABIC </w:instrText>
+      </w:r>
+      <w:r>
+        <w:fldChar w:fldCharType="separate"/>
+      </w:r>
+      <w:r>
+        <w:rPr>
+          <w:noProof/>
+        </w:rPr>
+        <w:t>2</w:t>
+      </w:r>
+      <w:r>
+        <w:rPr>
+          <w:noProof/>
+        </w:rPr>
+        <w:fldChar w:fldCharType="end"/>
+      </w:r>
       <w:r>
         <w:t xml:space="preserve">. Budowa </w:t>
       </w:r>
@@ -2550,6 +8459,7 @@
         <w:jc w:val="both"/>
       </w:pPr>
       <w:r>
+        <w:lastRenderedPageBreak/>
         <w:tab/>
       </w:r>
       <w:proofErr w:type="spellStart"/>
@@ -3210,7 +9120,11 @@
       </w:r>
       <w:proofErr w:type="spellEnd"/>
       <w:r>
-        <w:t xml:space="preserve"> się w chondroblasty wytwarzające niewielka ilość macierzy typowej dla chrząstki. Terytoria chrzestne </w:t>
+        <w:t xml:space="preserve"> się w chondroblasty wytwarzające niewielka ilość macierzy typowej dla chrząstki. </w:t>
+      </w:r>
+      <w:r>
+        <w:lastRenderedPageBreak/>
+        <w:t xml:space="preserve">Terytoria chrzestne </w:t>
       </w:r>
       <w:proofErr w:type="spellStart"/>
       <w:r>
@@ -3923,7 +9837,11 @@
       </w:r>
       <w:proofErr w:type="spellEnd"/>
       <w:r>
-        <w:t xml:space="preserve"> spolaryzowanym</w:t>
+        <w:t xml:space="preserve"> </w:t>
+      </w:r>
+      <w:r>
+        <w:lastRenderedPageBreak/>
+        <w:t>spolaryzowanym</w:t>
       </w:r>
       <w:r>
         <w:rPr>
@@ -4337,8 +10255,9 @@
       <w:r>
         <w:rPr>
           <w:noProof/>
-          <w:lang w:val="en-US"/>
-        </w:rPr>
+          <w:lang w:eastAsia="pl-PL"/>
+        </w:rPr>
+        <w:lastRenderedPageBreak/>
         <w:drawing>
           <wp:inline distT="0" distB="0" distL="0" distR="0" wp14:anchorId="1333F2C3" wp14:editId="59DAEB15">
             <wp:extent cx="5270500" cy="6247130"/>
@@ -4390,14 +10309,27 @@
       <w:r>
         <w:t xml:space="preserve">Rysunek </w:t>
       </w:r>
-      <w:fldSimple w:instr=" SEQ Rysunek \* ARABIC ">
-        <w:r>
-          <w:rPr>
-            <w:noProof/>
-          </w:rPr>
-          <w:t>3</w:t>
-        </w:r>
-      </w:fldSimple>
+      <w:r>
+        <w:fldChar w:fldCharType="begin"/>
+      </w:r>
+      <w:r>
+        <w:instrText xml:space="preserve"> SEQ Rysunek \* ARABIC </w:instrText>
+      </w:r>
+      <w:r>
+        <w:fldChar w:fldCharType="separate"/>
+      </w:r>
+      <w:r>
+        <w:rPr>
+          <w:noProof/>
+        </w:rPr>
+        <w:t>3</w:t>
+      </w:r>
+      <w:r>
+        <w:rPr>
+          <w:noProof/>
+        </w:rPr>
+        <w:fldChar w:fldCharType="end"/>
+      </w:r>
       <w:r>
         <w:t xml:space="preserve">.  </w:t>
       </w:r>
@@ -4409,8 +10341,6 @@
       <w:r>
         <w:t xml:space="preserve"> tkanki kostnej</w:t>
       </w:r>
-      <w:bookmarkStart w:id="0" w:name="_GoBack"/>
-      <w:bookmarkEnd w:id="0"/>
     </w:p>
     <w:sectPr>
       <w:pgSz w:w="11900" w:h="16840"/>
@@ -4423,7 +10353,7 @@
 </file>
 
 <file path=word/endnotes.xml><?xml version="1.0" encoding="utf-8"?>
-<w:endnotes xmlns:wpc="http://schemas.microsoft.com/office/word/2010/wordprocessingCanvas" xmlns:mo="http://schemas.microsoft.com/office/mac/office/2008/main" xmlns:mc="http://schemas.openxmlformats.org/markup-compatibility/2006" xmlns:mv="urn:schemas-microsoft-com:mac:vml" xmlns:o="urn:schemas-microsoft-com:office:office" xmlns:r="http://schemas.openxmlformats.org/officeDocument/2006/relationships" xmlns:m="http://schemas.openxmlformats.org/officeDocument/2006/math" xmlns:v="urn:schemas-microsoft-com:vml" xmlns:wp14="http://schemas.microsoft.com/office/word/2010/wordprocessingDrawing" xmlns:wp="http://schemas.openxmlformats.org/drawingml/2006/wordprocessingDrawing" xmlns:w10="urn:schemas-microsoft-com:office:word" xmlns:w="http://schemas.openxmlformats.org/wordprocessingml/2006/main" xmlns:w14="http://schemas.microsoft.com/office/word/2010/wordml" xmlns:wpg="http://schemas.microsoft.com/office/word/2010/wordprocessingGroup" xmlns:wpi="http://schemas.microsoft.com/office/word/2010/wordprocessingInk" xmlns:wne="http://schemas.microsoft.com/office/word/2006/wordml" xmlns:wps="http://schemas.microsoft.com/office/word/2010/wordprocessingShape" mc:Ignorable="w14 wp14">
+<w:endnotes xmlns:wpc="http://schemas.microsoft.com/office/word/2010/wordprocessingCanvas" xmlns:mc="http://schemas.openxmlformats.org/markup-compatibility/2006" xmlns:o="urn:schemas-microsoft-com:office:office" xmlns:r="http://schemas.openxmlformats.org/officeDocument/2006/relationships" xmlns:m="http://schemas.openxmlformats.org/officeDocument/2006/math" xmlns:v="urn:schemas-microsoft-com:vml" xmlns:wp14="http://schemas.microsoft.com/office/word/2010/wordprocessingDrawing" xmlns:wp="http://schemas.openxmlformats.org/drawingml/2006/wordprocessingDrawing" xmlns:w10="urn:schemas-microsoft-com:office:word" xmlns:w="http://schemas.openxmlformats.org/wordprocessingml/2006/main" xmlns:w14="http://schemas.microsoft.com/office/word/2010/wordml" xmlns:w15="http://schemas.microsoft.com/office/word/2012/wordml" xmlns:wpg="http://schemas.microsoft.com/office/word/2010/wordprocessingGroup" xmlns:wpi="http://schemas.microsoft.com/office/word/2010/wordprocessingInk" xmlns:wne="http://schemas.microsoft.com/office/word/2006/wordml" xmlns:wps="http://schemas.microsoft.com/office/word/2010/wordprocessingShape" mc:Ignorable="w14 w15 wp14">
   <w:endnote w:type="separator" w:id="-1">
     <w:p>
       <w:r>
@@ -4442,7 +10372,7 @@
 </file>
 
 <file path=word/footnotes.xml><?xml version="1.0" encoding="utf-8"?>
-<w:footnotes xmlns:wpc="http://schemas.microsoft.com/office/word/2010/wordprocessingCanvas" xmlns:mo="http://schemas.microsoft.com/office/mac/office/2008/main" xmlns:mc="http://schemas.openxmlformats.org/markup-compatibility/2006" xmlns:mv="urn:schemas-microsoft-com:mac:vml" xmlns:o="urn:schemas-microsoft-com:office:office" xmlns:r="http://schemas.openxmlformats.org/officeDocument/2006/relationships" xmlns:m="http://schemas.openxmlformats.org/officeDocument/2006/math" xmlns:v="urn:schemas-microsoft-com:vml" xmlns:wp14="http://schemas.microsoft.com/office/word/2010/wordprocessingDrawing" xmlns:wp="http://schemas.openxmlformats.org/drawingml/2006/wordprocessingDrawing" xmlns:w10="urn:schemas-microsoft-com:office:word" xmlns:w="http://schemas.openxmlformats.org/wordprocessingml/2006/main" xmlns:w14="http://schemas.microsoft.com/office/word/2010/wordml" xmlns:wpg="http://schemas.microsoft.com/office/word/2010/wordprocessingGroup" xmlns:wpi="http://schemas.microsoft.com/office/word/2010/wordprocessingInk" xmlns:wne="http://schemas.microsoft.com/office/word/2006/wordml" xmlns:wps="http://schemas.microsoft.com/office/word/2010/wordprocessingShape" mc:Ignorable="w14 wp14">
+<w:footnotes xmlns:wpc="http://schemas.microsoft.com/office/word/2010/wordprocessingCanvas" xmlns:mc="http://schemas.openxmlformats.org/markup-compatibility/2006" xmlns:o="urn:schemas-microsoft-com:office:office" xmlns:r="http://schemas.openxmlformats.org/officeDocument/2006/relationships" xmlns:m="http://schemas.openxmlformats.org/officeDocument/2006/math" xmlns:v="urn:schemas-microsoft-com:vml" xmlns:wp14="http://schemas.microsoft.com/office/word/2010/wordprocessingDrawing" xmlns:wp="http://schemas.openxmlformats.org/drawingml/2006/wordprocessingDrawing" xmlns:w10="urn:schemas-microsoft-com:office:word" xmlns:w="http://schemas.openxmlformats.org/wordprocessingml/2006/main" xmlns:w14="http://schemas.microsoft.com/office/word/2010/wordml" xmlns:w15="http://schemas.microsoft.com/office/word/2012/wordml" xmlns:wpg="http://schemas.microsoft.com/office/word/2010/wordprocessingGroup" xmlns:wpi="http://schemas.microsoft.com/office/word/2010/wordprocessingInk" xmlns:wne="http://schemas.microsoft.com/office/word/2006/wordml" xmlns:wps="http://schemas.microsoft.com/office/word/2010/wordprocessingShape" mc:Ignorable="w14 w15 wp14">
   <w:footnote w:type="separator" w:id="-1">
     <w:p>
       <w:r>
@@ -5667,7 +11597,7 @@
 </file>
 
 <file path=word/numbering.xml><?xml version="1.0" encoding="utf-8"?>
-<w:numbering xmlns:wpc="http://schemas.microsoft.com/office/word/2010/wordprocessingCanvas" xmlns:mo="http://schemas.microsoft.com/office/mac/office/2008/main" xmlns:mc="http://schemas.openxmlformats.org/markup-compatibility/2006" xmlns:mv="urn:schemas-microsoft-com:mac:vml" xmlns:o="urn:schemas-microsoft-com:office:office" xmlns:r="http://schemas.openxmlformats.org/officeDocument/2006/relationships" xmlns:m="http://schemas.openxmlformats.org/officeDocument/2006/math" xmlns:v="urn:schemas-microsoft-com:vml" xmlns:wp14="http://schemas.microsoft.com/office/word/2010/wordprocessingDrawing" xmlns:wp="http://schemas.openxmlformats.org/drawingml/2006/wordprocessingDrawing" xmlns:w10="urn:schemas-microsoft-com:office:word" xmlns:w="http://schemas.openxmlformats.org/wordprocessingml/2006/main" xmlns:w14="http://schemas.microsoft.com/office/word/2010/wordml" xmlns:wpg="http://schemas.microsoft.com/office/word/2010/wordprocessingGroup" xmlns:wpi="http://schemas.microsoft.com/office/word/2010/wordprocessingInk" xmlns:wne="http://schemas.microsoft.com/office/word/2006/wordml" xmlns:wps="http://schemas.microsoft.com/office/word/2010/wordprocessingShape" mc:Ignorable="w14 wp14">
+<w:numbering xmlns:wpc="http://schemas.microsoft.com/office/word/2010/wordprocessingCanvas" xmlns:mc="http://schemas.openxmlformats.org/markup-compatibility/2006" xmlns:o="urn:schemas-microsoft-com:office:office" xmlns:r="http://schemas.openxmlformats.org/officeDocument/2006/relationships" xmlns:m="http://schemas.openxmlformats.org/officeDocument/2006/math" xmlns:v="urn:schemas-microsoft-com:vml" xmlns:wp14="http://schemas.microsoft.com/office/word/2010/wordprocessingDrawing" xmlns:wp="http://schemas.openxmlformats.org/drawingml/2006/wordprocessingDrawing" xmlns:w10="urn:schemas-microsoft-com:office:word" xmlns:w="http://schemas.openxmlformats.org/wordprocessingml/2006/main" xmlns:w14="http://schemas.microsoft.com/office/word/2010/wordml" xmlns:w15="http://schemas.microsoft.com/office/word/2012/wordml" xmlns:wpg="http://schemas.microsoft.com/office/word/2010/wordprocessingGroup" xmlns:wpi="http://schemas.microsoft.com/office/word/2010/wordprocessingInk" xmlns:wne="http://schemas.microsoft.com/office/word/2006/wordml" xmlns:wps="http://schemas.microsoft.com/office/word/2010/wordprocessingShape" mc:Ignorable="w14 w15 wp14">
   <w:abstractNum w:abstractNumId="0">
     <w:nsid w:val="659E2A34"/>
     <w:multiLevelType w:val="multilevel"/>
@@ -5796,7 +11726,7 @@
 </file>
 
 <file path=word/styles.xml><?xml version="1.0" encoding="utf-8"?>
-<w:styles xmlns:mc="http://schemas.openxmlformats.org/markup-compatibility/2006" xmlns:r="http://schemas.openxmlformats.org/officeDocument/2006/relationships" xmlns:w="http://schemas.openxmlformats.org/wordprocessingml/2006/main" xmlns:w14="http://schemas.microsoft.com/office/word/2010/wordml" mc:Ignorable="w14">
+<w:styles xmlns:mc="http://schemas.openxmlformats.org/markup-compatibility/2006" xmlns:r="http://schemas.openxmlformats.org/officeDocument/2006/relationships" xmlns:w="http://schemas.openxmlformats.org/wordprocessingml/2006/main" xmlns:w14="http://schemas.microsoft.com/office/word/2010/wordml" xmlns:w15="http://schemas.microsoft.com/office/word/2012/wordml" mc:Ignorable="w14 w15">
   <w:docDefaults>
     <w:rPrDefault>
       <w:rPr>
@@ -5808,144 +11738,369 @@
     </w:rPrDefault>
     <w:pPrDefault/>
   </w:docDefaults>
-  <w:latentStyles w:defLockedState="0" w:defUIPriority="99" w:defSemiHidden="1" w:defUnhideWhenUsed="1" w:defQFormat="0" w:count="276">
-    <w:lsdException w:name="Normal" w:semiHidden="0" w:uiPriority="0" w:unhideWhenUsed="0" w:qFormat="1"/>
-    <w:lsdException w:name="heading 1" w:semiHidden="0" w:uiPriority="9" w:unhideWhenUsed="0" w:qFormat="1"/>
-    <w:lsdException w:name="heading 2" w:uiPriority="9" w:qFormat="1"/>
-    <w:lsdException w:name="heading 3" w:uiPriority="9" w:qFormat="1"/>
-    <w:lsdException w:name="heading 4" w:uiPriority="9" w:qFormat="1"/>
-    <w:lsdException w:name="heading 5" w:uiPriority="9" w:qFormat="1"/>
-    <w:lsdException w:name="heading 6" w:uiPriority="9" w:qFormat="1"/>
-    <w:lsdException w:name="heading 7" w:uiPriority="9" w:qFormat="1"/>
-    <w:lsdException w:name="heading 8" w:uiPriority="9" w:qFormat="1"/>
-    <w:lsdException w:name="heading 9" w:uiPriority="9" w:qFormat="1"/>
-    <w:lsdException w:name="toc 1" w:uiPriority="39"/>
-    <w:lsdException w:name="toc 2" w:uiPriority="39"/>
-    <w:lsdException w:name="toc 3" w:uiPriority="39"/>
-    <w:lsdException w:name="toc 4" w:uiPriority="39"/>
-    <w:lsdException w:name="toc 5" w:uiPriority="39"/>
-    <w:lsdException w:name="toc 6" w:uiPriority="39"/>
-    <w:lsdException w:name="toc 7" w:uiPriority="39"/>
-    <w:lsdException w:name="toc 8" w:uiPriority="39"/>
-    <w:lsdException w:name="toc 9" w:uiPriority="39"/>
-    <w:lsdException w:name="caption" w:uiPriority="35" w:qFormat="1"/>
-    <w:lsdException w:name="Title" w:semiHidden="0" w:uiPriority="10" w:unhideWhenUsed="0" w:qFormat="1"/>
-    <w:lsdException w:name="Default Paragraph Font" w:uiPriority="1"/>
-    <w:lsdException w:name="Subtitle" w:semiHidden="0" w:uiPriority="11" w:unhideWhenUsed="0" w:qFormat="1"/>
-    <w:lsdException w:name="Strong" w:semiHidden="0" w:uiPriority="22" w:unhideWhenUsed="0" w:qFormat="1"/>
-    <w:lsdException w:name="Emphasis" w:semiHidden="0" w:uiPriority="20" w:unhideWhenUsed="0" w:qFormat="1"/>
-    <w:lsdException w:name="Table Grid" w:semiHidden="0" w:uiPriority="59" w:unhideWhenUsed="0"/>
-    <w:lsdException w:name="Placeholder Text" w:unhideWhenUsed="0"/>
-    <w:lsdException w:name="No Spacing" w:semiHidden="0" w:uiPriority="1" w:unhideWhenUsed="0" w:qFormat="1"/>
-    <w:lsdException w:name="Light Shading" w:semiHidden="0" w:uiPriority="60" w:unhideWhenUsed="0"/>
-    <w:lsdException w:name="Light List" w:semiHidden="0" w:uiPriority="61" w:unhideWhenUsed="0"/>
-    <w:lsdException w:name="Light Grid" w:semiHidden="0" w:uiPriority="62" w:unhideWhenUsed="0"/>
-    <w:lsdException w:name="Medium Shading 1" w:semiHidden="0" w:uiPriority="63" w:unhideWhenUsed="0"/>
-    <w:lsdException w:name="Medium Shading 2" w:semiHidden="0" w:uiPriority="64" w:unhideWhenUsed="0"/>
-    <w:lsdException w:name="Medium List 1" w:semiHidden="0" w:uiPriority="65" w:unhideWhenUsed="0"/>
-    <w:lsdException w:name="Medium List 2" w:semiHidden="0" w:uiPriority="66" w:unhideWhenUsed="0"/>
-    <w:lsdException w:name="Medium Grid 1" w:semiHidden="0" w:uiPriority="67" w:unhideWhenUsed="0"/>
-    <w:lsdException w:name="Medium Grid 2" w:semiHidden="0" w:uiPriority="68" w:unhideWhenUsed="0"/>
-    <w:lsdException w:name="Medium Grid 3" w:semiHidden="0" w:uiPriority="69" w:unhideWhenUsed="0"/>
-    <w:lsdException w:name="Dark List" w:semiHidden="0" w:uiPriority="70" w:unhideWhenUsed="0"/>
-    <w:lsdException w:name="Colorful Shading" w:semiHidden="0" w:uiPriority="71" w:unhideWhenUsed="0"/>
-    <w:lsdException w:name="Colorful List" w:semiHidden="0" w:uiPriority="72" w:unhideWhenUsed="0"/>
-    <w:lsdException w:name="Colorful Grid" w:semiHidden="0" w:uiPriority="73" w:unhideWhenUsed="0"/>
-    <w:lsdException w:name="Light Shading Accent 1" w:semiHidden="0" w:uiPriority="60" w:unhideWhenUsed="0"/>
-    <w:lsdException w:name="Light List Accent 1" w:semiHidden="0" w:uiPriority="61" w:unhideWhenUsed="0"/>
-    <w:lsdException w:name="Light Grid Accent 1" w:semiHidden="0" w:uiPriority="62" w:unhideWhenUsed="0"/>
-    <w:lsdException w:name="Medium Shading 1 Accent 1" w:semiHidden="0" w:uiPriority="63" w:unhideWhenUsed="0"/>
-    <w:lsdException w:name="Medium Shading 2 Accent 1" w:semiHidden="0" w:uiPriority="64" w:unhideWhenUsed="0"/>
-    <w:lsdException w:name="Medium List 1 Accent 1" w:semiHidden="0" w:uiPriority="65" w:unhideWhenUsed="0"/>
-    <w:lsdException w:name="Revision" w:unhideWhenUsed="0"/>
-    <w:lsdException w:name="List Paragraph" w:semiHidden="0" w:uiPriority="34" w:unhideWhenUsed="0" w:qFormat="1"/>
-    <w:lsdException w:name="Quote" w:semiHidden="0" w:uiPriority="29" w:unhideWhenUsed="0" w:qFormat="1"/>
-    <w:lsdException w:name="Intense Quote" w:semiHidden="0" w:uiPriority="30" w:unhideWhenUsed="0" w:qFormat="1"/>
-    <w:lsdException w:name="Medium List 2 Accent 1" w:semiHidden="0" w:uiPriority="66" w:unhideWhenUsed="0"/>
-    <w:lsdException w:name="Medium Grid 1 Accent 1" w:semiHidden="0" w:uiPriority="67" w:unhideWhenUsed="0"/>
-    <w:lsdException w:name="Medium Grid 2 Accent 1" w:semiHidden="0" w:uiPriority="68" w:unhideWhenUsed="0"/>
-    <w:lsdException w:name="Medium Grid 3 Accent 1" w:semiHidden="0" w:uiPriority="69" w:unhideWhenUsed="0"/>
-    <w:lsdException w:name="Dark List Accent 1" w:semiHidden="0" w:uiPriority="70" w:unhideWhenUsed="0"/>
-    <w:lsdException w:name="Colorful Shading Accent 1" w:semiHidden="0" w:uiPriority="71" w:unhideWhenUsed="0"/>
-    <w:lsdException w:name="Colorful List Accent 1" w:semiHidden="0" w:uiPriority="72" w:unhideWhenUsed="0"/>
-    <w:lsdException w:name="Colorful Grid Accent 1" w:semiHidden="0" w:uiPriority="73" w:unhideWhenUsed="0"/>
-    <w:lsdException w:name="Light Shading Accent 2" w:semiHidden="0" w:uiPriority="60" w:unhideWhenUsed="0"/>
-    <w:lsdException w:name="Light List Accent 2" w:semiHidden="0" w:uiPriority="61" w:unhideWhenUsed="0"/>
-    <w:lsdException w:name="Light Grid Accent 2" w:semiHidden="0" w:uiPriority="62" w:unhideWhenUsed="0"/>
-    <w:lsdException w:name="Medium Shading 1 Accent 2" w:semiHidden="0" w:uiPriority="63" w:unhideWhenUsed="0"/>
-    <w:lsdException w:name="Medium Shading 2 Accent 2" w:semiHidden="0" w:uiPriority="64" w:unhideWhenUsed="0"/>
-    <w:lsdException w:name="Medium List 1 Accent 2" w:semiHidden="0" w:uiPriority="65" w:unhideWhenUsed="0"/>
-    <w:lsdException w:name="Medium List 2 Accent 2" w:semiHidden="0" w:uiPriority="66" w:unhideWhenUsed="0"/>
-    <w:lsdException w:name="Medium Grid 1 Accent 2" w:semiHidden="0" w:uiPriority="67" w:unhideWhenUsed="0"/>
-    <w:lsdException w:name="Medium Grid 2 Accent 2" w:semiHidden="0" w:uiPriority="68" w:unhideWhenUsed="0"/>
-    <w:lsdException w:name="Medium Grid 3 Accent 2" w:semiHidden="0" w:uiPriority="69" w:unhideWhenUsed="0"/>
-    <w:lsdException w:name="Dark List Accent 2" w:semiHidden="0" w:uiPriority="70" w:unhideWhenUsed="0"/>
-    <w:lsdException w:name="Colorful Shading Accent 2" w:semiHidden="0" w:uiPriority="71" w:unhideWhenUsed="0"/>
-    <w:lsdException w:name="Colorful List Accent 2" w:semiHidden="0" w:uiPriority="72" w:unhideWhenUsed="0"/>
-    <w:lsdException w:name="Colorful Grid Accent 2" w:semiHidden="0" w:uiPriority="73" w:unhideWhenUsed="0"/>
-    <w:lsdException w:name="Light Shading Accent 3" w:semiHidden="0" w:uiPriority="60" w:unhideWhenUsed="0"/>
-    <w:lsdException w:name="Light List Accent 3" w:semiHidden="0" w:uiPriority="61" w:unhideWhenUsed="0"/>
-    <w:lsdException w:name="Light Grid Accent 3" w:semiHidden="0" w:uiPriority="62" w:unhideWhenUsed="0"/>
-    <w:lsdException w:name="Medium Shading 1 Accent 3" w:semiHidden="0" w:uiPriority="63" w:unhideWhenUsed="0"/>
-    <w:lsdException w:name="Medium Shading 2 Accent 3" w:semiHidden="0" w:uiPriority="64" w:unhideWhenUsed="0"/>
-    <w:lsdException w:name="Medium List 1 Accent 3" w:semiHidden="0" w:uiPriority="65" w:unhideWhenUsed="0"/>
-    <w:lsdException w:name="Medium List 2 Accent 3" w:semiHidden="0" w:uiPriority="66" w:unhideWhenUsed="0"/>
-    <w:lsdException w:name="Medium Grid 1 Accent 3" w:semiHidden="0" w:uiPriority="67" w:unhideWhenUsed="0"/>
-    <w:lsdException w:name="Medium Grid 2 Accent 3" w:semiHidden="0" w:uiPriority="68" w:unhideWhenUsed="0"/>
-    <w:lsdException w:name="Medium Grid 3 Accent 3" w:semiHidden="0" w:uiPriority="69" w:unhideWhenUsed="0"/>
-    <w:lsdException w:name="Dark List Accent 3" w:semiHidden="0" w:uiPriority="70" w:unhideWhenUsed="0"/>
-    <w:lsdException w:name="Colorful Shading Accent 3" w:semiHidden="0" w:uiPriority="71" w:unhideWhenUsed="0"/>
-    <w:lsdException w:name="Colorful List Accent 3" w:semiHidden="0" w:uiPriority="72" w:unhideWhenUsed="0"/>
-    <w:lsdException w:name="Colorful Grid Accent 3" w:semiHidden="0" w:uiPriority="73" w:unhideWhenUsed="0"/>
-    <w:lsdException w:name="Light Shading Accent 4" w:semiHidden="0" w:uiPriority="60" w:unhideWhenUsed="0"/>
-    <w:lsdException w:name="Light List Accent 4" w:semiHidden="0" w:uiPriority="61" w:unhideWhenUsed="0"/>
-    <w:lsdException w:name="Light Grid Accent 4" w:semiHidden="0" w:uiPriority="62" w:unhideWhenUsed="0"/>
-    <w:lsdException w:name="Medium Shading 1 Accent 4" w:semiHidden="0" w:uiPriority="63" w:unhideWhenUsed="0"/>
-    <w:lsdException w:name="Medium Shading 2 Accent 4" w:semiHidden="0" w:uiPriority="64" w:unhideWhenUsed="0"/>
-    <w:lsdException w:name="Medium List 1 Accent 4" w:semiHidden="0" w:uiPriority="65" w:unhideWhenUsed="0"/>
-    <w:lsdException w:name="Medium List 2 Accent 4" w:semiHidden="0" w:uiPriority="66" w:unhideWhenUsed="0"/>
-    <w:lsdException w:name="Medium Grid 1 Accent 4" w:semiHidden="0" w:uiPriority="67" w:unhideWhenUsed="0"/>
-    <w:lsdException w:name="Medium Grid 2 Accent 4" w:semiHidden="0" w:uiPriority="68" w:unhideWhenUsed="0"/>
-    <w:lsdException w:name="Medium Grid 3 Accent 4" w:semiHidden="0" w:uiPriority="69" w:unhideWhenUsed="0"/>
-    <w:lsdException w:name="Dark List Accent 4" w:semiHidden="0" w:uiPriority="70" w:unhideWhenUsed="0"/>
-    <w:lsdException w:name="Colorful Shading Accent 4" w:semiHidden="0" w:uiPriority="71" w:unhideWhenUsed="0"/>
-    <w:lsdException w:name="Colorful List Accent 4" w:semiHidden="0" w:uiPriority="72" w:unhideWhenUsed="0"/>
-    <w:lsdException w:name="Colorful Grid Accent 4" w:semiHidden="0" w:uiPriority="73" w:unhideWhenUsed="0"/>
-    <w:lsdException w:name="Light Shading Accent 5" w:semiHidden="0" w:uiPriority="60" w:unhideWhenUsed="0"/>
-    <w:lsdException w:name="Light List Accent 5" w:semiHidden="0" w:uiPriority="61" w:unhideWhenUsed="0"/>
-    <w:lsdException w:name="Light Grid Accent 5" w:semiHidden="0" w:uiPriority="62" w:unhideWhenUsed="0"/>
-    <w:lsdException w:name="Medium Shading 1 Accent 5" w:semiHidden="0" w:uiPriority="63" w:unhideWhenUsed="0"/>
-    <w:lsdException w:name="Medium Shading 2 Accent 5" w:semiHidden="0" w:uiPriority="64" w:unhideWhenUsed="0"/>
-    <w:lsdException w:name="Medium List 1 Accent 5" w:semiHidden="0" w:uiPriority="65" w:unhideWhenUsed="0"/>
-    <w:lsdException w:name="Medium List 2 Accent 5" w:semiHidden="0" w:uiPriority="66" w:unhideWhenUsed="0"/>
-    <w:lsdException w:name="Medium Grid 1 Accent 5" w:semiHidden="0" w:uiPriority="67" w:unhideWhenUsed="0"/>
-    <w:lsdException w:name="Medium Grid 2 Accent 5" w:semiHidden="0" w:uiPriority="68" w:unhideWhenUsed="0"/>
-    <w:lsdException w:name="Medium Grid 3 Accent 5" w:semiHidden="0" w:uiPriority="69" w:unhideWhenUsed="0"/>
-    <w:lsdException w:name="Dark List Accent 5" w:semiHidden="0" w:uiPriority="70" w:unhideWhenUsed="0"/>
-    <w:lsdException w:name="Colorful Shading Accent 5" w:semiHidden="0" w:uiPriority="71" w:unhideWhenUsed="0"/>
-    <w:lsdException w:name="Colorful List Accent 5" w:semiHidden="0" w:uiPriority="72" w:unhideWhenUsed="0"/>
-    <w:lsdException w:name="Colorful Grid Accent 5" w:semiHidden="0" w:uiPriority="73" w:unhideWhenUsed="0"/>
-    <w:lsdException w:name="Light Shading Accent 6" w:semiHidden="0" w:uiPriority="60" w:unhideWhenUsed="0"/>
-    <w:lsdException w:name="Light List Accent 6" w:semiHidden="0" w:uiPriority="61" w:unhideWhenUsed="0"/>
-    <w:lsdException w:name="Light Grid Accent 6" w:semiHidden="0" w:uiPriority="62" w:unhideWhenUsed="0"/>
-    <w:lsdException w:name="Medium Shading 1 Accent 6" w:semiHidden="0" w:uiPriority="63" w:unhideWhenUsed="0"/>
-    <w:lsdException w:name="Medium Shading 2 Accent 6" w:semiHidden="0" w:uiPriority="64" w:unhideWhenUsed="0"/>
-    <w:lsdException w:name="Medium List 1 Accent 6" w:semiHidden="0" w:uiPriority="65" w:unhideWhenUsed="0"/>
-    <w:lsdException w:name="Medium List 2 Accent 6" w:semiHidden="0" w:uiPriority="66" w:unhideWhenUsed="0"/>
-    <w:lsdException w:name="Medium Grid 1 Accent 6" w:semiHidden="0" w:uiPriority="67" w:unhideWhenUsed="0"/>
-    <w:lsdException w:name="Medium Grid 2 Accent 6" w:semiHidden="0" w:uiPriority="68" w:unhideWhenUsed="0"/>
-    <w:lsdException w:name="Medium Grid 3 Accent 6" w:semiHidden="0" w:uiPriority="69" w:unhideWhenUsed="0"/>
-    <w:lsdException w:name="Dark List Accent 6" w:semiHidden="0" w:uiPriority="70" w:unhideWhenUsed="0"/>
-    <w:lsdException w:name="Colorful Shading Accent 6" w:semiHidden="0" w:uiPriority="71" w:unhideWhenUsed="0"/>
-    <w:lsdException w:name="Colorful List Accent 6" w:semiHidden="0" w:uiPriority="72" w:unhideWhenUsed="0"/>
-    <w:lsdException w:name="Colorful Grid Accent 6" w:semiHidden="0" w:uiPriority="73" w:unhideWhenUsed="0"/>
-    <w:lsdException w:name="Subtle Emphasis" w:semiHidden="0" w:uiPriority="19" w:unhideWhenUsed="0" w:qFormat="1"/>
-    <w:lsdException w:name="Intense Emphasis" w:semiHidden="0" w:uiPriority="21" w:unhideWhenUsed="0" w:qFormat="1"/>
-    <w:lsdException w:name="Subtle Reference" w:semiHidden="0" w:uiPriority="31" w:unhideWhenUsed="0" w:qFormat="1"/>
-    <w:lsdException w:name="Intense Reference" w:semiHidden="0" w:uiPriority="32" w:unhideWhenUsed="0" w:qFormat="1"/>
-    <w:lsdException w:name="Book Title" w:semiHidden="0" w:uiPriority="33" w:unhideWhenUsed="0" w:qFormat="1"/>
-    <w:lsdException w:name="Bibliography" w:uiPriority="37"/>
-    <w:lsdException w:name="TOC Heading" w:uiPriority="39" w:qFormat="1"/>
+  <w:latentStyles w:defLockedState="0" w:defUIPriority="99" w:defSemiHidden="0" w:defUnhideWhenUsed="0" w:defQFormat="0" w:count="371">
+    <w:lsdException w:name="Normal" w:uiPriority="0" w:qFormat="1"/>
+    <w:lsdException w:name="heading 1" w:uiPriority="9" w:qFormat="1"/>
+    <w:lsdException w:name="heading 2" w:semiHidden="1" w:uiPriority="9" w:unhideWhenUsed="1" w:qFormat="1"/>
+    <w:lsdException w:name="heading 3" w:semiHidden="1" w:uiPriority="9" w:unhideWhenUsed="1" w:qFormat="1"/>
+    <w:lsdException w:name="heading 4" w:semiHidden="1" w:uiPriority="9" w:unhideWhenUsed="1" w:qFormat="1"/>
+    <w:lsdException w:name="heading 5" w:semiHidden="1" w:uiPriority="9" w:unhideWhenUsed="1" w:qFormat="1"/>
+    <w:lsdException w:name="heading 6" w:semiHidden="1" w:uiPriority="9" w:unhideWhenUsed="1" w:qFormat="1"/>
+    <w:lsdException w:name="heading 7" w:semiHidden="1" w:uiPriority="9" w:unhideWhenUsed="1" w:qFormat="1"/>
+    <w:lsdException w:name="heading 8" w:semiHidden="1" w:uiPriority="9" w:unhideWhenUsed="1" w:qFormat="1"/>
+    <w:lsdException w:name="heading 9" w:semiHidden="1" w:uiPriority="9" w:unhideWhenUsed="1" w:qFormat="1"/>
+    <w:lsdException w:name="index 1" w:semiHidden="1" w:unhideWhenUsed="1"/>
+    <w:lsdException w:name="index 2" w:semiHidden="1" w:unhideWhenUsed="1"/>
+    <w:lsdException w:name="index 3" w:semiHidden="1" w:unhideWhenUsed="1"/>
+    <w:lsdException w:name="index 4" w:semiHidden="1" w:unhideWhenUsed="1"/>
+    <w:lsdException w:name="index 5" w:semiHidden="1" w:unhideWhenUsed="1"/>
+    <w:lsdException w:name="index 6" w:semiHidden="1" w:unhideWhenUsed="1"/>
+    <w:lsdException w:name="index 7" w:semiHidden="1" w:unhideWhenUsed="1"/>
+    <w:lsdException w:name="index 8" w:semiHidden="1" w:unhideWhenUsed="1"/>
+    <w:lsdException w:name="index 9" w:semiHidden="1" w:unhideWhenUsed="1"/>
+    <w:lsdException w:name="toc 1" w:semiHidden="1" w:uiPriority="39" w:unhideWhenUsed="1"/>
+    <w:lsdException w:name="toc 2" w:semiHidden="1" w:uiPriority="39" w:unhideWhenUsed="1"/>
+    <w:lsdException w:name="toc 3" w:semiHidden="1" w:uiPriority="39" w:unhideWhenUsed="1"/>
+    <w:lsdException w:name="toc 4" w:semiHidden="1" w:uiPriority="39" w:unhideWhenUsed="1"/>
+    <w:lsdException w:name="toc 5" w:semiHidden="1" w:uiPriority="39" w:unhideWhenUsed="1"/>
+    <w:lsdException w:name="toc 6" w:semiHidden="1" w:uiPriority="39" w:unhideWhenUsed="1"/>
+    <w:lsdException w:name="toc 7" w:semiHidden="1" w:uiPriority="39" w:unhideWhenUsed="1"/>
+    <w:lsdException w:name="toc 8" w:semiHidden="1" w:uiPriority="39" w:unhideWhenUsed="1"/>
+    <w:lsdException w:name="toc 9" w:semiHidden="1" w:uiPriority="39" w:unhideWhenUsed="1"/>
+    <w:lsdException w:name="Normal Indent" w:semiHidden="1" w:unhideWhenUsed="1"/>
+    <w:lsdException w:name="footnote text" w:semiHidden="1" w:unhideWhenUsed="1"/>
+    <w:lsdException w:name="annotation text" w:semiHidden="1" w:unhideWhenUsed="1"/>
+    <w:lsdException w:name="header" w:semiHidden="1" w:unhideWhenUsed="1"/>
+    <w:lsdException w:name="footer" w:semiHidden="1" w:unhideWhenUsed="1"/>
+    <w:lsdException w:name="index heading" w:semiHidden="1" w:unhideWhenUsed="1"/>
+    <w:lsdException w:name="caption" w:semiHidden="1" w:uiPriority="35" w:unhideWhenUsed="1" w:qFormat="1"/>
+    <w:lsdException w:name="table of figures" w:semiHidden="1" w:unhideWhenUsed="1"/>
+    <w:lsdException w:name="envelope address" w:semiHidden="1" w:unhideWhenUsed="1"/>
+    <w:lsdException w:name="envelope return" w:semiHidden="1" w:unhideWhenUsed="1"/>
+    <w:lsdException w:name="footnote reference" w:semiHidden="1" w:unhideWhenUsed="1"/>
+    <w:lsdException w:name="annotation reference" w:semiHidden="1" w:unhideWhenUsed="1"/>
+    <w:lsdException w:name="line number" w:semiHidden="1" w:unhideWhenUsed="1"/>
+    <w:lsdException w:name="page number" w:semiHidden="1" w:unhideWhenUsed="1"/>
+    <w:lsdException w:name="endnote reference" w:semiHidden="1" w:unhideWhenUsed="1"/>
+    <w:lsdException w:name="endnote text" w:semiHidden="1" w:unhideWhenUsed="1"/>
+    <w:lsdException w:name="table of authorities" w:semiHidden="1" w:unhideWhenUsed="1"/>
+    <w:lsdException w:name="macro" w:semiHidden="1" w:unhideWhenUsed="1"/>
+    <w:lsdException w:name="toa heading" w:semiHidden="1" w:unhideWhenUsed="1"/>
+    <w:lsdException w:name="List" w:semiHidden="1" w:unhideWhenUsed="1"/>
+    <w:lsdException w:name="List Bullet" w:semiHidden="1" w:unhideWhenUsed="1"/>
+    <w:lsdException w:name="List Number" w:semiHidden="1" w:unhideWhenUsed="1"/>
+    <w:lsdException w:name="List 2" w:semiHidden="1" w:unhideWhenUsed="1"/>
+    <w:lsdException w:name="List 3" w:semiHidden="1" w:unhideWhenUsed="1"/>
+    <w:lsdException w:name="List 4" w:semiHidden="1" w:unhideWhenUsed="1"/>
+    <w:lsdException w:name="List 5" w:semiHidden="1" w:unhideWhenUsed="1"/>
+    <w:lsdException w:name="List Bullet 2" w:semiHidden="1" w:unhideWhenUsed="1"/>
+    <w:lsdException w:name="List Bullet 3" w:semiHidden="1" w:unhideWhenUsed="1"/>
+    <w:lsdException w:name="List Bullet 4" w:semiHidden="1" w:unhideWhenUsed="1"/>
+    <w:lsdException w:name="List Bullet 5" w:semiHidden="1" w:unhideWhenUsed="1"/>
+    <w:lsdException w:name="List Number 2" w:semiHidden="1" w:unhideWhenUsed="1"/>
+    <w:lsdException w:name="List Number 3" w:semiHidden="1" w:unhideWhenUsed="1"/>
+    <w:lsdException w:name="List Number 4" w:semiHidden="1" w:unhideWhenUsed="1"/>
+    <w:lsdException w:name="List Number 5" w:semiHidden="1" w:unhideWhenUsed="1"/>
+    <w:lsdException w:name="Title" w:uiPriority="10" w:qFormat="1"/>
+    <w:lsdException w:name="Closing" w:semiHidden="1" w:unhideWhenUsed="1"/>
+    <w:lsdException w:name="Signature" w:semiHidden="1" w:unhideWhenUsed="1"/>
+    <w:lsdException w:name="Default Paragraph Font" w:semiHidden="1" w:uiPriority="1" w:unhideWhenUsed="1"/>
+    <w:lsdException w:name="Body Text" w:semiHidden="1" w:unhideWhenUsed="1"/>
+    <w:lsdException w:name="Body Text Indent" w:semiHidden="1" w:unhideWhenUsed="1"/>
+    <w:lsdException w:name="List Continue" w:semiHidden="1" w:unhideWhenUsed="1"/>
+    <w:lsdException w:name="List Continue 2" w:semiHidden="1" w:unhideWhenUsed="1"/>
+    <w:lsdException w:name="List Continue 3" w:semiHidden="1" w:unhideWhenUsed="1"/>
+    <w:lsdException w:name="List Continue 4" w:semiHidden="1" w:unhideWhenUsed="1"/>
+    <w:lsdException w:name="List Continue 5" w:semiHidden="1" w:unhideWhenUsed="1"/>
+    <w:lsdException w:name="Message Header" w:semiHidden="1" w:unhideWhenUsed="1"/>
+    <w:lsdException w:name="Subtitle" w:uiPriority="11" w:qFormat="1"/>
+    <w:lsdException w:name="Salutation" w:semiHidden="1" w:unhideWhenUsed="1"/>
+    <w:lsdException w:name="Date" w:semiHidden="1" w:unhideWhenUsed="1"/>
+    <w:lsdException w:name="Body Text First Indent" w:semiHidden="1" w:unhideWhenUsed="1"/>
+    <w:lsdException w:name="Body Text First Indent 2" w:semiHidden="1" w:unhideWhenUsed="1"/>
+    <w:lsdException w:name="Note Heading" w:semiHidden="1" w:unhideWhenUsed="1"/>
+    <w:lsdException w:name="Body Text 2" w:semiHidden="1" w:unhideWhenUsed="1"/>
+    <w:lsdException w:name="Body Text 3" w:semiHidden="1" w:unhideWhenUsed="1"/>
+    <w:lsdException w:name="Body Text Indent 2" w:semiHidden="1" w:unhideWhenUsed="1"/>
+    <w:lsdException w:name="Body Text Indent 3" w:semiHidden="1" w:unhideWhenUsed="1"/>
+    <w:lsdException w:name="Block Text" w:semiHidden="1" w:unhideWhenUsed="1"/>
+    <w:lsdException w:name="Hyperlink" w:semiHidden="1" w:unhideWhenUsed="1"/>
+    <w:lsdException w:name="FollowedHyperlink" w:semiHidden="1" w:unhideWhenUsed="1"/>
+    <w:lsdException w:name="Strong" w:uiPriority="22" w:qFormat="1"/>
+    <w:lsdException w:name="Emphasis" w:uiPriority="20" w:qFormat="1"/>
+    <w:lsdException w:name="Document Map" w:semiHidden="1" w:unhideWhenUsed="1"/>
+    <w:lsdException w:name="Plain Text" w:semiHidden="1" w:unhideWhenUsed="1"/>
+    <w:lsdException w:name="E-mail Signature" w:semiHidden="1" w:unhideWhenUsed="1"/>
+    <w:lsdException w:name="HTML Top of Form" w:semiHidden="1" w:unhideWhenUsed="1"/>
+    <w:lsdException w:name="HTML Bottom of Form" w:semiHidden="1" w:unhideWhenUsed="1"/>
+    <w:lsdException w:name="Normal (Web)" w:semiHidden="1" w:unhideWhenUsed="1"/>
+    <w:lsdException w:name="HTML Acronym" w:semiHidden="1" w:unhideWhenUsed="1"/>
+    <w:lsdException w:name="HTML Address" w:semiHidden="1" w:unhideWhenUsed="1"/>
+    <w:lsdException w:name="HTML Cite" w:semiHidden="1" w:unhideWhenUsed="1"/>
+    <w:lsdException w:name="HTML Code" w:semiHidden="1" w:unhideWhenUsed="1"/>
+    <w:lsdException w:name="HTML Definition" w:semiHidden="1" w:unhideWhenUsed="1"/>
+    <w:lsdException w:name="HTML Keyboard" w:semiHidden="1" w:unhideWhenUsed="1"/>
+    <w:lsdException w:name="HTML Preformatted" w:semiHidden="1" w:unhideWhenUsed="1"/>
+    <w:lsdException w:name="HTML Sample" w:semiHidden="1" w:unhideWhenUsed="1"/>
+    <w:lsdException w:name="HTML Typewriter" w:semiHidden="1" w:unhideWhenUsed="1"/>
+    <w:lsdException w:name="HTML Variable" w:semiHidden="1" w:unhideWhenUsed="1"/>
+    <w:lsdException w:name="Normal Table" w:semiHidden="1" w:unhideWhenUsed="1"/>
+    <w:lsdException w:name="annotation subject" w:semiHidden="1" w:unhideWhenUsed="1"/>
+    <w:lsdException w:name="No List" w:semiHidden="1" w:unhideWhenUsed="1"/>
+    <w:lsdException w:name="Outline List 1" w:semiHidden="1" w:unhideWhenUsed="1"/>
+    <w:lsdException w:name="Outline List 2" w:semiHidden="1" w:unhideWhenUsed="1"/>
+    <w:lsdException w:name="Outline List 3" w:semiHidden="1" w:unhideWhenUsed="1"/>
+    <w:lsdException w:name="Table Simple 1" w:semiHidden="1" w:unhideWhenUsed="1"/>
+    <w:lsdException w:name="Table Simple 2" w:semiHidden="1" w:unhideWhenUsed="1"/>
+    <w:lsdException w:name="Table Simple 3" w:semiHidden="1" w:unhideWhenUsed="1"/>
+    <w:lsdException w:name="Table Classic 1" w:semiHidden="1" w:unhideWhenUsed="1"/>
+    <w:lsdException w:name="Table Classic 2" w:semiHidden="1" w:unhideWhenUsed="1"/>
+    <w:lsdException w:name="Table Classic 3" w:semiHidden="1" w:unhideWhenUsed="1"/>
+    <w:lsdException w:name="Table Classic 4" w:semiHidden="1" w:unhideWhenUsed="1"/>
+    <w:lsdException w:name="Table Colorful 1" w:semiHidden="1" w:unhideWhenUsed="1"/>
+    <w:lsdException w:name="Table Colorful 2" w:semiHidden="1" w:unhideWhenUsed="1"/>
+    <w:lsdException w:name="Table Colorful 3" w:semiHidden="1" w:unhideWhenUsed="1"/>
+    <w:lsdException w:name="Table Columns 1" w:semiHidden="1" w:unhideWhenUsed="1"/>
+    <w:lsdException w:name="Table Columns 2" w:semiHidden="1" w:unhideWhenUsed="1"/>
+    <w:lsdException w:name="Table Columns 3" w:semiHidden="1" w:unhideWhenUsed="1"/>
+    <w:lsdException w:name="Table Columns 4" w:semiHidden="1" w:unhideWhenUsed="1"/>
+    <w:lsdException w:name="Table Columns 5" w:semiHidden="1" w:unhideWhenUsed="1"/>
+    <w:lsdException w:name="Table Grid 1" w:semiHidden="1" w:unhideWhenUsed="1"/>
+    <w:lsdException w:name="Table Grid 2" w:semiHidden="1" w:unhideWhenUsed="1"/>
+    <w:lsdException w:name="Table Grid 3" w:semiHidden="1" w:unhideWhenUsed="1"/>
+    <w:lsdException w:name="Table Grid 4" w:semiHidden="1" w:unhideWhenUsed="1"/>
+    <w:lsdException w:name="Table Grid 5" w:semiHidden="1" w:unhideWhenUsed="1"/>
+    <w:lsdException w:name="Table Grid 6" w:semiHidden="1" w:unhideWhenUsed="1"/>
+    <w:lsdException w:name="Table Grid 7" w:semiHidden="1" w:unhideWhenUsed="1"/>
+    <w:lsdException w:name="Table Grid 8" w:semiHidden="1" w:unhideWhenUsed="1"/>
+    <w:lsdException w:name="Table List 1" w:semiHidden="1" w:unhideWhenUsed="1"/>
+    <w:lsdException w:name="Table List 2" w:semiHidden="1" w:unhideWhenUsed="1"/>
+    <w:lsdException w:name="Table List 3" w:semiHidden="1" w:unhideWhenUsed="1"/>
+    <w:lsdException w:name="Table List 4" w:semiHidden="1" w:unhideWhenUsed="1"/>
+    <w:lsdException w:name="Table List 5" w:semiHidden="1" w:unhideWhenUsed="1"/>
+    <w:lsdException w:name="Table List 6" w:semiHidden="1" w:unhideWhenUsed="1"/>
+    <w:lsdException w:name="Table List 7" w:semiHidden="1" w:unhideWhenUsed="1"/>
+    <w:lsdException w:name="Table List 8" w:semiHidden="1" w:unhideWhenUsed="1"/>
+    <w:lsdException w:name="Table 3D effects 1" w:semiHidden="1" w:unhideWhenUsed="1"/>
+    <w:lsdException w:name="Table 3D effects 2" w:semiHidden="1" w:unhideWhenUsed="1"/>
+    <w:lsdException w:name="Table 3D effects 3" w:semiHidden="1" w:unhideWhenUsed="1"/>
+    <w:lsdException w:name="Table Contemporary" w:semiHidden="1" w:unhideWhenUsed="1"/>
+    <w:lsdException w:name="Table Elegant" w:semiHidden="1" w:unhideWhenUsed="1"/>
+    <w:lsdException w:name="Table Professional" w:semiHidden="1" w:unhideWhenUsed="1"/>
+    <w:lsdException w:name="Table Subtle 1" w:semiHidden="1" w:unhideWhenUsed="1"/>
+    <w:lsdException w:name="Table Subtle 2" w:semiHidden="1" w:unhideWhenUsed="1"/>
+    <w:lsdException w:name="Table Web 1" w:semiHidden="1" w:unhideWhenUsed="1"/>
+    <w:lsdException w:name="Table Web 2" w:semiHidden="1" w:unhideWhenUsed="1"/>
+    <w:lsdException w:name="Table Web 3" w:semiHidden="1" w:unhideWhenUsed="1"/>
+    <w:lsdException w:name="Balloon Text" w:semiHidden="1" w:unhideWhenUsed="1"/>
+    <w:lsdException w:name="Table Grid" w:uiPriority="0"/>
+    <w:lsdException w:name="Table Theme" w:semiHidden="1" w:unhideWhenUsed="1"/>
+    <w:lsdException w:name="Placeholder Text" w:semiHidden="1"/>
+    <w:lsdException w:name="No Spacing" w:uiPriority="1" w:qFormat="1"/>
+    <w:lsdException w:name="Light Shading" w:uiPriority="60"/>
+    <w:lsdException w:name="Light List" w:uiPriority="61"/>
+    <w:lsdException w:name="Light Grid" w:uiPriority="62"/>
+    <w:lsdException w:name="Medium Shading 1" w:uiPriority="63"/>
+    <w:lsdException w:name="Medium Shading 2" w:uiPriority="64"/>
+    <w:lsdException w:name="Medium List 1" w:uiPriority="65"/>
+    <w:lsdException w:name="Medium List 2" w:uiPriority="66"/>
+    <w:lsdException w:name="Medium Grid 1" w:uiPriority="67"/>
+    <w:lsdException w:name="Medium Grid 2" w:uiPriority="68"/>
+    <w:lsdException w:name="Medium Grid 3" w:uiPriority="69"/>
+    <w:lsdException w:name="Dark List" w:uiPriority="70"/>
+    <w:lsdException w:name="Colorful Shading" w:uiPriority="71"/>
+    <w:lsdException w:name="Colorful List" w:uiPriority="72"/>
+    <w:lsdException w:name="Colorful Grid" w:uiPriority="73"/>
+    <w:lsdException w:name="Light Shading Accent 1" w:uiPriority="60"/>
+    <w:lsdException w:name="Light List Accent 1" w:uiPriority="61"/>
+    <w:lsdException w:name="Light Grid Accent 1" w:uiPriority="62"/>
+    <w:lsdException w:name="Medium Shading 1 Accent 1" w:uiPriority="63"/>
+    <w:lsdException w:name="Medium Shading 2 Accent 1" w:uiPriority="64"/>
+    <w:lsdException w:name="Medium List 1 Accent 1" w:uiPriority="65"/>
+    <w:lsdException w:name="Revision" w:semiHidden="1"/>
+    <w:lsdException w:name="List Paragraph" w:uiPriority="34" w:qFormat="1"/>
+    <w:lsdException w:name="Quote" w:uiPriority="29" w:qFormat="1"/>
+    <w:lsdException w:name="Intense Quote" w:uiPriority="30" w:qFormat="1"/>
+    <w:lsdException w:name="Medium List 2 Accent 1" w:uiPriority="66"/>
+    <w:lsdException w:name="Medium Grid 1 Accent 1" w:uiPriority="67"/>
+    <w:lsdException w:name="Medium Grid 2 Accent 1" w:uiPriority="68"/>
+    <w:lsdException w:name="Medium Grid 3 Accent 1" w:uiPriority="69"/>
+    <w:lsdException w:name="Dark List Accent 1" w:uiPriority="70"/>
+    <w:lsdException w:name="Colorful Shading Accent 1" w:uiPriority="71"/>
+    <w:lsdException w:name="Colorful List Accent 1" w:uiPriority="72"/>
+    <w:lsdException w:name="Colorful Grid Accent 1" w:uiPriority="73"/>
+    <w:lsdException w:name="Light Shading Accent 2" w:uiPriority="60"/>
+    <w:lsdException w:name="Light List Accent 2" w:uiPriority="61"/>
+    <w:lsdException w:name="Light Grid Accent 2" w:uiPriority="62"/>
+    <w:lsdException w:name="Medium Shading 1 Accent 2" w:uiPriority="63"/>
+    <w:lsdException w:name="Medium Shading 2 Accent 2" w:uiPriority="64"/>
+    <w:lsdException w:name="Medium List 1 Accent 2" w:uiPriority="65"/>
+    <w:lsdException w:name="Medium List 2 Accent 2" w:uiPriority="66"/>
+    <w:lsdException w:name="Medium Grid 1 Accent 2" w:uiPriority="67"/>
+    <w:lsdException w:name="Medium Grid 2 Accent 2" w:uiPriority="68"/>
+    <w:lsdException w:name="Medium Grid 3 Accent 2" w:uiPriority="69"/>
+    <w:lsdException w:name="Dark List Accent 2" w:uiPriority="70"/>
+    <w:lsdException w:name="Colorful Shading Accent 2" w:uiPriority="71"/>
+    <w:lsdException w:name="Colorful List Accent 2" w:uiPriority="72"/>
+    <w:lsdException w:name="Colorful Grid Accent 2" w:uiPriority="73"/>
+    <w:lsdException w:name="Light Shading Accent 3" w:uiPriority="60"/>
+    <w:lsdException w:name="Light List Accent 3" w:uiPriority="61"/>
+    <w:lsdException w:name="Light Grid Accent 3" w:uiPriority="62"/>
+    <w:lsdException w:name="Medium Shading 1 Accent 3" w:uiPriority="63"/>
+    <w:lsdException w:name="Medium Shading 2 Accent 3" w:uiPriority="64"/>
+    <w:lsdException w:name="Medium List 1 Accent 3" w:uiPriority="65"/>
+    <w:lsdException w:name="Medium List 2 Accent 3" w:uiPriority="66"/>
+    <w:lsdException w:name="Medium Grid 1 Accent 3" w:uiPriority="67"/>
+    <w:lsdException w:name="Medium Grid 2 Accent 3" w:uiPriority="68"/>
+    <w:lsdException w:name="Medium Grid 3 Accent 3" w:uiPriority="69"/>
+    <w:lsdException w:name="Dark List Accent 3" w:uiPriority="70"/>
+    <w:lsdException w:name="Colorful Shading Accent 3" w:uiPriority="71"/>
+    <w:lsdException w:name="Colorful List Accent 3" w:uiPriority="72"/>
+    <w:lsdException w:name="Colorful Grid Accent 3" w:uiPriority="73"/>
+    <w:lsdException w:name="Light Shading Accent 4" w:uiPriority="60"/>
+    <w:lsdException w:name="Light List Accent 4" w:uiPriority="61"/>
+    <w:lsdException w:name="Light Grid Accent 4" w:uiPriority="62"/>
+    <w:lsdException w:name="Medium Shading 1 Accent 4" w:uiPriority="63"/>
+    <w:lsdException w:name="Medium Shading 2 Accent 4" w:uiPriority="64"/>
+    <w:lsdException w:name="Medium List 1 Accent 4" w:uiPriority="65"/>
+    <w:lsdException w:name="Medium List 2 Accent 4" w:uiPriority="66"/>
+    <w:lsdException w:name="Medium Grid 1 Accent 4" w:uiPriority="67"/>
+    <w:lsdException w:name="Medium Grid 2 Accent 4" w:uiPriority="68"/>
+    <w:lsdException w:name="Medium Grid 3 Accent 4" w:uiPriority="69"/>
+    <w:lsdException w:name="Dark List Accent 4" w:uiPriority="70"/>
+    <w:lsdException w:name="Colorful Shading Accent 4" w:uiPriority="71"/>
+    <w:lsdException w:name="Colorful List Accent 4" w:uiPriority="72"/>
+    <w:lsdException w:name="Colorful Grid Accent 4" w:uiPriority="73"/>
+    <w:lsdException w:name="Light Shading Accent 5" w:uiPriority="60"/>
+    <w:lsdException w:name="Light List Accent 5" w:uiPriority="61"/>
+    <w:lsdException w:name="Light Grid Accent 5" w:uiPriority="62"/>
+    <w:lsdException w:name="Medium Shading 1 Accent 5" w:uiPriority="63"/>
+    <w:lsdException w:name="Medium Shading 2 Accent 5" w:uiPriority="64"/>
+    <w:lsdException w:name="Medium List 1 Accent 5" w:uiPriority="65"/>
+    <w:lsdException w:name="Medium List 2 Accent 5" w:uiPriority="66"/>
+    <w:lsdException w:name="Medium Grid 1 Accent 5" w:uiPriority="67"/>
+    <w:lsdException w:name="Medium Grid 2 Accent 5" w:uiPriority="68"/>
+    <w:lsdException w:name="Medium Grid 3 Accent 5" w:uiPriority="69"/>
+    <w:lsdException w:name="Dark List Accent 5" w:uiPriority="70"/>
+    <w:lsdException w:name="Colorful Shading Accent 5" w:uiPriority="71"/>
+    <w:lsdException w:name="Colorful List Accent 5" w:uiPriority="72"/>
+    <w:lsdException w:name="Colorful Grid Accent 5" w:uiPriority="73"/>
+    <w:lsdException w:name="Light Shading Accent 6" w:uiPriority="60"/>
+    <w:lsdException w:name="Light List Accent 6" w:uiPriority="61"/>
+    <w:lsdException w:name="Light Grid Accent 6" w:uiPriority="62"/>
+    <w:lsdException w:name="Medium Shading 1 Accent 6" w:uiPriority="63"/>
+    <w:lsdException w:name="Medium Shading 2 Accent 6" w:uiPriority="64"/>
+    <w:lsdException w:name="Medium List 1 Accent 6" w:uiPriority="65"/>
+    <w:lsdException w:name="Medium List 2 Accent 6" w:uiPriority="66"/>
+    <w:lsdException w:name="Medium Grid 1 Accent 6" w:uiPriority="67"/>
+    <w:lsdException w:name="Medium Grid 2 Accent 6" w:uiPriority="68"/>
+    <w:lsdException w:name="Medium Grid 3 Accent 6" w:uiPriority="69"/>
+    <w:lsdException w:name="Dark List Accent 6" w:uiPriority="70"/>
+    <w:lsdException w:name="Colorful Shading Accent 6" w:uiPriority="71"/>
+    <w:lsdException w:name="Colorful List Accent 6" w:uiPriority="72"/>
+    <w:lsdException w:name="Colorful Grid Accent 6" w:uiPriority="73"/>
+    <w:lsdException w:name="Subtle Emphasis" w:uiPriority="19" w:qFormat="1"/>
+    <w:lsdException w:name="Intense Emphasis" w:uiPriority="21" w:qFormat="1"/>
+    <w:lsdException w:name="Subtle Reference" w:uiPriority="31" w:qFormat="1"/>
+    <w:lsdException w:name="Intense Reference" w:uiPriority="32" w:qFormat="1"/>
+    <w:lsdException w:name="Book Title" w:uiPriority="33" w:qFormat="1"/>
+    <w:lsdException w:name="Bibliography" w:semiHidden="1" w:uiPriority="37" w:unhideWhenUsed="1"/>
+    <w:lsdException w:name="TOC Heading" w:semiHidden="1" w:uiPriority="39" w:unhideWhenUsed="1" w:qFormat="1"/>
+    <w:lsdException w:name="Grid Table 4" w:uiPriority="49"/>
+    <w:lsdException w:name="Grid Table 5 Dark" w:uiPriority="50"/>
+    <w:lsdException w:name="Grid Table 6 Colorful" w:uiPriority="51"/>
+    <w:lsdException w:name="Grid Table 7 Colorful" w:uiPriority="52"/>
+    <w:lsdException w:name="Grid Table 1 Light Accent 1" w:uiPriority="46"/>
+    <w:lsdException w:name="Grid Table 2 Accent 1" w:uiPriority="47"/>
+    <w:lsdException w:name="Grid Table 3 Accent 1" w:uiPriority="48"/>
+    <w:lsdException w:name="Grid Table 4 Accent 1" w:uiPriority="49"/>
+    <w:lsdException w:name="Grid Table 5 Dark Accent 1" w:uiPriority="50"/>
+    <w:lsdException w:name="Grid Table 6 Colorful Accent 1" w:uiPriority="51"/>
+    <w:lsdException w:name="Grid Table 7 Colorful Accent 1" w:uiPriority="52"/>
+    <w:lsdException w:name="Grid Table 1 Light Accent 2" w:uiPriority="46"/>
+    <w:lsdException w:name="Grid Table 2 Accent 2" w:uiPriority="47"/>
+    <w:lsdException w:name="Grid Table 3 Accent 2" w:uiPriority="48"/>
+    <w:lsdException w:name="Grid Table 4 Accent 2" w:uiPriority="49"/>
+    <w:lsdException w:name="Grid Table 5 Dark Accent 2" w:uiPriority="50"/>
+    <w:lsdException w:name="Grid Table 6 Colorful Accent 2" w:uiPriority="51"/>
+    <w:lsdException w:name="Grid Table 7 Colorful Accent 2" w:uiPriority="52"/>
+    <w:lsdException w:name="Grid Table 1 Light Accent 3" w:uiPriority="46"/>
+    <w:lsdException w:name="Grid Table 2 Accent 3" w:uiPriority="47"/>
+    <w:lsdException w:name="Grid Table 3 Accent 3" w:uiPriority="48"/>
+    <w:lsdException w:name="Grid Table 4 Accent 3" w:uiPriority="49"/>
+    <w:lsdException w:name="Grid Table 5 Dark Accent 3" w:uiPriority="50"/>
+    <w:lsdException w:name="Grid Table 6 Colorful Accent 3" w:uiPriority="51"/>
+    <w:lsdException w:name="Grid Table 7 Colorful Accent 3" w:uiPriority="52"/>
+    <w:lsdException w:name="Grid Table 1 Light Accent 4" w:uiPriority="46"/>
+    <w:lsdException w:name="Grid Table 2 Accent 4" w:uiPriority="47"/>
+    <w:lsdException w:name="Grid Table 3 Accent 4" w:uiPriority="48"/>
+    <w:lsdException w:name="Grid Table 4 Accent 4" w:uiPriority="49"/>
+    <w:lsdException w:name="Grid Table 5 Dark Accent 4" w:uiPriority="50"/>
+    <w:lsdException w:name="Grid Table 6 Colorful Accent 4" w:uiPriority="51"/>
+    <w:lsdException w:name="Grid Table 7 Colorful Accent 4" w:uiPriority="52"/>
+    <w:lsdException w:name="Grid Table 1 Light Accent 5" w:uiPriority="46"/>
+    <w:lsdException w:name="Grid Table 2 Accent 5" w:uiPriority="47"/>
+    <w:lsdException w:name="Grid Table 3 Accent 5" w:uiPriority="48"/>
+    <w:lsdException w:name="Grid Table 4 Accent 5" w:uiPriority="49"/>
+    <w:lsdException w:name="Grid Table 5 Dark Accent 5" w:uiPriority="50"/>
+    <w:lsdException w:name="Grid Table 6 Colorful Accent 5" w:uiPriority="51"/>
+    <w:lsdException w:name="Grid Table 7 Colorful Accent 5" w:uiPriority="52"/>
+    <w:lsdException w:name="Grid Table 1 Light Accent 6" w:uiPriority="46"/>
+    <w:lsdException w:name="Grid Table 2 Accent 6" w:uiPriority="47"/>
+    <w:lsdException w:name="Grid Table 3 Accent 6" w:uiPriority="48"/>
+    <w:lsdException w:name="Grid Table 4 Accent 6" w:uiPriority="49"/>
+    <w:lsdException w:name="Grid Table 5 Dark Accent 6" w:uiPriority="50"/>
+    <w:lsdException w:name="Grid Table 6 Colorful Accent 6" w:uiPriority="51"/>
+    <w:lsdException w:name="Grid Table 7 Colorful Accent 6" w:uiPriority="52"/>
+    <w:lsdException w:name="List Table 1 Light" w:uiPriority="46"/>
+    <w:lsdException w:name="List Table 2" w:uiPriority="47"/>
+    <w:lsdException w:name="List Table 3" w:uiPriority="48"/>
+    <w:lsdException w:name="List Table 4" w:uiPriority="49"/>
+    <w:lsdException w:name="List Table 5 Dark" w:uiPriority="50"/>
+    <w:lsdException w:name="List Table 6 Colorful" w:uiPriority="51"/>
+    <w:lsdException w:name="List Table 7 Colorful" w:uiPriority="52"/>
+    <w:lsdException w:name="List Table 1 Light Accent 1" w:uiPriority="46"/>
+    <w:lsdException w:name="List Table 2 Accent 1" w:uiPriority="47"/>
+    <w:lsdException w:name="List Table 3 Accent 1" w:uiPriority="48"/>
+    <w:lsdException w:name="List Table 4 Accent 1" w:uiPriority="49"/>
+    <w:lsdException w:name="List Table 5 Dark Accent 1" w:uiPriority="50"/>
+    <w:lsdException w:name="List Table 6 Colorful Accent 1" w:uiPriority="51"/>
+    <w:lsdException w:name="List Table 7 Colorful Accent 1" w:uiPriority="52"/>
+    <w:lsdException w:name="List Table 1 Light Accent 2" w:uiPriority="46"/>
+    <w:lsdException w:name="List Table 2 Accent 2" w:uiPriority="47"/>
+    <w:lsdException w:name="List Table 3 Accent 2" w:uiPriority="48"/>
+    <w:lsdException w:name="List Table 4 Accent 2" w:uiPriority="49"/>
+    <w:lsdException w:name="List Table 5 Dark Accent 2" w:uiPriority="50"/>
+    <w:lsdException w:name="List Table 6 Colorful Accent 2" w:uiPriority="51"/>
+    <w:lsdException w:name="List Table 7 Colorful Accent 2" w:uiPriority="52"/>
+    <w:lsdException w:name="List Table 1 Light Accent 3" w:uiPriority="46"/>
+    <w:lsdException w:name="List Table 2 Accent 3" w:uiPriority="47"/>
+    <w:lsdException w:name="List Table 3 Accent 3" w:uiPriority="48"/>
+    <w:lsdException w:name="List Table 4 Accent 3" w:uiPriority="49"/>
+    <w:lsdException w:name="List Table 5 Dark Accent 3" w:uiPriority="50"/>
+    <w:lsdException w:name="List Table 6 Colorful Accent 3" w:uiPriority="51"/>
+    <w:lsdException w:name="List Table 7 Colorful Accent 3" w:uiPriority="52"/>
+    <w:lsdException w:name="List Table 1 Light Accent 4" w:uiPriority="46"/>
+    <w:lsdException w:name="List Table 2 Accent 4" w:uiPriority="47"/>
+    <w:lsdException w:name="List Table 3 Accent 4" w:uiPriority="48"/>
+    <w:lsdException w:name="List Table 4 Accent 4" w:uiPriority="49"/>
+    <w:lsdException w:name="List Table 5 Dark Accent 4" w:uiPriority="50"/>
+    <w:lsdException w:name="List Table 6 Colorful Accent 4" w:uiPriority="51"/>
+    <w:lsdException w:name="List Table 7 Colorful Accent 4" w:uiPriority="52"/>
+    <w:lsdException w:name="List Table 1 Light Accent 5" w:uiPriority="46"/>
+    <w:lsdException w:name="List Table 2 Accent 5" w:uiPriority="47"/>
+    <w:lsdException w:name="List Table 3 Accent 5" w:uiPriority="48"/>
+    <w:lsdException w:name="List Table 4 Accent 5" w:uiPriority="49"/>
+    <w:lsdException w:name="List Table 5 Dark Accent 5" w:uiPriority="50"/>
+    <w:lsdException w:name="List Table 6 Colorful Accent 5" w:uiPriority="51"/>
+    <w:lsdException w:name="List Table 7 Colorful Accent 5" w:uiPriority="52"/>
+    <w:lsdException w:name="List Table 1 Light Accent 6" w:uiPriority="46"/>
+    <w:lsdException w:name="List Table 2 Accent 6" w:uiPriority="47"/>
+    <w:lsdException w:name="List Table 3 Accent 6" w:uiPriority="48"/>
+    <w:lsdException w:name="List Table 4 Accent 6" w:uiPriority="49"/>
+    <w:lsdException w:name="List Table 5 Dark Accent 6" w:uiPriority="50"/>
+    <w:lsdException w:name="List Table 6 Colorful Accent 6" w:uiPriority="51"/>
+    <w:lsdException w:name="List Table 7 Colorful Accent 6" w:uiPriority="52"/>
   </w:latentStyles>
   <w:style w:type="paragraph" w:default="1" w:styleId="Normal">
     <w:name w:val="Normal"/>
@@ -6213,425 +12368,36 @@
       <w:bCs/>
     </w:rPr>
   </w:style>
-</w:styles>
-</file>
-
-<file path=word/stylesWithEffects.xml><?xml version="1.0" encoding="utf-8"?>
-<w:styles xmlns:wpc="http://schemas.microsoft.com/office/word/2010/wordprocessingCanvas" xmlns:mo="http://schemas.microsoft.com/office/mac/office/2008/main" xmlns:mc="http://schemas.openxmlformats.org/markup-compatibility/2006" xmlns:mv="urn:schemas-microsoft-com:mac:vml" xmlns:o="urn:schemas-microsoft-com:office:office" xmlns:r="http://schemas.openxmlformats.org/officeDocument/2006/relationships" xmlns:m="http://schemas.openxmlformats.org/officeDocument/2006/math" xmlns:v="urn:schemas-microsoft-com:vml" xmlns:wp14="http://schemas.microsoft.com/office/word/2010/wordprocessingDrawing" xmlns:wp="http://schemas.openxmlformats.org/drawingml/2006/wordprocessingDrawing" xmlns:w10="urn:schemas-microsoft-com:office:word" xmlns:w="http://schemas.openxmlformats.org/wordprocessingml/2006/main" xmlns:w14="http://schemas.microsoft.com/office/word/2010/wordml" xmlns:wpg="http://schemas.microsoft.com/office/word/2010/wordprocessingGroup" xmlns:wpi="http://schemas.microsoft.com/office/word/2010/wordprocessingInk" xmlns:wne="http://schemas.microsoft.com/office/word/2006/wordml" xmlns:wps="http://schemas.microsoft.com/office/word/2010/wordprocessingShape" mc:Ignorable="w14 wp14">
-  <w:docDefaults>
-    <w:rPrDefault>
-      <w:rPr>
-        <w:rFonts w:asciiTheme="minorHAnsi" w:eastAsiaTheme="minorEastAsia" w:hAnsiTheme="minorHAnsi" w:cstheme="minorBidi"/>
-        <w:sz w:val="24"/>
-        <w:szCs w:val="24"/>
-        <w:lang w:val="pl-PL" w:eastAsia="en-US" w:bidi="ar-SA"/>
-      </w:rPr>
-    </w:rPrDefault>
-    <w:pPrDefault/>
-  </w:docDefaults>
-  <w:latentStyles w:defLockedState="0" w:defUIPriority="99" w:defSemiHidden="1" w:defUnhideWhenUsed="1" w:defQFormat="0" w:count="276">
-    <w:lsdException w:name="Normal" w:semiHidden="0" w:uiPriority="0" w:unhideWhenUsed="0" w:qFormat="1"/>
-    <w:lsdException w:name="heading 1" w:semiHidden="0" w:uiPriority="9" w:unhideWhenUsed="0" w:qFormat="1"/>
-    <w:lsdException w:name="heading 2" w:uiPriority="9" w:qFormat="1"/>
-    <w:lsdException w:name="heading 3" w:uiPriority="9" w:qFormat="1"/>
-    <w:lsdException w:name="heading 4" w:uiPriority="9" w:qFormat="1"/>
-    <w:lsdException w:name="heading 5" w:uiPriority="9" w:qFormat="1"/>
-    <w:lsdException w:name="heading 6" w:uiPriority="9" w:qFormat="1"/>
-    <w:lsdException w:name="heading 7" w:uiPriority="9" w:qFormat="1"/>
-    <w:lsdException w:name="heading 8" w:uiPriority="9" w:qFormat="1"/>
-    <w:lsdException w:name="heading 9" w:uiPriority="9" w:qFormat="1"/>
-    <w:lsdException w:name="toc 1" w:uiPriority="39"/>
-    <w:lsdException w:name="toc 2" w:uiPriority="39"/>
-    <w:lsdException w:name="toc 3" w:uiPriority="39"/>
-    <w:lsdException w:name="toc 4" w:uiPriority="39"/>
-    <w:lsdException w:name="toc 5" w:uiPriority="39"/>
-    <w:lsdException w:name="toc 6" w:uiPriority="39"/>
-    <w:lsdException w:name="toc 7" w:uiPriority="39"/>
-    <w:lsdException w:name="toc 8" w:uiPriority="39"/>
-    <w:lsdException w:name="toc 9" w:uiPriority="39"/>
-    <w:lsdException w:name="caption" w:uiPriority="35" w:qFormat="1"/>
-    <w:lsdException w:name="Title" w:semiHidden="0" w:uiPriority="10" w:unhideWhenUsed="0" w:qFormat="1"/>
-    <w:lsdException w:name="Default Paragraph Font" w:uiPriority="1"/>
-    <w:lsdException w:name="Subtitle" w:semiHidden="0" w:uiPriority="11" w:unhideWhenUsed="0" w:qFormat="1"/>
-    <w:lsdException w:name="Strong" w:semiHidden="0" w:uiPriority="22" w:unhideWhenUsed="0" w:qFormat="1"/>
-    <w:lsdException w:name="Emphasis" w:semiHidden="0" w:uiPriority="20" w:unhideWhenUsed="0" w:qFormat="1"/>
-    <w:lsdException w:name="Table Grid" w:semiHidden="0" w:uiPriority="59" w:unhideWhenUsed="0"/>
-    <w:lsdException w:name="Placeholder Text" w:unhideWhenUsed="0"/>
-    <w:lsdException w:name="No Spacing" w:semiHidden="0" w:uiPriority="1" w:unhideWhenUsed="0" w:qFormat="1"/>
-    <w:lsdException w:name="Light Shading" w:semiHidden="0" w:uiPriority="60" w:unhideWhenUsed="0"/>
-    <w:lsdException w:name="Light List" w:semiHidden="0" w:uiPriority="61" w:unhideWhenUsed="0"/>
-    <w:lsdException w:name="Light Grid" w:semiHidden="0" w:uiPriority="62" w:unhideWhenUsed="0"/>
-    <w:lsdException w:name="Medium Shading 1" w:semiHidden="0" w:uiPriority="63" w:unhideWhenUsed="0"/>
-    <w:lsdException w:name="Medium Shading 2" w:semiHidden="0" w:uiPriority="64" w:unhideWhenUsed="0"/>
-    <w:lsdException w:name="Medium List 1" w:semiHidden="0" w:uiPriority="65" w:unhideWhenUsed="0"/>
-    <w:lsdException w:name="Medium List 2" w:semiHidden="0" w:uiPriority="66" w:unhideWhenUsed="0"/>
-    <w:lsdException w:name="Medium Grid 1" w:semiHidden="0" w:uiPriority="67" w:unhideWhenUsed="0"/>
-    <w:lsdException w:name="Medium Grid 2" w:semiHidden="0" w:uiPriority="68" w:unhideWhenUsed="0"/>
-    <w:lsdException w:name="Medium Grid 3" w:semiHidden="0" w:uiPriority="69" w:unhideWhenUsed="0"/>
-    <w:lsdException w:name="Dark List" w:semiHidden="0" w:uiPriority="70" w:unhideWhenUsed="0"/>
-    <w:lsdException w:name="Colorful Shading" w:semiHidden="0" w:uiPriority="71" w:unhideWhenUsed="0"/>
-    <w:lsdException w:name="Colorful List" w:semiHidden="0" w:uiPriority="72" w:unhideWhenUsed="0"/>
-    <w:lsdException w:name="Colorful Grid" w:semiHidden="0" w:uiPriority="73" w:unhideWhenUsed="0"/>
-    <w:lsdException w:name="Light Shading Accent 1" w:semiHidden="0" w:uiPriority="60" w:unhideWhenUsed="0"/>
-    <w:lsdException w:name="Light List Accent 1" w:semiHidden="0" w:uiPriority="61" w:unhideWhenUsed="0"/>
-    <w:lsdException w:name="Light Grid Accent 1" w:semiHidden="0" w:uiPriority="62" w:unhideWhenUsed="0"/>
-    <w:lsdException w:name="Medium Shading 1 Accent 1" w:semiHidden="0" w:uiPriority="63" w:unhideWhenUsed="0"/>
-    <w:lsdException w:name="Medium Shading 2 Accent 1" w:semiHidden="0" w:uiPriority="64" w:unhideWhenUsed="0"/>
-    <w:lsdException w:name="Medium List 1 Accent 1" w:semiHidden="0" w:uiPriority="65" w:unhideWhenUsed="0"/>
-    <w:lsdException w:name="Revision" w:unhideWhenUsed="0"/>
-    <w:lsdException w:name="List Paragraph" w:semiHidden="0" w:uiPriority="34" w:unhideWhenUsed="0" w:qFormat="1"/>
-    <w:lsdException w:name="Quote" w:semiHidden="0" w:uiPriority="29" w:unhideWhenUsed="0" w:qFormat="1"/>
-    <w:lsdException w:name="Intense Quote" w:semiHidden="0" w:uiPriority="30" w:unhideWhenUsed="0" w:qFormat="1"/>
-    <w:lsdException w:name="Medium List 2 Accent 1" w:semiHidden="0" w:uiPriority="66" w:unhideWhenUsed="0"/>
-    <w:lsdException w:name="Medium Grid 1 Accent 1" w:semiHidden="0" w:uiPriority="67" w:unhideWhenUsed="0"/>
-    <w:lsdException w:name="Medium Grid 2 Accent 1" w:semiHidden="0" w:uiPriority="68" w:unhideWhenUsed="0"/>
-    <w:lsdException w:name="Medium Grid 3 Accent 1" w:semiHidden="0" w:uiPriority="69" w:unhideWhenUsed="0"/>
-    <w:lsdException w:name="Dark List Accent 1" w:semiHidden="0" w:uiPriority="70" w:unhideWhenUsed="0"/>
-    <w:lsdException w:name="Colorful Shading Accent 1" w:semiHidden="0" w:uiPriority="71" w:unhideWhenUsed="0"/>
-    <w:lsdException w:name="Colorful List Accent 1" w:semiHidden="0" w:uiPriority="72" w:unhideWhenUsed="0"/>
-    <w:lsdException w:name="Colorful Grid Accent 1" w:semiHidden="0" w:uiPriority="73" w:unhideWhenUsed="0"/>
-    <w:lsdException w:name="Light Shading Accent 2" w:semiHidden="0" w:uiPriority="60" w:unhideWhenUsed="0"/>
-    <w:lsdException w:name="Light List Accent 2" w:semiHidden="0" w:uiPriority="61" w:unhideWhenUsed="0"/>
-    <w:lsdException w:name="Light Grid Accent 2" w:semiHidden="0" w:uiPriority="62" w:unhideWhenUsed="0"/>
-    <w:lsdException w:name="Medium Shading 1 Accent 2" w:semiHidden="0" w:uiPriority="63" w:unhideWhenUsed="0"/>
-    <w:lsdException w:name="Medium Shading 2 Accent 2" w:semiHidden="0" w:uiPriority="64" w:unhideWhenUsed="0"/>
-    <w:lsdException w:name="Medium List 1 Accent 2" w:semiHidden="0" w:uiPriority="65" w:unhideWhenUsed="0"/>
-    <w:lsdException w:name="Medium List 2 Accent 2" w:semiHidden="0" w:uiPriority="66" w:unhideWhenUsed="0"/>
-    <w:lsdException w:name="Medium Grid 1 Accent 2" w:semiHidden="0" w:uiPriority="67" w:unhideWhenUsed="0"/>
-    <w:lsdException w:name="Medium Grid 2 Accent 2" w:semiHidden="0" w:uiPriority="68" w:unhideWhenUsed="0"/>
-    <w:lsdException w:name="Medium Grid 3 Accent 2" w:semiHidden="0" w:uiPriority="69" w:unhideWhenUsed="0"/>
-    <w:lsdException w:name="Dark List Accent 2" w:semiHidden="0" w:uiPriority="70" w:unhideWhenUsed="0"/>
-    <w:lsdException w:name="Colorful Shading Accent 2" w:semiHidden="0" w:uiPriority="71" w:unhideWhenUsed="0"/>
-    <w:lsdException w:name="Colorful List Accent 2" w:semiHidden="0" w:uiPriority="72" w:unhideWhenUsed="0"/>
-    <w:lsdException w:name="Colorful Grid Accent 2" w:semiHidden="0" w:uiPriority="73" w:unhideWhenUsed="0"/>
-    <w:lsdException w:name="Light Shading Accent 3" w:semiHidden="0" w:uiPriority="60" w:unhideWhenUsed="0"/>
-    <w:lsdException w:name="Light List Accent 3" w:semiHidden="0" w:uiPriority="61" w:unhideWhenUsed="0"/>
-    <w:lsdException w:name="Light Grid Accent 3" w:semiHidden="0" w:uiPriority="62" w:unhideWhenUsed="0"/>
-    <w:lsdException w:name="Medium Shading 1 Accent 3" w:semiHidden="0" w:uiPriority="63" w:unhideWhenUsed="0"/>
-    <w:lsdException w:name="Medium Shading 2 Accent 3" w:semiHidden="0" w:uiPriority="64" w:unhideWhenUsed="0"/>
-    <w:lsdException w:name="Medium List 1 Accent 3" w:semiHidden="0" w:uiPriority="65" w:unhideWhenUsed="0"/>
-    <w:lsdException w:name="Medium List 2 Accent 3" w:semiHidden="0" w:uiPriority="66" w:unhideWhenUsed="0"/>
-    <w:lsdException w:name="Medium Grid 1 Accent 3" w:semiHidden="0" w:uiPriority="67" w:unhideWhenUsed="0"/>
-    <w:lsdException w:name="Medium Grid 2 Accent 3" w:semiHidden="0" w:uiPriority="68" w:unhideWhenUsed="0"/>
-    <w:lsdException w:name="Medium Grid 3 Accent 3" w:semiHidden="0" w:uiPriority="69" w:unhideWhenUsed="0"/>
-    <w:lsdException w:name="Dark List Accent 3" w:semiHidden="0" w:uiPriority="70" w:unhideWhenUsed="0"/>
-    <w:lsdException w:name="Colorful Shading Accent 3" w:semiHidden="0" w:uiPriority="71" w:unhideWhenUsed="0"/>
-    <w:lsdException w:name="Colorful List Accent 3" w:semiHidden="0" w:uiPriority="72" w:unhideWhenUsed="0"/>
-    <w:lsdException w:name="Colorful Grid Accent 3" w:semiHidden="0" w:uiPriority="73" w:unhideWhenUsed="0"/>
-    <w:lsdException w:name="Light Shading Accent 4" w:semiHidden="0" w:uiPriority="60" w:unhideWhenUsed="0"/>
-    <w:lsdException w:name="Light List Accent 4" w:semiHidden="0" w:uiPriority="61" w:unhideWhenUsed="0"/>
-    <w:lsdException w:name="Light Grid Accent 4" w:semiHidden="0" w:uiPriority="62" w:unhideWhenUsed="0"/>
-    <w:lsdException w:name="Medium Shading 1 Accent 4" w:semiHidden="0" w:uiPriority="63" w:unhideWhenUsed="0"/>
-    <w:lsdException w:name="Medium Shading 2 Accent 4" w:semiHidden="0" w:uiPriority="64" w:unhideWhenUsed="0"/>
-    <w:lsdException w:name="Medium List 1 Accent 4" w:semiHidden="0" w:uiPriority="65" w:unhideWhenUsed="0"/>
-    <w:lsdException w:name="Medium List 2 Accent 4" w:semiHidden="0" w:uiPriority="66" w:unhideWhenUsed="0"/>
-    <w:lsdException w:name="Medium Grid 1 Accent 4" w:semiHidden="0" w:uiPriority="67" w:unhideWhenUsed="0"/>
-    <w:lsdException w:name="Medium Grid 2 Accent 4" w:semiHidden="0" w:uiPriority="68" w:unhideWhenUsed="0"/>
-    <w:lsdException w:name="Medium Grid 3 Accent 4" w:semiHidden="0" w:uiPriority="69" w:unhideWhenUsed="0"/>
-    <w:lsdException w:name="Dark List Accent 4" w:semiHidden="0" w:uiPriority="70" w:unhideWhenUsed="0"/>
-    <w:lsdException w:name="Colorful Shading Accent 4" w:semiHidden="0" w:uiPriority="71" w:unhideWhenUsed="0"/>
-    <w:lsdException w:name="Colorful List Accent 4" w:semiHidden="0" w:uiPriority="72" w:unhideWhenUsed="0"/>
-    <w:lsdException w:name="Colorful Grid Accent 4" w:semiHidden="0" w:uiPriority="73" w:unhideWhenUsed="0"/>
-    <w:lsdException w:name="Light Shading Accent 5" w:semiHidden="0" w:uiPriority="60" w:unhideWhenUsed="0"/>
-    <w:lsdException w:name="Light List Accent 5" w:semiHidden="0" w:uiPriority="61" w:unhideWhenUsed="0"/>
-    <w:lsdException w:name="Light Grid Accent 5" w:semiHidden="0" w:uiPriority="62" w:unhideWhenUsed="0"/>
-    <w:lsdException w:name="Medium Shading 1 Accent 5" w:semiHidden="0" w:uiPriority="63" w:unhideWhenUsed="0"/>
-    <w:lsdException w:name="Medium Shading 2 Accent 5" w:semiHidden="0" w:uiPriority="64" w:unhideWhenUsed="0"/>
-    <w:lsdException w:name="Medium List 1 Accent 5" w:semiHidden="0" w:uiPriority="65" w:unhideWhenUsed="0"/>
-    <w:lsdException w:name="Medium List 2 Accent 5" w:semiHidden="0" w:uiPriority="66" w:unhideWhenUsed="0"/>
-    <w:lsdException w:name="Medium Grid 1 Accent 5" w:semiHidden="0" w:uiPriority="67" w:unhideWhenUsed="0"/>
-    <w:lsdException w:name="Medium Grid 2 Accent 5" w:semiHidden="0" w:uiPriority="68" w:unhideWhenUsed="0"/>
-    <w:lsdException w:name="Medium Grid 3 Accent 5" w:semiHidden="0" w:uiPriority="69" w:unhideWhenUsed="0"/>
-    <w:lsdException w:name="Dark List Accent 5" w:semiHidden="0" w:uiPriority="70" w:unhideWhenUsed="0"/>
-    <w:lsdException w:name="Colorful Shading Accent 5" w:semiHidden="0" w:uiPriority="71" w:unhideWhenUsed="0"/>
-    <w:lsdException w:name="Colorful List Accent 5" w:semiHidden="0" w:uiPriority="72" w:unhideWhenUsed="0"/>
-    <w:lsdException w:name="Colorful Grid Accent 5" w:semiHidden="0" w:uiPriority="73" w:unhideWhenUsed="0"/>
-    <w:lsdException w:name="Light Shading Accent 6" w:semiHidden="0" w:uiPriority="60" w:unhideWhenUsed="0"/>
-    <w:lsdException w:name="Light List Accent 6" w:semiHidden="0" w:uiPriority="61" w:unhideWhenUsed="0"/>
-    <w:lsdException w:name="Light Grid Accent 6" w:semiHidden="0" w:uiPriority="62" w:unhideWhenUsed="0"/>
-    <w:lsdException w:name="Medium Shading 1 Accent 6" w:semiHidden="0" w:uiPriority="63" w:unhideWhenUsed="0"/>
-    <w:lsdException w:name="Medium Shading 2 Accent 6" w:semiHidden="0" w:uiPriority="64" w:unhideWhenUsed="0"/>
-    <w:lsdException w:name="Medium List 1 Accent 6" w:semiHidden="0" w:uiPriority="65" w:unhideWhenUsed="0"/>
-    <w:lsdException w:name="Medium List 2 Accent 6" w:semiHidden="0" w:uiPriority="66" w:unhideWhenUsed="0"/>
-    <w:lsdException w:name="Medium Grid 1 Accent 6" w:semiHidden="0" w:uiPriority="67" w:unhideWhenUsed="0"/>
-    <w:lsdException w:name="Medium Grid 2 Accent 6" w:semiHidden="0" w:uiPriority="68" w:unhideWhenUsed="0"/>
-    <w:lsdException w:name="Medium Grid 3 Accent 6" w:semiHidden="0" w:uiPriority="69" w:unhideWhenUsed="0"/>
-    <w:lsdException w:name="Dark List Accent 6" w:semiHidden="0" w:uiPriority="70" w:unhideWhenUsed="0"/>
-    <w:lsdException w:name="Colorful Shading Accent 6" w:semiHidden="0" w:uiPriority="71" w:unhideWhenUsed="0"/>
-    <w:lsdException w:name="Colorful List Accent 6" w:semiHidden="0" w:uiPriority="72" w:unhideWhenUsed="0"/>
-    <w:lsdException w:name="Colorful Grid Accent 6" w:semiHidden="0" w:uiPriority="73" w:unhideWhenUsed="0"/>
-    <w:lsdException w:name="Subtle Emphasis" w:semiHidden="0" w:uiPriority="19" w:unhideWhenUsed="0" w:qFormat="1"/>
-    <w:lsdException w:name="Intense Emphasis" w:semiHidden="0" w:uiPriority="21" w:unhideWhenUsed="0" w:qFormat="1"/>
-    <w:lsdException w:name="Subtle Reference" w:semiHidden="0" w:uiPriority="31" w:unhideWhenUsed="0" w:qFormat="1"/>
-    <w:lsdException w:name="Intense Reference" w:semiHidden="0" w:uiPriority="32" w:unhideWhenUsed="0" w:qFormat="1"/>
-    <w:lsdException w:name="Book Title" w:semiHidden="0" w:uiPriority="33" w:unhideWhenUsed="0" w:qFormat="1"/>
-    <w:lsdException w:name="Bibliography" w:uiPriority="37"/>
-    <w:lsdException w:name="TOC Heading" w:uiPriority="39" w:qFormat="1"/>
-  </w:latentStyles>
-  <w:style w:type="paragraph" w:default="1" w:styleId="Normal">
-    <w:name w:val="Normal"/>
-    <w:qFormat/>
-  </w:style>
-  <w:style w:type="character" w:default="1" w:styleId="DefaultParagraphFont">
-    <w:name w:val="Default Paragraph Font"/>
-    <w:uiPriority w:val="1"/>
-    <w:semiHidden/>
-    <w:unhideWhenUsed/>
-  </w:style>
-  <w:style w:type="table" w:default="1" w:styleId="TableNormal">
-    <w:name w:val="Normal Table"/>
-    <w:uiPriority w:val="99"/>
-    <w:semiHidden/>
-    <w:unhideWhenUsed/>
+  <w:style w:type="table" w:styleId="TableGrid">
+    <w:name w:val="Table Grid"/>
+    <w:basedOn w:val="TableNormal"/>
+    <w:rsid w:val="00386C57"/>
+    <w:rPr>
+      <w:rFonts w:ascii="Times New Roman" w:eastAsia="Times New Roman" w:hAnsi="Times New Roman" w:cs="Times New Roman"/>
+      <w:sz w:val="20"/>
+      <w:szCs w:val="20"/>
+      <w:lang w:eastAsia="pl-PL"/>
+    </w:rPr>
     <w:tblPr>
-      <w:tblInd w:w="0" w:type="dxa"/>
-      <w:tblCellMar>
-        <w:top w:w="0" w:type="dxa"/>
-        <w:left w:w="108" w:type="dxa"/>
-        <w:bottom w:w="0" w:type="dxa"/>
-        <w:right w:w="108" w:type="dxa"/>
-      </w:tblCellMar>
+      <w:tblBorders>
+        <w:top w:val="single" w:sz="4" w:space="0" w:color="auto"/>
+        <w:left w:val="single" w:sz="4" w:space="0" w:color="auto"/>
+        <w:bottom w:val="single" w:sz="4" w:space="0" w:color="auto"/>
+        <w:right w:val="single" w:sz="4" w:space="0" w:color="auto"/>
+        <w:insideH w:val="single" w:sz="4" w:space="0" w:color="auto"/>
+        <w:insideV w:val="single" w:sz="4" w:space="0" w:color="auto"/>
+      </w:tblBorders>
     </w:tblPr>
   </w:style>
-  <w:style w:type="numbering" w:default="1" w:styleId="NoList">
-    <w:name w:val="No List"/>
-    <w:uiPriority w:val="99"/>
-    <w:semiHidden/>
-    <w:unhideWhenUsed/>
-  </w:style>
-  <w:style w:type="paragraph" w:styleId="ListParagraph">
-    <w:name w:val="List Paragraph"/>
-    <w:basedOn w:val="Normal"/>
-    <w:uiPriority w:val="34"/>
+  <w:style w:type="character" w:styleId="Emphasis">
+    <w:name w:val="Emphasis"/>
+    <w:basedOn w:val="DefaultParagraphFont"/>
+    <w:uiPriority w:val="20"/>
     <w:qFormat/>
-    <w:rsid w:val="00E41CB9"/>
-    <w:pPr>
-      <w:ind w:left="720"/>
-      <w:contextualSpacing/>
-    </w:pPr>
-  </w:style>
-  <w:style w:type="paragraph" w:styleId="EndnoteText">
-    <w:name w:val="endnote text"/>
-    <w:basedOn w:val="Normal"/>
-    <w:link w:val="EndnoteTextChar"/>
-    <w:uiPriority w:val="99"/>
-    <w:unhideWhenUsed/>
-    <w:rsid w:val="00E41CB9"/>
-  </w:style>
-  <w:style w:type="character" w:customStyle="1" w:styleId="EndnoteTextChar">
-    <w:name w:val="Endnote Text Char"/>
-    <w:basedOn w:val="DefaultParagraphFont"/>
-    <w:link w:val="EndnoteText"/>
-    <w:uiPriority w:val="99"/>
-    <w:rsid w:val="00E41CB9"/>
-  </w:style>
-  <w:style w:type="character" w:styleId="EndnoteReference">
-    <w:name w:val="endnote reference"/>
-    <w:basedOn w:val="DefaultParagraphFont"/>
-    <w:uiPriority w:val="99"/>
-    <w:unhideWhenUsed/>
-    <w:rsid w:val="00E41CB9"/>
+    <w:rsid w:val="00386C57"/>
     <w:rPr>
-      <w:vertAlign w:val="superscript"/>
-    </w:rPr>
-  </w:style>
-  <w:style w:type="paragraph" w:styleId="FootnoteText">
-    <w:name w:val="footnote text"/>
-    <w:basedOn w:val="Normal"/>
-    <w:link w:val="FootnoteTextChar"/>
-    <w:uiPriority w:val="99"/>
-    <w:unhideWhenUsed/>
-    <w:rsid w:val="00586A9D"/>
-  </w:style>
-  <w:style w:type="character" w:customStyle="1" w:styleId="FootnoteTextChar">
-    <w:name w:val="Footnote Text Char"/>
-    <w:basedOn w:val="DefaultParagraphFont"/>
-    <w:link w:val="FootnoteText"/>
-    <w:uiPriority w:val="99"/>
-    <w:rsid w:val="00586A9D"/>
-  </w:style>
-  <w:style w:type="character" w:styleId="FootnoteReference">
-    <w:name w:val="footnote reference"/>
-    <w:basedOn w:val="DefaultParagraphFont"/>
-    <w:uiPriority w:val="99"/>
-    <w:unhideWhenUsed/>
-    <w:rsid w:val="00586A9D"/>
-    <w:rPr>
-      <w:vertAlign w:val="superscript"/>
-    </w:rPr>
-  </w:style>
-  <w:style w:type="character" w:styleId="Hyperlink">
-    <w:name w:val="Hyperlink"/>
-    <w:basedOn w:val="DefaultParagraphFont"/>
-    <w:uiPriority w:val="99"/>
-    <w:semiHidden/>
-    <w:unhideWhenUsed/>
-    <w:rsid w:val="004316D6"/>
-    <w:rPr>
-      <w:color w:val="0000FF"/>
-      <w:u w:val="single"/>
-    </w:rPr>
-  </w:style>
-  <w:style w:type="paragraph" w:styleId="BalloonText">
-    <w:name w:val="Balloon Text"/>
-    <w:basedOn w:val="Normal"/>
-    <w:link w:val="BalloonTextChar"/>
-    <w:uiPriority w:val="99"/>
-    <w:semiHidden/>
-    <w:unhideWhenUsed/>
-    <w:rsid w:val="00D546F0"/>
-    <w:rPr>
-      <w:rFonts w:ascii="Lucida Grande CE" w:hAnsi="Lucida Grande CE"/>
-      <w:sz w:val="18"/>
-      <w:szCs w:val="18"/>
-    </w:rPr>
-  </w:style>
-  <w:style w:type="character" w:customStyle="1" w:styleId="BalloonTextChar">
-    <w:name w:val="Balloon Text Char"/>
-    <w:basedOn w:val="DefaultParagraphFont"/>
-    <w:link w:val="BalloonText"/>
-    <w:uiPriority w:val="99"/>
-    <w:semiHidden/>
-    <w:rsid w:val="00D546F0"/>
-    <w:rPr>
-      <w:rFonts w:ascii="Lucida Grande CE" w:hAnsi="Lucida Grande CE"/>
-      <w:sz w:val="18"/>
-      <w:szCs w:val="18"/>
-    </w:rPr>
-  </w:style>
-  <w:style w:type="paragraph" w:styleId="TOC1">
-    <w:name w:val="toc 1"/>
-    <w:basedOn w:val="Normal"/>
-    <w:next w:val="Normal"/>
-    <w:autoRedefine/>
-    <w:uiPriority w:val="39"/>
-    <w:unhideWhenUsed/>
-    <w:rsid w:val="00D546F0"/>
-  </w:style>
-  <w:style w:type="paragraph" w:styleId="TOC2">
-    <w:name w:val="toc 2"/>
-    <w:basedOn w:val="Normal"/>
-    <w:next w:val="Normal"/>
-    <w:autoRedefine/>
-    <w:uiPriority w:val="39"/>
-    <w:unhideWhenUsed/>
-    <w:rsid w:val="00D546F0"/>
-    <w:pPr>
-      <w:ind w:left="240"/>
-    </w:pPr>
-  </w:style>
-  <w:style w:type="paragraph" w:styleId="TOC3">
-    <w:name w:val="toc 3"/>
-    <w:basedOn w:val="Normal"/>
-    <w:next w:val="Normal"/>
-    <w:autoRedefine/>
-    <w:uiPriority w:val="39"/>
-    <w:unhideWhenUsed/>
-    <w:rsid w:val="00D546F0"/>
-    <w:pPr>
-      <w:ind w:left="480"/>
-    </w:pPr>
-  </w:style>
-  <w:style w:type="paragraph" w:styleId="TOC4">
-    <w:name w:val="toc 4"/>
-    <w:basedOn w:val="Normal"/>
-    <w:next w:val="Normal"/>
-    <w:autoRedefine/>
-    <w:uiPriority w:val="39"/>
-    <w:unhideWhenUsed/>
-    <w:rsid w:val="00D546F0"/>
-    <w:pPr>
-      <w:ind w:left="720"/>
-    </w:pPr>
-  </w:style>
-  <w:style w:type="paragraph" w:styleId="TOC5">
-    <w:name w:val="toc 5"/>
-    <w:basedOn w:val="Normal"/>
-    <w:next w:val="Normal"/>
-    <w:autoRedefine/>
-    <w:uiPriority w:val="39"/>
-    <w:unhideWhenUsed/>
-    <w:rsid w:val="00D546F0"/>
-    <w:pPr>
-      <w:ind w:left="960"/>
-    </w:pPr>
-  </w:style>
-  <w:style w:type="paragraph" w:styleId="TOC6">
-    <w:name w:val="toc 6"/>
-    <w:basedOn w:val="Normal"/>
-    <w:next w:val="Normal"/>
-    <w:autoRedefine/>
-    <w:uiPriority w:val="39"/>
-    <w:unhideWhenUsed/>
-    <w:rsid w:val="00D546F0"/>
-    <w:pPr>
-      <w:ind w:left="1200"/>
-    </w:pPr>
-  </w:style>
-  <w:style w:type="paragraph" w:styleId="TOC7">
-    <w:name w:val="toc 7"/>
-    <w:basedOn w:val="Normal"/>
-    <w:next w:val="Normal"/>
-    <w:autoRedefine/>
-    <w:uiPriority w:val="39"/>
-    <w:unhideWhenUsed/>
-    <w:rsid w:val="00D546F0"/>
-    <w:pPr>
-      <w:ind w:left="1440"/>
-    </w:pPr>
-  </w:style>
-  <w:style w:type="paragraph" w:styleId="TOC8">
-    <w:name w:val="toc 8"/>
-    <w:basedOn w:val="Normal"/>
-    <w:next w:val="Normal"/>
-    <w:autoRedefine/>
-    <w:uiPriority w:val="39"/>
-    <w:unhideWhenUsed/>
-    <w:rsid w:val="00D546F0"/>
-    <w:pPr>
-      <w:ind w:left="1680"/>
-    </w:pPr>
-  </w:style>
-  <w:style w:type="paragraph" w:styleId="TOC9">
-    <w:name w:val="toc 9"/>
-    <w:basedOn w:val="Normal"/>
-    <w:next w:val="Normal"/>
-    <w:autoRedefine/>
-    <w:uiPriority w:val="39"/>
-    <w:unhideWhenUsed/>
-    <w:rsid w:val="00D546F0"/>
-    <w:pPr>
-      <w:ind w:left="1920"/>
-    </w:pPr>
-  </w:style>
-  <w:style w:type="paragraph" w:styleId="Caption">
-    <w:name w:val="caption"/>
-    <w:basedOn w:val="Normal"/>
-    <w:next w:val="Normal"/>
-    <w:uiPriority w:val="35"/>
-    <w:unhideWhenUsed/>
-    <w:qFormat/>
-    <w:rsid w:val="00D546F0"/>
-    <w:pPr>
-      <w:spacing w:after="200"/>
-    </w:pPr>
-    <w:rPr>
-      <w:b/>
-      <w:bCs/>
-      <w:color w:val="4F81BD" w:themeColor="accent1"/>
-      <w:sz w:val="18"/>
-      <w:szCs w:val="18"/>
-    </w:rPr>
-  </w:style>
-  <w:style w:type="character" w:styleId="Strong">
-    <w:name w:val="Strong"/>
-    <w:basedOn w:val="DefaultParagraphFont"/>
-    <w:uiPriority w:val="22"/>
-    <w:qFormat/>
-    <w:rsid w:val="00EE4A30"/>
-    <w:rPr>
-      <w:b/>
-      <w:bCs/>
+      <w:i/>
+      <w:iCs/>
     </w:rPr>
   </w:style>
 </w:styles>
@@ -6962,7 +12728,7 @@
 </file>
 
 <file path=customXml/itemProps1.xml><?xml version="1.0" encoding="utf-8"?>
-<ds:datastoreItem xmlns:ds="http://schemas.openxmlformats.org/officeDocument/2006/customXml" ds:itemID="{4B20E910-8AAC-E142-9E6B-E3BBDC0692DB}">
+<ds:datastoreItem xmlns:ds="http://schemas.openxmlformats.org/officeDocument/2006/customXml" ds:itemID="{F55E28E1-83AF-403D-B654-753E471E2F33}">
   <ds:schemaRefs>
     <ds:schemaRef ds:uri="http://schemas.openxmlformats.org/officeDocument/2006/bibliography"/>
   </ds:schemaRefs>

--- a/Wstęp teoretyczny.docx
+++ b/Wstęp teoretyczny.docx
@@ -17,6 +17,59 @@
     </w:p>
     <w:p>
       <w:pPr>
+        <w:jc w:val="both"/>
+      </w:pPr>
+      <w:r>
+        <w:rPr>
+          <w:noProof/>
+        </w:rPr>
+        <w:drawing>
+          <wp:inline distT="0" distB="0" distL="0" distR="0" wp14:anchorId="77077C4A" wp14:editId="75380A35">
+            <wp:extent cx="5204836" cy="3455670"/>
+            <wp:effectExtent l="0" t="0" r="2540" b="0"/>
+            <wp:docPr id="37" name="Picture 37"/>
+            <wp:cNvGraphicFramePr>
+              <a:graphicFrameLocks xmlns:a="http://schemas.openxmlformats.org/drawingml/2006/main" noChangeAspect="1"/>
+            </wp:cNvGraphicFramePr>
+            <a:graphic xmlns:a="http://schemas.openxmlformats.org/drawingml/2006/main">
+              <a:graphicData uri="http://schemas.openxmlformats.org/drawingml/2006/picture">
+                <pic:pic xmlns:pic="http://schemas.openxmlformats.org/drawingml/2006/picture">
+                  <pic:nvPicPr>
+                    <pic:cNvPr id="1" name="youngdensity.jpeg"/>
+                    <pic:cNvPicPr/>
+                  </pic:nvPicPr>
+                  <pic:blipFill>
+                    <a:blip r:embed="rId8">
+                      <a:extLst>
+                        <a:ext uri="{28A0092B-C50C-407E-A947-70E740481C1C}">
+                          <a14:useLocalDpi xmlns:a14="http://schemas.microsoft.com/office/drawing/2010/main" val="0"/>
+                        </a:ext>
+                      </a:extLst>
+                    </a:blip>
+                    <a:stretch>
+                      <a:fillRect/>
+                    </a:stretch>
+                  </pic:blipFill>
+                  <pic:spPr>
+                    <a:xfrm>
+                      <a:off x="0" y="0"/>
+                      <a:ext cx="5204836" cy="3455670"/>
+                    </a:xfrm>
+                    <a:prstGeom prst="rect">
+                      <a:avLst/>
+                    </a:prstGeom>
+                  </pic:spPr>
+                </pic:pic>
+              </a:graphicData>
+            </a:graphic>
+          </wp:inline>
+        </w:drawing>
+      </w:r>
+      <w:bookmarkStart w:id="0" w:name="_GoBack"/>
+      <w:bookmarkEnd w:id="0"/>
+    </w:p>
+    <w:p>
+      <w:pPr>
         <w:pStyle w:val="ListParagraph"/>
         <w:numPr>
           <w:ilvl w:val="0"/>
@@ -57,11 +110,7 @@
         <w:jc w:val="both"/>
       </w:pPr>
       <w:r>
-        <w:t xml:space="preserve">Dowolne przemieszczenie uogólnione </w:t>
-      </w:r>
-      <w:proofErr w:type="spellStart"/>
-      <w:r>
-        <w:t>u</w:t>
+        <w:t>Dowolne przemieszczenie uogólnione u</w:t>
       </w:r>
       <w:r>
         <w:rPr>
@@ -69,7 +118,6 @@
         </w:rPr>
         <w:t>i</w:t>
       </w:r>
-      <w:proofErr w:type="spellEnd"/>
       <w:r>
         <w:t xml:space="preserve"> (i=1,2,3…,n) spowodowane jednoczesnym działaniem wszystkich sil uogólnionych (P</w:t>
       </w:r>
@@ -98,11 +146,7 @@
         <w:t>3</w:t>
       </w:r>
       <w:r>
-        <w:t>,…</w:t>
-      </w:r>
-      <w:proofErr w:type="spellStart"/>
-      <w:r>
-        <w:t>P</w:t>
+        <w:t>,…P</w:t>
       </w:r>
       <w:r>
         <w:rPr>
@@ -110,7 +154,6 @@
         </w:rPr>
         <w:t>n</w:t>
       </w:r>
-      <w:proofErr w:type="spellEnd"/>
       <w:r>
         <w:t>) jest równe sumie przemieszczeń częściowych wywołanych działaniem poszczególnych, pojedynczych sil i nie zależy od kolejności ich przyłożenia.</w:t>
       </w:r>
@@ -909,14 +952,7 @@
         <w:rPr>
           <w:rStyle w:val="Emphasis"/>
         </w:rPr>
-        <w:t xml:space="preserve">, …, </w:t>
-      </w:r>
-      <w:proofErr w:type="spellStart"/>
-      <w:r>
-        <w:rPr>
-          <w:rStyle w:val="Emphasis"/>
-        </w:rPr>
-        <w:t>u</w:t>
+        <w:t>, …, u</w:t>
       </w:r>
       <w:r>
         <w:rPr>
@@ -925,19 +961,11 @@
         </w:rPr>
         <w:t>j</w:t>
       </w:r>
-      <w:proofErr w:type="spellEnd"/>
       <w:r>
         <w:rPr>
           <w:rStyle w:val="Emphasis"/>
         </w:rPr>
-        <w:t xml:space="preserve">,…, </w:t>
-      </w:r>
-      <w:proofErr w:type="spellStart"/>
-      <w:r>
-        <w:rPr>
-          <w:rStyle w:val="Emphasis"/>
-        </w:rPr>
-        <w:t>u</w:t>
+        <w:t>,…, u</w:t>
       </w:r>
       <w:r>
         <w:rPr>
@@ -946,7 +974,6 @@
         </w:rPr>
         <w:t>n</w:t>
       </w:r>
-      <w:proofErr w:type="spellEnd"/>
       <w:r>
         <w:rPr>
           <w:rStyle w:val="Emphasis"/>
@@ -1729,14 +1756,7 @@
         <w:rPr>
           <w:rStyle w:val="Emphasis"/>
         </w:rPr>
-        <w:t xml:space="preserve"> spowodowana przemieszczeniem </w:t>
-      </w:r>
-      <w:proofErr w:type="spellStart"/>
-      <w:r>
-        <w:rPr>
-          <w:rStyle w:val="Emphasis"/>
-        </w:rPr>
-        <w:t>u</w:t>
+        <w:t xml:space="preserve"> spowodowana przemieszczeniem u</w:t>
       </w:r>
       <w:r>
         <w:rPr>
@@ -1745,7 +1765,6 @@
         </w:rPr>
         <w:t>j</w:t>
       </w:r>
-      <w:proofErr w:type="spellEnd"/>
       <w:r>
         <w:rPr>
           <w:rStyle w:val="Emphasis"/>
@@ -1763,14 +1782,7 @@
         <w:rPr>
           <w:rStyle w:val="Emphasis"/>
         </w:rPr>
-        <w:t xml:space="preserve"> nie zależą od wartości przemieszczeń </w:t>
-      </w:r>
-      <w:proofErr w:type="spellStart"/>
-      <w:r>
-        <w:rPr>
-          <w:rStyle w:val="Emphasis"/>
-        </w:rPr>
-        <w:t>u</w:t>
+        <w:t xml:space="preserve"> nie zależą od wartości przemieszczeń u</w:t>
       </w:r>
       <w:r>
         <w:rPr>
@@ -1779,7 +1791,6 @@
         </w:rPr>
         <w:t>j</w:t>
       </w:r>
-      <w:proofErr w:type="spellEnd"/>
       <w:r>
         <w:rPr>
           <w:rStyle w:val="Emphasis"/>
@@ -1807,23 +1818,7 @@
           <w:rStyle w:val="Emphasis"/>
           <w:b/>
         </w:rPr>
-        <w:t xml:space="preserve">Uogólnione prawo </w:t>
-      </w:r>
-      <w:proofErr w:type="spellStart"/>
-      <w:r>
-        <w:rPr>
-          <w:rStyle w:val="Emphasis"/>
-          <w:b/>
-        </w:rPr>
-        <w:t>Hooke’a</w:t>
-      </w:r>
-      <w:proofErr w:type="spellEnd"/>
-      <w:r>
-        <w:rPr>
-          <w:rStyle w:val="Emphasis"/>
-          <w:b/>
-        </w:rPr>
-        <w:t xml:space="preserve"> dla ciała anizotropowego</w:t>
+        <w:t>Uogólnione prawo Hooke’a dla ciała anizotropowego</w:t>
       </w:r>
     </w:p>
     <w:p>
@@ -4206,7 +4201,6 @@
                     <w:rStyle w:val="Emphasis"/>
                     <w:rFonts w:ascii="Cambria Math" w:hAnsi="Cambria Math"/>
                   </w:rPr>
-                  <w:lastRenderedPageBreak/>
                   <m:t>dΦ+dΦ*=∂(</m:t>
                 </m:r>
                 <m:sSub>
@@ -5101,6 +5095,7 @@
       <w:r>
         <w:rPr>
           <w:noProof/>
+          <w:lang w:eastAsia="pl-PL"/>
         </w:rPr>
         <w:drawing>
           <wp:inline distT="0" distB="0" distL="0" distR="0" wp14:anchorId="2D9D334B" wp14:editId="02C57EFE">
@@ -5118,7 +5113,7 @@
                     <pic:cNvPicPr/>
                   </pic:nvPicPr>
                   <pic:blipFill>
-                    <a:blip r:embed="rId8">
+                    <a:blip r:embed="rId9">
                       <a:extLst>
                         <a:ext uri="{28A0092B-C50C-407E-A947-70E740481C1C}">
                           <a14:useLocalDpi xmlns:a14="http://schemas.microsoft.com/office/drawing/2010/main" val="0"/>
@@ -5886,8 +5881,6 @@
       <w:pPr>
         <w:jc w:val="both"/>
       </w:pPr>
-      <w:bookmarkStart w:id="0" w:name="_GoBack"/>
-      <w:bookmarkEnd w:id="0"/>
     </w:p>
     <w:p>
       <w:pPr>
@@ -5914,7 +5907,6 @@
         <w:jc w:val="both"/>
       </w:pPr>
       <w:r>
-        <w:lastRenderedPageBreak/>
         <w:t xml:space="preserve">Tkanka </w:t>
       </w:r>
       <w:r>
@@ -5939,13 +5931,8 @@
         <w:footnoteReference w:id="2"/>
       </w:r>
       <w:r>
-        <w:t xml:space="preserve">, a w niektórych obszarach głowy i szyi także z </w:t>
-      </w:r>
-      <w:proofErr w:type="spellStart"/>
-      <w:r>
-        <w:t>neuroektodermy</w:t>
-      </w:r>
-      <w:proofErr w:type="spellEnd"/>
+        <w:t>, a w niektórych obszarach głowy i szyi także z neuroektodermy</w:t>
+      </w:r>
       <w:r>
         <w:rPr>
           <w:rStyle w:val="FootnoteReference"/>
@@ -5953,42 +5940,10 @@
         <w:footnoteReference w:id="3"/>
       </w:r>
       <w:r>
-        <w:t xml:space="preserve">. Jak sama nazwa wskazuje, tkanka ta łączy, utrzymuje i podpiera inne tkanki ustroju. Jej możliwości mechaniczne wynikają z obfitości i właściwości fizycznych substancji (istoty) międzykomórkowej – cechy wyróżniającej tkankę łączną od innych tkanek ustroju. </w:t>
-      </w:r>
-      <w:proofErr w:type="spellStart"/>
-      <w:r>
-        <w:t>Komorki</w:t>
-      </w:r>
-      <w:proofErr w:type="spellEnd"/>
-      <w:r>
-        <w:t xml:space="preserve"> tkanki </w:t>
-      </w:r>
-      <w:proofErr w:type="spellStart"/>
-      <w:r>
-        <w:t>lacznej</w:t>
-      </w:r>
-      <w:proofErr w:type="spellEnd"/>
-      <w:r>
-        <w:t xml:space="preserve"> mogą </w:t>
-      </w:r>
-      <w:proofErr w:type="spellStart"/>
-      <w:r>
-        <w:t>gromadzic</w:t>
-      </w:r>
-      <w:proofErr w:type="spellEnd"/>
-      <w:r>
-        <w:t xml:space="preserve"> substancje zapasowe (lipidy) i wytwarzać liczne mediatory</w:t>
-      </w:r>
-      <w:r>
-        <w:t xml:space="preserve"> regulujące czynności innych </w:t>
-      </w:r>
-      <w:proofErr w:type="spellStart"/>
-      <w:r>
-        <w:t>komorek</w:t>
-      </w:r>
-      <w:proofErr w:type="spellEnd"/>
-      <w:r>
-        <w:t xml:space="preserve">. </w:t>
+        <w:t>. Jak sama nazwa wskazuje, tkanka ta łączy, utrzymuje i podpiera inne tkanki ustroju. Jej możliwości mechaniczne wynikają z obfitości i właściwości fizycznych substancji (istoty) międzykomórkowej – cechy wyróżniającej tkankę łączną od innych tkanek ustroju. Komorki tkanki lacznej mogą gromadzic substancje zapasowe (lipidy) i wytwarzać liczne mediatory</w:t>
+      </w:r>
+      <w:r>
+        <w:t xml:space="preserve"> regulujące czynności innych komorek. </w:t>
       </w:r>
     </w:p>
     <w:p>
@@ -5997,87 +5952,15 @@
         <w:jc w:val="both"/>
       </w:pPr>
       <w:r>
-        <w:t xml:space="preserve">Istnieje wiele odmian tkanki </w:t>
-      </w:r>
-      <w:proofErr w:type="spellStart"/>
-      <w:r>
-        <w:t>lacznej</w:t>
-      </w:r>
-      <w:proofErr w:type="spellEnd"/>
-      <w:r>
-        <w:t xml:space="preserve">, które </w:t>
-      </w:r>
-      <w:proofErr w:type="spellStart"/>
-      <w:r>
-        <w:t>roznia</w:t>
-      </w:r>
-      <w:proofErr w:type="spellEnd"/>
-      <w:r>
-        <w:t xml:space="preserve"> się budowa i</w:t>
-      </w:r>
-    </w:p>
-    <w:p>
-      <w:pPr>
-        <w:jc w:val="both"/>
-      </w:pPr>
-      <w:r>
-        <w:t xml:space="preserve">przystosowane </w:t>
-      </w:r>
-      <w:proofErr w:type="spellStart"/>
-      <w:r>
-        <w:t>sa</w:t>
-      </w:r>
-      <w:proofErr w:type="spellEnd"/>
-      <w:r>
-        <w:t xml:space="preserve"> do </w:t>
-      </w:r>
-      <w:proofErr w:type="spellStart"/>
-      <w:r>
-        <w:t>pelnienia</w:t>
-      </w:r>
-      <w:proofErr w:type="spellEnd"/>
-      <w:r>
-        <w:t xml:space="preserve"> </w:t>
-      </w:r>
-      <w:proofErr w:type="spellStart"/>
-      <w:r>
-        <w:t>roznych</w:t>
-      </w:r>
-      <w:proofErr w:type="spellEnd"/>
-      <w:r>
-        <w:t xml:space="preserve"> funkcji. Wyspecjalizowanymi odmianami tkanki </w:t>
-      </w:r>
-      <w:proofErr w:type="spellStart"/>
-      <w:r>
-        <w:t>lacznej</w:t>
-      </w:r>
-      <w:proofErr w:type="spellEnd"/>
-      <w:r>
-        <w:t xml:space="preserve"> </w:t>
-      </w:r>
-      <w:proofErr w:type="spellStart"/>
-      <w:r>
-        <w:t>sa</w:t>
-      </w:r>
-      <w:proofErr w:type="spellEnd"/>
-      <w:r>
-        <w:t xml:space="preserve"> </w:t>
-      </w:r>
-      <w:proofErr w:type="spellStart"/>
-      <w:r>
-        <w:t>chrzastka</w:t>
-      </w:r>
-      <w:proofErr w:type="spellEnd"/>
-      <w:r>
-        <w:t xml:space="preserve">, </w:t>
-      </w:r>
-      <w:proofErr w:type="spellStart"/>
-      <w:r>
-        <w:t>kosc</w:t>
-      </w:r>
-      <w:proofErr w:type="spellEnd"/>
-      <w:r>
-        <w:t xml:space="preserve"> i krew. </w:t>
+        <w:t>Istnieje wiele odmian tkanki lacznej, które roznia się budowa i</w:t>
+      </w:r>
+    </w:p>
+    <w:p>
+      <w:pPr>
+        <w:jc w:val="both"/>
+      </w:pPr>
+      <w:r>
+        <w:t xml:space="preserve">przystosowane sa do pelnienia roznych funkcji. Wyspecjalizowanymi odmianami tkanki lacznej sa chrzastka, kosc i krew. </w:t>
       </w:r>
     </w:p>
     <w:p>
@@ -6112,55 +5995,7 @@
         <w:jc w:val="both"/>
       </w:pPr>
       <w:r>
-        <w:t xml:space="preserve">Są to wyspecjalizowane odmiany tkanki łącznej: </w:t>
-      </w:r>
-      <w:proofErr w:type="spellStart"/>
-      <w:r>
-        <w:t>naleza</w:t>
-      </w:r>
-      <w:proofErr w:type="spellEnd"/>
-      <w:r>
-        <w:t xml:space="preserve"> do nich tkanka chrzestna i kostna. Ich właściwości mechaniczne: sztywność (</w:t>
-      </w:r>
-      <w:proofErr w:type="spellStart"/>
-      <w:r>
-        <w:t>chrzastka</w:t>
-      </w:r>
-      <w:proofErr w:type="spellEnd"/>
-      <w:r>
-        <w:t xml:space="preserve">), w polaczeniu z </w:t>
-      </w:r>
-      <w:proofErr w:type="spellStart"/>
-      <w:r>
-        <w:t>twardoscia</w:t>
-      </w:r>
-      <w:proofErr w:type="spellEnd"/>
-      <w:r>
-        <w:t xml:space="preserve"> (</w:t>
-      </w:r>
-      <w:proofErr w:type="spellStart"/>
-      <w:r>
-        <w:t>kosc</w:t>
-      </w:r>
-      <w:proofErr w:type="spellEnd"/>
-      <w:r>
-        <w:t xml:space="preserve">), pozwalają ustrojowi zachować kształt, mimo grawitacji i działania sil mechanicznych. </w:t>
-      </w:r>
-      <w:proofErr w:type="spellStart"/>
-      <w:r>
-        <w:t>Kosc</w:t>
-      </w:r>
-      <w:proofErr w:type="spellEnd"/>
-      <w:r>
-        <w:t xml:space="preserve"> stanowi ponadto magazyn niektórych </w:t>
-      </w:r>
-      <w:proofErr w:type="spellStart"/>
-      <w:r>
-        <w:t>pierwiastkow</w:t>
-      </w:r>
-      <w:proofErr w:type="spellEnd"/>
-      <w:r>
-        <w:t xml:space="preserve"> o ważnej roli biologicznej oraz jest środowiskiem dla szpiku.</w:t>
+        <w:t>Są to wyspecjalizowane odmiany tkanki łącznej: naleza do nich tkanka chrzestna i kostna. Ich właściwości mechaniczne: sztywność (chrzastka), w polaczeniu z twardoscia (kosc), pozwalają ustrojowi zachować kształt, mimo grawitacji i działania sil mechanicznych. Kosc stanowi ponadto magazyn niektórych pierwiastkow o ważnej roli biologicznej oraz jest środowiskiem dla szpiku.</w:t>
       </w:r>
     </w:p>
     <w:p>
@@ -6169,39 +6004,7 @@
       </w:pPr>
       <w:r>
         <w:tab/>
-        <w:t xml:space="preserve">O różnicowaniu się </w:t>
-      </w:r>
-      <w:proofErr w:type="spellStart"/>
-      <w:r>
-        <w:t>mezenchumy</w:t>
-      </w:r>
-      <w:proofErr w:type="spellEnd"/>
-      <w:r>
-        <w:t xml:space="preserve"> w kierunku chrząstki lub </w:t>
-      </w:r>
-      <w:proofErr w:type="spellStart"/>
-      <w:r>
-        <w:t>kosci</w:t>
-      </w:r>
-      <w:proofErr w:type="spellEnd"/>
-      <w:r>
-        <w:t xml:space="preserve"> decyduje ciśnienie parcjalne tlenu. Wysokie ciśnienie (obecność naczyń) promuje powstanie </w:t>
-      </w:r>
-      <w:proofErr w:type="spellStart"/>
-      <w:r>
-        <w:t>kosci</w:t>
-      </w:r>
-      <w:proofErr w:type="spellEnd"/>
-      <w:r>
-        <w:t xml:space="preserve">, niskie indukuje tworzenie </w:t>
-      </w:r>
-      <w:proofErr w:type="spellStart"/>
-      <w:r>
-        <w:t>kosci</w:t>
-      </w:r>
-      <w:proofErr w:type="spellEnd"/>
-      <w:r>
-        <w:t>.</w:t>
+        <w:t>O różnicowaniu się mezenchumy w kierunku chrząstki lub kosci decyduje ciśnienie parcjalne tlenu. Wysokie ciśnienie (obecność naczyń) promuje powstanie kosci, niskie indukuje tworzenie kosci.</w:t>
       </w:r>
     </w:p>
     <w:p>
@@ -6218,11 +6021,9 @@
         </w:numPr>
         <w:jc w:val="both"/>
       </w:pPr>
-      <w:proofErr w:type="spellStart"/>
       <w:r>
         <w:t>Chrzastka</w:t>
       </w:r>
-      <w:proofErr w:type="spellEnd"/>
     </w:p>
     <w:p>
       <w:pPr>
@@ -6230,58 +6031,17 @@
         <w:jc w:val="both"/>
       </w:pPr>
       <w:r>
-        <w:t xml:space="preserve">Zbudowana jest z obfitej substancji </w:t>
-      </w:r>
-      <w:proofErr w:type="spellStart"/>
-      <w:r>
-        <w:t>miedzykomorkowej</w:t>
-      </w:r>
-      <w:proofErr w:type="spellEnd"/>
-      <w:r>
-        <w:t xml:space="preserve"> (na która</w:t>
+        <w:t>Zbudowana jest z obfitej substancji miedzykomorkowej (na która</w:t>
       </w:r>
       <w:r>
         <w:t xml:space="preserve"> </w:t>
       </w:r>
-      <w:proofErr w:type="spellStart"/>
-      <w:r>
-        <w:t>skladaja</w:t>
-      </w:r>
-      <w:proofErr w:type="spellEnd"/>
-      <w:r>
-        <w:t xml:space="preserve"> się </w:t>
-      </w:r>
-      <w:proofErr w:type="spellStart"/>
-      <w:r>
-        <w:t>wlokna</w:t>
-      </w:r>
-      <w:proofErr w:type="spellEnd"/>
-      <w:r>
-        <w:t xml:space="preserve"> i </w:t>
-      </w:r>
-      <w:proofErr w:type="spellStart"/>
-      <w:r>
-        <w:t>zzelifikowana</w:t>
-      </w:r>
-      <w:proofErr w:type="spellEnd"/>
-      <w:r>
-        <w:t xml:space="preserve"> substancja podstawowa </w:t>
-      </w:r>
-      <w:proofErr w:type="spellStart"/>
-      <w:r>
-        <w:t>nadajaca</w:t>
-      </w:r>
-      <w:proofErr w:type="spellEnd"/>
-      <w:r>
-        <w:t xml:space="preserve"> chrząstce charakterystyczna sztywność) oraz z </w:t>
-      </w:r>
-      <w:proofErr w:type="spellStart"/>
-      <w:r>
-        <w:t>komorek</w:t>
-      </w:r>
-      <w:proofErr w:type="spellEnd"/>
-      <w:r>
-        <w:t xml:space="preserve"> chondrocytów, tkwiących w jamkach istoty podstawowej. </w:t>
+      <w:r>
+        <w:t xml:space="preserve">skladaja się wlokna i zzelifikowana substancja podstawowa nadajaca chrząstce </w:t>
+      </w:r>
+      <w:r>
+        <w:lastRenderedPageBreak/>
+        <w:t xml:space="preserve">charakterystyczna sztywność) oraz z komorek chondrocytów, tkwiących w jamkach istoty podstawowej. </w:t>
       </w:r>
     </w:p>
     <w:p>
@@ -6305,23 +6065,8 @@
         <w:rPr>
           <w:rFonts w:eastAsia="Times New Roman" w:cs="Times New Roman"/>
         </w:rPr>
-        <w:t xml:space="preserve">(z gr. </w:t>
-      </w:r>
-      <w:proofErr w:type="spellStart"/>
-      <w:r>
-        <w:rPr>
-          <w:rFonts w:eastAsia="Times New Roman" w:cs="Times New Roman"/>
-        </w:rPr>
-        <w:t>χόνδρος</w:t>
-      </w:r>
-      <w:proofErr w:type="spellEnd"/>
-      <w:r>
-        <w:rPr>
-          <w:rFonts w:eastAsia="Times New Roman" w:cs="Times New Roman"/>
-        </w:rPr>
-        <w:t xml:space="preserve">, </w:t>
-      </w:r>
-      <w:proofErr w:type="spellStart"/>
+        <w:t xml:space="preserve">(z gr. χόνδρος, </w:t>
+      </w:r>
       <w:r>
         <w:rPr>
           <w:rFonts w:eastAsia="Times New Roman" w:cs="Times New Roman"/>
@@ -6330,42 +6075,24 @@
         </w:rPr>
         <w:t>chondros</w:t>
       </w:r>
-      <w:proofErr w:type="spellEnd"/>
       <w:r>
         <w:rPr>
           <w:rFonts w:eastAsia="Times New Roman" w:cs="Times New Roman"/>
         </w:rPr>
         <w:t xml:space="preserve"> = </w:t>
       </w:r>
-      <w:proofErr w:type="spellStart"/>
       <w:r>
         <w:rPr>
           <w:rFonts w:eastAsia="Times New Roman" w:cs="Times New Roman"/>
         </w:rPr>
         <w:t>chrzastka</w:t>
       </w:r>
-      <w:proofErr w:type="spellEnd"/>
       <w:r>
         <w:rPr>
           <w:rFonts w:eastAsia="Times New Roman" w:cs="Times New Roman"/>
         </w:rPr>
-        <w:t xml:space="preserve"> + </w:t>
-      </w:r>
-      <w:proofErr w:type="spellStart"/>
-      <w:r>
-        <w:rPr>
-          <w:rFonts w:eastAsia="Times New Roman" w:cs="Times New Roman"/>
-        </w:rPr>
-        <w:t>κύτος</w:t>
-      </w:r>
-      <w:proofErr w:type="spellEnd"/>
-      <w:r>
-        <w:rPr>
-          <w:rFonts w:eastAsia="Times New Roman" w:cs="Times New Roman"/>
-        </w:rPr>
-        <w:t xml:space="preserve">, </w:t>
-      </w:r>
-      <w:proofErr w:type="spellStart"/>
+        <w:t xml:space="preserve"> + κύτος, </w:t>
+      </w:r>
       <w:r>
         <w:rPr>
           <w:rFonts w:eastAsia="Times New Roman" w:cs="Times New Roman"/>
@@ -6374,178 +6101,29 @@
         </w:rPr>
         <w:t>kytos</w:t>
       </w:r>
-      <w:proofErr w:type="spellEnd"/>
       <w:r>
         <w:rPr>
           <w:rFonts w:eastAsia="Times New Roman" w:cs="Times New Roman"/>
         </w:rPr>
-        <w:t xml:space="preserve"> = </w:t>
-      </w:r>
-      <w:proofErr w:type="spellStart"/>
+        <w:t xml:space="preserve"> = komorka</w:t>
+      </w:r>
       <w:r>
         <w:rPr>
           <w:rFonts w:eastAsia="Times New Roman" w:cs="Times New Roman"/>
         </w:rPr>
-        <w:t>komorka</w:t>
-      </w:r>
-      <w:proofErr w:type="spellEnd"/>
+        <w:t>)</w:t>
+      </w:r>
       <w:r>
         <w:rPr>
           <w:rFonts w:eastAsia="Times New Roman" w:cs="Times New Roman"/>
         </w:rPr>
-        <w:t>)</w:t>
+        <w:t xml:space="preserve"> jedyny rodzaj komórki wystepujacy w zdrowej chrząstce.  </w:t>
       </w:r>
       <w:r>
         <w:rPr>
           <w:rFonts w:eastAsia="Times New Roman" w:cs="Times New Roman"/>
         </w:rPr>
-        <w:t xml:space="preserve"> jedyny rodzaj komórki </w:t>
-      </w:r>
-      <w:proofErr w:type="spellStart"/>
-      <w:r>
-        <w:rPr>
-          <w:rFonts w:eastAsia="Times New Roman" w:cs="Times New Roman"/>
-        </w:rPr>
-        <w:t>wystepujacy</w:t>
-      </w:r>
-      <w:proofErr w:type="spellEnd"/>
-      <w:r>
-        <w:rPr>
-          <w:rFonts w:eastAsia="Times New Roman" w:cs="Times New Roman"/>
-        </w:rPr>
-        <w:t xml:space="preserve"> w zdrowej chrząstce.  </w:t>
-      </w:r>
-      <w:r>
-        <w:rPr>
-          <w:rFonts w:eastAsia="Times New Roman" w:cs="Times New Roman"/>
-        </w:rPr>
-        <w:t xml:space="preserve">Produkuje i utrzymuje </w:t>
-      </w:r>
-      <w:proofErr w:type="spellStart"/>
-      <w:r>
-        <w:rPr>
-          <w:rFonts w:eastAsia="Times New Roman" w:cs="Times New Roman"/>
-        </w:rPr>
-        <w:t>istote</w:t>
-      </w:r>
-      <w:proofErr w:type="spellEnd"/>
-      <w:r>
-        <w:rPr>
-          <w:rFonts w:eastAsia="Times New Roman" w:cs="Times New Roman"/>
-        </w:rPr>
-        <w:t xml:space="preserve"> </w:t>
-      </w:r>
-      <w:proofErr w:type="spellStart"/>
-      <w:r>
-        <w:rPr>
-          <w:rFonts w:eastAsia="Times New Roman" w:cs="Times New Roman"/>
-        </w:rPr>
-        <w:t>miedzykomorkowa</w:t>
-      </w:r>
-      <w:proofErr w:type="spellEnd"/>
-      <w:r>
-        <w:rPr>
-          <w:rFonts w:eastAsia="Times New Roman" w:cs="Times New Roman"/>
-        </w:rPr>
-        <w:t xml:space="preserve">, która </w:t>
-      </w:r>
-      <w:proofErr w:type="spellStart"/>
-      <w:r>
-        <w:rPr>
-          <w:rFonts w:eastAsia="Times New Roman" w:cs="Times New Roman"/>
-        </w:rPr>
-        <w:t>sklada</w:t>
-      </w:r>
-      <w:proofErr w:type="spellEnd"/>
-      <w:r>
-        <w:rPr>
-          <w:rFonts w:eastAsia="Times New Roman" w:cs="Times New Roman"/>
-        </w:rPr>
-        <w:t xml:space="preserve"> się </w:t>
-      </w:r>
-      <w:proofErr w:type="spellStart"/>
-      <w:r>
-        <w:rPr>
-          <w:rFonts w:eastAsia="Times New Roman" w:cs="Times New Roman"/>
-        </w:rPr>
-        <w:t>glownie</w:t>
-      </w:r>
-      <w:proofErr w:type="spellEnd"/>
-      <w:r>
-        <w:rPr>
-          <w:rFonts w:eastAsia="Times New Roman" w:cs="Times New Roman"/>
-        </w:rPr>
-        <w:t xml:space="preserve"> z kolagenu i </w:t>
-      </w:r>
-      <w:proofErr w:type="spellStart"/>
-      <w:r>
-        <w:rPr>
-          <w:rFonts w:eastAsia="Times New Roman" w:cs="Times New Roman"/>
-        </w:rPr>
-        <w:t>proteoglikanow</w:t>
-      </w:r>
-      <w:proofErr w:type="spellEnd"/>
-      <w:r>
-        <w:rPr>
-          <w:rFonts w:eastAsia="Times New Roman" w:cs="Times New Roman"/>
-        </w:rPr>
-        <w:t xml:space="preserve">. Mimo, ze chondroblast jest popularnie używane do określenia niedojrzałego chondrocytu, określenie to nie jest jednak precyzyjne ze względu na fakt, ze protoplasta chondrocytów, może </w:t>
-      </w:r>
-      <w:proofErr w:type="spellStart"/>
-      <w:r>
-        <w:rPr>
-          <w:rFonts w:eastAsia="Times New Roman" w:cs="Times New Roman"/>
-        </w:rPr>
-        <w:t>roznicowac</w:t>
-      </w:r>
-      <w:proofErr w:type="spellEnd"/>
-      <w:r>
-        <w:rPr>
-          <w:rFonts w:eastAsia="Times New Roman" w:cs="Times New Roman"/>
-        </w:rPr>
-        <w:t xml:space="preserve"> się do </w:t>
-      </w:r>
-      <w:proofErr w:type="spellStart"/>
-      <w:r>
-        <w:rPr>
-          <w:rFonts w:eastAsia="Times New Roman" w:cs="Times New Roman"/>
-        </w:rPr>
-        <w:t>roznych</w:t>
-      </w:r>
-      <w:proofErr w:type="spellEnd"/>
-      <w:r>
-        <w:rPr>
-          <w:rFonts w:eastAsia="Times New Roman" w:cs="Times New Roman"/>
-        </w:rPr>
-        <w:t xml:space="preserve"> innych </w:t>
-      </w:r>
-      <w:proofErr w:type="spellStart"/>
-      <w:r>
-        <w:rPr>
-          <w:rFonts w:eastAsia="Times New Roman" w:cs="Times New Roman"/>
-        </w:rPr>
-        <w:t>typow</w:t>
-      </w:r>
-      <w:proofErr w:type="spellEnd"/>
-      <w:r>
-        <w:rPr>
-          <w:rFonts w:eastAsia="Times New Roman" w:cs="Times New Roman"/>
-        </w:rPr>
-        <w:t xml:space="preserve"> </w:t>
-      </w:r>
-      <w:proofErr w:type="spellStart"/>
-      <w:r>
-        <w:rPr>
-          <w:rFonts w:eastAsia="Times New Roman" w:cs="Times New Roman"/>
-        </w:rPr>
-        <w:t>komorek</w:t>
-      </w:r>
-      <w:proofErr w:type="spellEnd"/>
-      <w:r>
-        <w:rPr>
-          <w:rFonts w:eastAsia="Times New Roman" w:cs="Times New Roman"/>
-        </w:rPr>
-        <w:t xml:space="preserve">, wliczając w to osteoblasty. </w:t>
+        <w:t xml:space="preserve">Produkuje i utrzymuje istote miedzykomorkowa, która sklada się glownie z kolagenu i proteoglikanow. Mimo, ze chondroblast jest popularnie używane do określenia niedojrzałego chondrocytu, określenie to nie jest jednak precyzyjne ze względu na fakt, ze protoplasta chondrocytów, może roznicowac się do roznych innych typow komorek, wliczając w to osteoblasty. </w:t>
       </w:r>
     </w:p>
     <w:p>
@@ -6559,7 +6137,6 @@
           <w:noProof/>
           <w:lang w:eastAsia="pl-PL"/>
         </w:rPr>
-        <w:lastRenderedPageBreak/>
         <w:drawing>
           <wp:inline distT="0" distB="0" distL="0" distR="0" wp14:anchorId="2A26723B" wp14:editId="1FF9186D">
             <wp:extent cx="5270500" cy="2693811"/>
@@ -6578,7 +6155,7 @@
                     </pic:cNvPicPr>
                   </pic:nvPicPr>
                   <pic:blipFill>
-                    <a:blip r:embed="rId9">
+                    <a:blip r:embed="rId10">
                       <a:extLst>
                         <a:ext uri="{28A0092B-C50C-407E-A947-70E740481C1C}">
                           <a14:useLocalDpi xmlns:a14="http://schemas.microsoft.com/office/drawing/2010/main" val="0"/>
@@ -6604,7 +6181,7 @@
                     </a:ln>
                     <a:extLst>
                       <a:ext uri="{FAA26D3D-D897-4be2-8F04-BA451C77F1D7}">
-                        <ma14:placeholderFlag xmlns:ma14="http://schemas.microsoft.com/office/mac/drawingml/2011/main" xmlns:w="http://schemas.openxmlformats.org/wordprocessingml/2006/main" xmlns:w10="urn:schemas-microsoft-com:office:word" xmlns:v="urn:schemas-microsoft-com:vml" xmlns:o="urn:schemas-microsoft-com:office:office" xmlns:mv="urn:schemas-microsoft-com:mac:vml" xmlns:mo="http://schemas.microsoft.com/office/mac/office/2008/main" xmlns=""/>
+                        <ma14:placeholderFlag xmlns="" xmlns:mo="http://schemas.microsoft.com/office/mac/office/2008/main" xmlns:mv="urn:schemas-microsoft-com:mac:vml" xmlns:o="urn:schemas-microsoft-com:office:office" xmlns:v="urn:schemas-microsoft-com:vml" xmlns:w10="urn:schemas-microsoft-com:office:word" xmlns:w="http://schemas.openxmlformats.org/wordprocessingml/2006/main" xmlns:ma14="http://schemas.microsoft.com/office/mac/drawingml/2011/main"/>
                       </a:ext>
                     </a:extLst>
                   </pic:spPr>
@@ -6623,27 +6200,14 @@
       <w:r>
         <w:t xml:space="preserve">Rysunek </w:t>
       </w:r>
-      <w:r>
-        <w:fldChar w:fldCharType="begin"/>
-      </w:r>
-      <w:r>
-        <w:instrText xml:space="preserve"> SEQ Rysunek \* ARABIC </w:instrText>
-      </w:r>
-      <w:r>
-        <w:fldChar w:fldCharType="separate"/>
-      </w:r>
-      <w:r>
-        <w:rPr>
-          <w:noProof/>
-        </w:rPr>
-        <w:t>1</w:t>
-      </w:r>
-      <w:r>
-        <w:rPr>
-          <w:noProof/>
-        </w:rPr>
-        <w:fldChar w:fldCharType="end"/>
-      </w:r>
+      <w:fldSimple w:instr=" SEQ Rysunek \* ARABIC ">
+        <w:r>
+          <w:rPr>
+            <w:noProof/>
+          </w:rPr>
+          <w:t>1</w:t>
+        </w:r>
+      </w:fldSimple>
       <w:r>
         <w:t xml:space="preserve">. </w:t>
       </w:r>
@@ -6660,166 +6224,10 @@
       </w:pPr>
       <w:r>
         <w:tab/>
-      </w:r>
-      <w:proofErr w:type="spellStart"/>
-      <w:r>
-        <w:t>Chrzastka</w:t>
-      </w:r>
-      <w:proofErr w:type="spellEnd"/>
-      <w:r>
-        <w:t xml:space="preserve"> nie zawiera naczyń, a substancje odżywcze musza pokonywać często daleka </w:t>
-      </w:r>
-      <w:proofErr w:type="spellStart"/>
-      <w:r>
-        <w:t>droge</w:t>
-      </w:r>
-      <w:proofErr w:type="spellEnd"/>
-      <w:r>
-        <w:t xml:space="preserve">, od pokrywającej ja unaczynionej tkanki </w:t>
-      </w:r>
-      <w:proofErr w:type="spellStart"/>
-      <w:r>
-        <w:t>lacznej</w:t>
-      </w:r>
-      <w:proofErr w:type="spellEnd"/>
-      <w:r>
-        <w:t xml:space="preserve"> zwanej </w:t>
-      </w:r>
-      <w:proofErr w:type="spellStart"/>
-      <w:r>
-        <w:t>ochrzestna</w:t>
-      </w:r>
-      <w:proofErr w:type="spellEnd"/>
-      <w:r>
-        <w:t xml:space="preserve">, od </w:t>
-      </w:r>
-      <w:proofErr w:type="spellStart"/>
-      <w:r>
-        <w:t>lezacych</w:t>
-      </w:r>
-      <w:proofErr w:type="spellEnd"/>
-      <w:r>
-        <w:t xml:space="preserve"> w </w:t>
-      </w:r>
-      <w:proofErr w:type="spellStart"/>
-      <w:r>
-        <w:t>glebi</w:t>
-      </w:r>
-      <w:proofErr w:type="spellEnd"/>
-      <w:r>
-        <w:t xml:space="preserve"> chondrocytów. Oprócz </w:t>
-      </w:r>
-      <w:proofErr w:type="spellStart"/>
-      <w:r>
-        <w:t>oprócz</w:t>
-      </w:r>
-      <w:proofErr w:type="spellEnd"/>
-      <w:r>
-        <w:t xml:space="preserve"> naczyń </w:t>
-      </w:r>
-      <w:proofErr w:type="spellStart"/>
-      <w:r>
-        <w:t>chrzastka</w:t>
-      </w:r>
-      <w:proofErr w:type="spellEnd"/>
-      <w:r>
-        <w:t xml:space="preserve"> zawiera także komórki </w:t>
-      </w:r>
-      <w:proofErr w:type="spellStart"/>
-      <w:r>
-        <w:t>mezenchymalne</w:t>
-      </w:r>
-      <w:proofErr w:type="spellEnd"/>
-      <w:r>
-        <w:t xml:space="preserve"> </w:t>
-      </w:r>
-      <w:proofErr w:type="spellStart"/>
-      <w:r>
-        <w:t>roznicujace</w:t>
-      </w:r>
-      <w:proofErr w:type="spellEnd"/>
-      <w:r>
-        <w:t xml:space="preserve"> się w komórki </w:t>
-      </w:r>
-      <w:proofErr w:type="spellStart"/>
-      <w:r>
-        <w:t>chrzastkotworcze</w:t>
-      </w:r>
-      <w:proofErr w:type="spellEnd"/>
-      <w:r>
-        <w:t xml:space="preserve"> (chondroblasty), </w:t>
-      </w:r>
-      <w:proofErr w:type="spellStart"/>
-      <w:r>
-        <w:t>umozliwiajac</w:t>
-      </w:r>
-      <w:proofErr w:type="spellEnd"/>
-      <w:r>
-        <w:t xml:space="preserve"> wzrost chrząstki przez dobudowę od zewnątrz (apozycje). </w:t>
-      </w:r>
-      <w:proofErr w:type="spellStart"/>
-      <w:r>
-        <w:t>Ochrzestna</w:t>
-      </w:r>
-      <w:proofErr w:type="spellEnd"/>
-      <w:r>
-        <w:t xml:space="preserve"> nie </w:t>
-      </w:r>
-      <w:proofErr w:type="spellStart"/>
-      <w:r>
-        <w:t>wystepuje</w:t>
-      </w:r>
-      <w:proofErr w:type="spellEnd"/>
-      <w:r>
-        <w:t xml:space="preserve"> jedynie na chrząstce pokrywającej powierzchnie stawowe. Chociaż przenikanie substancji </w:t>
-      </w:r>
-      <w:proofErr w:type="spellStart"/>
-      <w:r>
-        <w:t>ulatwia</w:t>
-      </w:r>
-      <w:proofErr w:type="spellEnd"/>
-      <w:r>
-        <w:t xml:space="preserve"> obfita istota podstawowa, </w:t>
-      </w:r>
-      <w:proofErr w:type="spellStart"/>
-      <w:r>
-        <w:t>chrzastka</w:t>
-      </w:r>
-      <w:proofErr w:type="spellEnd"/>
-      <w:r>
-        <w:t xml:space="preserve"> należy do tkanek o bardzo niskim metabolizmie. Ze względu na rodzaj i </w:t>
-      </w:r>
-      <w:proofErr w:type="spellStart"/>
-      <w:r>
-        <w:t>ulozenie</w:t>
-      </w:r>
-      <w:proofErr w:type="spellEnd"/>
-      <w:r>
-        <w:t xml:space="preserve"> </w:t>
-      </w:r>
-      <w:proofErr w:type="spellStart"/>
-      <w:r>
-        <w:t>wlokien</w:t>
-      </w:r>
-      <w:proofErr w:type="spellEnd"/>
-      <w:r>
-        <w:t xml:space="preserve"> oraz ilość i organizacje macierzy wyróżniamy trzy typy chrząstki: szklista, </w:t>
-      </w:r>
-      <w:proofErr w:type="spellStart"/>
-      <w:r>
-        <w:t>wloknista</w:t>
-      </w:r>
-      <w:proofErr w:type="spellEnd"/>
-      <w:r>
-        <w:t xml:space="preserve"> i </w:t>
-      </w:r>
-      <w:proofErr w:type="spellStart"/>
-      <w:r>
-        <w:t>sprezysta</w:t>
-      </w:r>
-      <w:proofErr w:type="spellEnd"/>
-      <w:r>
-        <w:t xml:space="preserve">. </w:t>
+        <w:t xml:space="preserve">Chrzastka nie zawiera naczyń, a substancje odżywcze musza pokonywać często daleka droge, od pokrywającej ja unaczynionej tkanki lacznej zwanej ochrzestna, od lezacych w glebi chondrocytów. Oprócz </w:t>
+      </w:r>
+      <w:r>
+        <w:t xml:space="preserve">oprócz naczyń chrzastka zawiera także komórki mezenchymalne roznicujace się w komórki chrzastkotworcze (chondroblasty), umozliwiajac wzrost chrząstki przez dobudowę od zewnątrz (apozycje). Ochrzestna nie wystepuje jedynie na chrząstce pokrywającej powierzchnie stawowe. Chociaż przenikanie substancji ulatwia obfita istota podstawowa, chrzastka należy do tkanek o bardzo niskim metabolizmie. Ze względu na rodzaj i ulozenie wlokien oraz ilość i organizacje macierzy wyróżniamy trzy typy chrząstki: szklista, wloknista i sprezysta. </w:t>
       </w:r>
     </w:p>
     <w:p>
@@ -6834,19 +6242,11 @@
           <w:rStyle w:val="Strong"/>
         </w:rPr>
       </w:pPr>
-      <w:proofErr w:type="spellStart"/>
       <w:r>
         <w:rPr>
           <w:rStyle w:val="Strong"/>
         </w:rPr>
-        <w:t>Chrzastka</w:t>
-      </w:r>
-      <w:proofErr w:type="spellEnd"/>
-      <w:r>
-        <w:rPr>
-          <w:rStyle w:val="Strong"/>
-        </w:rPr>
-        <w:t xml:space="preserve"> szklista</w:t>
+        <w:t>Chrzastka szklista</w:t>
       </w:r>
     </w:p>
     <w:p>
@@ -6871,216 +6271,24 @@
           <w:rStyle w:val="Strong"/>
           <w:b w:val="0"/>
         </w:rPr>
-        <w:t xml:space="preserve">U dorosłych buduje przymostkowe części </w:t>
-      </w:r>
-      <w:proofErr w:type="spellStart"/>
-      <w:r>
+        <w:t>U dorosłych buduje przymostkowe części zeber, usztywnia drogi oddechowe oraz pokrywa powierzchnie stawowe. W okresie embrionalnym zbudowane sa z niej kosci długie, które dzięki specyficznej zdolności tej tkanki do intensywnego wzrostu „od wewnątrz” (srodmiaszowego) mogą szybko powiekszac swoje rozmiary. W okresie rozwojowym chrzastka pozostaje na granicy trzonowi i nasad co umozliwia dalszy wzrost kosci na dlugosc (do ok. 22 roku zycia).</w:t>
+      </w:r>
+    </w:p>
+    <w:p>
+      <w:pPr>
+        <w:jc w:val="both"/>
         <w:rPr>
           <w:rStyle w:val="Strong"/>
           <w:b w:val="0"/>
         </w:rPr>
-        <w:t>zeber</w:t>
-      </w:r>
-      <w:proofErr w:type="spellEnd"/>
+      </w:pPr>
       <w:r>
         <w:rPr>
           <w:rStyle w:val="Strong"/>
           <w:b w:val="0"/>
         </w:rPr>
-        <w:t xml:space="preserve">, usztywnia drogi oddechowe oraz pokrywa powierzchnie stawowe. W okresie embrionalnym zbudowane </w:t>
-      </w:r>
-      <w:proofErr w:type="spellStart"/>
-      <w:r>
-        <w:rPr>
-          <w:rStyle w:val="Strong"/>
-          <w:b w:val="0"/>
-        </w:rPr>
-        <w:t>sa</w:t>
-      </w:r>
-      <w:proofErr w:type="spellEnd"/>
-      <w:r>
-        <w:rPr>
-          <w:rStyle w:val="Strong"/>
-          <w:b w:val="0"/>
-        </w:rPr>
-        <w:t xml:space="preserve"> z niej </w:t>
-      </w:r>
-      <w:proofErr w:type="spellStart"/>
-      <w:r>
-        <w:rPr>
-          <w:rStyle w:val="Strong"/>
-          <w:b w:val="0"/>
-        </w:rPr>
-        <w:t>kosci</w:t>
-      </w:r>
-      <w:proofErr w:type="spellEnd"/>
-      <w:r>
-        <w:rPr>
-          <w:rStyle w:val="Strong"/>
-          <w:b w:val="0"/>
-        </w:rPr>
-        <w:t xml:space="preserve"> długie, które dzięki specyficznej zdolności tej tkanki do intensywnego wzrostu „od wewnątrz” (</w:t>
-      </w:r>
-      <w:proofErr w:type="spellStart"/>
-      <w:r>
-        <w:rPr>
-          <w:rStyle w:val="Strong"/>
-          <w:b w:val="0"/>
-        </w:rPr>
-        <w:t>srodmiaszowego</w:t>
-      </w:r>
-      <w:proofErr w:type="spellEnd"/>
-      <w:r>
-        <w:rPr>
-          <w:rStyle w:val="Strong"/>
-          <w:b w:val="0"/>
-        </w:rPr>
-        <w:t xml:space="preserve">) mogą szybko </w:t>
-      </w:r>
-      <w:proofErr w:type="spellStart"/>
-      <w:r>
-        <w:rPr>
-          <w:rStyle w:val="Strong"/>
-          <w:b w:val="0"/>
-        </w:rPr>
-        <w:t>powiekszac</w:t>
-      </w:r>
-      <w:proofErr w:type="spellEnd"/>
-      <w:r>
-        <w:rPr>
-          <w:rStyle w:val="Strong"/>
-          <w:b w:val="0"/>
-        </w:rPr>
-        <w:t xml:space="preserve"> swoje rozmiary. W okresie rozwojowym </w:t>
-      </w:r>
-      <w:proofErr w:type="spellStart"/>
-      <w:r>
-        <w:rPr>
-          <w:rStyle w:val="Strong"/>
-          <w:b w:val="0"/>
-        </w:rPr>
-        <w:t>chrzastka</w:t>
-      </w:r>
-      <w:proofErr w:type="spellEnd"/>
-      <w:r>
-        <w:rPr>
-          <w:rStyle w:val="Strong"/>
-          <w:b w:val="0"/>
-        </w:rPr>
-        <w:t xml:space="preserve"> pozostaje na granicy trzonowi i nasad co </w:t>
-      </w:r>
-      <w:proofErr w:type="spellStart"/>
-      <w:r>
-        <w:rPr>
-          <w:rStyle w:val="Strong"/>
-          <w:b w:val="0"/>
-        </w:rPr>
-        <w:t>umozliwia</w:t>
-      </w:r>
-      <w:proofErr w:type="spellEnd"/>
-      <w:r>
-        <w:rPr>
-          <w:rStyle w:val="Strong"/>
-          <w:b w:val="0"/>
-        </w:rPr>
-        <w:t xml:space="preserve"> dalszy wzrost </w:t>
-      </w:r>
-      <w:proofErr w:type="spellStart"/>
-      <w:r>
-        <w:rPr>
-          <w:rStyle w:val="Strong"/>
-          <w:b w:val="0"/>
-        </w:rPr>
-        <w:t>kosci</w:t>
-      </w:r>
-      <w:proofErr w:type="spellEnd"/>
-      <w:r>
-        <w:rPr>
-          <w:rStyle w:val="Strong"/>
-          <w:b w:val="0"/>
-        </w:rPr>
-        <w:t xml:space="preserve"> na </w:t>
-      </w:r>
-      <w:proofErr w:type="spellStart"/>
-      <w:r>
-        <w:rPr>
-          <w:rStyle w:val="Strong"/>
-          <w:b w:val="0"/>
-        </w:rPr>
-        <w:t>dlugosc</w:t>
-      </w:r>
-      <w:proofErr w:type="spellEnd"/>
-      <w:r>
-        <w:rPr>
-          <w:rStyle w:val="Strong"/>
-          <w:b w:val="0"/>
-        </w:rPr>
-        <w:t xml:space="preserve"> (do ok. 22 roku </w:t>
-      </w:r>
-      <w:proofErr w:type="spellStart"/>
-      <w:r>
-        <w:rPr>
-          <w:rStyle w:val="Strong"/>
-          <w:b w:val="0"/>
-        </w:rPr>
-        <w:t>zycia</w:t>
-      </w:r>
-      <w:proofErr w:type="spellEnd"/>
-      <w:r>
-        <w:rPr>
-          <w:rStyle w:val="Strong"/>
-          <w:b w:val="0"/>
-        </w:rPr>
-        <w:t>).</w:t>
-      </w:r>
-    </w:p>
-    <w:p>
-      <w:pPr>
-        <w:jc w:val="both"/>
-        <w:rPr>
-          <w:rStyle w:val="Strong"/>
-          <w:b w:val="0"/>
-        </w:rPr>
-      </w:pPr>
-      <w:r>
-        <w:rPr>
-          <w:rStyle w:val="Strong"/>
-          <w:b w:val="0"/>
-        </w:rPr>
         <w:tab/>
-        <w:t xml:space="preserve">Istota </w:t>
-      </w:r>
-      <w:proofErr w:type="spellStart"/>
-      <w:r>
-        <w:rPr>
-          <w:rStyle w:val="Strong"/>
-          <w:b w:val="0"/>
-        </w:rPr>
-        <w:t>miedzykomorkowa</w:t>
-      </w:r>
-      <w:proofErr w:type="spellEnd"/>
-      <w:r>
-        <w:rPr>
-          <w:rStyle w:val="Strong"/>
-          <w:b w:val="0"/>
-        </w:rPr>
-        <w:t xml:space="preserve"> chrząstki szklistej zbudowana jest z macierzy i </w:t>
-      </w:r>
-      <w:proofErr w:type="spellStart"/>
-      <w:r>
-        <w:rPr>
-          <w:rStyle w:val="Strong"/>
-          <w:b w:val="0"/>
-        </w:rPr>
-        <w:t>wlokien</w:t>
-      </w:r>
-      <w:proofErr w:type="spellEnd"/>
-      <w:r>
-        <w:rPr>
-          <w:rStyle w:val="Strong"/>
-          <w:b w:val="0"/>
-        </w:rPr>
-        <w:t xml:space="preserve"> kolagenowych. Jakkolwiek sucha masa obu składowych jest podobna, to </w:t>
+        <w:t xml:space="preserve">Istota miedzykomorkowa chrząstki szklistej zbudowana jest z macierzy i wlokien kolagenowych. Jakkolwiek sucha masa obu składowych jest podobna, to </w:t>
       </w:r>
       <w:r>
         <w:rPr>
@@ -7088,6 +6296,7 @@
           <w:b w:val="0"/>
           <w:i/>
         </w:rPr>
+        <w:lastRenderedPageBreak/>
         <w:t xml:space="preserve">in vivo </w:t>
       </w:r>
       <w:r>
@@ -7095,295 +6304,47 @@
           <w:rStyle w:val="Strong"/>
           <w:b w:val="0"/>
         </w:rPr>
-        <w:t xml:space="preserve">istota podstawowa, dzięki wybitnemu uwodnieniu, zajmuje </w:t>
-      </w:r>
-      <w:proofErr w:type="spellStart"/>
+        <w:t xml:space="preserve">istota podstawowa, dzięki wybitnemu uwodnieniu, zajmuje objetosc </w:t>
+      </w:r>
       <w:r>
         <w:rPr>
           <w:rStyle w:val="Strong"/>
           <w:b w:val="0"/>
         </w:rPr>
-        <w:t>objetosc</w:t>
-      </w:r>
-      <w:proofErr w:type="spellEnd"/>
-      <w:r>
+        <w:t>kilkadziesiąt razy wieksza.</w:t>
+      </w:r>
+    </w:p>
+    <w:p>
+      <w:pPr>
+        <w:jc w:val="both"/>
         <w:rPr>
           <w:rStyle w:val="Strong"/>
           <w:b w:val="0"/>
         </w:rPr>
-        <w:t xml:space="preserve"> </w:t>
-      </w:r>
+      </w:pPr>
       <w:r>
         <w:rPr>
           <w:rStyle w:val="Strong"/>
           <w:b w:val="0"/>
         </w:rPr>
-        <w:t xml:space="preserve">kilkadziesiąt razy </w:t>
-      </w:r>
-      <w:proofErr w:type="spellStart"/>
-      <w:r>
+        <w:tab/>
+        <w:t xml:space="preserve">Glownym składnikiem macierzy sa agregaty proteoglikanow powstające przez polaczenie kwasu hialuronowego z wieloma (100-200) czesteczkami agrekanow bogatych w chondroitynosiarczany (w miare starzenia przybywa keratosiarczanow). </w:t>
+      </w:r>
+    </w:p>
+    <w:p>
+      <w:pPr>
+        <w:jc w:val="both"/>
         <w:rPr>
           <w:rStyle w:val="Strong"/>
           <w:b w:val="0"/>
         </w:rPr>
-        <w:t>wieksza</w:t>
-      </w:r>
-      <w:proofErr w:type="spellEnd"/>
+      </w:pPr>
       <w:r>
         <w:rPr>
           <w:rStyle w:val="Strong"/>
           <w:b w:val="0"/>
         </w:rPr>
-        <w:t>.</w:t>
-      </w:r>
-    </w:p>
-    <w:p>
-      <w:pPr>
-        <w:jc w:val="both"/>
-        <w:rPr>
-          <w:rStyle w:val="Strong"/>
-          <w:b w:val="0"/>
-        </w:rPr>
-      </w:pPr>
-      <w:r>
-        <w:rPr>
-          <w:rStyle w:val="Strong"/>
-          <w:b w:val="0"/>
-        </w:rPr>
-        <w:tab/>
-      </w:r>
-      <w:proofErr w:type="spellStart"/>
-      <w:r>
-        <w:rPr>
-          <w:rStyle w:val="Strong"/>
-          <w:b w:val="0"/>
-        </w:rPr>
-        <w:t>Glownym</w:t>
-      </w:r>
-      <w:proofErr w:type="spellEnd"/>
-      <w:r>
-        <w:rPr>
-          <w:rStyle w:val="Strong"/>
-          <w:b w:val="0"/>
-        </w:rPr>
-        <w:t xml:space="preserve"> składnikiem macierzy </w:t>
-      </w:r>
-      <w:proofErr w:type="spellStart"/>
-      <w:r>
-        <w:rPr>
-          <w:rStyle w:val="Strong"/>
-          <w:b w:val="0"/>
-        </w:rPr>
-        <w:t>sa</w:t>
-      </w:r>
-      <w:proofErr w:type="spellEnd"/>
-      <w:r>
-        <w:rPr>
-          <w:rStyle w:val="Strong"/>
-          <w:b w:val="0"/>
-        </w:rPr>
-        <w:t xml:space="preserve"> agregaty </w:t>
-      </w:r>
-      <w:proofErr w:type="spellStart"/>
-      <w:r>
-        <w:rPr>
-          <w:rStyle w:val="Strong"/>
-          <w:b w:val="0"/>
-        </w:rPr>
-        <w:t>proteoglikanow</w:t>
-      </w:r>
-      <w:proofErr w:type="spellEnd"/>
-      <w:r>
-        <w:rPr>
-          <w:rStyle w:val="Strong"/>
-          <w:b w:val="0"/>
-        </w:rPr>
-        <w:t xml:space="preserve"> powstające przez polaczenie kwasu hialuronowego z wieloma (100-200) </w:t>
-      </w:r>
-      <w:proofErr w:type="spellStart"/>
-      <w:r>
-        <w:rPr>
-          <w:rStyle w:val="Strong"/>
-          <w:b w:val="0"/>
-        </w:rPr>
-        <w:t>czesteczkami</w:t>
-      </w:r>
-      <w:proofErr w:type="spellEnd"/>
-      <w:r>
-        <w:rPr>
-          <w:rStyle w:val="Strong"/>
-          <w:b w:val="0"/>
-        </w:rPr>
-        <w:t xml:space="preserve"> </w:t>
-      </w:r>
-      <w:proofErr w:type="spellStart"/>
-      <w:r>
-        <w:rPr>
-          <w:rStyle w:val="Strong"/>
-          <w:b w:val="0"/>
-        </w:rPr>
-        <w:t>agrekanow</w:t>
-      </w:r>
-      <w:proofErr w:type="spellEnd"/>
-      <w:r>
-        <w:rPr>
-          <w:rStyle w:val="Strong"/>
-          <w:b w:val="0"/>
-        </w:rPr>
-        <w:t xml:space="preserve"> bogatych w </w:t>
-      </w:r>
-      <w:proofErr w:type="spellStart"/>
-      <w:r>
-        <w:rPr>
-          <w:rStyle w:val="Strong"/>
-          <w:b w:val="0"/>
-        </w:rPr>
-        <w:t>chondroitynosiarczany</w:t>
-      </w:r>
-      <w:proofErr w:type="spellEnd"/>
-      <w:r>
-        <w:rPr>
-          <w:rStyle w:val="Strong"/>
-          <w:b w:val="0"/>
-        </w:rPr>
-        <w:t xml:space="preserve"> (w </w:t>
-      </w:r>
-      <w:proofErr w:type="spellStart"/>
-      <w:r>
-        <w:rPr>
-          <w:rStyle w:val="Strong"/>
-          <w:b w:val="0"/>
-        </w:rPr>
-        <w:t>miare</w:t>
-      </w:r>
-      <w:proofErr w:type="spellEnd"/>
-      <w:r>
-        <w:rPr>
-          <w:rStyle w:val="Strong"/>
-          <w:b w:val="0"/>
-        </w:rPr>
-        <w:t xml:space="preserve"> starzenia przybywa </w:t>
-      </w:r>
-      <w:proofErr w:type="spellStart"/>
-      <w:r>
-        <w:rPr>
-          <w:rStyle w:val="Strong"/>
-          <w:b w:val="0"/>
-        </w:rPr>
-        <w:t>keratosiarczanow</w:t>
-      </w:r>
-      <w:proofErr w:type="spellEnd"/>
-      <w:r>
-        <w:rPr>
-          <w:rStyle w:val="Strong"/>
-          <w:b w:val="0"/>
-        </w:rPr>
-        <w:t xml:space="preserve">). </w:t>
-      </w:r>
-    </w:p>
-    <w:p>
-      <w:pPr>
-        <w:jc w:val="both"/>
-        <w:rPr>
-          <w:rStyle w:val="Strong"/>
-          <w:b w:val="0"/>
-        </w:rPr>
-      </w:pPr>
-      <w:proofErr w:type="spellStart"/>
-      <w:r>
-        <w:rPr>
-          <w:rStyle w:val="Strong"/>
-          <w:b w:val="0"/>
-        </w:rPr>
-        <w:t>Tworza</w:t>
-      </w:r>
-      <w:proofErr w:type="spellEnd"/>
-      <w:r>
-        <w:rPr>
-          <w:rStyle w:val="Strong"/>
-          <w:b w:val="0"/>
-        </w:rPr>
-        <w:t xml:space="preserve"> one przestrzenna siec </w:t>
-      </w:r>
-      <w:proofErr w:type="spellStart"/>
-      <w:r>
-        <w:rPr>
-          <w:rStyle w:val="Strong"/>
-          <w:b w:val="0"/>
-        </w:rPr>
-        <w:t>powiazana</w:t>
-      </w:r>
-      <w:proofErr w:type="spellEnd"/>
-      <w:r>
-        <w:rPr>
-          <w:rStyle w:val="Strong"/>
-          <w:b w:val="0"/>
-        </w:rPr>
-        <w:t xml:space="preserve"> z grubszym rusztowaniem </w:t>
-      </w:r>
-      <w:proofErr w:type="spellStart"/>
-      <w:r>
-        <w:rPr>
-          <w:rStyle w:val="Strong"/>
-          <w:b w:val="0"/>
-        </w:rPr>
-        <w:t>wlokien</w:t>
-      </w:r>
-      <w:proofErr w:type="spellEnd"/>
-      <w:r>
-        <w:rPr>
-          <w:rStyle w:val="Strong"/>
-          <w:b w:val="0"/>
-        </w:rPr>
-        <w:t xml:space="preserve"> </w:t>
-      </w:r>
-      <w:proofErr w:type="spellStart"/>
-      <w:r>
-        <w:rPr>
-          <w:rStyle w:val="Strong"/>
-          <w:b w:val="0"/>
-        </w:rPr>
-        <w:t>koleganow</w:t>
-      </w:r>
-      <w:proofErr w:type="spellEnd"/>
-      <w:r>
-        <w:rPr>
-          <w:rStyle w:val="Strong"/>
-          <w:b w:val="0"/>
-        </w:rPr>
-        <w:t xml:space="preserve">. Silne uwodnienie </w:t>
-      </w:r>
-      <w:proofErr w:type="spellStart"/>
-      <w:r>
-        <w:rPr>
-          <w:rStyle w:val="Strong"/>
-          <w:b w:val="0"/>
-        </w:rPr>
-        <w:t>wywolane</w:t>
-      </w:r>
-      <w:proofErr w:type="spellEnd"/>
-      <w:r>
-        <w:rPr>
-          <w:rStyle w:val="Strong"/>
-          <w:b w:val="0"/>
-        </w:rPr>
-        <w:t xml:space="preserve"> wiązaniem </w:t>
-      </w:r>
-      <w:proofErr w:type="spellStart"/>
-      <w:r>
-        <w:rPr>
-          <w:rStyle w:val="Strong"/>
-          <w:b w:val="0"/>
-        </w:rPr>
-        <w:t>jonow</w:t>
-      </w:r>
-      <w:proofErr w:type="spellEnd"/>
-      <w:r>
-        <w:rPr>
-          <w:rStyle w:val="Strong"/>
-          <w:b w:val="0"/>
-        </w:rPr>
-        <w:t xml:space="preserve"> sodowych, a w konsekwencji i H</w:t>
+        <w:t>Tworza one przestrzenna siec powiazana z grubszym rusztowaniem wlokien koleganow. Silne uwodnienie wywolane wiązaniem jonow sodowych, a w konsekwencji i H</w:t>
       </w:r>
       <w:r>
         <w:rPr>
@@ -7398,854 +6359,106 @@
           <w:rStyle w:val="Strong"/>
           <w:b w:val="0"/>
         </w:rPr>
-        <w:t xml:space="preserve">O powoduje, ze wewnętrzne, ujemne </w:t>
-      </w:r>
-      <w:proofErr w:type="spellStart"/>
+        <w:t xml:space="preserve">O powoduje, ze wewnętrzne, ujemne ladunki preoteoglikanow sa od siebie oddalone. Sciskanie chrząstki powoduje „sprężyste” wypchniecie dipoli wodnych, a także zbliżenie jednoimiennych ladunkow, których wzajemne odpychanie umozliwia powrot </w:t>
+      </w:r>
       <w:r>
         <w:rPr>
           <w:rStyle w:val="Strong"/>
           <w:b w:val="0"/>
         </w:rPr>
-        <w:t>ladunki</w:t>
-      </w:r>
-      <w:proofErr w:type="spellEnd"/>
+        <w:t>do pierwotnego stanu przestrzennego. Zapewnia to chrząstce szklistej szczegolna wytrzymalosc na sciskanie. Oprócz roli mechanicznej macierz spelnia role pośrednika w wymianie substancji odżywczych miedzy naczyniami ochrzęstnej a chondrocytami. Obok proteoglikanow</w:t>
+      </w:r>
+      <w:r>
+        <w:rPr>
+          <w:rStyle w:val="FootnoteReference"/>
+          <w:bCs/>
+        </w:rPr>
+        <w:footnoteReference w:id="4"/>
+      </w:r>
       <w:r>
         <w:rPr>
           <w:rStyle w:val="Strong"/>
           <w:b w:val="0"/>
         </w:rPr>
-        <w:t xml:space="preserve"> </w:t>
-      </w:r>
-      <w:proofErr w:type="spellStart"/>
+        <w:t xml:space="preserve"> w formie agregatow, chrzastka zawiera również pojedyncze cząsteczki</w:t>
+      </w:r>
       <w:r>
         <w:rPr>
           <w:rStyle w:val="Strong"/>
           <w:b w:val="0"/>
         </w:rPr>
-        <w:t>preoteoglikanow</w:t>
-      </w:r>
-      <w:proofErr w:type="spellEnd"/>
+        <w:t>, np. dekoryny</w:t>
+      </w:r>
+      <w:r>
+        <w:rPr>
+          <w:rStyle w:val="FootnoteReference"/>
+          <w:bCs/>
+        </w:rPr>
+        <w:footnoteReference w:id="5"/>
+      </w:r>
       <w:r>
         <w:rPr>
           <w:rStyle w:val="Strong"/>
           <w:b w:val="0"/>
         </w:rPr>
-        <w:t xml:space="preserve"> </w:t>
-      </w:r>
-      <w:proofErr w:type="spellStart"/>
-      <w:r>
+        <w:t xml:space="preserve"> i proteoglikany-100. Skład macierzy uzupelniaja bialka niekolagenowe. </w:t>
+      </w:r>
+    </w:p>
+    <w:p>
+      <w:pPr>
+        <w:jc w:val="both"/>
         <w:rPr>
           <w:rStyle w:val="Strong"/>
           <w:b w:val="0"/>
         </w:rPr>
-        <w:t>sa</w:t>
-      </w:r>
-      <w:proofErr w:type="spellEnd"/>
-      <w:r>
+      </w:pPr>
+    </w:p>
+    <w:p>
+      <w:pPr>
+        <w:ind w:firstLine="720"/>
+        <w:jc w:val="both"/>
         <w:rPr>
           <w:rStyle w:val="Strong"/>
           <w:b w:val="0"/>
         </w:rPr>
-        <w:t xml:space="preserve"> od siebie oddalone. </w:t>
-      </w:r>
-      <w:proofErr w:type="spellStart"/>
+      </w:pPr>
+      <w:r>
+        <w:rPr>
+          <w:rStyle w:val="Strong"/>
+          <w:i/>
+        </w:rPr>
+        <w:t>Wlokna kolagenowe</w:t>
+      </w:r>
       <w:r>
         <w:rPr>
           <w:rStyle w:val="Strong"/>
           <w:b w:val="0"/>
         </w:rPr>
-        <w:t>Sciskanie</w:t>
-      </w:r>
-      <w:proofErr w:type="spellEnd"/>
-      <w:r>
+        <w:t xml:space="preserve"> chrząstki szklistej nie tworza peczkow, a budujące ja fibryle czasem nie wykazują typowego prążkowanie. Ulozone sa w formie gestej sieci (układ pilśniowy) i sa niewidoczne w zwykłych preparatach ze względu na swoja cienkość i identyczny z macierza wspolczynnik załamania swiatla. Zbudowane sa glownie z kolagenu typu II; ponadto w chrząstce wystepuja niewielke ilości kolagenu typu I, V, VI, IX, X, XI, XII i XIV. Ich zawartość zależy od rejonu chrząstki oraz miejsca jej występowania w ustroju. Kolageny typu VI i XI wystepuja glownie w torebkach otaczających chondrocyty, natomiast kolagen typu IX laczy wlokna kolagenowe typu II w punktach krzyżowania, dzięki czemu włókniste utkanie chrząstki przyjmuje postac sieci.</w:t>
+      </w:r>
+    </w:p>
+    <w:p>
+      <w:pPr>
+        <w:jc w:val="both"/>
         <w:rPr>
           <w:rStyle w:val="Strong"/>
           <w:b w:val="0"/>
         </w:rPr>
-        <w:t xml:space="preserve"> chrząstki powoduje „sprężyste” wypchniecie </w:t>
-      </w:r>
+      </w:pPr>
       <w:r>
         <w:rPr>
           <w:rStyle w:val="Strong"/>
           <w:b w:val="0"/>
         </w:rPr>
-        <w:lastRenderedPageBreak/>
-        <w:t xml:space="preserve">dipoli wodnych, a także zbliżenie jednoimiennych </w:t>
-      </w:r>
-      <w:proofErr w:type="spellStart"/>
+        <w:tab/>
+        <w:t>Rozmieszczenie macierzy i wlokien jest w chrząstce szklistej uporządkowane. Macierz skupia się wokół komorek, tworząc kuliste obszary barwiące się zasadochlonnie i noszące nazwe terytoriów chrzestnych albo kul chondrynowych</w:t>
+      </w:r>
       <w:r>
         <w:rPr>
           <w:rStyle w:val="Strong"/>
           <w:b w:val="0"/>
         </w:rPr>
-        <w:t>ladunkow</w:t>
-      </w:r>
-      <w:proofErr w:type="spellEnd"/>
-      <w:r>
-        <w:rPr>
-          <w:rStyle w:val="Strong"/>
-          <w:b w:val="0"/>
-        </w:rPr>
-        <w:t xml:space="preserve">, których wzajemne odpychanie </w:t>
-      </w:r>
-      <w:proofErr w:type="spellStart"/>
-      <w:r>
-        <w:rPr>
-          <w:rStyle w:val="Strong"/>
-          <w:b w:val="0"/>
-        </w:rPr>
-        <w:t>umozliwia</w:t>
-      </w:r>
-      <w:proofErr w:type="spellEnd"/>
-      <w:r>
-        <w:rPr>
-          <w:rStyle w:val="Strong"/>
-          <w:b w:val="0"/>
-        </w:rPr>
-        <w:t xml:space="preserve"> </w:t>
-      </w:r>
-      <w:proofErr w:type="spellStart"/>
-      <w:r>
-        <w:rPr>
-          <w:rStyle w:val="Strong"/>
-          <w:b w:val="0"/>
-        </w:rPr>
-        <w:t>powrot</w:t>
-      </w:r>
-      <w:proofErr w:type="spellEnd"/>
-      <w:r>
-        <w:rPr>
-          <w:rStyle w:val="Strong"/>
-          <w:b w:val="0"/>
-        </w:rPr>
-        <w:t xml:space="preserve"> </w:t>
-      </w:r>
-      <w:r>
-        <w:rPr>
-          <w:rStyle w:val="Strong"/>
-          <w:b w:val="0"/>
-        </w:rPr>
-        <w:t xml:space="preserve">do pierwotnego stanu przestrzennego. Zapewnia to chrząstce szklistej </w:t>
-      </w:r>
-      <w:proofErr w:type="spellStart"/>
-      <w:r>
-        <w:rPr>
-          <w:rStyle w:val="Strong"/>
-          <w:b w:val="0"/>
-        </w:rPr>
-        <w:t>szczegolna</w:t>
-      </w:r>
-      <w:proofErr w:type="spellEnd"/>
-      <w:r>
-        <w:rPr>
-          <w:rStyle w:val="Strong"/>
-          <w:b w:val="0"/>
-        </w:rPr>
-        <w:t xml:space="preserve"> </w:t>
-      </w:r>
-      <w:proofErr w:type="spellStart"/>
-      <w:r>
-        <w:rPr>
-          <w:rStyle w:val="Strong"/>
-          <w:b w:val="0"/>
-        </w:rPr>
-        <w:t>wytrzymalosc</w:t>
-      </w:r>
-      <w:proofErr w:type="spellEnd"/>
-      <w:r>
-        <w:rPr>
-          <w:rStyle w:val="Strong"/>
-          <w:b w:val="0"/>
-        </w:rPr>
-        <w:t xml:space="preserve"> na </w:t>
-      </w:r>
-      <w:proofErr w:type="spellStart"/>
-      <w:r>
-        <w:rPr>
-          <w:rStyle w:val="Strong"/>
-          <w:b w:val="0"/>
-        </w:rPr>
-        <w:t>sciskanie</w:t>
-      </w:r>
-      <w:proofErr w:type="spellEnd"/>
-      <w:r>
-        <w:rPr>
-          <w:rStyle w:val="Strong"/>
-          <w:b w:val="0"/>
-        </w:rPr>
-        <w:t xml:space="preserve">. Oprócz roli mechanicznej macierz </w:t>
-      </w:r>
-      <w:proofErr w:type="spellStart"/>
-      <w:r>
-        <w:rPr>
-          <w:rStyle w:val="Strong"/>
-          <w:b w:val="0"/>
-        </w:rPr>
-        <w:t>spelnia</w:t>
-      </w:r>
-      <w:proofErr w:type="spellEnd"/>
-      <w:r>
-        <w:rPr>
-          <w:rStyle w:val="Strong"/>
-          <w:b w:val="0"/>
-        </w:rPr>
-        <w:t xml:space="preserve"> role pośrednika w wymianie substancji odżywczych miedzy naczyniami ochrzęstnej a chondrocytami. Obok </w:t>
-      </w:r>
-      <w:proofErr w:type="spellStart"/>
-      <w:r>
-        <w:rPr>
-          <w:rStyle w:val="Strong"/>
-          <w:b w:val="0"/>
-        </w:rPr>
-        <w:t>proteoglikanow</w:t>
-      </w:r>
-      <w:proofErr w:type="spellEnd"/>
-      <w:r>
-        <w:rPr>
-          <w:rStyle w:val="FootnoteReference"/>
-          <w:bCs/>
-        </w:rPr>
-        <w:footnoteReference w:id="4"/>
-      </w:r>
-      <w:r>
-        <w:rPr>
-          <w:rStyle w:val="Strong"/>
-          <w:b w:val="0"/>
-        </w:rPr>
-        <w:t xml:space="preserve"> w formie </w:t>
-      </w:r>
-      <w:proofErr w:type="spellStart"/>
-      <w:r>
-        <w:rPr>
-          <w:rStyle w:val="Strong"/>
-          <w:b w:val="0"/>
-        </w:rPr>
-        <w:t>agregatow</w:t>
-      </w:r>
-      <w:proofErr w:type="spellEnd"/>
-      <w:r>
-        <w:rPr>
-          <w:rStyle w:val="Strong"/>
-          <w:b w:val="0"/>
-        </w:rPr>
-        <w:t xml:space="preserve">, </w:t>
-      </w:r>
-      <w:proofErr w:type="spellStart"/>
-      <w:r>
-        <w:rPr>
-          <w:rStyle w:val="Strong"/>
-          <w:b w:val="0"/>
-        </w:rPr>
-        <w:t>chrzastka</w:t>
-      </w:r>
-      <w:proofErr w:type="spellEnd"/>
-      <w:r>
-        <w:rPr>
-          <w:rStyle w:val="Strong"/>
-          <w:b w:val="0"/>
-        </w:rPr>
-        <w:t xml:space="preserve"> zawiera również pojedyncze cząsteczki</w:t>
-      </w:r>
-      <w:r>
-        <w:rPr>
-          <w:rStyle w:val="Strong"/>
-          <w:b w:val="0"/>
-        </w:rPr>
-        <w:t xml:space="preserve">, np. </w:t>
-      </w:r>
-      <w:proofErr w:type="spellStart"/>
-      <w:r>
-        <w:rPr>
-          <w:rStyle w:val="Strong"/>
-          <w:b w:val="0"/>
-        </w:rPr>
-        <w:t>dekoryny</w:t>
-      </w:r>
-      <w:proofErr w:type="spellEnd"/>
-      <w:r>
-        <w:rPr>
-          <w:rStyle w:val="FootnoteReference"/>
-          <w:bCs/>
-        </w:rPr>
-        <w:footnoteReference w:id="5"/>
-      </w:r>
-      <w:r>
-        <w:rPr>
-          <w:rStyle w:val="Strong"/>
-          <w:b w:val="0"/>
-        </w:rPr>
-        <w:t xml:space="preserve"> i proteoglikany-100. Skład macierzy </w:t>
-      </w:r>
-      <w:proofErr w:type="spellStart"/>
-      <w:r>
-        <w:rPr>
-          <w:rStyle w:val="Strong"/>
-          <w:b w:val="0"/>
-        </w:rPr>
-        <w:t>uzupelniaja</w:t>
-      </w:r>
-      <w:proofErr w:type="spellEnd"/>
-      <w:r>
-        <w:rPr>
-          <w:rStyle w:val="Strong"/>
-          <w:b w:val="0"/>
-        </w:rPr>
-        <w:t xml:space="preserve"> </w:t>
-      </w:r>
-      <w:proofErr w:type="spellStart"/>
-      <w:r>
-        <w:rPr>
-          <w:rStyle w:val="Strong"/>
-          <w:b w:val="0"/>
-        </w:rPr>
-        <w:t>bialka</w:t>
-      </w:r>
-      <w:proofErr w:type="spellEnd"/>
-      <w:r>
-        <w:rPr>
-          <w:rStyle w:val="Strong"/>
-          <w:b w:val="0"/>
-        </w:rPr>
-        <w:t xml:space="preserve"> niekolagenowe. </w:t>
-      </w:r>
-    </w:p>
-    <w:p>
-      <w:pPr>
-        <w:jc w:val="both"/>
-        <w:rPr>
-          <w:rStyle w:val="Strong"/>
-          <w:b w:val="0"/>
-        </w:rPr>
-      </w:pPr>
-    </w:p>
-    <w:p>
-      <w:pPr>
-        <w:ind w:firstLine="720"/>
-        <w:jc w:val="both"/>
-        <w:rPr>
-          <w:rStyle w:val="Strong"/>
-          <w:b w:val="0"/>
-        </w:rPr>
-      </w:pPr>
-      <w:proofErr w:type="spellStart"/>
-      <w:r>
-        <w:rPr>
-          <w:rStyle w:val="Strong"/>
-          <w:i/>
-        </w:rPr>
-        <w:t>Wlokna</w:t>
-      </w:r>
-      <w:proofErr w:type="spellEnd"/>
-      <w:r>
-        <w:rPr>
-          <w:rStyle w:val="Strong"/>
-          <w:i/>
-        </w:rPr>
-        <w:t xml:space="preserve"> kolagenowe</w:t>
-      </w:r>
-      <w:r>
-        <w:rPr>
-          <w:rStyle w:val="Strong"/>
-          <w:b w:val="0"/>
-        </w:rPr>
-        <w:t xml:space="preserve"> chrząstki szklistej nie </w:t>
-      </w:r>
-      <w:proofErr w:type="spellStart"/>
-      <w:r>
-        <w:rPr>
-          <w:rStyle w:val="Strong"/>
-          <w:b w:val="0"/>
-        </w:rPr>
-        <w:t>tworza</w:t>
-      </w:r>
-      <w:proofErr w:type="spellEnd"/>
-      <w:r>
-        <w:rPr>
-          <w:rStyle w:val="Strong"/>
-          <w:b w:val="0"/>
-        </w:rPr>
-        <w:t xml:space="preserve"> </w:t>
-      </w:r>
-      <w:proofErr w:type="spellStart"/>
-      <w:r>
-        <w:rPr>
-          <w:rStyle w:val="Strong"/>
-          <w:b w:val="0"/>
-        </w:rPr>
-        <w:t>peczkow</w:t>
-      </w:r>
-      <w:proofErr w:type="spellEnd"/>
-      <w:r>
-        <w:rPr>
-          <w:rStyle w:val="Strong"/>
-          <w:b w:val="0"/>
-        </w:rPr>
-        <w:t xml:space="preserve">, a budujące ja fibryle czasem nie wykazują typowego prążkowanie. </w:t>
-      </w:r>
-      <w:proofErr w:type="spellStart"/>
-      <w:r>
-        <w:rPr>
-          <w:rStyle w:val="Strong"/>
-          <w:b w:val="0"/>
-        </w:rPr>
-        <w:t>Ulozone</w:t>
-      </w:r>
-      <w:proofErr w:type="spellEnd"/>
-      <w:r>
-        <w:rPr>
-          <w:rStyle w:val="Strong"/>
-          <w:b w:val="0"/>
-        </w:rPr>
-        <w:t xml:space="preserve"> </w:t>
-      </w:r>
-      <w:proofErr w:type="spellStart"/>
-      <w:r>
-        <w:rPr>
-          <w:rStyle w:val="Strong"/>
-          <w:b w:val="0"/>
-        </w:rPr>
-        <w:t>sa</w:t>
-      </w:r>
-      <w:proofErr w:type="spellEnd"/>
-      <w:r>
-        <w:rPr>
-          <w:rStyle w:val="Strong"/>
-          <w:b w:val="0"/>
-        </w:rPr>
-        <w:t xml:space="preserve"> w formie </w:t>
-      </w:r>
-      <w:proofErr w:type="spellStart"/>
-      <w:r>
-        <w:rPr>
-          <w:rStyle w:val="Strong"/>
-          <w:b w:val="0"/>
-        </w:rPr>
-        <w:t>gestej</w:t>
-      </w:r>
-      <w:proofErr w:type="spellEnd"/>
-      <w:r>
-        <w:rPr>
-          <w:rStyle w:val="Strong"/>
-          <w:b w:val="0"/>
-        </w:rPr>
-        <w:t xml:space="preserve"> sieci (układ pilśniowy) i </w:t>
-      </w:r>
-      <w:proofErr w:type="spellStart"/>
-      <w:r>
-        <w:rPr>
-          <w:rStyle w:val="Strong"/>
-          <w:b w:val="0"/>
-        </w:rPr>
-        <w:t>sa</w:t>
-      </w:r>
-      <w:proofErr w:type="spellEnd"/>
-      <w:r>
-        <w:rPr>
-          <w:rStyle w:val="Strong"/>
-          <w:b w:val="0"/>
-        </w:rPr>
-        <w:t xml:space="preserve"> niewidoczne w zwykłych preparatach ze względu na swoja cienkość i identyczny z </w:t>
-      </w:r>
-      <w:proofErr w:type="spellStart"/>
-      <w:r>
-        <w:rPr>
-          <w:rStyle w:val="Strong"/>
-          <w:b w:val="0"/>
-        </w:rPr>
-        <w:t>macierza</w:t>
-      </w:r>
-      <w:proofErr w:type="spellEnd"/>
-      <w:r>
-        <w:rPr>
-          <w:rStyle w:val="Strong"/>
-          <w:b w:val="0"/>
-        </w:rPr>
-        <w:t xml:space="preserve"> </w:t>
-      </w:r>
-      <w:proofErr w:type="spellStart"/>
-      <w:r>
-        <w:rPr>
-          <w:rStyle w:val="Strong"/>
-          <w:b w:val="0"/>
-        </w:rPr>
-        <w:t>wspolczynnik</w:t>
-      </w:r>
-      <w:proofErr w:type="spellEnd"/>
-      <w:r>
-        <w:rPr>
-          <w:rStyle w:val="Strong"/>
-          <w:b w:val="0"/>
-        </w:rPr>
-        <w:t xml:space="preserve"> załamania </w:t>
-      </w:r>
-      <w:proofErr w:type="spellStart"/>
-      <w:r>
-        <w:rPr>
-          <w:rStyle w:val="Strong"/>
-          <w:b w:val="0"/>
-        </w:rPr>
-        <w:t>swiatla</w:t>
-      </w:r>
-      <w:proofErr w:type="spellEnd"/>
-      <w:r>
-        <w:rPr>
-          <w:rStyle w:val="Strong"/>
-          <w:b w:val="0"/>
-        </w:rPr>
-        <w:t xml:space="preserve">. Zbudowane </w:t>
-      </w:r>
-      <w:proofErr w:type="spellStart"/>
-      <w:r>
-        <w:rPr>
-          <w:rStyle w:val="Strong"/>
-          <w:b w:val="0"/>
-        </w:rPr>
-        <w:t>sa</w:t>
-      </w:r>
-      <w:proofErr w:type="spellEnd"/>
-      <w:r>
-        <w:rPr>
-          <w:rStyle w:val="Strong"/>
-          <w:b w:val="0"/>
-        </w:rPr>
-        <w:t xml:space="preserve"> </w:t>
-      </w:r>
-      <w:proofErr w:type="spellStart"/>
-      <w:r>
-        <w:rPr>
-          <w:rStyle w:val="Strong"/>
-          <w:b w:val="0"/>
-        </w:rPr>
-        <w:t>glownie</w:t>
-      </w:r>
-      <w:proofErr w:type="spellEnd"/>
-      <w:r>
-        <w:rPr>
-          <w:rStyle w:val="Strong"/>
-          <w:b w:val="0"/>
-        </w:rPr>
-        <w:t xml:space="preserve"> z kolagenu typu II; ponadto w chrząstce </w:t>
-      </w:r>
-      <w:proofErr w:type="spellStart"/>
-      <w:r>
-        <w:rPr>
-          <w:rStyle w:val="Strong"/>
-          <w:b w:val="0"/>
-        </w:rPr>
-        <w:t>wystepuja</w:t>
-      </w:r>
-      <w:proofErr w:type="spellEnd"/>
-      <w:r>
-        <w:rPr>
-          <w:rStyle w:val="Strong"/>
-          <w:b w:val="0"/>
-        </w:rPr>
-        <w:t xml:space="preserve"> </w:t>
-      </w:r>
-      <w:proofErr w:type="spellStart"/>
-      <w:r>
-        <w:rPr>
-          <w:rStyle w:val="Strong"/>
-          <w:b w:val="0"/>
-        </w:rPr>
-        <w:t>niewielke</w:t>
-      </w:r>
-      <w:proofErr w:type="spellEnd"/>
-      <w:r>
-        <w:rPr>
-          <w:rStyle w:val="Strong"/>
-          <w:b w:val="0"/>
-        </w:rPr>
-        <w:t xml:space="preserve"> ilości kolagenu typu I, V, VI, IX, X, XI, XII i XIV. Ich zawartość zależy od rejonu chrząstki oraz miejsca jej występowania w ustroju. Kolageny typu VI i XI </w:t>
-      </w:r>
-      <w:proofErr w:type="spellStart"/>
-      <w:r>
-        <w:rPr>
-          <w:rStyle w:val="Strong"/>
-          <w:b w:val="0"/>
-        </w:rPr>
-        <w:t>wystepuja</w:t>
-      </w:r>
-      <w:proofErr w:type="spellEnd"/>
-      <w:r>
-        <w:rPr>
-          <w:rStyle w:val="Strong"/>
-          <w:b w:val="0"/>
-        </w:rPr>
-        <w:t xml:space="preserve"> </w:t>
-      </w:r>
-      <w:proofErr w:type="spellStart"/>
-      <w:r>
-        <w:rPr>
-          <w:rStyle w:val="Strong"/>
-          <w:b w:val="0"/>
-        </w:rPr>
-        <w:t>glownie</w:t>
-      </w:r>
-      <w:proofErr w:type="spellEnd"/>
-      <w:r>
-        <w:rPr>
-          <w:rStyle w:val="Strong"/>
-          <w:b w:val="0"/>
-        </w:rPr>
-        <w:t xml:space="preserve"> w torebkach otaczających chondrocyty, natomiast kolagen typu IX </w:t>
-      </w:r>
-      <w:proofErr w:type="spellStart"/>
-      <w:r>
-        <w:rPr>
-          <w:rStyle w:val="Strong"/>
-          <w:b w:val="0"/>
-        </w:rPr>
-        <w:t>laczy</w:t>
-      </w:r>
-      <w:proofErr w:type="spellEnd"/>
-      <w:r>
-        <w:rPr>
-          <w:rStyle w:val="Strong"/>
-          <w:b w:val="0"/>
-        </w:rPr>
-        <w:t xml:space="preserve"> </w:t>
-      </w:r>
-      <w:proofErr w:type="spellStart"/>
-      <w:r>
-        <w:rPr>
-          <w:rStyle w:val="Strong"/>
-          <w:b w:val="0"/>
-        </w:rPr>
-        <w:t>wlokna</w:t>
-      </w:r>
-      <w:proofErr w:type="spellEnd"/>
-      <w:r>
-        <w:rPr>
-          <w:rStyle w:val="Strong"/>
-          <w:b w:val="0"/>
-        </w:rPr>
-        <w:t xml:space="preserve"> kolagenowe typu II w punktach krzyżowania, dzięki czemu włókniste utkanie chrząstki przyjmuje </w:t>
-      </w:r>
-      <w:proofErr w:type="spellStart"/>
-      <w:r>
-        <w:rPr>
-          <w:rStyle w:val="Strong"/>
-          <w:b w:val="0"/>
-        </w:rPr>
-        <w:t>postac</w:t>
-      </w:r>
-      <w:proofErr w:type="spellEnd"/>
-      <w:r>
-        <w:rPr>
-          <w:rStyle w:val="Strong"/>
-          <w:b w:val="0"/>
-        </w:rPr>
-        <w:t xml:space="preserve"> sieci.</w:t>
-      </w:r>
-    </w:p>
-    <w:p>
-      <w:pPr>
-        <w:jc w:val="both"/>
-        <w:rPr>
-          <w:rStyle w:val="Strong"/>
-          <w:b w:val="0"/>
-        </w:rPr>
-      </w:pPr>
-      <w:r>
-        <w:rPr>
-          <w:rStyle w:val="Strong"/>
-          <w:b w:val="0"/>
-        </w:rPr>
-        <w:tab/>
-        <w:t xml:space="preserve">Rozmieszczenie macierzy i </w:t>
-      </w:r>
-      <w:proofErr w:type="spellStart"/>
-      <w:r>
-        <w:rPr>
-          <w:rStyle w:val="Strong"/>
-          <w:b w:val="0"/>
-        </w:rPr>
-        <w:t>wlokien</w:t>
-      </w:r>
-      <w:proofErr w:type="spellEnd"/>
-      <w:r>
-        <w:rPr>
-          <w:rStyle w:val="Strong"/>
-          <w:b w:val="0"/>
-        </w:rPr>
-        <w:t xml:space="preserve"> jest w chrząstce szklistej uporządkowane. Macierz skupia się wokół </w:t>
-      </w:r>
-      <w:proofErr w:type="spellStart"/>
-      <w:r>
-        <w:rPr>
-          <w:rStyle w:val="Strong"/>
-          <w:b w:val="0"/>
-        </w:rPr>
-        <w:t>komorek</w:t>
-      </w:r>
-      <w:proofErr w:type="spellEnd"/>
-      <w:r>
-        <w:rPr>
-          <w:rStyle w:val="Strong"/>
-          <w:b w:val="0"/>
-        </w:rPr>
-        <w:t xml:space="preserve">, tworząc kuliste obszary barwiące się </w:t>
-      </w:r>
-      <w:proofErr w:type="spellStart"/>
-      <w:r>
-        <w:rPr>
-          <w:rStyle w:val="Strong"/>
-          <w:b w:val="0"/>
-        </w:rPr>
-        <w:t>zasadochlonnie</w:t>
-      </w:r>
-      <w:proofErr w:type="spellEnd"/>
-      <w:r>
-        <w:rPr>
-          <w:rStyle w:val="Strong"/>
-          <w:b w:val="0"/>
-        </w:rPr>
-        <w:t xml:space="preserve"> i noszące </w:t>
-      </w:r>
-      <w:proofErr w:type="spellStart"/>
-      <w:r>
-        <w:rPr>
-          <w:rStyle w:val="Strong"/>
-          <w:b w:val="0"/>
-        </w:rPr>
-        <w:t>nazwe</w:t>
-      </w:r>
-      <w:proofErr w:type="spellEnd"/>
-      <w:r>
-        <w:rPr>
-          <w:rStyle w:val="Strong"/>
-          <w:b w:val="0"/>
-        </w:rPr>
-        <w:t xml:space="preserve"> terytoriów chrzestnych albo kul </w:t>
-      </w:r>
-      <w:proofErr w:type="spellStart"/>
-      <w:r>
-        <w:rPr>
-          <w:rStyle w:val="Strong"/>
-          <w:b w:val="0"/>
-        </w:rPr>
-        <w:t>chondrynowych</w:t>
-      </w:r>
-      <w:proofErr w:type="spellEnd"/>
-      <w:r>
-        <w:rPr>
-          <w:rStyle w:val="Strong"/>
-          <w:b w:val="0"/>
-        </w:rPr>
-        <w:t xml:space="preserve">. Przestrzenie miedzy nimi zawierają mniej macierzy, natomiast </w:t>
-      </w:r>
-      <w:proofErr w:type="spellStart"/>
-      <w:r>
-        <w:rPr>
-          <w:rStyle w:val="Strong"/>
-          <w:b w:val="0"/>
-        </w:rPr>
-        <w:t>sa</w:t>
-      </w:r>
-      <w:proofErr w:type="spellEnd"/>
-      <w:r>
-        <w:rPr>
-          <w:rStyle w:val="Strong"/>
-          <w:b w:val="0"/>
-        </w:rPr>
-        <w:t xml:space="preserve"> znacznie bogatsze we </w:t>
-      </w:r>
-      <w:proofErr w:type="spellStart"/>
-      <w:r>
-        <w:rPr>
-          <w:rStyle w:val="Strong"/>
-          <w:b w:val="0"/>
-        </w:rPr>
-        <w:t>wlokna</w:t>
-      </w:r>
-      <w:proofErr w:type="spellEnd"/>
-      <w:r>
-        <w:rPr>
-          <w:rStyle w:val="Strong"/>
-          <w:b w:val="0"/>
-        </w:rPr>
-        <w:t xml:space="preserve">, stad </w:t>
-      </w:r>
-      <w:proofErr w:type="spellStart"/>
-      <w:r>
-        <w:rPr>
-          <w:rStyle w:val="Strong"/>
-          <w:b w:val="0"/>
-        </w:rPr>
-        <w:t>wiaza</w:t>
-      </w:r>
-      <w:proofErr w:type="spellEnd"/>
-      <w:r>
-        <w:rPr>
-          <w:rStyle w:val="Strong"/>
-          <w:b w:val="0"/>
-        </w:rPr>
-        <w:t xml:space="preserve"> również barwniki kwaśne. Kule </w:t>
-      </w:r>
-      <w:proofErr w:type="spellStart"/>
-      <w:r>
-        <w:rPr>
-          <w:rStyle w:val="Strong"/>
-          <w:b w:val="0"/>
-        </w:rPr>
-        <w:t>chondrynowe</w:t>
-      </w:r>
-      <w:proofErr w:type="spellEnd"/>
-      <w:r>
-        <w:rPr>
-          <w:rStyle w:val="Strong"/>
-          <w:b w:val="0"/>
-        </w:rPr>
-        <w:t xml:space="preserve"> spoczywają niejako w koszyczkach utworzonych przez esowato przebiegające </w:t>
-      </w:r>
-      <w:proofErr w:type="spellStart"/>
-      <w:r>
-        <w:rPr>
-          <w:rStyle w:val="Strong"/>
-          <w:b w:val="0"/>
-        </w:rPr>
-        <w:t>wlokna</w:t>
-      </w:r>
-      <w:proofErr w:type="spellEnd"/>
-      <w:r>
-        <w:rPr>
-          <w:rStyle w:val="Strong"/>
-          <w:b w:val="0"/>
-        </w:rPr>
-        <w:t xml:space="preserve"> (układ </w:t>
-      </w:r>
-      <w:proofErr w:type="spellStart"/>
-      <w:r>
-        <w:rPr>
-          <w:rStyle w:val="Strong"/>
-          <w:b w:val="0"/>
-        </w:rPr>
-        <w:t>pudelkowy</w:t>
-      </w:r>
-      <w:proofErr w:type="spellEnd"/>
-      <w:r>
-        <w:rPr>
-          <w:rStyle w:val="Strong"/>
-          <w:b w:val="0"/>
-        </w:rPr>
-        <w:t xml:space="preserve">), co dodatkowo </w:t>
-      </w:r>
-      <w:proofErr w:type="spellStart"/>
-      <w:r>
-        <w:rPr>
-          <w:rStyle w:val="Strong"/>
-          <w:b w:val="0"/>
-        </w:rPr>
-        <w:t>zwieksza</w:t>
-      </w:r>
-      <w:proofErr w:type="spellEnd"/>
-      <w:r>
-        <w:rPr>
-          <w:rStyle w:val="Strong"/>
-          <w:b w:val="0"/>
-        </w:rPr>
-        <w:t xml:space="preserve"> odporność mechaniczna chrząstki. </w:t>
+        <w:t xml:space="preserve">. Przestrzenie miedzy nimi zawierają mniej macierzy, natomiast sa znacznie bogatsze we wlokna, stad wiaza również barwniki kwaśne. Kule chondrynowe spoczywają niejako w koszyczkach utworzonych przez esowato przebiegające wlokna (układ pudelkowy), co dodatkowo zwieksza odporność mechaniczna chrząstki. </w:t>
       </w:r>
     </w:p>
     <w:p>
@@ -8268,6 +6481,7 @@
           <w:noProof/>
           <w:lang w:eastAsia="pl-PL"/>
         </w:rPr>
+        <w:lastRenderedPageBreak/>
         <w:drawing>
           <wp:inline distT="0" distB="0" distL="0" distR="0" wp14:anchorId="4FEE70C8" wp14:editId="061B0336">
             <wp:extent cx="5270500" cy="2440940"/>
@@ -8284,7 +6498,7 @@
                     <pic:cNvPicPr/>
                   </pic:nvPicPr>
                   <pic:blipFill>
-                    <a:blip r:embed="rId10">
+                    <a:blip r:embed="rId11">
                       <a:extLst>
                         <a:ext uri="{28A0092B-C50C-407E-A947-70E740481C1C}">
                           <a14:useLocalDpi xmlns:a14="http://schemas.microsoft.com/office/drawing/2010/main" val="0"/>
@@ -8319,133 +6533,16 @@
       <w:r>
         <w:t xml:space="preserve">Rysunek </w:t>
       </w:r>
-      <w:r>
-        <w:fldChar w:fldCharType="begin"/>
-      </w:r>
-      <w:r>
-        <w:instrText xml:space="preserve"> SEQ Rysunek \* ARABIC </w:instrText>
-      </w:r>
-      <w:r>
-        <w:fldChar w:fldCharType="separate"/>
-      </w:r>
-      <w:r>
-        <w:rPr>
-          <w:noProof/>
-        </w:rPr>
-        <w:t>2</w:t>
-      </w:r>
-      <w:r>
-        <w:rPr>
-          <w:noProof/>
-        </w:rPr>
-        <w:fldChar w:fldCharType="end"/>
-      </w:r>
-      <w:r>
-        <w:t xml:space="preserve">. Budowa </w:t>
-      </w:r>
-      <w:proofErr w:type="spellStart"/>
-      <w:r>
-        <w:t>roznych</w:t>
-      </w:r>
-      <w:proofErr w:type="spellEnd"/>
-      <w:r>
-        <w:t xml:space="preserve"> </w:t>
-      </w:r>
-      <w:proofErr w:type="spellStart"/>
-      <w:r>
-        <w:t>typow</w:t>
-      </w:r>
-      <w:proofErr w:type="spellEnd"/>
-      <w:r>
-        <w:t xml:space="preserve"> chrząstki. A. </w:t>
-      </w:r>
-      <w:proofErr w:type="spellStart"/>
-      <w:r>
-        <w:t>Chrzastka</w:t>
-      </w:r>
-      <w:proofErr w:type="spellEnd"/>
-      <w:r>
-        <w:t xml:space="preserve"> szklista; t-terytorium chrzestne (kula chondrocytowa) z grupa </w:t>
-      </w:r>
-      <w:proofErr w:type="spellStart"/>
-      <w:r>
-        <w:t>izogeniczna</w:t>
-      </w:r>
-      <w:proofErr w:type="spellEnd"/>
-      <w:r>
-        <w:t xml:space="preserve"> </w:t>
-      </w:r>
-      <w:proofErr w:type="spellStart"/>
-      <w:r>
-        <w:t>komorek</w:t>
-      </w:r>
-      <w:proofErr w:type="spellEnd"/>
-      <w:r>
-        <w:t xml:space="preserve">; </w:t>
-      </w:r>
-      <w:proofErr w:type="spellStart"/>
-      <w:r>
-        <w:t>pm</w:t>
-      </w:r>
-      <w:proofErr w:type="spellEnd"/>
-      <w:r>
-        <w:t xml:space="preserve">-przestrzenie </w:t>
-      </w:r>
-      <w:proofErr w:type="spellStart"/>
-      <w:r>
-        <w:t>miedzyterytorialne</w:t>
-      </w:r>
-      <w:proofErr w:type="spellEnd"/>
-      <w:r>
-        <w:t>; o-</w:t>
-      </w:r>
-      <w:proofErr w:type="spellStart"/>
-      <w:r>
-        <w:t>ochrzestna</w:t>
-      </w:r>
-      <w:proofErr w:type="spellEnd"/>
-      <w:r>
-        <w:t xml:space="preserve">. B. </w:t>
-      </w:r>
-      <w:proofErr w:type="spellStart"/>
-      <w:r>
-        <w:t>Chrzastka</w:t>
-      </w:r>
-      <w:proofErr w:type="spellEnd"/>
-      <w:r>
-        <w:t xml:space="preserve"> </w:t>
-      </w:r>
-      <w:proofErr w:type="spellStart"/>
-      <w:r>
-        <w:t>wloknista</w:t>
-      </w:r>
-      <w:proofErr w:type="spellEnd"/>
-      <w:r>
-        <w:t xml:space="preserve">; </w:t>
-      </w:r>
-      <w:proofErr w:type="spellStart"/>
-      <w:r>
-        <w:t>pk-peczki</w:t>
-      </w:r>
-      <w:proofErr w:type="spellEnd"/>
-      <w:r>
-        <w:t xml:space="preserve"> </w:t>
-      </w:r>
-      <w:proofErr w:type="spellStart"/>
-      <w:r>
-        <w:t>wlokien</w:t>
-      </w:r>
-      <w:proofErr w:type="spellEnd"/>
-      <w:r>
-        <w:t xml:space="preserve"> kolagenowych; c-chondrocyty; </w:t>
-      </w:r>
-      <w:proofErr w:type="spellStart"/>
-      <w:r>
-        <w:t>ws-wlokna</w:t>
-      </w:r>
-      <w:proofErr w:type="spellEnd"/>
-      <w:r>
-        <w:t xml:space="preserve"> sprężyste</w:t>
+      <w:fldSimple w:instr=" SEQ Rysunek \* ARABIC ">
+        <w:r>
+          <w:rPr>
+            <w:noProof/>
+          </w:rPr>
+          <w:t>2</w:t>
+        </w:r>
+      </w:fldSimple>
+      <w:r>
+        <w:t>. Budowa roznych typow chrząstki. A. Chrzastka szklista; t-terytorium chrzestne (kula chondrocytowa) z grupa izogeniczna komorek; pm-przestrzenie miedzyterytorialne; o-ochrzestna. B. Chrzastka wloknista; pk-peczki wlokien kolagenowych; c-chondrocyty; ws-wlokna sprężyste</w:t>
       </w:r>
       <w:r>
         <w:t>; c-</w:t>
@@ -8459,251 +6556,167 @@
         <w:jc w:val="both"/>
       </w:pPr>
       <w:r>
-        <w:lastRenderedPageBreak/>
         <w:tab/>
       </w:r>
-      <w:proofErr w:type="spellStart"/>
       <w:r>
         <w:rPr>
           <w:b/>
           <w:i/>
         </w:rPr>
-        <w:t>Komorki</w:t>
-      </w:r>
-      <w:proofErr w:type="spellEnd"/>
-      <w:r>
+        <w:t xml:space="preserve">Komorki chrzestne </w:t>
+      </w:r>
+      <w:r>
+        <w:t xml:space="preserve">– (chondrocyty) znajduja się w jamkach lezacych w centrum każdego terytoria chrzestnego. Mogą wystepowac pojedynczo lub po kilka jako tzw. grupa izogeniczna powstala przez podzial jednej komórki. Zaleznie od wieku </w:t>
+      </w:r>
+      <w:r>
+        <w:t xml:space="preserve">i polozenia w chrząstce komórki maja kształt owalny lub kulisty. Zawierają one silnie rozwinięty aparat Golgiego (zwłaszcza komórki aktywne, chondroblasty, syntezujace składniki istoty miedzykomorkowej). Nawet w dojrzalej chrząstce substancja miedzykomorkowa ulega ciaglej wymianie. Stad chondrocyty stale produkują jej składniki oraz enzymy degradujące zarówno składniki macierzy, jak i wlokna. </w:t>
+      </w:r>
+    </w:p>
+    <w:p>
+      <w:pPr>
+        <w:jc w:val="both"/>
+      </w:pPr>
+      <w:r>
+        <w:tab/>
+        <w:t>Czynność komorek chrzestnych jest regulowana działaniem hormonow i mediatorow lokalnych: parathormonu, kalcytoniny, tyroksyny, hormonow płciowych, somatomedyn (zwłaszcza w chrząstce wzrostowej), niektórych czynnikow wzrostu i interleukin, a także oddziaływaniem sil mechanicznych. To ostatnie przenoszone jest z macierzy za pośrednictwem integryn</w:t>
+      </w:r>
+      <w:r>
+        <w:rPr>
+          <w:rStyle w:val="FootnoteReference"/>
+        </w:rPr>
+        <w:footnoteReference w:id="6"/>
+      </w:r>
+      <w:r>
+        <w:t xml:space="preserve"> i chondronektyny</w:t>
+      </w:r>
+      <w:r>
+        <w:rPr>
+          <w:rStyle w:val="FootnoteReference"/>
+        </w:rPr>
+        <w:footnoteReference w:id="7"/>
+      </w:r>
+      <w:r>
+        <w:t xml:space="preserve">, a z wlokien kolagenowych poprzez specjalne bialko, zwane ankoryna kolagenu typu II. </w:t>
+      </w:r>
+    </w:p>
+    <w:p>
+      <w:pPr>
+        <w:jc w:val="both"/>
+      </w:pPr>
+      <w:r>
+        <w:tab/>
+        <w:t xml:space="preserve">Komorki chrzestne lezace zbyt daleko od zrodel odżywiania mogą ginac; towarzyszy temu odkładanie w chrząstce substancji nieorganicznych (mineralizacja). W przypadku uszkodzenia chrzastka nie regeneruje się, a ubytek zastepowany jest tkanka laczna wloknista. </w:t>
+      </w:r>
+    </w:p>
+    <w:p>
+      <w:pPr>
+        <w:jc w:val="both"/>
+      </w:pPr>
+    </w:p>
+    <w:p>
+      <w:pPr>
+        <w:jc w:val="both"/>
         <w:rPr>
           <w:b/>
-          <w:i/>
-        </w:rPr>
-        <w:t xml:space="preserve"> chrzestne </w:t>
-      </w:r>
-      <w:r>
-        <w:t xml:space="preserve">– (chondrocyty) </w:t>
-      </w:r>
-      <w:proofErr w:type="spellStart"/>
-      <w:r>
-        <w:t>znajduja</w:t>
-      </w:r>
-      <w:proofErr w:type="spellEnd"/>
-      <w:r>
-        <w:t xml:space="preserve"> się w jamkach </w:t>
-      </w:r>
-      <w:proofErr w:type="spellStart"/>
-      <w:r>
-        <w:t>lezacych</w:t>
-      </w:r>
-      <w:proofErr w:type="spellEnd"/>
-      <w:r>
-        <w:t xml:space="preserve"> w centrum każdego terytoria chrzestnego. Mogą </w:t>
-      </w:r>
-      <w:proofErr w:type="spellStart"/>
-      <w:r>
-        <w:t>wystepowac</w:t>
-      </w:r>
-      <w:proofErr w:type="spellEnd"/>
-      <w:r>
-        <w:t xml:space="preserve"> pojedynczo lub po kilka jako tzw. grupa </w:t>
-      </w:r>
-      <w:proofErr w:type="spellStart"/>
-      <w:r>
-        <w:t>izogeniczna</w:t>
-      </w:r>
-      <w:proofErr w:type="spellEnd"/>
-      <w:r>
-        <w:t xml:space="preserve"> </w:t>
-      </w:r>
-      <w:proofErr w:type="spellStart"/>
-      <w:r>
-        <w:t>powstala</w:t>
-      </w:r>
-      <w:proofErr w:type="spellEnd"/>
-      <w:r>
-        <w:t xml:space="preserve"> przez </w:t>
-      </w:r>
-      <w:proofErr w:type="spellStart"/>
-      <w:r>
-        <w:t>podzial</w:t>
-      </w:r>
-      <w:proofErr w:type="spellEnd"/>
-      <w:r>
-        <w:t xml:space="preserve"> jednej komórki. </w:t>
-      </w:r>
-      <w:proofErr w:type="spellStart"/>
-      <w:r>
-        <w:t>Zaleznie</w:t>
-      </w:r>
-      <w:proofErr w:type="spellEnd"/>
-      <w:r>
-        <w:t xml:space="preserve"> od wieku </w:t>
-      </w:r>
-      <w:r>
-        <w:t xml:space="preserve">i </w:t>
-      </w:r>
-      <w:proofErr w:type="spellStart"/>
-      <w:r>
-        <w:t>polozenia</w:t>
-      </w:r>
-      <w:proofErr w:type="spellEnd"/>
-      <w:r>
-        <w:t xml:space="preserve"> w chrząstce komórki maja kształt owalny lub kulisty. Zawierają one silnie rozwinięty aparat </w:t>
-      </w:r>
-      <w:proofErr w:type="spellStart"/>
-      <w:r>
-        <w:t>Golgiego</w:t>
-      </w:r>
-      <w:proofErr w:type="spellEnd"/>
-      <w:r>
-        <w:t xml:space="preserve"> (zwłaszcza komórki aktywne, chondroblasty, </w:t>
-      </w:r>
-      <w:proofErr w:type="spellStart"/>
-      <w:r>
-        <w:t>syntezujace</w:t>
-      </w:r>
-      <w:proofErr w:type="spellEnd"/>
-      <w:r>
-        <w:t xml:space="preserve"> składniki istoty </w:t>
-      </w:r>
-      <w:proofErr w:type="spellStart"/>
-      <w:r>
-        <w:t>miedzykomorkowej</w:t>
-      </w:r>
-      <w:proofErr w:type="spellEnd"/>
-      <w:r>
-        <w:t xml:space="preserve">). Nawet w dojrzalej chrząstce substancja </w:t>
-      </w:r>
-      <w:proofErr w:type="spellStart"/>
-      <w:r>
-        <w:t>miedzykomorkowa</w:t>
-      </w:r>
-      <w:proofErr w:type="spellEnd"/>
-      <w:r>
-        <w:t xml:space="preserve"> ulega </w:t>
-      </w:r>
-      <w:proofErr w:type="spellStart"/>
-      <w:r>
-        <w:t>ciaglej</w:t>
-      </w:r>
-      <w:proofErr w:type="spellEnd"/>
-      <w:r>
-        <w:t xml:space="preserve"> wymianie. Stad chondrocyty stale produkują jej składniki oraz enzymy degradujące zarówno składniki macierzy, jak i </w:t>
-      </w:r>
-      <w:proofErr w:type="spellStart"/>
-      <w:r>
-        <w:t>wlokna</w:t>
-      </w:r>
-      <w:proofErr w:type="spellEnd"/>
-      <w:r>
-        <w:t xml:space="preserve">. </w:t>
-      </w:r>
-    </w:p>
-    <w:p>
-      <w:pPr>
-        <w:jc w:val="both"/>
-      </w:pPr>
-      <w:r>
+        </w:rPr>
+      </w:pPr>
+      <w:r>
+        <w:rPr>
+          <w:b/>
+        </w:rPr>
+        <w:t>Chrzastka sprezysta</w:t>
+      </w:r>
+    </w:p>
+    <w:p>
+      <w:pPr>
+        <w:jc w:val="both"/>
+        <w:rPr>
+          <w:b/>
+        </w:rPr>
+      </w:pPr>
+    </w:p>
+    <w:p>
+      <w:pPr>
+        <w:jc w:val="both"/>
+      </w:pPr>
+      <w:r>
+        <w:rPr>
+          <w:b/>
+        </w:rPr>
         <w:tab/>
-        <w:t xml:space="preserve">Czynność </w:t>
-      </w:r>
-      <w:proofErr w:type="spellStart"/>
-      <w:r>
-        <w:t>komorek</w:t>
-      </w:r>
-      <w:proofErr w:type="spellEnd"/>
-      <w:r>
-        <w:t xml:space="preserve"> chrzestnych jest regulowana działaniem </w:t>
-      </w:r>
-      <w:proofErr w:type="spellStart"/>
-      <w:r>
-        <w:t>hormonow</w:t>
-      </w:r>
-      <w:proofErr w:type="spellEnd"/>
-      <w:r>
-        <w:t xml:space="preserve"> i </w:t>
-      </w:r>
-      <w:proofErr w:type="spellStart"/>
-      <w:r>
-        <w:t>mediatorow</w:t>
-      </w:r>
-      <w:proofErr w:type="spellEnd"/>
-      <w:r>
-        <w:t xml:space="preserve"> lokalnych: parathormonu, kalcytoniny, tyroksyny, </w:t>
-      </w:r>
-      <w:proofErr w:type="spellStart"/>
-      <w:r>
-        <w:t>hormonow</w:t>
-      </w:r>
-      <w:proofErr w:type="spellEnd"/>
-      <w:r>
-        <w:t xml:space="preserve"> płciowych, </w:t>
-      </w:r>
-      <w:proofErr w:type="spellStart"/>
-      <w:r>
-        <w:t>somatomedyn</w:t>
-      </w:r>
-      <w:proofErr w:type="spellEnd"/>
-      <w:r>
-        <w:t xml:space="preserve"> (zwłaszcza w chrząstce wzrostowej), niektórych </w:t>
-      </w:r>
-      <w:proofErr w:type="spellStart"/>
-      <w:r>
-        <w:t>czynnikow</w:t>
-      </w:r>
-      <w:proofErr w:type="spellEnd"/>
-      <w:r>
-        <w:t xml:space="preserve"> wzrostu i interleukin, a także oddziaływaniem sil mechanicznych. To ostatnie przenoszone jest z macierzy za pośrednictwem </w:t>
-      </w:r>
-      <w:proofErr w:type="spellStart"/>
-      <w:r>
-        <w:t>integryn</w:t>
-      </w:r>
-      <w:proofErr w:type="spellEnd"/>
+      </w:r>
+      <w:r>
+        <w:t xml:space="preserve">Ogolna budowa przypomina chrzastke szklista o słabiej rozwiniętych terytoriach chrzestnych i mniejszej ilości wlokien kolagenowych (kolagen typu II). Cecha, która ja wyroznia, jest </w:t>
+      </w:r>
+      <w:r>
+        <w:t xml:space="preserve">obecność </w:t>
+      </w:r>
+      <w:r>
+        <w:t xml:space="preserve">sieci zbudowanej z licznych wlokien </w:t>
+      </w:r>
+      <w:r>
+        <w:lastRenderedPageBreak/>
+        <w:t>sprężystych, tym grubszych i gęściej ulozonych, im chrzastka jest bardziej dojrzala (w rejonach centralnych, najdalszych od chrzestnej).</w:t>
+      </w:r>
+    </w:p>
+    <w:p>
+      <w:pPr>
+        <w:jc w:val="both"/>
+      </w:pPr>
+      <w:r>
+        <w:tab/>
+        <w:t>Chrzastka sprezysta wystepuje w uchu zewnętrznym (malzowina uszna, sciana kanalu słuchowego zewnętrznego, trabka sluchowa), w naglosni, w scianie małych oskrzeli, tworzy niektóre chrząstki krtani.</w:t>
+      </w:r>
+    </w:p>
+    <w:p>
+      <w:pPr>
+        <w:jc w:val="both"/>
+      </w:pPr>
+    </w:p>
+    <w:p>
+      <w:pPr>
+        <w:jc w:val="both"/>
+        <w:rPr>
+          <w:b/>
+        </w:rPr>
+      </w:pPr>
+      <w:r>
+        <w:rPr>
+          <w:b/>
+        </w:rPr>
+        <w:t>Chrzastka wloknista</w:t>
+      </w:r>
+    </w:p>
+    <w:p>
+      <w:pPr>
+        <w:jc w:val="both"/>
+        <w:rPr>
+          <w:b/>
+        </w:rPr>
+      </w:pPr>
+    </w:p>
+    <w:p>
+      <w:pPr>
+        <w:jc w:val="both"/>
+      </w:pPr>
+      <w:r>
+        <w:tab/>
+        <w:t>Zbudowana jest z grubych peczkow wlokien kolagenowych (kolagen typu I), ulozonych rownolegle, czym przypomina sciegno; kolageny innych typow wystepuja tylko w nieznacznej ilości. Powstaje jako tkanka laczna zbita o układzie regularnym, której komórki (fibroblasty</w:t>
+      </w:r>
       <w:r>
         <w:rPr>
           <w:rStyle w:val="FootnoteReference"/>
         </w:rPr>
-        <w:footnoteReference w:id="6"/>
-      </w:r>
-      <w:r>
-        <w:t xml:space="preserve"> i </w:t>
-      </w:r>
-      <w:proofErr w:type="spellStart"/>
-      <w:r>
-        <w:t>chondronektyny</w:t>
-      </w:r>
-      <w:proofErr w:type="spellEnd"/>
-      <w:r>
-        <w:rPr>
-          <w:rStyle w:val="FootnoteReference"/>
-        </w:rPr>
-        <w:footnoteReference w:id="7"/>
-      </w:r>
-      <w:r>
-        <w:t xml:space="preserve">, a z </w:t>
-      </w:r>
-      <w:proofErr w:type="spellStart"/>
-      <w:r>
-        <w:t>wlokien</w:t>
-      </w:r>
-      <w:proofErr w:type="spellEnd"/>
-      <w:r>
-        <w:t xml:space="preserve"> kolagenowych poprzez specjalne </w:t>
-      </w:r>
-      <w:proofErr w:type="spellStart"/>
-      <w:r>
-        <w:t>bialko</w:t>
-      </w:r>
-      <w:proofErr w:type="spellEnd"/>
-      <w:r>
-        <w:t xml:space="preserve">, zwane </w:t>
-      </w:r>
-      <w:proofErr w:type="spellStart"/>
-      <w:r>
-        <w:t>ankoryna</w:t>
-      </w:r>
-      <w:proofErr w:type="spellEnd"/>
-      <w:r>
-        <w:t xml:space="preserve"> kolagenu typu II. </w:t>
+        <w:footnoteReference w:id="8"/>
+      </w:r>
+      <w:r>
+        <w:t xml:space="preserve">) przeksztalcaja się w chondroblasty wytwarzające niewielka ilość macierzy typowej dla chrząstki. Terytoria chrzestne </w:t>
+      </w:r>
+      <w:r>
+        <w:t>sa slabo wykształcone, a jamki wraz z komorkami sa wydluzone i lez</w:t>
+      </w:r>
+      <w:r>
+        <w:t>a zgodnie z przebiegiem wlokien.</w:t>
       </w:r>
     </w:p>
     <w:p>
@@ -8712,534 +6725,7 @@
       </w:pPr>
       <w:r>
         <w:tab/>
-      </w:r>
-      <w:proofErr w:type="spellStart"/>
-      <w:r>
-        <w:t>Komorki</w:t>
-      </w:r>
-      <w:proofErr w:type="spellEnd"/>
-      <w:r>
-        <w:t xml:space="preserve"> chrzestne </w:t>
-      </w:r>
-      <w:proofErr w:type="spellStart"/>
-      <w:r>
-        <w:t>lezace</w:t>
-      </w:r>
-      <w:proofErr w:type="spellEnd"/>
-      <w:r>
-        <w:t xml:space="preserve"> zbyt daleko od </w:t>
-      </w:r>
-      <w:proofErr w:type="spellStart"/>
-      <w:r>
-        <w:t>zrodel</w:t>
-      </w:r>
-      <w:proofErr w:type="spellEnd"/>
-      <w:r>
-        <w:t xml:space="preserve"> odżywiania mogą </w:t>
-      </w:r>
-      <w:proofErr w:type="spellStart"/>
-      <w:r>
-        <w:t>ginac</w:t>
-      </w:r>
-      <w:proofErr w:type="spellEnd"/>
-      <w:r>
-        <w:t xml:space="preserve">; towarzyszy temu odkładanie w chrząstce substancji nieorganicznych (mineralizacja). W przypadku uszkodzenia </w:t>
-      </w:r>
-      <w:proofErr w:type="spellStart"/>
-      <w:r>
-        <w:t>chrzastka</w:t>
-      </w:r>
-      <w:proofErr w:type="spellEnd"/>
-      <w:r>
-        <w:t xml:space="preserve"> nie regeneruje się, a ubytek </w:t>
-      </w:r>
-      <w:proofErr w:type="spellStart"/>
-      <w:r>
-        <w:t>zastepowany</w:t>
-      </w:r>
-      <w:proofErr w:type="spellEnd"/>
-      <w:r>
-        <w:t xml:space="preserve"> jest tkanka </w:t>
-      </w:r>
-      <w:proofErr w:type="spellStart"/>
-      <w:r>
-        <w:t>laczna</w:t>
-      </w:r>
-      <w:proofErr w:type="spellEnd"/>
-      <w:r>
-        <w:t xml:space="preserve"> </w:t>
-      </w:r>
-      <w:proofErr w:type="spellStart"/>
-      <w:r>
-        <w:t>wloknista</w:t>
-      </w:r>
-      <w:proofErr w:type="spellEnd"/>
-      <w:r>
-        <w:t xml:space="preserve">. </w:t>
-      </w:r>
-    </w:p>
-    <w:p>
-      <w:pPr>
-        <w:jc w:val="both"/>
-      </w:pPr>
-    </w:p>
-    <w:p>
-      <w:pPr>
-        <w:jc w:val="both"/>
-        <w:rPr>
-          <w:b/>
-        </w:rPr>
-      </w:pPr>
-      <w:proofErr w:type="spellStart"/>
-      <w:r>
-        <w:rPr>
-          <w:b/>
-        </w:rPr>
-        <w:t>Chrzastka</w:t>
-      </w:r>
-      <w:proofErr w:type="spellEnd"/>
-      <w:r>
-        <w:rPr>
-          <w:b/>
-        </w:rPr>
-        <w:t xml:space="preserve"> </w:t>
-      </w:r>
-      <w:proofErr w:type="spellStart"/>
-      <w:r>
-        <w:rPr>
-          <w:b/>
-        </w:rPr>
-        <w:t>sprezysta</w:t>
-      </w:r>
-      <w:proofErr w:type="spellEnd"/>
-    </w:p>
-    <w:p>
-      <w:pPr>
-        <w:jc w:val="both"/>
-        <w:rPr>
-          <w:b/>
-        </w:rPr>
-      </w:pPr>
-    </w:p>
-    <w:p>
-      <w:pPr>
-        <w:jc w:val="both"/>
-      </w:pPr>
-      <w:r>
-        <w:rPr>
-          <w:b/>
-        </w:rPr>
-        <w:tab/>
-      </w:r>
-      <w:proofErr w:type="spellStart"/>
-      <w:r>
-        <w:t>Ogolna</w:t>
-      </w:r>
-      <w:proofErr w:type="spellEnd"/>
-      <w:r>
-        <w:t xml:space="preserve"> budowa przypomina </w:t>
-      </w:r>
-      <w:proofErr w:type="spellStart"/>
-      <w:r>
-        <w:t>chrzastke</w:t>
-      </w:r>
-      <w:proofErr w:type="spellEnd"/>
-      <w:r>
-        <w:t xml:space="preserve"> szklista o słabiej rozwiniętych terytoriach chrzestnych i mniejszej ilości </w:t>
-      </w:r>
-      <w:proofErr w:type="spellStart"/>
-      <w:r>
-        <w:t>wlokien</w:t>
-      </w:r>
-      <w:proofErr w:type="spellEnd"/>
-      <w:r>
-        <w:t xml:space="preserve"> kolagenowych (kolagen typu II). Cecha, która ja </w:t>
-      </w:r>
-      <w:proofErr w:type="spellStart"/>
-      <w:r>
-        <w:t>wyroznia</w:t>
-      </w:r>
-      <w:proofErr w:type="spellEnd"/>
-      <w:r>
-        <w:t xml:space="preserve">, jest </w:t>
-      </w:r>
-      <w:r>
-        <w:t xml:space="preserve">obecność </w:t>
-      </w:r>
-      <w:r>
-        <w:t xml:space="preserve">sieci zbudowanej z licznych </w:t>
-      </w:r>
-      <w:proofErr w:type="spellStart"/>
-      <w:r>
-        <w:t>wlokien</w:t>
-      </w:r>
-      <w:proofErr w:type="spellEnd"/>
-      <w:r>
-        <w:t xml:space="preserve"> sprężystych, tym grubszych i gęściej </w:t>
-      </w:r>
-      <w:proofErr w:type="spellStart"/>
-      <w:r>
-        <w:t>ulozonych</w:t>
-      </w:r>
-      <w:proofErr w:type="spellEnd"/>
-      <w:r>
-        <w:t xml:space="preserve">, im </w:t>
-      </w:r>
-      <w:proofErr w:type="spellStart"/>
-      <w:r>
-        <w:t>chrzastka</w:t>
-      </w:r>
-      <w:proofErr w:type="spellEnd"/>
-      <w:r>
-        <w:t xml:space="preserve"> jest bardziej </w:t>
-      </w:r>
-      <w:proofErr w:type="spellStart"/>
-      <w:r>
-        <w:t>dojrzala</w:t>
-      </w:r>
-      <w:proofErr w:type="spellEnd"/>
-      <w:r>
-        <w:t xml:space="preserve"> (w rejonach centralnych, najdalszych od chrzestnej).</w:t>
-      </w:r>
-    </w:p>
-    <w:p>
-      <w:pPr>
-        <w:jc w:val="both"/>
-      </w:pPr>
-      <w:r>
-        <w:tab/>
-      </w:r>
-      <w:proofErr w:type="spellStart"/>
-      <w:r>
-        <w:t>Chrzastka</w:t>
-      </w:r>
-      <w:proofErr w:type="spellEnd"/>
-      <w:r>
-        <w:t xml:space="preserve"> </w:t>
-      </w:r>
-      <w:proofErr w:type="spellStart"/>
-      <w:r>
-        <w:t>sprezysta</w:t>
-      </w:r>
-      <w:proofErr w:type="spellEnd"/>
-      <w:r>
-        <w:t xml:space="preserve"> </w:t>
-      </w:r>
-      <w:proofErr w:type="spellStart"/>
-      <w:r>
-        <w:t>wystepuje</w:t>
-      </w:r>
-      <w:proofErr w:type="spellEnd"/>
-      <w:r>
-        <w:t xml:space="preserve"> w uchu zewnętrznym (</w:t>
-      </w:r>
-      <w:proofErr w:type="spellStart"/>
-      <w:r>
-        <w:t>malzowina</w:t>
-      </w:r>
-      <w:proofErr w:type="spellEnd"/>
-      <w:r>
-        <w:t xml:space="preserve"> uszna, </w:t>
-      </w:r>
-      <w:proofErr w:type="spellStart"/>
-      <w:r>
-        <w:t>sciana</w:t>
-      </w:r>
-      <w:proofErr w:type="spellEnd"/>
-      <w:r>
-        <w:t xml:space="preserve"> </w:t>
-      </w:r>
-      <w:proofErr w:type="spellStart"/>
-      <w:r>
-        <w:t>kanalu</w:t>
-      </w:r>
-      <w:proofErr w:type="spellEnd"/>
-      <w:r>
-        <w:t xml:space="preserve"> słuchowego zewnętrznego, </w:t>
-      </w:r>
-      <w:proofErr w:type="spellStart"/>
-      <w:r>
-        <w:t>trabka</w:t>
-      </w:r>
-      <w:proofErr w:type="spellEnd"/>
-      <w:r>
-        <w:t xml:space="preserve"> </w:t>
-      </w:r>
-      <w:proofErr w:type="spellStart"/>
-      <w:r>
-        <w:t>sluchowa</w:t>
-      </w:r>
-      <w:proofErr w:type="spellEnd"/>
-      <w:r>
-        <w:t xml:space="preserve">), w </w:t>
-      </w:r>
-      <w:proofErr w:type="spellStart"/>
-      <w:r>
-        <w:t>naglosni</w:t>
-      </w:r>
-      <w:proofErr w:type="spellEnd"/>
-      <w:r>
-        <w:t xml:space="preserve">, w </w:t>
-      </w:r>
-      <w:proofErr w:type="spellStart"/>
-      <w:r>
-        <w:t>scianie</w:t>
-      </w:r>
-      <w:proofErr w:type="spellEnd"/>
-      <w:r>
-        <w:t xml:space="preserve"> małych oskrzeli, tworzy niektóre chrząstki krtani.</w:t>
-      </w:r>
-    </w:p>
-    <w:p>
-      <w:pPr>
-        <w:jc w:val="both"/>
-      </w:pPr>
-    </w:p>
-    <w:p>
-      <w:pPr>
-        <w:jc w:val="both"/>
-        <w:rPr>
-          <w:b/>
-        </w:rPr>
-      </w:pPr>
-      <w:proofErr w:type="spellStart"/>
-      <w:r>
-        <w:rPr>
-          <w:b/>
-        </w:rPr>
-        <w:t>Chrzastka</w:t>
-      </w:r>
-      <w:proofErr w:type="spellEnd"/>
-      <w:r>
-        <w:rPr>
-          <w:b/>
-        </w:rPr>
-        <w:t xml:space="preserve"> </w:t>
-      </w:r>
-      <w:proofErr w:type="spellStart"/>
-      <w:r>
-        <w:rPr>
-          <w:b/>
-        </w:rPr>
-        <w:t>wloknista</w:t>
-      </w:r>
-      <w:proofErr w:type="spellEnd"/>
-    </w:p>
-    <w:p>
-      <w:pPr>
-        <w:jc w:val="both"/>
-        <w:rPr>
-          <w:b/>
-        </w:rPr>
-      </w:pPr>
-    </w:p>
-    <w:p>
-      <w:pPr>
-        <w:jc w:val="both"/>
-      </w:pPr>
-      <w:r>
-        <w:tab/>
-        <w:t xml:space="preserve">Zbudowana jest z grubych </w:t>
-      </w:r>
-      <w:proofErr w:type="spellStart"/>
-      <w:r>
-        <w:t>peczkow</w:t>
-      </w:r>
-      <w:proofErr w:type="spellEnd"/>
-      <w:r>
-        <w:t xml:space="preserve"> </w:t>
-      </w:r>
-      <w:proofErr w:type="spellStart"/>
-      <w:r>
-        <w:t>wlokien</w:t>
-      </w:r>
-      <w:proofErr w:type="spellEnd"/>
-      <w:r>
-        <w:t xml:space="preserve"> kolagenowych (kolagen typu I), </w:t>
-      </w:r>
-      <w:proofErr w:type="spellStart"/>
-      <w:r>
-        <w:t>ulozonych</w:t>
-      </w:r>
-      <w:proofErr w:type="spellEnd"/>
-      <w:r>
-        <w:t xml:space="preserve"> </w:t>
-      </w:r>
-      <w:proofErr w:type="spellStart"/>
-      <w:r>
-        <w:t>rownolegle</w:t>
-      </w:r>
-      <w:proofErr w:type="spellEnd"/>
-      <w:r>
-        <w:t xml:space="preserve">, czym przypomina </w:t>
-      </w:r>
-      <w:proofErr w:type="spellStart"/>
-      <w:r>
-        <w:t>sciegno</w:t>
-      </w:r>
-      <w:proofErr w:type="spellEnd"/>
-      <w:r>
-        <w:t xml:space="preserve">; kolageny innych </w:t>
-      </w:r>
-      <w:proofErr w:type="spellStart"/>
-      <w:r>
-        <w:t>typow</w:t>
-      </w:r>
-      <w:proofErr w:type="spellEnd"/>
-      <w:r>
-        <w:t xml:space="preserve"> </w:t>
-      </w:r>
-      <w:proofErr w:type="spellStart"/>
-      <w:r>
-        <w:t>wystepuja</w:t>
-      </w:r>
-      <w:proofErr w:type="spellEnd"/>
-      <w:r>
-        <w:t xml:space="preserve"> tylko w nieznacznej ilości. Powstaje jako tkanka </w:t>
-      </w:r>
-      <w:proofErr w:type="spellStart"/>
-      <w:r>
-        <w:t>laczna</w:t>
-      </w:r>
-      <w:proofErr w:type="spellEnd"/>
-      <w:r>
-        <w:t xml:space="preserve"> zbita o układzie regularnym, której komórki (fibroblasty</w:t>
-      </w:r>
-      <w:r>
-        <w:rPr>
-          <w:rStyle w:val="FootnoteReference"/>
-        </w:rPr>
-        <w:footnoteReference w:id="8"/>
-      </w:r>
-      <w:r>
-        <w:t xml:space="preserve">) </w:t>
-      </w:r>
-      <w:proofErr w:type="spellStart"/>
-      <w:r>
-        <w:t>przeksztalcaja</w:t>
-      </w:r>
-      <w:proofErr w:type="spellEnd"/>
-      <w:r>
-        <w:t xml:space="preserve"> się w chondroblasty wytwarzające niewielka ilość macierzy typowej dla chrząstki. </w:t>
-      </w:r>
-      <w:r>
-        <w:lastRenderedPageBreak/>
-        <w:t xml:space="preserve">Terytoria chrzestne </w:t>
-      </w:r>
-      <w:proofErr w:type="spellStart"/>
-      <w:r>
-        <w:t>sa</w:t>
-      </w:r>
-      <w:proofErr w:type="spellEnd"/>
-      <w:r>
-        <w:t xml:space="preserve"> </w:t>
-      </w:r>
-      <w:proofErr w:type="spellStart"/>
-      <w:r>
-        <w:t>slabo</w:t>
-      </w:r>
-      <w:proofErr w:type="spellEnd"/>
-      <w:r>
-        <w:t xml:space="preserve"> wykształcone, a jamki wraz z </w:t>
-      </w:r>
-      <w:proofErr w:type="spellStart"/>
-      <w:r>
-        <w:t>komorkami</w:t>
-      </w:r>
-      <w:proofErr w:type="spellEnd"/>
-      <w:r>
-        <w:t xml:space="preserve"> </w:t>
-      </w:r>
-      <w:proofErr w:type="spellStart"/>
-      <w:r>
-        <w:t>sa</w:t>
-      </w:r>
-      <w:proofErr w:type="spellEnd"/>
-      <w:r>
-        <w:t xml:space="preserve"> </w:t>
-      </w:r>
-      <w:proofErr w:type="spellStart"/>
-      <w:r>
-        <w:t>wydluzone</w:t>
-      </w:r>
-      <w:proofErr w:type="spellEnd"/>
-      <w:r>
-        <w:t xml:space="preserve"> i </w:t>
-      </w:r>
-      <w:proofErr w:type="spellStart"/>
-      <w:r>
-        <w:t>lez</w:t>
-      </w:r>
-      <w:r>
-        <w:t>a</w:t>
-      </w:r>
-      <w:proofErr w:type="spellEnd"/>
-      <w:r>
-        <w:t xml:space="preserve"> zgodnie z przebiegiem </w:t>
-      </w:r>
-      <w:proofErr w:type="spellStart"/>
-      <w:r>
-        <w:t>wlokien</w:t>
-      </w:r>
-      <w:proofErr w:type="spellEnd"/>
-      <w:r>
-        <w:t>.</w:t>
-      </w:r>
-    </w:p>
-    <w:p>
-      <w:pPr>
-        <w:jc w:val="both"/>
-      </w:pPr>
-      <w:r>
-        <w:tab/>
-      </w:r>
-      <w:proofErr w:type="spellStart"/>
-      <w:r>
-        <w:t>Chrzastka</w:t>
-      </w:r>
-      <w:proofErr w:type="spellEnd"/>
-      <w:r>
-        <w:t xml:space="preserve"> </w:t>
-      </w:r>
-      <w:proofErr w:type="spellStart"/>
-      <w:r>
-        <w:t>wloknista</w:t>
-      </w:r>
-      <w:proofErr w:type="spellEnd"/>
-      <w:r>
-        <w:t xml:space="preserve"> jest </w:t>
-      </w:r>
-      <w:proofErr w:type="spellStart"/>
-      <w:r>
-        <w:t>wytrzymala</w:t>
-      </w:r>
-      <w:proofErr w:type="spellEnd"/>
-      <w:r>
-        <w:t xml:space="preserve"> na rozrywanie. </w:t>
-      </w:r>
-      <w:proofErr w:type="spellStart"/>
-      <w:r>
-        <w:t>Wystepuje</w:t>
-      </w:r>
-      <w:proofErr w:type="spellEnd"/>
-      <w:r>
-        <w:t xml:space="preserve"> na przebiegu niektórych </w:t>
-      </w:r>
-      <w:proofErr w:type="spellStart"/>
-      <w:r>
-        <w:t>sciegien</w:t>
-      </w:r>
-      <w:proofErr w:type="spellEnd"/>
-      <w:r>
-        <w:t xml:space="preserve"> w okolicy przyczepów kostnych, w niektórych stawach, w dyskach </w:t>
-      </w:r>
-      <w:proofErr w:type="spellStart"/>
-      <w:r>
-        <w:t>miedzykregowych</w:t>
-      </w:r>
-      <w:proofErr w:type="spellEnd"/>
-      <w:r>
-        <w:t xml:space="preserve"> oraz w spojeniu lonowym.</w:t>
+        <w:t>Chrzastka wloknista jest wytrzymala na rozrywanie. Wystepuje na przebiegu niektórych sciegien w okolicy przyczepów kostnych, w niektórych stawach, w dyskach miedzykregowych oraz w spojeniu lonowym.</w:t>
       </w:r>
     </w:p>
     <w:p>
@@ -9261,90 +6747,18 @@
         <w:jc w:val="both"/>
       </w:pPr>
       <w:r>
-        <w:t xml:space="preserve">Cecha </w:t>
-      </w:r>
-      <w:proofErr w:type="spellStart"/>
-      <w:r>
-        <w:t>wyrozniajaca</w:t>
-      </w:r>
-      <w:proofErr w:type="spellEnd"/>
-      <w:r>
-        <w:t xml:space="preserve"> </w:t>
-      </w:r>
-      <w:proofErr w:type="spellStart"/>
-      <w:r>
-        <w:t>tkanke</w:t>
-      </w:r>
-      <w:proofErr w:type="spellEnd"/>
-      <w:r>
-        <w:t xml:space="preserve"> kostna od innych odmian tkanki </w:t>
-      </w:r>
-      <w:proofErr w:type="spellStart"/>
-      <w:r>
-        <w:t>lacznej</w:t>
-      </w:r>
-      <w:proofErr w:type="spellEnd"/>
-      <w:r>
-        <w:t xml:space="preserve"> jest</w:t>
-      </w:r>
-    </w:p>
-    <w:p>
-      <w:pPr>
-        <w:jc w:val="both"/>
-      </w:pPr>
-      <w:r>
-        <w:t xml:space="preserve">występowanie w istocie </w:t>
-      </w:r>
-      <w:proofErr w:type="spellStart"/>
-      <w:r>
-        <w:t>miedzykomorkowej</w:t>
-      </w:r>
-      <w:proofErr w:type="spellEnd"/>
-      <w:r>
-        <w:t xml:space="preserve"> </w:t>
-      </w:r>
-      <w:proofErr w:type="spellStart"/>
-      <w:r>
-        <w:t>skladnikow</w:t>
-      </w:r>
-      <w:proofErr w:type="spellEnd"/>
-      <w:r>
-        <w:t xml:space="preserve"> nieorganicznych w formie </w:t>
-      </w:r>
-      <w:proofErr w:type="spellStart"/>
-      <w:r>
-        <w:t>krysztalow</w:t>
-      </w:r>
-      <w:proofErr w:type="spellEnd"/>
-      <w:r>
-        <w:t>. Dlatego zaliczamy ja do tkanek zmineralizowanych, zwanych tez twardymi. Mimo</w:t>
-      </w:r>
-      <w:r>
-        <w:t xml:space="preserve"> dominacji istoty </w:t>
-      </w:r>
-      <w:proofErr w:type="spellStart"/>
-      <w:r>
-        <w:t>miedzykomorkowej</w:t>
-      </w:r>
-      <w:proofErr w:type="spellEnd"/>
-      <w:r>
-        <w:t xml:space="preserve">, tkanka kostna, w przeciwieństwie do chrząstki wykazuje </w:t>
-      </w:r>
-      <w:proofErr w:type="spellStart"/>
-      <w:r>
-        <w:t>zywy</w:t>
-      </w:r>
-      <w:proofErr w:type="spellEnd"/>
-      <w:r>
-        <w:t xml:space="preserve"> metabolizm. Stanowi ona zasadniczy budulec </w:t>
-      </w:r>
-      <w:proofErr w:type="spellStart"/>
-      <w:r>
-        <w:t>kosci</w:t>
-      </w:r>
-      <w:proofErr w:type="spellEnd"/>
-      <w:r>
-        <w:t xml:space="preserve"> (w rozumieniu anatomicznym).</w:t>
+        <w:t>Cecha wyrozniajaca tkanke kostna od innych odmian tkanki lacznej jest</w:t>
+      </w:r>
+    </w:p>
+    <w:p>
+      <w:pPr>
+        <w:jc w:val="both"/>
+      </w:pPr>
+      <w:r>
+        <w:t>występowanie w istocie miedzykomorkowej skladnikow nieorganicznych w formie krysztalow. Dlatego zaliczamy ja do tkanek zmineralizowanych, zwanych tez twardymi. Mimo</w:t>
+      </w:r>
+      <w:r>
+        <w:t xml:space="preserve"> dominacji istoty miedzykomorkowej, tkanka kostna, w przeciwieństwie do chrząstki wykazuje zywy metabolizm. Stanowi ona zasadniczy budulec kosci (w rozumieniu anatomicznym).</w:t>
       </w:r>
     </w:p>
     <w:p>
@@ -9365,32 +6779,16 @@
           <w:b/>
           <w:i/>
         </w:rPr>
-        <w:t xml:space="preserve">Istota </w:t>
-      </w:r>
-      <w:proofErr w:type="spellStart"/>
-      <w:r>
+        <w:t>Istota miedzykomorkowa tkanki kostnej</w:t>
+      </w:r>
+    </w:p>
+    <w:p>
+      <w:pPr>
+        <w:jc w:val="both"/>
         <w:rPr>
           <w:b/>
           <w:i/>
         </w:rPr>
-        <w:t>miedzykomorkowa</w:t>
-      </w:r>
-      <w:proofErr w:type="spellEnd"/>
-      <w:r>
-        <w:rPr>
-          <w:b/>
-          <w:i/>
-        </w:rPr>
-        <w:t xml:space="preserve"> tkanki kostnej</w:t>
-      </w:r>
-    </w:p>
-    <w:p>
-      <w:pPr>
-        <w:jc w:val="both"/>
-        <w:rPr>
-          <w:b/>
-          <w:i/>
-        </w:rPr>
       </w:pPr>
     </w:p>
     <w:p>
@@ -9399,101 +6797,8 @@
         <w:jc w:val="both"/>
       </w:pPr>
       <w:r>
-        <w:t xml:space="preserve">Zbudowana jest ze </w:t>
-      </w:r>
-      <w:proofErr w:type="spellStart"/>
-      <w:r>
-        <w:t>skladnikow</w:t>
-      </w:r>
-      <w:proofErr w:type="spellEnd"/>
-      <w:r>
-        <w:t xml:space="preserve"> organicznych (30-35% masy, </w:t>
-      </w:r>
-      <w:proofErr w:type="spellStart"/>
-      <w:r>
-        <w:t>objetosciowo</w:t>
-      </w:r>
-      <w:proofErr w:type="spellEnd"/>
-      <w:r>
-        <w:t xml:space="preserve"> znacznie więcej) i fazy nieorganicznej (65-70% masy). </w:t>
-      </w:r>
-      <w:proofErr w:type="spellStart"/>
-      <w:r>
-        <w:t>Czesc</w:t>
-      </w:r>
-      <w:proofErr w:type="spellEnd"/>
-      <w:r>
-        <w:t xml:space="preserve"> organiczna </w:t>
-      </w:r>
-      <w:proofErr w:type="spellStart"/>
-      <w:r>
-        <w:t>tworza</w:t>
-      </w:r>
-      <w:proofErr w:type="spellEnd"/>
-      <w:r>
-        <w:t xml:space="preserve"> </w:t>
-      </w:r>
-      <w:proofErr w:type="spellStart"/>
-      <w:r>
-        <w:t>wlokna</w:t>
-      </w:r>
-      <w:proofErr w:type="spellEnd"/>
-      <w:r>
-        <w:t xml:space="preserve"> kolagenowe (90% składu, kolagen typu I) i macierz </w:t>
-      </w:r>
-      <w:proofErr w:type="spellStart"/>
-      <w:r>
-        <w:t>zlozona</w:t>
-      </w:r>
-      <w:proofErr w:type="spellEnd"/>
-      <w:r>
-        <w:t xml:space="preserve"> z </w:t>
-      </w:r>
-      <w:proofErr w:type="spellStart"/>
-      <w:r>
-        <w:t>proteoglikanow</w:t>
-      </w:r>
-      <w:proofErr w:type="spellEnd"/>
-      <w:r>
-        <w:t xml:space="preserve"> (</w:t>
-      </w:r>
-      <w:proofErr w:type="spellStart"/>
-      <w:r>
-        <w:t>glownie</w:t>
-      </w:r>
-      <w:proofErr w:type="spellEnd"/>
-      <w:r>
-        <w:t xml:space="preserve"> </w:t>
-      </w:r>
-      <w:proofErr w:type="spellStart"/>
-      <w:r>
-        <w:t>dekoryn</w:t>
-      </w:r>
-      <w:proofErr w:type="spellEnd"/>
-      <w:r>
-        <w:t xml:space="preserve"> i </w:t>
-      </w:r>
-      <w:proofErr w:type="spellStart"/>
-      <w:r>
-        <w:t>biglikanow</w:t>
-      </w:r>
-      <w:proofErr w:type="spellEnd"/>
-      <w:r>
-        <w:t xml:space="preserve">), </w:t>
-      </w:r>
-      <w:proofErr w:type="spellStart"/>
-      <w:r>
-        <w:t>bialek</w:t>
-      </w:r>
-      <w:proofErr w:type="spellEnd"/>
-      <w:r>
-        <w:t xml:space="preserve"> niekolagenowych, m.in. </w:t>
-      </w:r>
-      <w:proofErr w:type="spellStart"/>
-      <w:r>
-        <w:t>osteonektyny</w:t>
-      </w:r>
-      <w:proofErr w:type="spellEnd"/>
+        <w:t>Zbudowana jest ze skladnikow organicznych (30-35% masy, objetosciowo znacznie więcej) i fazy nieorganicznej (65-70% masy). Czesc organiczna tworza wlokna kolagenowe (90% składu, kolagen typu I) i macierz zlozona z proteoglikanow (glownie dekoryn i biglikanow), bialek niekolagenowych, m.in. osteonektyny</w:t>
+      </w:r>
       <w:r>
         <w:rPr>
           <w:rStyle w:val="FootnoteReference"/>
@@ -9501,13 +6806,8 @@
         <w:footnoteReference w:id="9"/>
       </w:r>
       <w:r>
-        <w:t xml:space="preserve"> i </w:t>
-      </w:r>
-      <w:proofErr w:type="spellStart"/>
-      <w:r>
-        <w:t>osteokalcyny</w:t>
-      </w:r>
-      <w:proofErr w:type="spellEnd"/>
+        <w:t xml:space="preserve"> i osteokalcyny</w:t>
+      </w:r>
       <w:r>
         <w:rPr>
           <w:rStyle w:val="FootnoteReference"/>
@@ -9515,21 +6815,8 @@
         <w:footnoteReference w:id="10"/>
       </w:r>
       <w:r>
-        <w:t xml:space="preserve">, </w:t>
-      </w:r>
-      <w:proofErr w:type="spellStart"/>
-      <w:r>
-        <w:t>fosfoprotein</w:t>
-      </w:r>
-      <w:proofErr w:type="spellEnd"/>
-      <w:r>
-        <w:t xml:space="preserve"> (</w:t>
-      </w:r>
-      <w:proofErr w:type="spellStart"/>
-      <w:r>
-        <w:t>osteopontyna</w:t>
-      </w:r>
-      <w:proofErr w:type="spellEnd"/>
+        <w:t>, fosfoprotein (osteopontyna</w:t>
+      </w:r>
       <w:r>
         <w:rPr>
           <w:rStyle w:val="FootnoteReference"/>
@@ -9537,13 +6824,8 @@
         <w:footnoteReference w:id="11"/>
       </w:r>
       <w:r>
-        <w:t xml:space="preserve">), </w:t>
-      </w:r>
-      <w:proofErr w:type="spellStart"/>
-      <w:r>
-        <w:t>sialoprotein</w:t>
-      </w:r>
-      <w:proofErr w:type="spellEnd"/>
+        <w:t>), sialoprotein</w:t>
+      </w:r>
       <w:r>
         <w:rPr>
           <w:rStyle w:val="FootnoteReference"/>
@@ -9551,86 +6833,18 @@
         <w:footnoteReference w:id="12"/>
       </w:r>
       <w:r>
-        <w:t xml:space="preserve">, niektórych </w:t>
-      </w:r>
-      <w:proofErr w:type="spellStart"/>
-      <w:r>
-        <w:t>lipidow</w:t>
-      </w:r>
-      <w:proofErr w:type="spellEnd"/>
-      <w:r>
-        <w:t xml:space="preserve"> i </w:t>
-      </w:r>
-      <w:proofErr w:type="spellStart"/>
-      <w:r>
-        <w:t>bialek</w:t>
-      </w:r>
-      <w:proofErr w:type="spellEnd"/>
-      <w:r>
-        <w:t xml:space="preserve">, których uwolnienie w czasie lizy </w:t>
-      </w:r>
-      <w:proofErr w:type="spellStart"/>
-      <w:r>
-        <w:t>kosci</w:t>
-      </w:r>
-      <w:proofErr w:type="spellEnd"/>
-      <w:r>
-        <w:t xml:space="preserve"> prowadzi do rekrutacji osteoblastów i nasilenia osteogenezy (</w:t>
-      </w:r>
-      <w:proofErr w:type="spellStart"/>
-      <w:r>
-        <w:t>bialka</w:t>
-      </w:r>
-      <w:proofErr w:type="spellEnd"/>
-      <w:r>
-        <w:t xml:space="preserve"> morfogenetyczne </w:t>
-      </w:r>
-      <w:proofErr w:type="spellStart"/>
-      <w:r>
-        <w:t>kosci</w:t>
-      </w:r>
-      <w:proofErr w:type="spellEnd"/>
-      <w:r>
-        <w:t>).</w:t>
-      </w:r>
-    </w:p>
-    <w:p>
-      <w:pPr>
-        <w:jc w:val="both"/>
-      </w:pPr>
-      <w:r>
+        <w:t>, niektórych lipidow i bialek, których uwolnienie w czasie lizy kosci prowadzi do rekrutacji osteoblastów i nasilenia osteogenezy (bialka morfogenetyczne kosci).</w:t>
+      </w:r>
+    </w:p>
+    <w:p>
+      <w:pPr>
+        <w:jc w:val="both"/>
+      </w:pPr>
+      <w:r>
+        <w:lastRenderedPageBreak/>
         <w:tab/>
-        <w:t xml:space="preserve">Faza nieorganiczna zbudowana jest </w:t>
-      </w:r>
-      <w:proofErr w:type="spellStart"/>
-      <w:r>
-        <w:t>glownie</w:t>
-      </w:r>
-      <w:proofErr w:type="spellEnd"/>
-      <w:r>
-        <w:t xml:space="preserve"> z </w:t>
-      </w:r>
-      <w:proofErr w:type="spellStart"/>
-      <w:r>
-        <w:t>fosforanow</w:t>
-      </w:r>
-      <w:proofErr w:type="spellEnd"/>
-      <w:r>
-        <w:t xml:space="preserve"> wapnia tworzących </w:t>
-      </w:r>
-      <w:proofErr w:type="spellStart"/>
-      <w:r>
-        <w:t>krysztaly</w:t>
-      </w:r>
-      <w:proofErr w:type="spellEnd"/>
-      <w:r>
-        <w:t xml:space="preserve"> izomorficzne z </w:t>
-      </w:r>
-      <w:proofErr w:type="spellStart"/>
-      <w:r>
-        <w:t>dwuhydroksyapatytami</w:t>
-      </w:r>
-      <w:proofErr w:type="spellEnd"/>
+        <w:t>Faza nieorganiczna zbudowana jest glownie z fosforanow wapnia tworzących krysztaly izomorficzne z dwuhydroksyapatytami</w:t>
+      </w:r>
       <w:r>
         <w:rPr>
           <w:rStyle w:val="FootnoteReference"/>
@@ -9641,63 +6855,7 @@
         <w:t xml:space="preserve">. </w:t>
       </w:r>
       <w:r>
-        <w:t xml:space="preserve">Ponieważ jony wapniowe, reszty fosforanowe i grupy hydroksylowe mogą być podstawione przez inne jony lub reszty o podobnych cechach fizykochemicznych, tkanka kostna może </w:t>
-      </w:r>
-      <w:proofErr w:type="spellStart"/>
-      <w:r>
-        <w:t>gromadzic</w:t>
-      </w:r>
-      <w:proofErr w:type="spellEnd"/>
-      <w:r>
-        <w:t xml:space="preserve"> wiele </w:t>
-      </w:r>
-      <w:proofErr w:type="spellStart"/>
-      <w:r>
-        <w:t>roznych</w:t>
-      </w:r>
-      <w:proofErr w:type="spellEnd"/>
-      <w:r>
-        <w:t xml:space="preserve"> </w:t>
-      </w:r>
-      <w:proofErr w:type="spellStart"/>
-      <w:r>
-        <w:t>pierwiastkow</w:t>
-      </w:r>
-      <w:proofErr w:type="spellEnd"/>
-      <w:r>
-        <w:t xml:space="preserve">. </w:t>
-      </w:r>
-      <w:proofErr w:type="spellStart"/>
-      <w:r>
-        <w:t>Krysztaly</w:t>
-      </w:r>
-      <w:proofErr w:type="spellEnd"/>
-      <w:r>
-        <w:t xml:space="preserve"> tkanki kostnej </w:t>
-      </w:r>
-      <w:proofErr w:type="spellStart"/>
-      <w:r>
-        <w:t>sa</w:t>
-      </w:r>
-      <w:proofErr w:type="spellEnd"/>
-      <w:r>
-        <w:t xml:space="preserve"> </w:t>
-      </w:r>
-      <w:proofErr w:type="spellStart"/>
-      <w:r>
-        <w:t>bardzi</w:t>
-      </w:r>
-      <w:proofErr w:type="spellEnd"/>
-      <w:r>
-        <w:t xml:space="preserve"> drobne (40x20x10nm), ich rozmiary </w:t>
-      </w:r>
-      <w:proofErr w:type="spellStart"/>
-      <w:r>
-        <w:t>leza</w:t>
-      </w:r>
-      <w:proofErr w:type="spellEnd"/>
-      <w:r>
-        <w:t xml:space="preserve"> w przedziale wielkości cząsteczek białkowych. </w:t>
+        <w:t xml:space="preserve">Ponieważ jony wapniowe, reszty fosforanowe i grupy hydroksylowe mogą być podstawione przez inne jony lub reszty o podobnych cechach fizykochemicznych, tkanka kostna może gromadzic wiele roznych pierwiastkow. Krysztaly tkanki kostnej sa bardzi drobne (40x20x10nm), ich rozmiary leza w przedziale wielkości cząsteczek białkowych. </w:t>
       </w:r>
     </w:p>
     <w:p>
@@ -9706,142 +6864,10 @@
       </w:pPr>
       <w:r>
         <w:tab/>
-        <w:t xml:space="preserve">Istota </w:t>
-      </w:r>
-      <w:proofErr w:type="spellStart"/>
-      <w:r>
-        <w:t>miedzykomorkowa</w:t>
-      </w:r>
-      <w:proofErr w:type="spellEnd"/>
-      <w:r>
-        <w:t xml:space="preserve"> grupuje się w blaszki – podstawowe jednostki strukturalne tkanki kostnej. Blaszka kostna zbudowana jest z cienkich </w:t>
-      </w:r>
-      <w:proofErr w:type="spellStart"/>
-      <w:r>
-        <w:t>wlokien</w:t>
-      </w:r>
-      <w:proofErr w:type="spellEnd"/>
-      <w:r>
-        <w:t xml:space="preserve"> kolagenowych, wzajemnie przeplatających się, ale nietworzących </w:t>
-      </w:r>
-      <w:proofErr w:type="spellStart"/>
-      <w:r>
-        <w:t>peczkow</w:t>
-      </w:r>
-      <w:proofErr w:type="spellEnd"/>
-      <w:r>
-        <w:t xml:space="preserve"> i spojonych istota podstawowa. </w:t>
-      </w:r>
-      <w:proofErr w:type="spellStart"/>
-      <w:r>
-        <w:t>Sa</w:t>
-      </w:r>
-      <w:proofErr w:type="spellEnd"/>
-      <w:r>
-        <w:t xml:space="preserve"> one </w:t>
-      </w:r>
-      <w:proofErr w:type="spellStart"/>
-      <w:r>
-        <w:t>ulozone</w:t>
-      </w:r>
-      <w:proofErr w:type="spellEnd"/>
-      <w:r>
-        <w:t xml:space="preserve"> w sposób przestrzennie zorientowany (osia </w:t>
-      </w:r>
-      <w:proofErr w:type="spellStart"/>
-      <w:r>
-        <w:t>dluga</w:t>
-      </w:r>
-      <w:proofErr w:type="spellEnd"/>
-      <w:r>
-        <w:t xml:space="preserve">  wzdłuż </w:t>
-      </w:r>
-      <w:proofErr w:type="spellStart"/>
-      <w:r>
-        <w:t>wlokien</w:t>
-      </w:r>
-      <w:proofErr w:type="spellEnd"/>
-      <w:r>
-        <w:t xml:space="preserve"> kolagenowych), a z kolagenem </w:t>
-      </w:r>
-      <w:proofErr w:type="spellStart"/>
-      <w:r>
-        <w:t>wiaze</w:t>
-      </w:r>
-      <w:proofErr w:type="spellEnd"/>
-      <w:r>
-        <w:t xml:space="preserve"> je </w:t>
-      </w:r>
-      <w:proofErr w:type="spellStart"/>
-      <w:r>
-        <w:t>osteonektyna</w:t>
-      </w:r>
-      <w:proofErr w:type="spellEnd"/>
-      <w:r>
-        <w:t xml:space="preserve">. </w:t>
-      </w:r>
-      <w:proofErr w:type="spellStart"/>
-      <w:r>
-        <w:t>Wystepuja</w:t>
-      </w:r>
-      <w:proofErr w:type="spellEnd"/>
-      <w:r>
-        <w:t xml:space="preserve"> dwa rodzaje blaszek </w:t>
-      </w:r>
-      <w:proofErr w:type="spellStart"/>
-      <w:r>
-        <w:t>ulozonych</w:t>
-      </w:r>
-      <w:proofErr w:type="spellEnd"/>
-      <w:r>
-        <w:t xml:space="preserve"> zazwyczaj naprzemiennie: blaszki</w:t>
-      </w:r>
-      <w:r>
-        <w:t xml:space="preserve"> o </w:t>
-      </w:r>
-      <w:proofErr w:type="spellStart"/>
-      <w:r>
-        <w:t>gestym</w:t>
-      </w:r>
-      <w:proofErr w:type="spellEnd"/>
-      <w:r>
-        <w:t xml:space="preserve"> układzie </w:t>
-      </w:r>
-      <w:proofErr w:type="spellStart"/>
-      <w:r>
-        <w:t>wlokien</w:t>
-      </w:r>
-      <w:proofErr w:type="spellEnd"/>
-      <w:r>
-        <w:t xml:space="preserve"> oraz blaszki o luźnym układzie </w:t>
-      </w:r>
-      <w:proofErr w:type="spellStart"/>
-      <w:r>
-        <w:t>wlokien</w:t>
-      </w:r>
-      <w:proofErr w:type="spellEnd"/>
-      <w:r>
-        <w:t xml:space="preserve">. Pierwsze </w:t>
-      </w:r>
-      <w:proofErr w:type="spellStart"/>
-      <w:r>
-        <w:t>sa</w:t>
-      </w:r>
-      <w:proofErr w:type="spellEnd"/>
-      <w:r>
-        <w:t xml:space="preserve"> cieńsze, ich grubość wynosi ok. 2um i w </w:t>
-      </w:r>
-      <w:proofErr w:type="spellStart"/>
-      <w:r>
-        <w:t>swietle</w:t>
-      </w:r>
-      <w:proofErr w:type="spellEnd"/>
-      <w:r>
-        <w:t xml:space="preserve"> </w:t>
-      </w:r>
-      <w:r>
-        <w:lastRenderedPageBreak/>
-        <w:t>spolaryzowanym</w:t>
+        <w:t>Istota miedzykomorkowa grupuje się w blaszki – podstawowe jednostki strukturalne tkanki kostnej. Blaszka kostna zbudowana jest z cienkich wlokien kolagenowych, wzajemnie przeplatających się, ale nietworzących peczkow i spojonych istota podstawowa. Sa one ulozone w sposób przestrzennie zorientowany (osia dluga  wzdłuż wlokien kolagenowych), a z kolagenem wiaze je osteonektyna. Wystepuja dwa rodzaje blaszek ulozonych zazwyczaj naprzemiennie: blaszki</w:t>
+      </w:r>
+      <w:r>
+        <w:t xml:space="preserve"> o gestym układzie wlokien oraz blaszki o luźnym układzie wlokien. Pierwsze sa cieńsze, ich grubość wynosi ok. 2um i w swietle spolaryzowanym</w:t>
       </w:r>
       <w:r>
         <w:rPr>
@@ -9850,13 +6876,8 @@
         <w:footnoteReference w:id="14"/>
       </w:r>
       <w:r>
-        <w:t xml:space="preserve"> wykazują </w:t>
-      </w:r>
-      <w:proofErr w:type="spellStart"/>
-      <w:r>
-        <w:t>dwojlomnosc</w:t>
-      </w:r>
-      <w:proofErr w:type="spellEnd"/>
+        <w:t xml:space="preserve"> wykazują dwojlomnosc</w:t>
+      </w:r>
       <w:r>
         <w:rPr>
           <w:rStyle w:val="FootnoteReference"/>
@@ -9864,31 +6885,7 @@
         <w:footnoteReference w:id="15"/>
       </w:r>
       <w:r>
-        <w:t xml:space="preserve"> (klasycznie opisywane jako blaszki o okrężnym przebiegu </w:t>
-      </w:r>
-      <w:proofErr w:type="spellStart"/>
-      <w:r>
-        <w:t>wlokien</w:t>
-      </w:r>
-      <w:proofErr w:type="spellEnd"/>
-      <w:r>
-        <w:t xml:space="preserve">). </w:t>
-      </w:r>
-      <w:proofErr w:type="spellStart"/>
-      <w:r>
-        <w:t>Zroznicowanie</w:t>
-      </w:r>
-      <w:proofErr w:type="spellEnd"/>
-      <w:r>
-        <w:t xml:space="preserve"> blaszek wynika z fazowego tworzenia istoty </w:t>
-      </w:r>
-      <w:proofErr w:type="spellStart"/>
-      <w:r>
-        <w:t>miedzykomorkowej</w:t>
-      </w:r>
-      <w:proofErr w:type="spellEnd"/>
-      <w:r>
-        <w:t xml:space="preserve"> przez komórki krwiotwórcze. </w:t>
+        <w:t xml:space="preserve"> (klasycznie opisywane jako blaszki o okrężnym przebiegu wlokien). Zroznicowanie blaszek wynika z fazowego tworzenia istoty miedzykomorkowej przez komórki krwiotwórcze. </w:t>
       </w:r>
     </w:p>
     <w:p>
@@ -9905,342 +6902,48 @@
         </w:numPr>
         <w:jc w:val="both"/>
       </w:pPr>
-      <w:proofErr w:type="spellStart"/>
-      <w:r>
-        <w:t>Komorki</w:t>
-      </w:r>
-      <w:proofErr w:type="spellEnd"/>
-      <w:r>
-        <w:t xml:space="preserve"> tkanki kostnej</w:t>
-      </w:r>
-    </w:p>
-    <w:p>
-      <w:pPr>
-        <w:jc w:val="both"/>
-      </w:pPr>
-    </w:p>
-    <w:p>
-      <w:pPr>
-        <w:jc w:val="both"/>
-      </w:pPr>
-      <w:proofErr w:type="spellStart"/>
+      <w:r>
+        <w:t>Komorki tkanki kostnej</w:t>
+      </w:r>
+    </w:p>
+    <w:p>
+      <w:pPr>
+        <w:jc w:val="both"/>
+      </w:pPr>
+    </w:p>
+    <w:p>
+      <w:pPr>
+        <w:jc w:val="both"/>
+      </w:pPr>
       <w:r>
         <w:rPr>
           <w:b/>
           <w:i/>
         </w:rPr>
-        <w:t>Komorki</w:t>
-      </w:r>
-      <w:proofErr w:type="spellEnd"/>
+        <w:t xml:space="preserve">Komorki prekursorowe (osteogenne) – </w:t>
+      </w:r>
+      <w:r>
+        <w:t>w okresie rozwoju szkieletu przypominają wyglądem komórki mezenchymalne, w dojrzalej kosci wystepuja w okostnej, srodkostnej, wyscielaja kanaly Haversa i pokryaja beleczki kostne w postaci jednej warstwy spłaszczonych komorek (komórki wyscielajace); dodatkowym zrodlem komorek osteogennych jest szpik kostny. Pod wpływem bodzcow indukujących tworzenie tkanki kostnej dziela ie i roznicuja w osteoblasty (w przypadku niskiego ciśnienia parcjalnego tlenu mogą roznicowac się w chondroblasty).</w:t>
+      </w:r>
+    </w:p>
+    <w:p>
+      <w:pPr>
+        <w:jc w:val="both"/>
+      </w:pPr>
+    </w:p>
+    <w:p>
+      <w:pPr>
+        <w:jc w:val="both"/>
+      </w:pPr>
       <w:r>
         <w:rPr>
           <w:b/>
           <w:i/>
         </w:rPr>
-        <w:t xml:space="preserve"> </w:t>
-      </w:r>
-      <w:proofErr w:type="spellStart"/>
-      <w:r>
-        <w:rPr>
-          <w:b/>
-          <w:i/>
-        </w:rPr>
-        <w:t>prekursorowe</w:t>
-      </w:r>
-      <w:proofErr w:type="spellEnd"/>
-      <w:r>
-        <w:rPr>
-          <w:b/>
-          <w:i/>
-        </w:rPr>
-        <w:t xml:space="preserve"> (</w:t>
-      </w:r>
-      <w:proofErr w:type="spellStart"/>
-      <w:r>
-        <w:rPr>
-          <w:b/>
-          <w:i/>
-        </w:rPr>
-        <w:t>osteogenne</w:t>
-      </w:r>
-      <w:proofErr w:type="spellEnd"/>
-      <w:r>
-        <w:rPr>
-          <w:b/>
-          <w:i/>
-        </w:rPr>
-        <w:t xml:space="preserve">) – </w:t>
-      </w:r>
-      <w:r>
-        <w:t xml:space="preserve">w okresie rozwoju szkieletu przypominają wyglądem komórki </w:t>
-      </w:r>
-      <w:proofErr w:type="spellStart"/>
-      <w:r>
-        <w:t>mezenchymalne</w:t>
-      </w:r>
-      <w:proofErr w:type="spellEnd"/>
-      <w:r>
-        <w:t xml:space="preserve">, w dojrzalej </w:t>
-      </w:r>
-      <w:proofErr w:type="spellStart"/>
-      <w:r>
-        <w:t>kosci</w:t>
-      </w:r>
-      <w:proofErr w:type="spellEnd"/>
-      <w:r>
-        <w:t xml:space="preserve"> </w:t>
-      </w:r>
-      <w:proofErr w:type="spellStart"/>
-      <w:r>
-        <w:t>wystepuja</w:t>
-      </w:r>
-      <w:proofErr w:type="spellEnd"/>
-      <w:r>
-        <w:t xml:space="preserve"> w </w:t>
-      </w:r>
-      <w:proofErr w:type="spellStart"/>
-      <w:r>
-        <w:t>okostnej</w:t>
-      </w:r>
-      <w:proofErr w:type="spellEnd"/>
-      <w:r>
-        <w:t xml:space="preserve">, </w:t>
-      </w:r>
-      <w:proofErr w:type="spellStart"/>
-      <w:r>
-        <w:t>srodkostnej</w:t>
-      </w:r>
-      <w:proofErr w:type="spellEnd"/>
-      <w:r>
-        <w:t xml:space="preserve">, </w:t>
-      </w:r>
-      <w:proofErr w:type="spellStart"/>
-      <w:r>
-        <w:t>wyscielaja</w:t>
-      </w:r>
-      <w:proofErr w:type="spellEnd"/>
-      <w:r>
-        <w:t xml:space="preserve"> </w:t>
-      </w:r>
-      <w:proofErr w:type="spellStart"/>
-      <w:r>
-        <w:t>kanaly</w:t>
-      </w:r>
-      <w:proofErr w:type="spellEnd"/>
-      <w:r>
-        <w:t xml:space="preserve"> </w:t>
-      </w:r>
-      <w:proofErr w:type="spellStart"/>
-      <w:r>
-        <w:t>Haversa</w:t>
-      </w:r>
-      <w:proofErr w:type="spellEnd"/>
-      <w:r>
-        <w:t xml:space="preserve"> i </w:t>
-      </w:r>
-      <w:proofErr w:type="spellStart"/>
-      <w:r>
-        <w:t>pokryaja</w:t>
-      </w:r>
-      <w:proofErr w:type="spellEnd"/>
-      <w:r>
-        <w:t xml:space="preserve"> beleczki kostne w postaci jednej warstwy spłaszczonych </w:t>
-      </w:r>
-      <w:proofErr w:type="spellStart"/>
-      <w:r>
-        <w:t>komorek</w:t>
-      </w:r>
-      <w:proofErr w:type="spellEnd"/>
-      <w:r>
-        <w:t xml:space="preserve"> (komórki </w:t>
-      </w:r>
-      <w:proofErr w:type="spellStart"/>
-      <w:r>
-        <w:t>wyscielajace</w:t>
-      </w:r>
-      <w:proofErr w:type="spellEnd"/>
-      <w:r>
-        <w:t xml:space="preserve">); dodatkowym </w:t>
-      </w:r>
-      <w:proofErr w:type="spellStart"/>
-      <w:r>
-        <w:t>zrodlem</w:t>
-      </w:r>
-      <w:proofErr w:type="spellEnd"/>
-      <w:r>
-        <w:t xml:space="preserve"> </w:t>
-      </w:r>
-      <w:proofErr w:type="spellStart"/>
-      <w:r>
-        <w:t>komorek</w:t>
-      </w:r>
-      <w:proofErr w:type="spellEnd"/>
-      <w:r>
-        <w:t xml:space="preserve"> </w:t>
-      </w:r>
-      <w:proofErr w:type="spellStart"/>
-      <w:r>
-        <w:t>osteogennych</w:t>
-      </w:r>
-      <w:proofErr w:type="spellEnd"/>
-      <w:r>
-        <w:t xml:space="preserve"> jest szpik kostny. Pod wpływem </w:t>
-      </w:r>
-      <w:proofErr w:type="spellStart"/>
-      <w:r>
-        <w:t>bodzcow</w:t>
-      </w:r>
-      <w:proofErr w:type="spellEnd"/>
-      <w:r>
-        <w:t xml:space="preserve"> indukujących tworzenie tkanki kostnej </w:t>
-      </w:r>
-      <w:proofErr w:type="spellStart"/>
-      <w:r>
-        <w:t>dziela</w:t>
-      </w:r>
-      <w:proofErr w:type="spellEnd"/>
-      <w:r>
-        <w:t xml:space="preserve"> </w:t>
-      </w:r>
-      <w:proofErr w:type="spellStart"/>
-      <w:r>
-        <w:t>ie</w:t>
-      </w:r>
-      <w:proofErr w:type="spellEnd"/>
-      <w:r>
-        <w:t xml:space="preserve"> i </w:t>
-      </w:r>
-      <w:proofErr w:type="spellStart"/>
-      <w:r>
-        <w:t>roznicuja</w:t>
-      </w:r>
-      <w:proofErr w:type="spellEnd"/>
-      <w:r>
-        <w:t xml:space="preserve"> w osteoblasty (w przypadku niskiego ciśnienia parcjalnego tlenu mogą </w:t>
-      </w:r>
-      <w:proofErr w:type="spellStart"/>
-      <w:r>
-        <w:t>roznicowac</w:t>
-      </w:r>
-      <w:proofErr w:type="spellEnd"/>
-      <w:r>
-        <w:t xml:space="preserve"> się w chondroblasty).</w:t>
-      </w:r>
-    </w:p>
-    <w:p>
-      <w:pPr>
-        <w:jc w:val="both"/>
-      </w:pPr>
-    </w:p>
-    <w:p>
-      <w:pPr>
-        <w:jc w:val="both"/>
-      </w:pPr>
-      <w:r>
-        <w:rPr>
-          <w:b/>
-          <w:i/>
-        </w:rPr>
         <w:t xml:space="preserve">Osteoblasty </w:t>
       </w:r>
       <w:r>
-        <w:t xml:space="preserve">– </w:t>
-      </w:r>
-      <w:proofErr w:type="spellStart"/>
-      <w:r>
-        <w:t>sa</w:t>
-      </w:r>
-      <w:proofErr w:type="spellEnd"/>
-      <w:r>
-        <w:t xml:space="preserve"> </w:t>
-      </w:r>
-      <w:proofErr w:type="spellStart"/>
-      <w:r>
-        <w:t>komorkami</w:t>
-      </w:r>
-      <w:proofErr w:type="spellEnd"/>
-      <w:r>
-        <w:t xml:space="preserve"> produkującymi składniki organiczne blaszek kostnych i uczestniczą w procesie ich mineralizacji. Jadro osteoblastów zawiera wyraźne jąderko, a w </w:t>
-      </w:r>
-      <w:proofErr w:type="spellStart"/>
-      <w:r>
-        <w:t>zasadochlonnej</w:t>
-      </w:r>
-      <w:proofErr w:type="spellEnd"/>
-      <w:r>
-        <w:t xml:space="preserve"> cytoplazmie </w:t>
-      </w:r>
-      <w:proofErr w:type="spellStart"/>
-      <w:r>
-        <w:t>wystepuje</w:t>
-      </w:r>
-      <w:proofErr w:type="spellEnd"/>
-      <w:r>
-        <w:t xml:space="preserve"> silnie </w:t>
-      </w:r>
-      <w:proofErr w:type="spellStart"/>
-      <w:r>
-        <w:t>rozwinieta</w:t>
-      </w:r>
-      <w:proofErr w:type="spellEnd"/>
-      <w:r>
-        <w:t xml:space="preserve"> siateczka szorstka i aparat </w:t>
-      </w:r>
-      <w:proofErr w:type="spellStart"/>
-      <w:r>
-        <w:t>Golgiego</w:t>
-      </w:r>
-      <w:proofErr w:type="spellEnd"/>
-      <w:r>
-        <w:t xml:space="preserve">. Osteoblasty </w:t>
-      </w:r>
-      <w:proofErr w:type="spellStart"/>
-      <w:r>
-        <w:t>leza</w:t>
-      </w:r>
-      <w:proofErr w:type="spellEnd"/>
-      <w:r>
-        <w:t xml:space="preserve"> na powierzchni zewnętrznej </w:t>
-      </w:r>
-      <w:proofErr w:type="spellStart"/>
-      <w:r>
-        <w:t>tworzacycg</w:t>
-      </w:r>
-      <w:proofErr w:type="spellEnd"/>
-      <w:r>
-        <w:t xml:space="preserve"> się blaszek kostnych i kontaktują się z wypustkami osteocytów obecnych w najbliżej </w:t>
-      </w:r>
-      <w:proofErr w:type="spellStart"/>
-      <w:r>
-        <w:t>polozonych</w:t>
-      </w:r>
-      <w:proofErr w:type="spellEnd"/>
-      <w:r>
-        <w:t xml:space="preserve"> jamkach. Po wytworzeniu </w:t>
-      </w:r>
-      <w:proofErr w:type="spellStart"/>
-      <w:r>
-        <w:t>wlokien</w:t>
-      </w:r>
-      <w:proofErr w:type="spellEnd"/>
-      <w:r>
-        <w:t xml:space="preserve"> i macierzy, którymi się </w:t>
-      </w:r>
-      <w:proofErr w:type="spellStart"/>
-      <w:r>
-        <w:t>obmurowuja</w:t>
-      </w:r>
-      <w:proofErr w:type="spellEnd"/>
-      <w:r>
-        <w:t xml:space="preserve">, przechodzą w osteocyty, których organelle </w:t>
-      </w:r>
-      <w:proofErr w:type="spellStart"/>
-      <w:r>
-        <w:t>ulegaja</w:t>
-      </w:r>
-      <w:proofErr w:type="spellEnd"/>
-      <w:r>
-        <w:t xml:space="preserve"> stopniowej redukcji.  </w:t>
+        <w:t xml:space="preserve">– sa komorkami produkującymi składniki organiczne blaszek kostnych i uczestniczą w procesie ich mineralizacji. Jadro osteoblastów zawiera wyraźne jąderko, a w zasadochlonnej cytoplazmie wystepuje silnie rozwinieta siateczka szorstka i aparat Golgiego. Osteoblasty leza na powierzchni zewnętrznej tworzacycg się blaszek kostnych i kontaktują się z wypustkami osteocytów obecnych w najbliżej polozonych jamkach. Po wytworzeniu wlokien i macierzy, którymi się obmurowuja, przechodzą w osteocyty, których organelle ulegaja stopniowej redukcji.  </w:t>
       </w:r>
     </w:p>
     <w:p>
@@ -10274,7 +6977,7 @@
                     <pic:cNvPicPr/>
                   </pic:nvPicPr>
                   <pic:blipFill>
-                    <a:blip r:embed="rId11">
+                    <a:blip r:embed="rId12">
                       <a:extLst>
                         <a:ext uri="{28A0092B-C50C-407E-A947-70E740481C1C}">
                           <a14:useLocalDpi xmlns:a14="http://schemas.microsoft.com/office/drawing/2010/main" val="0"/>
@@ -10309,37 +7012,16 @@
       <w:r>
         <w:t xml:space="preserve">Rysunek </w:t>
       </w:r>
-      <w:r>
-        <w:fldChar w:fldCharType="begin"/>
-      </w:r>
-      <w:r>
-        <w:instrText xml:space="preserve"> SEQ Rysunek \* ARABIC </w:instrText>
-      </w:r>
-      <w:r>
-        <w:fldChar w:fldCharType="separate"/>
-      </w:r>
-      <w:r>
-        <w:rPr>
-          <w:noProof/>
-        </w:rPr>
-        <w:t>3</w:t>
-      </w:r>
-      <w:r>
-        <w:rPr>
-          <w:noProof/>
-        </w:rPr>
-        <w:fldChar w:fldCharType="end"/>
-      </w:r>
-      <w:r>
-        <w:t xml:space="preserve">.  </w:t>
-      </w:r>
-      <w:proofErr w:type="spellStart"/>
-      <w:r>
-        <w:t>Komorki</w:t>
-      </w:r>
-      <w:proofErr w:type="spellEnd"/>
-      <w:r>
-        <w:t xml:space="preserve"> tkanki kostnej</w:t>
+      <w:fldSimple w:instr=" SEQ Rysunek \* ARABIC ">
+        <w:r>
+          <w:rPr>
+            <w:noProof/>
+          </w:rPr>
+          <w:t>3</w:t>
+        </w:r>
+      </w:fldSimple>
+      <w:r>
+        <w:t>.  Komorki tkanki kostnej</w:t>
       </w:r>
     </w:p>
     <w:sectPr>
@@ -10449,71 +7131,7 @@
           <w:sz w:val="18"/>
           <w:szCs w:val="18"/>
         </w:rPr>
-        <w:t xml:space="preserve"> (łac. </w:t>
-      </w:r>
-      <w:proofErr w:type="spellStart"/>
-      <w:r>
-        <w:rPr>
-          <w:sz w:val="18"/>
-          <w:szCs w:val="18"/>
-        </w:rPr>
-        <w:t>mesodermis</w:t>
-      </w:r>
-      <w:proofErr w:type="spellEnd"/>
-      <w:r>
-        <w:rPr>
-          <w:sz w:val="18"/>
-          <w:szCs w:val="18"/>
-        </w:rPr>
-        <w:t xml:space="preserve">, z gr. </w:t>
-      </w:r>
-      <w:proofErr w:type="spellStart"/>
-      <w:r>
-        <w:rPr>
-          <w:sz w:val="18"/>
-          <w:szCs w:val="18"/>
-        </w:rPr>
-        <w:t>mésos</w:t>
-      </w:r>
-      <w:proofErr w:type="spellEnd"/>
-      <w:r>
-        <w:rPr>
-          <w:sz w:val="18"/>
-          <w:szCs w:val="18"/>
-        </w:rPr>
-        <w:t xml:space="preserve"> środkowy, </w:t>
-      </w:r>
-      <w:proofErr w:type="spellStart"/>
-      <w:r>
-        <w:rPr>
-          <w:sz w:val="18"/>
-          <w:szCs w:val="18"/>
-        </w:rPr>
-        <w:t>dérma</w:t>
-      </w:r>
-      <w:proofErr w:type="spellEnd"/>
-      <w:r>
-        <w:rPr>
-          <w:sz w:val="18"/>
-          <w:szCs w:val="18"/>
-        </w:rPr>
-        <w:t xml:space="preserve"> skóra) – środkowa warstwa komórek zarodka, trzeci listek zarodkowy </w:t>
-      </w:r>
-      <w:proofErr w:type="spellStart"/>
-      <w:r>
-        <w:rPr>
-          <w:sz w:val="18"/>
-          <w:szCs w:val="18"/>
-        </w:rPr>
-        <w:t>trójwarstowców</w:t>
-      </w:r>
-      <w:proofErr w:type="spellEnd"/>
-      <w:r>
-        <w:rPr>
-          <w:sz w:val="18"/>
-          <w:szCs w:val="18"/>
-        </w:rPr>
-        <w:t xml:space="preserve"> umiejscowiony pomiędzy entodermą i ektodermą.</w:t>
+        <w:t xml:space="preserve"> (łac. mesodermis, z gr. mésos środkowy, dérma skóra) – środkowa warstwa komórek zarodka, trzeci listek zarodkowy trójwarstowców umiejscowiony pomiędzy entodermą i ektodermą.</w:t>
       </w:r>
     </w:p>
   </w:footnote>
@@ -10547,7 +7165,6 @@
       <w:r>
         <w:t xml:space="preserve"> </w:t>
       </w:r>
-      <w:proofErr w:type="spellStart"/>
       <w:r>
         <w:rPr>
           <w:b/>
@@ -10556,93 +7173,12 @@
         </w:rPr>
         <w:t>Proteoglikany</w:t>
       </w:r>
-      <w:proofErr w:type="spellEnd"/>
       <w:r>
         <w:rPr>
           <w:sz w:val="18"/>
           <w:szCs w:val="18"/>
         </w:rPr>
-        <w:t xml:space="preserve"> – wielkocząsteczkowe składniki substancji pozakomórkowej złożone z rdzenia białkowego połączonego kowalencyjnie z łańcuchami </w:t>
-      </w:r>
-      <w:proofErr w:type="spellStart"/>
-      <w:r>
-        <w:rPr>
-          <w:sz w:val="18"/>
-          <w:szCs w:val="18"/>
-        </w:rPr>
-        <w:t>glikozaminoglikanów</w:t>
-      </w:r>
-      <w:proofErr w:type="spellEnd"/>
-      <w:r>
-        <w:rPr>
-          <w:sz w:val="18"/>
-          <w:szCs w:val="18"/>
-        </w:rPr>
-        <w:t xml:space="preserve"> (siarczanu </w:t>
-      </w:r>
-      <w:proofErr w:type="spellStart"/>
-      <w:r>
-        <w:rPr>
-          <w:sz w:val="18"/>
-          <w:szCs w:val="18"/>
-        </w:rPr>
-        <w:t>heparanu</w:t>
-      </w:r>
-      <w:proofErr w:type="spellEnd"/>
-      <w:r>
-        <w:rPr>
-          <w:sz w:val="18"/>
-          <w:szCs w:val="18"/>
-        </w:rPr>
-        <w:t xml:space="preserve">, siarczanu </w:t>
-      </w:r>
-      <w:proofErr w:type="spellStart"/>
-      <w:r>
-        <w:rPr>
-          <w:sz w:val="18"/>
-          <w:szCs w:val="18"/>
-        </w:rPr>
-        <w:t>dermatanu</w:t>
-      </w:r>
-      <w:proofErr w:type="spellEnd"/>
-      <w:r>
-        <w:rPr>
-          <w:sz w:val="18"/>
-          <w:szCs w:val="18"/>
-        </w:rPr>
-        <w:t xml:space="preserve">, siarczanu </w:t>
-      </w:r>
-      <w:proofErr w:type="spellStart"/>
-      <w:r>
-        <w:rPr>
-          <w:sz w:val="18"/>
-          <w:szCs w:val="18"/>
-        </w:rPr>
-        <w:t>keratanu</w:t>
-      </w:r>
-      <w:proofErr w:type="spellEnd"/>
-      <w:r>
-        <w:rPr>
-          <w:sz w:val="18"/>
-          <w:szCs w:val="18"/>
-        </w:rPr>
-        <w:t xml:space="preserve">, siarczanu </w:t>
-      </w:r>
-      <w:proofErr w:type="spellStart"/>
-      <w:r>
-        <w:rPr>
-          <w:sz w:val="18"/>
-          <w:szCs w:val="18"/>
-        </w:rPr>
-        <w:t>chondroityny</w:t>
-      </w:r>
-      <w:proofErr w:type="spellEnd"/>
-      <w:r>
-        <w:rPr>
-          <w:sz w:val="18"/>
-          <w:szCs w:val="18"/>
-        </w:rPr>
-        <w:t>) o wysokim stopniu zróżnicowania.</w:t>
+        <w:t xml:space="preserve"> – wielkocząsteczkowe składniki substancji pozakomórkowej złożone z rdzenia białkowego połączonego kowalencyjnie z łańcuchami glikozaminoglikanów (siarczanu heparanu, siarczanu dermatanu, siarczanu keratanu, siarczanu chondroityny) o wysokim stopniu zróżnicowania.</w:t>
       </w:r>
     </w:p>
   </w:footnote>
@@ -10660,50 +7196,55 @@
       <w:r>
         <w:t xml:space="preserve"> </w:t>
       </w:r>
-      <w:proofErr w:type="spellStart"/>
       <w:r>
         <w:rPr>
           <w:b/>
           <w:sz w:val="18"/>
           <w:szCs w:val="18"/>
         </w:rPr>
-        <w:t>Dekoryna</w:t>
-      </w:r>
-      <w:proofErr w:type="spellEnd"/>
+        <w:t xml:space="preserve">Dekoryna </w:t>
+      </w:r>
+      <w:r>
+        <w:rPr>
+          <w:sz w:val="18"/>
+          <w:szCs w:val="18"/>
+        </w:rPr>
+        <w:t>– proteoglikan, jest białkiem, który jest kodowany przez gen DCN.</w:t>
+      </w:r>
+    </w:p>
+  </w:footnote>
+  <w:footnote w:id="6">
+    <w:p>
+      <w:pPr>
+        <w:pStyle w:val="FootnoteText"/>
+      </w:pPr>
+      <w:r>
+        <w:rPr>
+          <w:rStyle w:val="FootnoteReference"/>
+        </w:rPr>
+        <w:footnoteRef/>
+      </w:r>
+      <w:r>
+        <w:t xml:space="preserve"> </w:t>
+      </w:r>
       <w:r>
         <w:rPr>
           <w:b/>
           <w:sz w:val="18"/>
           <w:szCs w:val="18"/>
         </w:rPr>
-        <w:t xml:space="preserve"> </w:t>
+        <w:t xml:space="preserve">Integryny, </w:t>
       </w:r>
       <w:r>
         <w:rPr>
           <w:sz w:val="18"/>
           <w:szCs w:val="18"/>
         </w:rPr>
-        <w:t xml:space="preserve">– </w:t>
-      </w:r>
-      <w:proofErr w:type="spellStart"/>
-      <w:r>
-        <w:rPr>
-          <w:sz w:val="18"/>
-          <w:szCs w:val="18"/>
-        </w:rPr>
-        <w:t>proteoglikan</w:t>
-      </w:r>
-      <w:proofErr w:type="spellEnd"/>
-      <w:r>
-        <w:rPr>
-          <w:sz w:val="18"/>
-          <w:szCs w:val="18"/>
-        </w:rPr>
-        <w:t>, jest białkiem, który jest kodowany przez gen DCN.</w:t>
+        <w:t>receptory integrynowe (ang. integrins) – glikoproteiny komórek zwierzęcych zaliczane do białek adhezyjnych (adhezyn). Współdziałają z innymi receptorami błonowymi (w tym przede wszystkim receptorami chemokin), umożliwiają agregację komórek oraz ich ukierunkowaną migrację, np. w procesie embriogenezy czy odpowiedzi immunologicznej organizmu.</w:t>
       </w:r>
     </w:p>
   </w:footnote>
-  <w:footnote w:id="6">
+  <w:footnote w:id="7">
     <w:p>
       <w:pPr>
         <w:pStyle w:val="FootnoteText"/>
@@ -10717,178 +7258,85 @@
       <w:r>
         <w:t xml:space="preserve"> </w:t>
       </w:r>
-      <w:proofErr w:type="spellStart"/>
       <w:r>
         <w:rPr>
           <w:b/>
           <w:sz w:val="18"/>
           <w:szCs w:val="18"/>
         </w:rPr>
-        <w:t>Integryny</w:t>
-      </w:r>
-      <w:proofErr w:type="spellEnd"/>
+        <w:t xml:space="preserve">Chondronektyny – </w:t>
+      </w:r>
+      <w:r>
+        <w:rPr>
+          <w:sz w:val="18"/>
+          <w:szCs w:val="18"/>
+        </w:rPr>
+        <w:t xml:space="preserve">bialka istoty miedzykomorkowej chrząstki wyspecjalizowane do </w:t>
+      </w:r>
+      <w:r>
+        <w:rPr>
+          <w:sz w:val="18"/>
+          <w:szCs w:val="18"/>
+        </w:rPr>
+        <w:t xml:space="preserve">pośredniczenia w mocowaniu </w:t>
+      </w:r>
+      <w:r>
+        <w:rPr>
+          <w:sz w:val="18"/>
+          <w:szCs w:val="18"/>
+        </w:rPr>
+        <w:t>chondrocytów do kolagenu typu II.</w:t>
+      </w:r>
+    </w:p>
+  </w:footnote>
+  <w:footnote w:id="8">
+    <w:p>
+      <w:pPr>
+        <w:pStyle w:val="FootnoteText"/>
+      </w:pPr>
+      <w:r>
+        <w:rPr>
+          <w:rStyle w:val="FootnoteReference"/>
+        </w:rPr>
+        <w:footnoteRef/>
+      </w:r>
+      <w:r>
+        <w:t xml:space="preserve"> </w:t>
+      </w:r>
       <w:r>
         <w:rPr>
           <w:b/>
           <w:sz w:val="18"/>
           <w:szCs w:val="18"/>
         </w:rPr>
-        <w:t xml:space="preserve">, </w:t>
+        <w:t>Fibroblasty</w:t>
       </w:r>
       <w:r>
         <w:rPr>
           <w:sz w:val="18"/>
           <w:szCs w:val="18"/>
         </w:rPr>
-        <w:t xml:space="preserve">receptory </w:t>
-      </w:r>
-      <w:proofErr w:type="spellStart"/>
-      <w:r>
-        <w:rPr>
-          <w:sz w:val="18"/>
-          <w:szCs w:val="18"/>
-        </w:rPr>
-        <w:t>integrynowe</w:t>
-      </w:r>
-      <w:proofErr w:type="spellEnd"/>
-      <w:r>
-        <w:rPr>
-          <w:sz w:val="18"/>
-          <w:szCs w:val="18"/>
-        </w:rPr>
-        <w:t xml:space="preserve"> (ang. </w:t>
-      </w:r>
-      <w:proofErr w:type="spellStart"/>
-      <w:r>
-        <w:rPr>
-          <w:sz w:val="18"/>
-          <w:szCs w:val="18"/>
-        </w:rPr>
-        <w:t>integrins</w:t>
-      </w:r>
-      <w:proofErr w:type="spellEnd"/>
-      <w:r>
-        <w:rPr>
-          <w:sz w:val="18"/>
-          <w:szCs w:val="18"/>
-        </w:rPr>
-        <w:t>) – glikoproteiny komórek zwierzęcych zaliczane do białek adhezyjnych (</w:t>
-      </w:r>
-      <w:proofErr w:type="spellStart"/>
-      <w:r>
-        <w:rPr>
-          <w:sz w:val="18"/>
-          <w:szCs w:val="18"/>
-        </w:rPr>
-        <w:t>adhezyn</w:t>
-      </w:r>
-      <w:proofErr w:type="spellEnd"/>
-      <w:r>
-        <w:rPr>
-          <w:sz w:val="18"/>
-          <w:szCs w:val="18"/>
-        </w:rPr>
-        <w:t xml:space="preserve">). Współdziałają z innymi receptorami błonowymi (w tym przede wszystkim receptorami </w:t>
-      </w:r>
-      <w:proofErr w:type="spellStart"/>
-      <w:r>
-        <w:rPr>
-          <w:sz w:val="18"/>
-          <w:szCs w:val="18"/>
-        </w:rPr>
-        <w:t>chemokin</w:t>
-      </w:r>
-      <w:proofErr w:type="spellEnd"/>
-      <w:r>
-        <w:rPr>
-          <w:sz w:val="18"/>
-          <w:szCs w:val="18"/>
-        </w:rPr>
-        <w:t>), umożliwiają agregację komórek oraz ich ukierunkowaną migrację, np. w procesie embriogenezy czy odpowiedzi immunologicznej organizmu.</w:t>
-      </w:r>
-    </w:p>
-  </w:footnote>
-  <w:footnote w:id="7">
-    <w:p>
-      <w:pPr>
-        <w:pStyle w:val="FootnoteText"/>
-      </w:pPr>
-      <w:r>
-        <w:rPr>
-          <w:rStyle w:val="FootnoteReference"/>
-        </w:rPr>
-        <w:footnoteRef/>
-      </w:r>
-      <w:r>
-        <w:t xml:space="preserve"> </w:t>
-      </w:r>
-      <w:proofErr w:type="spellStart"/>
+        <w:t xml:space="preserve"> – komórki występujące u zwierząt, wywodzące się z mezodermy, będące najliczniejszymi komórkami tkanki łącznej właściwej. Posiadają jedno okrągłe lub owalne jądro komórkowe, przeważnie z wyraźnym jąderkiem. Aktywne fibroblasty mogą być rozpoznane dzięki szorstkiemu retikulum komórkowemu. Nieaktywne fibroblasty, zwane także </w:t>
+      </w:r>
       <w:r>
         <w:rPr>
           <w:b/>
           <w:sz w:val="18"/>
           <w:szCs w:val="18"/>
         </w:rPr>
-        <w:t>Chondronektyny</w:t>
-      </w:r>
-      <w:proofErr w:type="spellEnd"/>
+        <w:t>fibrocytami</w:t>
+      </w:r>
       <w:r>
         <w:rPr>
           <w:b/>
           <w:sz w:val="18"/>
           <w:szCs w:val="18"/>
         </w:rPr>
-        <w:t xml:space="preserve"> – </w:t>
-      </w:r>
-      <w:proofErr w:type="spellStart"/>
-      <w:r>
-        <w:rPr>
-          <w:sz w:val="18"/>
-          <w:szCs w:val="18"/>
-        </w:rPr>
-        <w:t>bialka</w:t>
-      </w:r>
-      <w:proofErr w:type="spellEnd"/>
-      <w:r>
-        <w:rPr>
-          <w:sz w:val="18"/>
-          <w:szCs w:val="18"/>
-        </w:rPr>
-        <w:t xml:space="preserve"> istoty </w:t>
-      </w:r>
-      <w:proofErr w:type="spellStart"/>
-      <w:r>
-        <w:rPr>
-          <w:sz w:val="18"/>
-          <w:szCs w:val="18"/>
-        </w:rPr>
-        <w:t>miedzykomorkowej</w:t>
-      </w:r>
-      <w:proofErr w:type="spellEnd"/>
-      <w:r>
-        <w:rPr>
-          <w:sz w:val="18"/>
-          <w:szCs w:val="18"/>
-        </w:rPr>
-        <w:t xml:space="preserve"> chrząstki wyspecjalizowane do </w:t>
-      </w:r>
-      <w:r>
-        <w:rPr>
-          <w:sz w:val="18"/>
-          <w:szCs w:val="18"/>
-        </w:rPr>
-        <w:t xml:space="preserve">pośredniczenia w mocowaniu </w:t>
-      </w:r>
-      <w:r>
-        <w:rPr>
-          <w:sz w:val="18"/>
-          <w:szCs w:val="18"/>
-        </w:rPr>
-        <w:t>chondrocytów do kolagenu typu II.</w:t>
+        <w:t>.</w:t>
       </w:r>
     </w:p>
   </w:footnote>
-  <w:footnote w:id="8">
+  <w:footnote w:id="9">
     <w:p>
       <w:pPr>
         <w:pStyle w:val="FootnoteText"/>
@@ -10908,52 +7356,87 @@
           <w:sz w:val="18"/>
           <w:szCs w:val="18"/>
         </w:rPr>
-        <w:t>Fibroblasty</w:t>
+        <w:t xml:space="preserve">Osteonektyna – </w:t>
       </w:r>
       <w:r>
         <w:rPr>
           <w:sz w:val="18"/>
           <w:szCs w:val="18"/>
         </w:rPr>
-        <w:t xml:space="preserve"> – komórki występujące u zwierząt, wywodzące się z mezodermy, będące najliczniejszymi komórkami tkanki łącznej właściwej. Posiadają jedno okrągłe lub owalne jądro komórkowe, przeważnie z wyraźnym jąderkiem. Aktywne fibroblasty mogą być rozpoznane dzięki szorstkiemu </w:t>
-      </w:r>
-      <w:proofErr w:type="spellStart"/>
+        <w:t>glikoproteina, u ludzi kodowana przez gen SPARC, wystepuje w kościach, gdzie wiaze jony wapnia</w:t>
+      </w:r>
       <w:r>
         <w:rPr>
           <w:sz w:val="18"/>
           <w:szCs w:val="18"/>
         </w:rPr>
-        <w:t>retikulum</w:t>
-      </w:r>
-      <w:proofErr w:type="spellEnd"/>
-      <w:r>
-        <w:rPr>
-          <w:sz w:val="18"/>
-          <w:szCs w:val="18"/>
-        </w:rPr>
-        <w:t xml:space="preserve"> komórkowemu. Nieaktywne fibroblasty, zwane także </w:t>
-      </w:r>
-      <w:proofErr w:type="spellStart"/>
+        <w:t>, odgrywa wazna role w mineralizacji kosci.</w:t>
+      </w:r>
+    </w:p>
+  </w:footnote>
+  <w:footnote w:id="10">
+    <w:p>
+      <w:pPr>
+        <w:pStyle w:val="FootnoteText"/>
+      </w:pPr>
+      <w:r>
+        <w:rPr>
+          <w:rStyle w:val="FootnoteReference"/>
+        </w:rPr>
+        <w:footnoteRef/>
+      </w:r>
+      <w:r>
+        <w:t xml:space="preserve"> </w:t>
+      </w:r>
       <w:r>
         <w:rPr>
           <w:b/>
           <w:sz w:val="18"/>
           <w:szCs w:val="18"/>
         </w:rPr>
-        <w:t>fibrocytami</w:t>
-      </w:r>
-      <w:proofErr w:type="spellEnd"/>
+        <w:t xml:space="preserve">Osteokalcyna – </w:t>
+      </w:r>
+      <w:r>
+        <w:rPr>
+          <w:sz w:val="18"/>
+          <w:szCs w:val="18"/>
+        </w:rPr>
+        <w:t>bialko wystepujace w tkance kostnej i zębinie, jej synteza jest Vitamin K zalezna, u ludzi kodowana przez gen BGLAP, wytwarzana jedynie przez osteoblasty.</w:t>
+      </w:r>
+    </w:p>
+  </w:footnote>
+  <w:footnote w:id="11">
+    <w:p>
+      <w:pPr>
+        <w:pStyle w:val="FootnoteText"/>
+      </w:pPr>
+      <w:r>
+        <w:rPr>
+          <w:rStyle w:val="FootnoteReference"/>
+        </w:rPr>
+        <w:footnoteRef/>
+      </w:r>
+      <w:r>
+        <w:t xml:space="preserve"> </w:t>
+      </w:r>
       <w:r>
         <w:rPr>
           <w:b/>
           <w:sz w:val="18"/>
           <w:szCs w:val="18"/>
         </w:rPr>
-        <w:t>.</w:t>
+        <w:t xml:space="preserve">Osteopontyna </w:t>
+      </w:r>
+      <w:r>
+        <w:rPr>
+          <w:sz w:val="18"/>
+          <w:szCs w:val="18"/>
+        </w:rPr>
+        <w:t>– fosfoproteina, u ludzi kodowana przez gen SPP1, odrywa wazna role w mineralizacji i formowaniu kosci, a także w reakcjach odpornościowych, detoksykacji i przeciwdziała apoptozie.</w:t>
       </w:r>
     </w:p>
   </w:footnote>
-  <w:footnote w:id="9">
+  <w:footnote w:id="12">
     <w:p>
       <w:pPr>
         <w:pStyle w:val="FootnoteText"/>
@@ -10967,105 +7450,65 @@
       <w:r>
         <w:t xml:space="preserve"> </w:t>
       </w:r>
-      <w:proofErr w:type="spellStart"/>
       <w:r>
         <w:rPr>
           <w:b/>
           <w:sz w:val="18"/>
           <w:szCs w:val="18"/>
         </w:rPr>
-        <w:t>Osteonektyna</w:t>
-      </w:r>
-      <w:proofErr w:type="spellEnd"/>
+        <w:t xml:space="preserve">Bone sialoprotein </w:t>
+      </w:r>
+      <w:r>
+        <w:rPr>
+          <w:sz w:val="18"/>
+          <w:szCs w:val="18"/>
+        </w:rPr>
+        <w:t>– BSP, jest komponentem zmineralizowanych tkanek takich jak: kosci, zebina, a także wpadniona chrzastka</w:t>
+      </w:r>
+      <w:r>
+        <w:rPr>
+          <w:sz w:val="18"/>
+          <w:szCs w:val="18"/>
+        </w:rPr>
+        <w:t>; u ludzi wystepuje BSP 2 kodowana przez gen IBSP.</w:t>
+      </w:r>
+    </w:p>
+  </w:footnote>
+  <w:footnote w:id="13">
+    <w:p>
+      <w:pPr>
+        <w:pStyle w:val="FootnoteText"/>
+        <w:rPr>
+          <w:b/>
+        </w:rPr>
+      </w:pPr>
+      <w:r>
+        <w:rPr>
+          <w:rStyle w:val="FootnoteReference"/>
+        </w:rPr>
+        <w:footnoteRef/>
+      </w:r>
+      <w:r>
+        <w:t xml:space="preserve"> </w:t>
+      </w:r>
       <w:r>
         <w:rPr>
           <w:b/>
           <w:sz w:val="18"/>
           <w:szCs w:val="18"/>
         </w:rPr>
-        <w:t xml:space="preserve"> – </w:t>
+        <w:t xml:space="preserve">Hydroksyapatyt </w:t>
       </w:r>
       <w:r>
         <w:rPr>
           <w:sz w:val="18"/>
           <w:szCs w:val="18"/>
         </w:rPr>
-        <w:t xml:space="preserve">glikoproteina, u ludzi kodowana przez gen SPARC, </w:t>
-      </w:r>
-      <w:proofErr w:type="spellStart"/>
-      <w:r>
-        <w:rPr>
-          <w:sz w:val="18"/>
-          <w:szCs w:val="18"/>
-        </w:rPr>
-        <w:t>wystepuje</w:t>
-      </w:r>
-      <w:proofErr w:type="spellEnd"/>
-      <w:r>
-        <w:rPr>
-          <w:sz w:val="18"/>
-          <w:szCs w:val="18"/>
-        </w:rPr>
-        <w:t xml:space="preserve"> w kościach, gdzie </w:t>
-      </w:r>
-      <w:proofErr w:type="spellStart"/>
-      <w:r>
-        <w:rPr>
-          <w:sz w:val="18"/>
-          <w:szCs w:val="18"/>
-        </w:rPr>
-        <w:t>wiaze</w:t>
-      </w:r>
-      <w:proofErr w:type="spellEnd"/>
-      <w:r>
-        <w:rPr>
-          <w:sz w:val="18"/>
-          <w:szCs w:val="18"/>
-        </w:rPr>
-        <w:t xml:space="preserve"> jony wapnia</w:t>
-      </w:r>
-      <w:r>
-        <w:rPr>
-          <w:sz w:val="18"/>
-          <w:szCs w:val="18"/>
-        </w:rPr>
-        <w:t xml:space="preserve">, odgrywa </w:t>
-      </w:r>
-      <w:proofErr w:type="spellStart"/>
-      <w:r>
-        <w:rPr>
-          <w:sz w:val="18"/>
-          <w:szCs w:val="18"/>
-        </w:rPr>
-        <w:t>wazna</w:t>
-      </w:r>
-      <w:proofErr w:type="spellEnd"/>
-      <w:r>
-        <w:rPr>
-          <w:sz w:val="18"/>
-          <w:szCs w:val="18"/>
-        </w:rPr>
-        <w:t xml:space="preserve"> role w mineralizacji </w:t>
-      </w:r>
-      <w:proofErr w:type="spellStart"/>
-      <w:r>
-        <w:rPr>
-          <w:sz w:val="18"/>
-          <w:szCs w:val="18"/>
-        </w:rPr>
-        <w:t>kosci</w:t>
-      </w:r>
-      <w:proofErr w:type="spellEnd"/>
-      <w:r>
-        <w:rPr>
-          <w:sz w:val="18"/>
-          <w:szCs w:val="18"/>
-        </w:rPr>
-        <w:t>.</w:t>
+        <w:t>– minerał zbudowany z hydroksyfosforanu wapnia (sześcioortofosforanu(V) dwuwodorotlenku dziesięciowapnia) o wzorze chemicznym Ca10(PO4)6(OH)2 [zapisywanym też jako 3Ca3(PO4)2•Ca(OH)2)]. Stanowi mineralne rusztowanie tkanki łącznej, odpowiedzialnej za mechaniczną wytrzymałość kości.</w:t>
       </w:r>
     </w:p>
   </w:footnote>
-  <w:footnote w:id="10">
+  <w:footnote w:id="14">
     <w:p>
       <w:pPr>
         <w:pStyle w:val="FootnoteText"/>
@@ -11079,517 +7522,51 @@
       <w:r>
         <w:t xml:space="preserve"> </w:t>
       </w:r>
-      <w:proofErr w:type="spellStart"/>
       <w:r>
         <w:rPr>
           <w:b/>
           <w:sz w:val="18"/>
           <w:szCs w:val="18"/>
         </w:rPr>
-        <w:t>Osteokalcyna</w:t>
-      </w:r>
-      <w:proofErr w:type="spellEnd"/>
+        <w:t>Polaryzacja</w:t>
+      </w:r>
+      <w:r>
+        <w:rPr>
+          <w:sz w:val="18"/>
+          <w:szCs w:val="18"/>
+        </w:rPr>
+        <w:t xml:space="preserve"> – właściwość fali poprzecznej polegająca na zmianach kierunku oscylacji rozchodzącego się zaburzenia w określony sposób.</w:t>
+      </w:r>
+    </w:p>
+  </w:footnote>
+  <w:footnote w:id="15">
+    <w:p>
+      <w:pPr>
+        <w:pStyle w:val="FootnoteText"/>
+      </w:pPr>
+      <w:r>
+        <w:rPr>
+          <w:rStyle w:val="FootnoteReference"/>
+        </w:rPr>
+        <w:footnoteRef/>
+      </w:r>
+      <w:r>
+        <w:t xml:space="preserve"> </w:t>
+      </w:r>
       <w:r>
         <w:rPr>
           <w:b/>
           <w:sz w:val="18"/>
           <w:szCs w:val="18"/>
         </w:rPr>
-        <w:t xml:space="preserve"> – </w:t>
-      </w:r>
-      <w:proofErr w:type="spellStart"/>
+        <w:t>Dwójłomność</w:t>
+      </w:r>
       <w:r>
         <w:rPr>
           <w:sz w:val="18"/>
           <w:szCs w:val="18"/>
         </w:rPr>
-        <w:t>bialko</w:t>
-      </w:r>
-      <w:proofErr w:type="spellEnd"/>
-      <w:r>
-        <w:rPr>
-          <w:sz w:val="18"/>
-          <w:szCs w:val="18"/>
-        </w:rPr>
-        <w:t xml:space="preserve"> </w:t>
-      </w:r>
-      <w:proofErr w:type="spellStart"/>
-      <w:r>
-        <w:rPr>
-          <w:sz w:val="18"/>
-          <w:szCs w:val="18"/>
-        </w:rPr>
-        <w:t>wystepujace</w:t>
-      </w:r>
-      <w:proofErr w:type="spellEnd"/>
-      <w:r>
-        <w:rPr>
-          <w:sz w:val="18"/>
-          <w:szCs w:val="18"/>
-        </w:rPr>
-        <w:t xml:space="preserve"> w tkance kostnej i zębinie, jej synteza jest </w:t>
-      </w:r>
-      <w:proofErr w:type="spellStart"/>
-      <w:r>
-        <w:rPr>
-          <w:sz w:val="18"/>
-          <w:szCs w:val="18"/>
-        </w:rPr>
-        <w:t>Vitamin</w:t>
-      </w:r>
-      <w:proofErr w:type="spellEnd"/>
-      <w:r>
-        <w:rPr>
-          <w:sz w:val="18"/>
-          <w:szCs w:val="18"/>
-        </w:rPr>
-        <w:t xml:space="preserve"> K </w:t>
-      </w:r>
-      <w:proofErr w:type="spellStart"/>
-      <w:r>
-        <w:rPr>
-          <w:sz w:val="18"/>
-          <w:szCs w:val="18"/>
-        </w:rPr>
-        <w:t>zalezna</w:t>
-      </w:r>
-      <w:proofErr w:type="spellEnd"/>
-      <w:r>
-        <w:rPr>
-          <w:sz w:val="18"/>
-          <w:szCs w:val="18"/>
-        </w:rPr>
-        <w:t>, u ludzi kodowana przez gen BGLAP, wytwarzana jedynie przez osteoblasty.</w:t>
-      </w:r>
-    </w:p>
-  </w:footnote>
-  <w:footnote w:id="11">
-    <w:p>
-      <w:pPr>
-        <w:pStyle w:val="FootnoteText"/>
-      </w:pPr>
-      <w:r>
-        <w:rPr>
-          <w:rStyle w:val="FootnoteReference"/>
-        </w:rPr>
-        <w:footnoteRef/>
-      </w:r>
-      <w:r>
-        <w:t xml:space="preserve"> </w:t>
-      </w:r>
-      <w:proofErr w:type="spellStart"/>
-      <w:r>
-        <w:rPr>
-          <w:b/>
-          <w:sz w:val="18"/>
-          <w:szCs w:val="18"/>
-        </w:rPr>
-        <w:t>Osteopontyna</w:t>
-      </w:r>
-      <w:proofErr w:type="spellEnd"/>
-      <w:r>
-        <w:rPr>
-          <w:b/>
-          <w:sz w:val="18"/>
-          <w:szCs w:val="18"/>
-        </w:rPr>
-        <w:t xml:space="preserve"> </w:t>
-      </w:r>
-      <w:r>
-        <w:rPr>
-          <w:sz w:val="18"/>
-          <w:szCs w:val="18"/>
-        </w:rPr>
-        <w:t xml:space="preserve">– </w:t>
-      </w:r>
-      <w:proofErr w:type="spellStart"/>
-      <w:r>
-        <w:rPr>
-          <w:sz w:val="18"/>
-          <w:szCs w:val="18"/>
-        </w:rPr>
-        <w:t>fosfoproteina</w:t>
-      </w:r>
-      <w:proofErr w:type="spellEnd"/>
-      <w:r>
-        <w:rPr>
-          <w:sz w:val="18"/>
-          <w:szCs w:val="18"/>
-        </w:rPr>
-        <w:t xml:space="preserve">, u ludzi kodowana przez gen SPP1, odrywa </w:t>
-      </w:r>
-      <w:proofErr w:type="spellStart"/>
-      <w:r>
-        <w:rPr>
-          <w:sz w:val="18"/>
-          <w:szCs w:val="18"/>
-        </w:rPr>
-        <w:t>wazna</w:t>
-      </w:r>
-      <w:proofErr w:type="spellEnd"/>
-      <w:r>
-        <w:rPr>
-          <w:sz w:val="18"/>
-          <w:szCs w:val="18"/>
-        </w:rPr>
-        <w:t xml:space="preserve"> role w mineralizacji i formowaniu </w:t>
-      </w:r>
-      <w:proofErr w:type="spellStart"/>
-      <w:r>
-        <w:rPr>
-          <w:sz w:val="18"/>
-          <w:szCs w:val="18"/>
-        </w:rPr>
-        <w:t>kosci</w:t>
-      </w:r>
-      <w:proofErr w:type="spellEnd"/>
-      <w:r>
-        <w:rPr>
-          <w:sz w:val="18"/>
-          <w:szCs w:val="18"/>
-        </w:rPr>
-        <w:t xml:space="preserve">, a także w reakcjach odpornościowych, detoksykacji i przeciwdziała </w:t>
-      </w:r>
-      <w:proofErr w:type="spellStart"/>
-      <w:r>
-        <w:rPr>
-          <w:sz w:val="18"/>
-          <w:szCs w:val="18"/>
-        </w:rPr>
-        <w:t>apoptozie</w:t>
-      </w:r>
-      <w:proofErr w:type="spellEnd"/>
-      <w:r>
-        <w:rPr>
-          <w:sz w:val="18"/>
-          <w:szCs w:val="18"/>
-        </w:rPr>
-        <w:t>.</w:t>
-      </w:r>
-    </w:p>
-  </w:footnote>
-  <w:footnote w:id="12">
-    <w:p>
-      <w:pPr>
-        <w:pStyle w:val="FootnoteText"/>
-      </w:pPr>
-      <w:r>
-        <w:rPr>
-          <w:rStyle w:val="FootnoteReference"/>
-        </w:rPr>
-        <w:footnoteRef/>
-      </w:r>
-      <w:r>
-        <w:t xml:space="preserve"> </w:t>
-      </w:r>
-      <w:proofErr w:type="spellStart"/>
-      <w:r>
-        <w:rPr>
-          <w:b/>
-          <w:sz w:val="18"/>
-          <w:szCs w:val="18"/>
-        </w:rPr>
-        <w:t>Bone</w:t>
-      </w:r>
-      <w:proofErr w:type="spellEnd"/>
-      <w:r>
-        <w:rPr>
-          <w:b/>
-          <w:sz w:val="18"/>
-          <w:szCs w:val="18"/>
-        </w:rPr>
-        <w:t xml:space="preserve"> </w:t>
-      </w:r>
-      <w:proofErr w:type="spellStart"/>
-      <w:r>
-        <w:rPr>
-          <w:b/>
-          <w:sz w:val="18"/>
-          <w:szCs w:val="18"/>
-        </w:rPr>
-        <w:t>sialoprotein</w:t>
-      </w:r>
-      <w:proofErr w:type="spellEnd"/>
-      <w:r>
-        <w:rPr>
-          <w:b/>
-          <w:sz w:val="18"/>
-          <w:szCs w:val="18"/>
-        </w:rPr>
-        <w:t xml:space="preserve"> </w:t>
-      </w:r>
-      <w:r>
-        <w:rPr>
-          <w:sz w:val="18"/>
-          <w:szCs w:val="18"/>
-        </w:rPr>
-        <w:t xml:space="preserve">– BSP, jest komponentem zmineralizowanych tkanek takich jak: </w:t>
-      </w:r>
-      <w:proofErr w:type="spellStart"/>
-      <w:r>
-        <w:rPr>
-          <w:sz w:val="18"/>
-          <w:szCs w:val="18"/>
-        </w:rPr>
-        <w:t>kosci</w:t>
-      </w:r>
-      <w:proofErr w:type="spellEnd"/>
-      <w:r>
-        <w:rPr>
-          <w:sz w:val="18"/>
-          <w:szCs w:val="18"/>
-        </w:rPr>
-        <w:t xml:space="preserve">, </w:t>
-      </w:r>
-      <w:proofErr w:type="spellStart"/>
-      <w:r>
-        <w:rPr>
-          <w:sz w:val="18"/>
-          <w:szCs w:val="18"/>
-        </w:rPr>
-        <w:t>zebina</w:t>
-      </w:r>
-      <w:proofErr w:type="spellEnd"/>
-      <w:r>
-        <w:rPr>
-          <w:sz w:val="18"/>
-          <w:szCs w:val="18"/>
-        </w:rPr>
-        <w:t xml:space="preserve">, a także </w:t>
-      </w:r>
-      <w:proofErr w:type="spellStart"/>
-      <w:r>
-        <w:rPr>
-          <w:sz w:val="18"/>
-          <w:szCs w:val="18"/>
-        </w:rPr>
-        <w:t>wpadniona</w:t>
-      </w:r>
-      <w:proofErr w:type="spellEnd"/>
-      <w:r>
-        <w:rPr>
-          <w:sz w:val="18"/>
-          <w:szCs w:val="18"/>
-        </w:rPr>
-        <w:t xml:space="preserve"> </w:t>
-      </w:r>
-      <w:proofErr w:type="spellStart"/>
-      <w:r>
-        <w:rPr>
-          <w:sz w:val="18"/>
-          <w:szCs w:val="18"/>
-        </w:rPr>
-        <w:t>chrzastka</w:t>
-      </w:r>
-      <w:proofErr w:type="spellEnd"/>
-      <w:r>
-        <w:rPr>
-          <w:sz w:val="18"/>
-          <w:szCs w:val="18"/>
-        </w:rPr>
-        <w:t xml:space="preserve">; u ludzi </w:t>
-      </w:r>
-      <w:proofErr w:type="spellStart"/>
-      <w:r>
-        <w:rPr>
-          <w:sz w:val="18"/>
-          <w:szCs w:val="18"/>
-        </w:rPr>
-        <w:t>wystepuje</w:t>
-      </w:r>
-      <w:proofErr w:type="spellEnd"/>
-      <w:r>
-        <w:rPr>
-          <w:sz w:val="18"/>
-          <w:szCs w:val="18"/>
-        </w:rPr>
-        <w:t xml:space="preserve"> BSP 2 kodowana przez gen IBSP.</w:t>
-      </w:r>
-    </w:p>
-  </w:footnote>
-  <w:footnote w:id="13">
-    <w:p>
-      <w:pPr>
-        <w:pStyle w:val="FootnoteText"/>
-        <w:rPr>
-          <w:b/>
-        </w:rPr>
-      </w:pPr>
-      <w:r>
-        <w:rPr>
-          <w:rStyle w:val="FootnoteReference"/>
-        </w:rPr>
-        <w:footnoteRef/>
-      </w:r>
-      <w:r>
-        <w:t xml:space="preserve"> </w:t>
-      </w:r>
-      <w:proofErr w:type="spellStart"/>
-      <w:r>
-        <w:rPr>
-          <w:b/>
-          <w:sz w:val="18"/>
-          <w:szCs w:val="18"/>
-        </w:rPr>
-        <w:t>Hydroksyapatyt</w:t>
-      </w:r>
-      <w:proofErr w:type="spellEnd"/>
-      <w:r>
-        <w:rPr>
-          <w:b/>
-          <w:sz w:val="18"/>
-          <w:szCs w:val="18"/>
-        </w:rPr>
-        <w:t xml:space="preserve"> </w:t>
-      </w:r>
-      <w:r>
-        <w:rPr>
-          <w:sz w:val="18"/>
-          <w:szCs w:val="18"/>
-        </w:rPr>
-        <w:t xml:space="preserve">– minerał zbudowany z </w:t>
-      </w:r>
-      <w:proofErr w:type="spellStart"/>
-      <w:r>
-        <w:rPr>
-          <w:sz w:val="18"/>
-          <w:szCs w:val="18"/>
-        </w:rPr>
-        <w:t>hydroksyfosforanu</w:t>
-      </w:r>
-      <w:proofErr w:type="spellEnd"/>
-      <w:r>
-        <w:rPr>
-          <w:sz w:val="18"/>
-          <w:szCs w:val="18"/>
-        </w:rPr>
-        <w:t xml:space="preserve"> wapnia (</w:t>
-      </w:r>
-      <w:proofErr w:type="spellStart"/>
-      <w:r>
-        <w:rPr>
-          <w:sz w:val="18"/>
-          <w:szCs w:val="18"/>
-        </w:rPr>
-        <w:t>sześcioortofosforanu</w:t>
-      </w:r>
-      <w:proofErr w:type="spellEnd"/>
-      <w:r>
-        <w:rPr>
-          <w:sz w:val="18"/>
-          <w:szCs w:val="18"/>
-        </w:rPr>
-        <w:t xml:space="preserve">(V) </w:t>
-      </w:r>
-      <w:proofErr w:type="spellStart"/>
-      <w:r>
-        <w:rPr>
-          <w:sz w:val="18"/>
-          <w:szCs w:val="18"/>
-        </w:rPr>
-        <w:t>dwuwodorotlenku</w:t>
-      </w:r>
-      <w:proofErr w:type="spellEnd"/>
-      <w:r>
-        <w:rPr>
-          <w:sz w:val="18"/>
-          <w:szCs w:val="18"/>
-        </w:rPr>
-        <w:t xml:space="preserve"> </w:t>
-      </w:r>
-      <w:proofErr w:type="spellStart"/>
-      <w:r>
-        <w:rPr>
-          <w:sz w:val="18"/>
-          <w:szCs w:val="18"/>
-        </w:rPr>
-        <w:t>dziesięciowapnia</w:t>
-      </w:r>
-      <w:proofErr w:type="spellEnd"/>
-      <w:r>
-        <w:rPr>
-          <w:sz w:val="18"/>
-          <w:szCs w:val="18"/>
-        </w:rPr>
-        <w:t>) o wzorze chemicznym Ca10(PO4)6(OH)2 [zapisywanym też jako 3Ca3(PO4)2•Ca(OH)2)]. Stanowi mineralne rusztowanie tkanki łącznej, odpowiedzialnej za mechaniczną wytrzymałość kości.</w:t>
-      </w:r>
-    </w:p>
-  </w:footnote>
-  <w:footnote w:id="14">
-    <w:p>
-      <w:pPr>
-        <w:pStyle w:val="FootnoteText"/>
-      </w:pPr>
-      <w:r>
-        <w:rPr>
-          <w:rStyle w:val="FootnoteReference"/>
-        </w:rPr>
-        <w:footnoteRef/>
-      </w:r>
-      <w:r>
-        <w:t xml:space="preserve"> </w:t>
-      </w:r>
-      <w:r>
-        <w:rPr>
-          <w:b/>
-          <w:sz w:val="18"/>
-          <w:szCs w:val="18"/>
-        </w:rPr>
-        <w:t>Polaryzacja</w:t>
-      </w:r>
-      <w:r>
-        <w:rPr>
-          <w:sz w:val="18"/>
-          <w:szCs w:val="18"/>
-        </w:rPr>
-        <w:t xml:space="preserve"> – właściwość fali poprzecznej polegająca na zmianach kierunku oscylacji rozchodzącego się zaburzenia w określony sposób.</w:t>
-      </w:r>
-    </w:p>
-  </w:footnote>
-  <w:footnote w:id="15">
-    <w:p>
-      <w:pPr>
-        <w:pStyle w:val="FootnoteText"/>
-      </w:pPr>
-      <w:r>
-        <w:rPr>
-          <w:rStyle w:val="FootnoteReference"/>
-        </w:rPr>
-        <w:footnoteRef/>
-      </w:r>
-      <w:r>
-        <w:t xml:space="preserve"> </w:t>
-      </w:r>
-      <w:r>
-        <w:rPr>
-          <w:b/>
-          <w:sz w:val="18"/>
-          <w:szCs w:val="18"/>
-        </w:rPr>
-        <w:t>Dwójłomność</w:t>
-      </w:r>
-      <w:r>
-        <w:rPr>
-          <w:sz w:val="18"/>
-          <w:szCs w:val="18"/>
-        </w:rPr>
-        <w:t xml:space="preserve"> - zjawisko anizotropii optycznej kryształów odkryte w 1669 przez Duńczyka E. </w:t>
-      </w:r>
-      <w:proofErr w:type="spellStart"/>
-      <w:r>
-        <w:rPr>
-          <w:sz w:val="18"/>
-          <w:szCs w:val="18"/>
-        </w:rPr>
-        <w:t>Bartholina</w:t>
-      </w:r>
-      <w:proofErr w:type="spellEnd"/>
-      <w:r>
-        <w:rPr>
-          <w:sz w:val="18"/>
-          <w:szCs w:val="18"/>
-        </w:rPr>
-        <w:t>. W kryształach wykazujących zjawisko dwójłomności (np. szpat islandzki, kwarc, cyrkon, lód, beryl itd.) światło załamując się, rozszczepia się na dwa promienie: zwyczajny i nadzwyczajny.</w:t>
+        <w:t xml:space="preserve"> - zjawisko anizotropii optycznej kryształów odkryte w 1669 przez Duńczyka E. Bartholina. W kryształach wykazujących zjawisko dwójłomności (np. szpat islandzki, kwarc, cyrkon, lód, beryl itd.) światło załamując się, rozszczepia się na dwa promienie: zwyczajny i nadzwyczajny.</w:t>
       </w:r>
     </w:p>
   </w:footnote>
@@ -12728,7 +8705,7 @@
 </file>
 
 <file path=customXml/itemProps1.xml><?xml version="1.0" encoding="utf-8"?>
-<ds:datastoreItem xmlns:ds="http://schemas.openxmlformats.org/officeDocument/2006/customXml" ds:itemID="{F55E28E1-83AF-403D-B654-753E471E2F33}">
+<ds:datastoreItem xmlns:ds="http://schemas.openxmlformats.org/officeDocument/2006/customXml" ds:itemID="{536591C7-1392-4B7D-A99F-8CCB3E4ECD1F}">
   <ds:schemaRefs>
     <ds:schemaRef ds:uri="http://schemas.openxmlformats.org/officeDocument/2006/bibliography"/>
   </ds:schemaRefs>
